--- a/Tasks_Activities_Done.docx
+++ b/Tasks_Activities_Done.docx
@@ -8,8 +8,13 @@
       </w:r>
       <w:r>
         <w:br/>
-        <w:t>Database Name: Bays_Mountain</w:t>
-      </w:r>
+        <w:t xml:space="preserve">Database Name: </w:t>
+      </w:r>
+      <w:proofErr w:type="spellStart"/>
+      <w:r>
+        <w:t>Bays_Mountain</w:t>
+      </w:r>
+      <w:proofErr w:type="spellEnd"/>
     </w:p>
     <w:p>
       <w:pPr>
@@ -52,7 +57,25 @@
           <w:sz w:val="20"/>
           <w:szCs w:val="20"/>
         </w:rPr>
-        <w:t xml:space="preserve">    KeeperID INT PRIMARY KEY,</w:t>
+        <w:t xml:space="preserve">    </w:t>
+      </w:r>
+      <w:proofErr w:type="spellStart"/>
+      <w:r>
+        <w:rPr>
+          <w:rFonts w:cs="Calibri"/>
+          <w:sz w:val="20"/>
+          <w:szCs w:val="20"/>
+        </w:rPr>
+        <w:t>KeeperID</w:t>
+      </w:r>
+      <w:proofErr w:type="spellEnd"/>
+      <w:r>
+        <w:rPr>
+          <w:rFonts w:cs="Calibri"/>
+          <w:sz w:val="20"/>
+          <w:szCs w:val="20"/>
+        </w:rPr>
+        <w:t xml:space="preserve"> INT PRIMARY KEY,</w:t>
       </w:r>
     </w:p>
     <w:p>
@@ -70,25 +93,7 @@
           <w:sz w:val="20"/>
           <w:szCs w:val="20"/>
         </w:rPr>
-        <w:t xml:space="preserve">    FirstName </w:t>
-      </w:r>
-      <w:proofErr w:type="gramStart"/>
-      <w:r>
-        <w:rPr>
-          <w:rFonts w:cs="Calibri"/>
-          <w:sz w:val="20"/>
-          <w:szCs w:val="20"/>
-        </w:rPr>
-        <w:t>VARCHAR(</w:t>
-      </w:r>
-      <w:proofErr w:type="gramEnd"/>
-      <w:r>
-        <w:rPr>
-          <w:rFonts w:cs="Calibri"/>
-          <w:sz w:val="20"/>
-          <w:szCs w:val="20"/>
-        </w:rPr>
-        <w:t>50),</w:t>
+        <w:t xml:space="preserve">    FirstName VARCHAR(50),</w:t>
       </w:r>
     </w:p>
     <w:p>
@@ -106,25 +111,7 @@
           <w:sz w:val="20"/>
           <w:szCs w:val="20"/>
         </w:rPr>
-        <w:t xml:space="preserve">    LastName </w:t>
-      </w:r>
-      <w:proofErr w:type="gramStart"/>
-      <w:r>
-        <w:rPr>
-          <w:rFonts w:cs="Calibri"/>
-          <w:sz w:val="20"/>
-          <w:szCs w:val="20"/>
-        </w:rPr>
-        <w:t>VARCHAR(</w:t>
-      </w:r>
-      <w:proofErr w:type="gramEnd"/>
-      <w:r>
-        <w:rPr>
-          <w:rFonts w:cs="Calibri"/>
-          <w:sz w:val="20"/>
-          <w:szCs w:val="20"/>
-        </w:rPr>
-        <w:t>50),</w:t>
+        <w:t xml:space="preserve">    LastName VARCHAR(50),</w:t>
       </w:r>
     </w:p>
     <w:p>
@@ -142,7 +129,25 @@
           <w:sz w:val="20"/>
           <w:szCs w:val="20"/>
         </w:rPr>
-        <w:t xml:space="preserve">    ContactNumber VARCHAR(15),</w:t>
+        <w:t xml:space="preserve">    </w:t>
+      </w:r>
+      <w:proofErr w:type="spellStart"/>
+      <w:r>
+        <w:rPr>
+          <w:rFonts w:cs="Calibri"/>
+          <w:sz w:val="20"/>
+          <w:szCs w:val="20"/>
+        </w:rPr>
+        <w:t>ContactNumber</w:t>
+      </w:r>
+      <w:proofErr w:type="spellEnd"/>
+      <w:r>
+        <w:rPr>
+          <w:rFonts w:cs="Calibri"/>
+          <w:sz w:val="20"/>
+          <w:szCs w:val="20"/>
+        </w:rPr>
+        <w:t xml:space="preserve"> VARCHAR(15),</w:t>
       </w:r>
     </w:p>
     <w:p>
@@ -224,7 +229,25 @@
           <w:sz w:val="20"/>
           <w:szCs w:val="20"/>
         </w:rPr>
-        <w:t xml:space="preserve">    EnclosureID INT PRIMARY KEY,</w:t>
+        <w:t xml:space="preserve">    </w:t>
+      </w:r>
+      <w:proofErr w:type="spellStart"/>
+      <w:r>
+        <w:rPr>
+          <w:rFonts w:cs="Calibri"/>
+          <w:sz w:val="20"/>
+          <w:szCs w:val="20"/>
+        </w:rPr>
+        <w:t>EnclosureID</w:t>
+      </w:r>
+      <w:proofErr w:type="spellEnd"/>
+      <w:r>
+        <w:rPr>
+          <w:rFonts w:cs="Calibri"/>
+          <w:sz w:val="20"/>
+          <w:szCs w:val="20"/>
+        </w:rPr>
+        <w:t xml:space="preserve"> INT PRIMARY KEY,</w:t>
       </w:r>
     </w:p>
     <w:p>
@@ -242,7 +265,25 @@
           <w:sz w:val="20"/>
           <w:szCs w:val="20"/>
         </w:rPr>
-        <w:t xml:space="preserve">    EnclosureName VARCHAR(50),</w:t>
+        <w:t xml:space="preserve">    </w:t>
+      </w:r>
+      <w:proofErr w:type="spellStart"/>
+      <w:r>
+        <w:rPr>
+          <w:rFonts w:cs="Calibri"/>
+          <w:sz w:val="20"/>
+          <w:szCs w:val="20"/>
+        </w:rPr>
+        <w:t>EnclosureName</w:t>
+      </w:r>
+      <w:proofErr w:type="spellEnd"/>
+      <w:r>
+        <w:rPr>
+          <w:rFonts w:cs="Calibri"/>
+          <w:sz w:val="20"/>
+          <w:szCs w:val="20"/>
+        </w:rPr>
+        <w:t xml:space="preserve"> VARCHAR(50),</w:t>
       </w:r>
     </w:p>
     <w:p>
@@ -360,7 +401,25 @@
           <w:sz w:val="20"/>
           <w:szCs w:val="20"/>
         </w:rPr>
-        <w:t xml:space="preserve">    MammalID INT PRIMARY KEY,</w:t>
+        <w:t xml:space="preserve">    </w:t>
+      </w:r>
+      <w:proofErr w:type="spellStart"/>
+      <w:r>
+        <w:rPr>
+          <w:rFonts w:cs="Calibri"/>
+          <w:sz w:val="20"/>
+          <w:szCs w:val="20"/>
+        </w:rPr>
+        <w:t>MammalID</w:t>
+      </w:r>
+      <w:proofErr w:type="spellEnd"/>
+      <w:r>
+        <w:rPr>
+          <w:rFonts w:cs="Calibri"/>
+          <w:sz w:val="20"/>
+          <w:szCs w:val="20"/>
+        </w:rPr>
+        <w:t xml:space="preserve"> INT PRIMARY KEY,</w:t>
       </w:r>
     </w:p>
     <w:p>
@@ -414,7 +473,25 @@
           <w:sz w:val="20"/>
           <w:szCs w:val="20"/>
         </w:rPr>
-        <w:t xml:space="preserve">    BirthDate DATE,</w:t>
+        <w:t xml:space="preserve">    </w:t>
+      </w:r>
+      <w:proofErr w:type="spellStart"/>
+      <w:r>
+        <w:rPr>
+          <w:rFonts w:cs="Calibri"/>
+          <w:sz w:val="20"/>
+          <w:szCs w:val="20"/>
+        </w:rPr>
+        <w:t>BirthDate</w:t>
+      </w:r>
+      <w:proofErr w:type="spellEnd"/>
+      <w:r>
+        <w:rPr>
+          <w:rFonts w:cs="Calibri"/>
+          <w:sz w:val="20"/>
+          <w:szCs w:val="20"/>
+        </w:rPr>
+        <w:t xml:space="preserve"> DATE,</w:t>
       </w:r>
     </w:p>
     <w:p>
@@ -450,7 +527,25 @@
           <w:sz w:val="20"/>
           <w:szCs w:val="20"/>
         </w:rPr>
-        <w:t xml:space="preserve">    EnclosureID INT,</w:t>
+        <w:t xml:space="preserve">    </w:t>
+      </w:r>
+      <w:proofErr w:type="spellStart"/>
+      <w:r>
+        <w:rPr>
+          <w:rFonts w:cs="Calibri"/>
+          <w:sz w:val="20"/>
+          <w:szCs w:val="20"/>
+        </w:rPr>
+        <w:t>EnclosureID</w:t>
+      </w:r>
+      <w:proofErr w:type="spellEnd"/>
+      <w:r>
+        <w:rPr>
+          <w:rFonts w:cs="Calibri"/>
+          <w:sz w:val="20"/>
+          <w:szCs w:val="20"/>
+        </w:rPr>
+        <w:t xml:space="preserve"> INT,</w:t>
       </w:r>
     </w:p>
     <w:p>
@@ -468,7 +563,25 @@
           <w:sz w:val="20"/>
           <w:szCs w:val="20"/>
         </w:rPr>
-        <w:t xml:space="preserve">    KeeperID INT,</w:t>
+        <w:t xml:space="preserve">    </w:t>
+      </w:r>
+      <w:proofErr w:type="spellStart"/>
+      <w:r>
+        <w:rPr>
+          <w:rFonts w:cs="Calibri"/>
+          <w:sz w:val="20"/>
+          <w:szCs w:val="20"/>
+        </w:rPr>
+        <w:t>KeeperID</w:t>
+      </w:r>
+      <w:proofErr w:type="spellEnd"/>
+      <w:r>
+        <w:rPr>
+          <w:rFonts w:cs="Calibri"/>
+          <w:sz w:val="20"/>
+          <w:szCs w:val="20"/>
+        </w:rPr>
+        <w:t xml:space="preserve"> INT,</w:t>
       </w:r>
     </w:p>
     <w:p>
@@ -486,7 +599,43 @@
           <w:sz w:val="20"/>
           <w:szCs w:val="20"/>
         </w:rPr>
-        <w:t xml:space="preserve">    FOREIGN KEY (EnclosureID) REFERENCES Enclosures(EnclosureID),</w:t>
+        <w:t xml:space="preserve">    FOREIGN KEY (</w:t>
+      </w:r>
+      <w:proofErr w:type="spellStart"/>
+      <w:r>
+        <w:rPr>
+          <w:rFonts w:cs="Calibri"/>
+          <w:sz w:val="20"/>
+          <w:szCs w:val="20"/>
+        </w:rPr>
+        <w:t>EnclosureID</w:t>
+      </w:r>
+      <w:proofErr w:type="spellEnd"/>
+      <w:r>
+        <w:rPr>
+          <w:rFonts w:cs="Calibri"/>
+          <w:sz w:val="20"/>
+          <w:szCs w:val="20"/>
+        </w:rPr>
+        <w:t>) REFERENCES Enclosures(</w:t>
+      </w:r>
+      <w:proofErr w:type="spellStart"/>
+      <w:r>
+        <w:rPr>
+          <w:rFonts w:cs="Calibri"/>
+          <w:sz w:val="20"/>
+          <w:szCs w:val="20"/>
+        </w:rPr>
+        <w:t>EnclosureID</w:t>
+      </w:r>
+      <w:proofErr w:type="spellEnd"/>
+      <w:r>
+        <w:rPr>
+          <w:rFonts w:cs="Calibri"/>
+          <w:sz w:val="20"/>
+          <w:szCs w:val="20"/>
+        </w:rPr>
+        <w:t>),</w:t>
       </w:r>
     </w:p>
     <w:p>
@@ -504,7 +653,43 @@
           <w:sz w:val="20"/>
           <w:szCs w:val="20"/>
         </w:rPr>
-        <w:t xml:space="preserve">    FOREIGN KEY (KeeperID) REFERENCES Keepers(KeeperID)</w:t>
+        <w:t xml:space="preserve">    FOREIGN KEY (</w:t>
+      </w:r>
+      <w:proofErr w:type="spellStart"/>
+      <w:r>
+        <w:rPr>
+          <w:rFonts w:cs="Calibri"/>
+          <w:sz w:val="20"/>
+          <w:szCs w:val="20"/>
+        </w:rPr>
+        <w:t>KeeperID</w:t>
+      </w:r>
+      <w:proofErr w:type="spellEnd"/>
+      <w:r>
+        <w:rPr>
+          <w:rFonts w:cs="Calibri"/>
+          <w:sz w:val="20"/>
+          <w:szCs w:val="20"/>
+        </w:rPr>
+        <w:t>) REFERENCES Keepers(</w:t>
+      </w:r>
+      <w:proofErr w:type="spellStart"/>
+      <w:r>
+        <w:rPr>
+          <w:rFonts w:cs="Calibri"/>
+          <w:sz w:val="20"/>
+          <w:szCs w:val="20"/>
+        </w:rPr>
+        <w:t>KeeperID</w:t>
+      </w:r>
+      <w:proofErr w:type="spellEnd"/>
+      <w:r>
+        <w:rPr>
+          <w:rFonts w:cs="Calibri"/>
+          <w:sz w:val="20"/>
+          <w:szCs w:val="20"/>
+        </w:rPr>
+        <w:t>)</w:t>
       </w:r>
     </w:p>
     <w:p>
@@ -568,7 +753,25 @@
           <w:sz w:val="20"/>
           <w:szCs w:val="20"/>
         </w:rPr>
-        <w:t xml:space="preserve">    ObservationID INT PRIMARY KEY IDENTITY(1,1),</w:t>
+        <w:t xml:space="preserve">    </w:t>
+      </w:r>
+      <w:proofErr w:type="spellStart"/>
+      <w:r>
+        <w:rPr>
+          <w:rFonts w:cs="Calibri"/>
+          <w:sz w:val="20"/>
+          <w:szCs w:val="20"/>
+        </w:rPr>
+        <w:t>ObservationID</w:t>
+      </w:r>
+      <w:proofErr w:type="spellEnd"/>
+      <w:r>
+        <w:rPr>
+          <w:rFonts w:cs="Calibri"/>
+          <w:sz w:val="20"/>
+          <w:szCs w:val="20"/>
+        </w:rPr>
+        <w:t xml:space="preserve"> INT PRIMARY KEY IDENTITY(1,1),</w:t>
       </w:r>
     </w:p>
     <w:p>
@@ -586,7 +789,43 @@
           <w:sz w:val="20"/>
           <w:szCs w:val="20"/>
         </w:rPr>
-        <w:t xml:space="preserve">    MammalID INT FOREIGN KEY REFERENCES Mammals(MammalID),</w:t>
+        <w:t xml:space="preserve">    </w:t>
+      </w:r>
+      <w:proofErr w:type="spellStart"/>
+      <w:r>
+        <w:rPr>
+          <w:rFonts w:cs="Calibri"/>
+          <w:sz w:val="20"/>
+          <w:szCs w:val="20"/>
+        </w:rPr>
+        <w:t>MammalID</w:t>
+      </w:r>
+      <w:proofErr w:type="spellEnd"/>
+      <w:r>
+        <w:rPr>
+          <w:rFonts w:cs="Calibri"/>
+          <w:sz w:val="20"/>
+          <w:szCs w:val="20"/>
+        </w:rPr>
+        <w:t xml:space="preserve"> INT FOREIGN KEY REFERENCES Mammals(</w:t>
+      </w:r>
+      <w:proofErr w:type="spellStart"/>
+      <w:r>
+        <w:rPr>
+          <w:rFonts w:cs="Calibri"/>
+          <w:sz w:val="20"/>
+          <w:szCs w:val="20"/>
+        </w:rPr>
+        <w:t>MammalID</w:t>
+      </w:r>
+      <w:proofErr w:type="spellEnd"/>
+      <w:r>
+        <w:rPr>
+          <w:rFonts w:cs="Calibri"/>
+          <w:sz w:val="20"/>
+          <w:szCs w:val="20"/>
+        </w:rPr>
+        <w:t>),</w:t>
       </w:r>
     </w:p>
     <w:p>
@@ -604,7 +843,25 @@
           <w:sz w:val="20"/>
           <w:szCs w:val="20"/>
         </w:rPr>
-        <w:t xml:space="preserve">    Date DATE,</w:t>
+        <w:t xml:space="preserve">    Date </w:t>
+      </w:r>
+      <w:proofErr w:type="spellStart"/>
+      <w:r>
+        <w:rPr>
+          <w:rFonts w:cs="Calibri"/>
+          <w:sz w:val="20"/>
+          <w:szCs w:val="20"/>
+        </w:rPr>
+        <w:t>DATE</w:t>
+      </w:r>
+      <w:proofErr w:type="spellEnd"/>
+      <w:r>
+        <w:rPr>
+          <w:rFonts w:cs="Calibri"/>
+          <w:sz w:val="20"/>
+          <w:szCs w:val="20"/>
+        </w:rPr>
+        <w:t>,</w:t>
       </w:r>
     </w:p>
     <w:p>
@@ -622,7 +879,25 @@
           <w:sz w:val="20"/>
           <w:szCs w:val="20"/>
         </w:rPr>
-        <w:t xml:space="preserve">    ObservationType NVARCHAR(100),</w:t>
+        <w:t xml:space="preserve">    </w:t>
+      </w:r>
+      <w:proofErr w:type="spellStart"/>
+      <w:r>
+        <w:rPr>
+          <w:rFonts w:cs="Calibri"/>
+          <w:sz w:val="20"/>
+          <w:szCs w:val="20"/>
+        </w:rPr>
+        <w:t>ObservationType</w:t>
+      </w:r>
+      <w:proofErr w:type="spellEnd"/>
+      <w:r>
+        <w:rPr>
+          <w:rFonts w:cs="Calibri"/>
+          <w:sz w:val="20"/>
+          <w:szCs w:val="20"/>
+        </w:rPr>
+        <w:t xml:space="preserve"> NVARCHAR(100),</w:t>
       </w:r>
     </w:p>
     <w:p>
@@ -704,7 +979,25 @@
           <w:sz w:val="20"/>
           <w:szCs w:val="20"/>
         </w:rPr>
-        <w:t>CREATE TABLE HabitatCleaningRecords (</w:t>
+        <w:t xml:space="preserve">CREATE TABLE </w:t>
+      </w:r>
+      <w:proofErr w:type="spellStart"/>
+      <w:r>
+        <w:rPr>
+          <w:rFonts w:cs="Calibri"/>
+          <w:sz w:val="20"/>
+          <w:szCs w:val="20"/>
+        </w:rPr>
+        <w:t>HabitatCleaningRecords</w:t>
+      </w:r>
+      <w:proofErr w:type="spellEnd"/>
+      <w:r>
+        <w:rPr>
+          <w:rFonts w:cs="Calibri"/>
+          <w:sz w:val="20"/>
+          <w:szCs w:val="20"/>
+        </w:rPr>
+        <w:t xml:space="preserve"> (</w:t>
       </w:r>
     </w:p>
     <w:p>
@@ -722,7 +1015,25 @@
           <w:sz w:val="20"/>
           <w:szCs w:val="20"/>
         </w:rPr>
-        <w:t xml:space="preserve">    CleaningID INT PRIMARY KEY IDENTITY(1,1),</w:t>
+        <w:t xml:space="preserve">    </w:t>
+      </w:r>
+      <w:proofErr w:type="spellStart"/>
+      <w:r>
+        <w:rPr>
+          <w:rFonts w:cs="Calibri"/>
+          <w:sz w:val="20"/>
+          <w:szCs w:val="20"/>
+        </w:rPr>
+        <w:t>CleaningID</w:t>
+      </w:r>
+      <w:proofErr w:type="spellEnd"/>
+      <w:r>
+        <w:rPr>
+          <w:rFonts w:cs="Calibri"/>
+          <w:sz w:val="20"/>
+          <w:szCs w:val="20"/>
+        </w:rPr>
+        <w:t xml:space="preserve"> INT PRIMARY KEY IDENTITY(1,1),</w:t>
       </w:r>
     </w:p>
     <w:p>
@@ -740,7 +1051,43 @@
           <w:sz w:val="20"/>
           <w:szCs w:val="20"/>
         </w:rPr>
-        <w:t xml:space="preserve">    MammalID INT FOREIGN KEY REFERENCES Mammals(MammalID),</w:t>
+        <w:t xml:space="preserve">    </w:t>
+      </w:r>
+      <w:proofErr w:type="spellStart"/>
+      <w:r>
+        <w:rPr>
+          <w:rFonts w:cs="Calibri"/>
+          <w:sz w:val="20"/>
+          <w:szCs w:val="20"/>
+        </w:rPr>
+        <w:t>MammalID</w:t>
+      </w:r>
+      <w:proofErr w:type="spellEnd"/>
+      <w:r>
+        <w:rPr>
+          <w:rFonts w:cs="Calibri"/>
+          <w:sz w:val="20"/>
+          <w:szCs w:val="20"/>
+        </w:rPr>
+        <w:t xml:space="preserve"> INT FOREIGN KEY REFERENCES Mammals(</w:t>
+      </w:r>
+      <w:proofErr w:type="spellStart"/>
+      <w:r>
+        <w:rPr>
+          <w:rFonts w:cs="Calibri"/>
+          <w:sz w:val="20"/>
+          <w:szCs w:val="20"/>
+        </w:rPr>
+        <w:t>MammalID</w:t>
+      </w:r>
+      <w:proofErr w:type="spellEnd"/>
+      <w:r>
+        <w:rPr>
+          <w:rFonts w:cs="Calibri"/>
+          <w:sz w:val="20"/>
+          <w:szCs w:val="20"/>
+        </w:rPr>
+        <w:t>),</w:t>
       </w:r>
     </w:p>
     <w:p>
@@ -758,7 +1105,25 @@
           <w:sz w:val="20"/>
           <w:szCs w:val="20"/>
         </w:rPr>
-        <w:t xml:space="preserve">    Date DATE,</w:t>
+        <w:t xml:space="preserve">    Date </w:t>
+      </w:r>
+      <w:proofErr w:type="spellStart"/>
+      <w:r>
+        <w:rPr>
+          <w:rFonts w:cs="Calibri"/>
+          <w:sz w:val="20"/>
+          <w:szCs w:val="20"/>
+        </w:rPr>
+        <w:t>DATE</w:t>
+      </w:r>
+      <w:proofErr w:type="spellEnd"/>
+      <w:r>
+        <w:rPr>
+          <w:rFonts w:cs="Calibri"/>
+          <w:sz w:val="20"/>
+          <w:szCs w:val="20"/>
+        </w:rPr>
+        <w:t>,</w:t>
       </w:r>
     </w:p>
     <w:p>
@@ -776,7 +1141,25 @@
           <w:sz w:val="20"/>
           <w:szCs w:val="20"/>
         </w:rPr>
-        <w:t xml:space="preserve">    CleaningDescription NVARCHAR(500),</w:t>
+        <w:t xml:space="preserve">    </w:t>
+      </w:r>
+      <w:proofErr w:type="spellStart"/>
+      <w:r>
+        <w:rPr>
+          <w:rFonts w:cs="Calibri"/>
+          <w:sz w:val="20"/>
+          <w:szCs w:val="20"/>
+        </w:rPr>
+        <w:t>CleaningDescription</w:t>
+      </w:r>
+      <w:proofErr w:type="spellEnd"/>
+      <w:r>
+        <w:rPr>
+          <w:rFonts w:cs="Calibri"/>
+          <w:sz w:val="20"/>
+          <w:szCs w:val="20"/>
+        </w:rPr>
+        <w:t xml:space="preserve"> NVARCHAR(500),</w:t>
       </w:r>
     </w:p>
     <w:p>
@@ -840,7 +1223,25 @@
           <w:sz w:val="20"/>
           <w:szCs w:val="20"/>
         </w:rPr>
-        <w:t>CREATE TABLE FeedingRecords (</w:t>
+        <w:t xml:space="preserve">CREATE TABLE </w:t>
+      </w:r>
+      <w:proofErr w:type="spellStart"/>
+      <w:r>
+        <w:rPr>
+          <w:rFonts w:cs="Calibri"/>
+          <w:sz w:val="20"/>
+          <w:szCs w:val="20"/>
+        </w:rPr>
+        <w:t>FeedingRecords</w:t>
+      </w:r>
+      <w:proofErr w:type="spellEnd"/>
+      <w:r>
+        <w:rPr>
+          <w:rFonts w:cs="Calibri"/>
+          <w:sz w:val="20"/>
+          <w:szCs w:val="20"/>
+        </w:rPr>
+        <w:t xml:space="preserve"> (</w:t>
       </w:r>
     </w:p>
     <w:p>
@@ -858,7 +1259,25 @@
           <w:sz w:val="20"/>
           <w:szCs w:val="20"/>
         </w:rPr>
-        <w:t xml:space="preserve">    FeedingID INT PRIMARY KEY,</w:t>
+        <w:t xml:space="preserve">    </w:t>
+      </w:r>
+      <w:proofErr w:type="spellStart"/>
+      <w:r>
+        <w:rPr>
+          <w:rFonts w:cs="Calibri"/>
+          <w:sz w:val="20"/>
+          <w:szCs w:val="20"/>
+        </w:rPr>
+        <w:t>FeedingID</w:t>
+      </w:r>
+      <w:proofErr w:type="spellEnd"/>
+      <w:r>
+        <w:rPr>
+          <w:rFonts w:cs="Calibri"/>
+          <w:sz w:val="20"/>
+          <w:szCs w:val="20"/>
+        </w:rPr>
+        <w:t xml:space="preserve"> INT PRIMARY KEY,</w:t>
       </w:r>
     </w:p>
     <w:p>
@@ -876,7 +1295,25 @@
           <w:sz w:val="20"/>
           <w:szCs w:val="20"/>
         </w:rPr>
-        <w:t xml:space="preserve">    MammalID INT,</w:t>
+        <w:t xml:space="preserve">    </w:t>
+      </w:r>
+      <w:proofErr w:type="spellStart"/>
+      <w:r>
+        <w:rPr>
+          <w:rFonts w:cs="Calibri"/>
+          <w:sz w:val="20"/>
+          <w:szCs w:val="20"/>
+        </w:rPr>
+        <w:t>MammalID</w:t>
+      </w:r>
+      <w:proofErr w:type="spellEnd"/>
+      <w:r>
+        <w:rPr>
+          <w:rFonts w:cs="Calibri"/>
+          <w:sz w:val="20"/>
+          <w:szCs w:val="20"/>
+        </w:rPr>
+        <w:t xml:space="preserve"> INT,</w:t>
       </w:r>
     </w:p>
     <w:p>
@@ -894,7 +1331,25 @@
           <w:sz w:val="20"/>
           <w:szCs w:val="20"/>
         </w:rPr>
-        <w:t xml:space="preserve">    Date DATE,</w:t>
+        <w:t xml:space="preserve">    Date </w:t>
+      </w:r>
+      <w:proofErr w:type="spellStart"/>
+      <w:r>
+        <w:rPr>
+          <w:rFonts w:cs="Calibri"/>
+          <w:sz w:val="20"/>
+          <w:szCs w:val="20"/>
+        </w:rPr>
+        <w:t>DATE</w:t>
+      </w:r>
+      <w:proofErr w:type="spellEnd"/>
+      <w:r>
+        <w:rPr>
+          <w:rFonts w:cs="Calibri"/>
+          <w:sz w:val="20"/>
+          <w:szCs w:val="20"/>
+        </w:rPr>
+        <w:t>,</w:t>
       </w:r>
     </w:p>
     <w:p>
@@ -912,7 +1367,25 @@
           <w:sz w:val="20"/>
           <w:szCs w:val="20"/>
         </w:rPr>
-        <w:t xml:space="preserve">    FoodType VARCHAR(50),</w:t>
+        <w:t xml:space="preserve">    </w:t>
+      </w:r>
+      <w:proofErr w:type="spellStart"/>
+      <w:r>
+        <w:rPr>
+          <w:rFonts w:cs="Calibri"/>
+          <w:sz w:val="20"/>
+          <w:szCs w:val="20"/>
+        </w:rPr>
+        <w:t>FoodType</w:t>
+      </w:r>
+      <w:proofErr w:type="spellEnd"/>
+      <w:r>
+        <w:rPr>
+          <w:rFonts w:cs="Calibri"/>
+          <w:sz w:val="20"/>
+          <w:szCs w:val="20"/>
+        </w:rPr>
+        <w:t xml:space="preserve"> VARCHAR(50),</w:t>
       </w:r>
     </w:p>
     <w:p>
@@ -948,7 +1421,25 @@
           <w:sz w:val="20"/>
           <w:szCs w:val="20"/>
         </w:rPr>
-        <w:t xml:space="preserve">    FeedingNotes NVARCHAR(500),</w:t>
+        <w:t xml:space="preserve">    </w:t>
+      </w:r>
+      <w:proofErr w:type="spellStart"/>
+      <w:r>
+        <w:rPr>
+          <w:rFonts w:cs="Calibri"/>
+          <w:sz w:val="20"/>
+          <w:szCs w:val="20"/>
+        </w:rPr>
+        <w:t>FeedingNotes</w:t>
+      </w:r>
+      <w:proofErr w:type="spellEnd"/>
+      <w:r>
+        <w:rPr>
+          <w:rFonts w:cs="Calibri"/>
+          <w:sz w:val="20"/>
+          <w:szCs w:val="20"/>
+        </w:rPr>
+        <w:t xml:space="preserve"> NVARCHAR(500),</w:t>
       </w:r>
     </w:p>
     <w:p>
@@ -966,7 +1457,43 @@
           <w:sz w:val="20"/>
           <w:szCs w:val="20"/>
         </w:rPr>
-        <w:t xml:space="preserve">    FOREIGN KEY (MammalID) REFERENCES Mammals(MammalID)</w:t>
+        <w:t xml:space="preserve">    FOREIGN KEY (</w:t>
+      </w:r>
+      <w:proofErr w:type="spellStart"/>
+      <w:r>
+        <w:rPr>
+          <w:rFonts w:cs="Calibri"/>
+          <w:sz w:val="20"/>
+          <w:szCs w:val="20"/>
+        </w:rPr>
+        <w:t>MammalID</w:t>
+      </w:r>
+      <w:proofErr w:type="spellEnd"/>
+      <w:r>
+        <w:rPr>
+          <w:rFonts w:cs="Calibri"/>
+          <w:sz w:val="20"/>
+          <w:szCs w:val="20"/>
+        </w:rPr>
+        <w:t>) REFERENCES Mammals(</w:t>
+      </w:r>
+      <w:proofErr w:type="spellStart"/>
+      <w:r>
+        <w:rPr>
+          <w:rFonts w:cs="Calibri"/>
+          <w:sz w:val="20"/>
+          <w:szCs w:val="20"/>
+        </w:rPr>
+        <w:t>MammalID</w:t>
+      </w:r>
+      <w:proofErr w:type="spellEnd"/>
+      <w:r>
+        <w:rPr>
+          <w:rFonts w:cs="Calibri"/>
+          <w:sz w:val="20"/>
+          <w:szCs w:val="20"/>
+        </w:rPr>
+        <w:t>)</w:t>
       </w:r>
     </w:p>
     <w:p>
@@ -1012,7 +1539,25 @@
           <w:sz w:val="20"/>
           <w:szCs w:val="20"/>
         </w:rPr>
-        <w:t>CREATE TABLE MedicalRecords (</w:t>
+        <w:t xml:space="preserve">CREATE TABLE </w:t>
+      </w:r>
+      <w:proofErr w:type="spellStart"/>
+      <w:r>
+        <w:rPr>
+          <w:rFonts w:cs="Calibri"/>
+          <w:sz w:val="20"/>
+          <w:szCs w:val="20"/>
+        </w:rPr>
+        <w:t>MedicalRecords</w:t>
+      </w:r>
+      <w:proofErr w:type="spellEnd"/>
+      <w:r>
+        <w:rPr>
+          <w:rFonts w:cs="Calibri"/>
+          <w:sz w:val="20"/>
+          <w:szCs w:val="20"/>
+        </w:rPr>
+        <w:t xml:space="preserve"> (</w:t>
       </w:r>
     </w:p>
     <w:p>
@@ -1031,7 +1576,25 @@
           <w:szCs w:val="20"/>
         </w:rPr>
         <w:lastRenderedPageBreak/>
-        <w:t xml:space="preserve">    MedicalRecordID INT PRIMARY KEY IDENTITY(1,1),</w:t>
+        <w:t xml:space="preserve">    </w:t>
+      </w:r>
+      <w:proofErr w:type="spellStart"/>
+      <w:r>
+        <w:rPr>
+          <w:rFonts w:cs="Calibri"/>
+          <w:sz w:val="20"/>
+          <w:szCs w:val="20"/>
+        </w:rPr>
+        <w:t>MedicalRecordID</w:t>
+      </w:r>
+      <w:proofErr w:type="spellEnd"/>
+      <w:r>
+        <w:rPr>
+          <w:rFonts w:cs="Calibri"/>
+          <w:sz w:val="20"/>
+          <w:szCs w:val="20"/>
+        </w:rPr>
+        <w:t xml:space="preserve"> INT PRIMARY KEY IDENTITY(1,1),</w:t>
       </w:r>
     </w:p>
     <w:p>
@@ -1049,7 +1612,43 @@
           <w:sz w:val="20"/>
           <w:szCs w:val="20"/>
         </w:rPr>
-        <w:t xml:space="preserve">    MammalID INT FOREIGN KEY REFERENCES Mammals(MammalID),</w:t>
+        <w:t xml:space="preserve">    </w:t>
+      </w:r>
+      <w:proofErr w:type="spellStart"/>
+      <w:r>
+        <w:rPr>
+          <w:rFonts w:cs="Calibri"/>
+          <w:sz w:val="20"/>
+          <w:szCs w:val="20"/>
+        </w:rPr>
+        <w:t>MammalID</w:t>
+      </w:r>
+      <w:proofErr w:type="spellEnd"/>
+      <w:r>
+        <w:rPr>
+          <w:rFonts w:cs="Calibri"/>
+          <w:sz w:val="20"/>
+          <w:szCs w:val="20"/>
+        </w:rPr>
+        <w:t xml:space="preserve"> INT FOREIGN KEY REFERENCES Mammals(</w:t>
+      </w:r>
+      <w:proofErr w:type="spellStart"/>
+      <w:r>
+        <w:rPr>
+          <w:rFonts w:cs="Calibri"/>
+          <w:sz w:val="20"/>
+          <w:szCs w:val="20"/>
+        </w:rPr>
+        <w:t>MammalID</w:t>
+      </w:r>
+      <w:proofErr w:type="spellEnd"/>
+      <w:r>
+        <w:rPr>
+          <w:rFonts w:cs="Calibri"/>
+          <w:sz w:val="20"/>
+          <w:szCs w:val="20"/>
+        </w:rPr>
+        <w:t>),</w:t>
       </w:r>
     </w:p>
     <w:p>
@@ -1067,7 +1666,25 @@
           <w:sz w:val="20"/>
           <w:szCs w:val="20"/>
         </w:rPr>
-        <w:t xml:space="preserve">    Date DATE,</w:t>
+        <w:t xml:space="preserve">    Date </w:t>
+      </w:r>
+      <w:proofErr w:type="spellStart"/>
+      <w:r>
+        <w:rPr>
+          <w:rFonts w:cs="Calibri"/>
+          <w:sz w:val="20"/>
+          <w:szCs w:val="20"/>
+        </w:rPr>
+        <w:t>DATE</w:t>
+      </w:r>
+      <w:proofErr w:type="spellEnd"/>
+      <w:r>
+        <w:rPr>
+          <w:rFonts w:cs="Calibri"/>
+          <w:sz w:val="20"/>
+          <w:szCs w:val="20"/>
+        </w:rPr>
+        <w:t>,</w:t>
       </w:r>
     </w:p>
     <w:p>
@@ -1085,7 +1702,25 @@
           <w:sz w:val="20"/>
           <w:szCs w:val="20"/>
         </w:rPr>
-        <w:t xml:space="preserve">    EncounterType NVARCHAR(100),</w:t>
+        <w:t xml:space="preserve">    </w:t>
+      </w:r>
+      <w:proofErr w:type="spellStart"/>
+      <w:r>
+        <w:rPr>
+          <w:rFonts w:cs="Calibri"/>
+          <w:sz w:val="20"/>
+          <w:szCs w:val="20"/>
+        </w:rPr>
+        <w:t>EncounterType</w:t>
+      </w:r>
+      <w:proofErr w:type="spellEnd"/>
+      <w:r>
+        <w:rPr>
+          <w:rFonts w:cs="Calibri"/>
+          <w:sz w:val="20"/>
+          <w:szCs w:val="20"/>
+        </w:rPr>
+        <w:t xml:space="preserve"> NVARCHAR(100),</w:t>
       </w:r>
     </w:p>
     <w:p>
@@ -1139,7 +1774,25 @@
           <w:sz w:val="20"/>
           <w:szCs w:val="20"/>
         </w:rPr>
-        <w:t xml:space="preserve">    InjuryLogType NVARCHAR(100),</w:t>
+        <w:t xml:space="preserve">    </w:t>
+      </w:r>
+      <w:proofErr w:type="spellStart"/>
+      <w:r>
+        <w:rPr>
+          <w:rFonts w:cs="Calibri"/>
+          <w:sz w:val="20"/>
+          <w:szCs w:val="20"/>
+        </w:rPr>
+        <w:t>InjuryLogType</w:t>
+      </w:r>
+      <w:proofErr w:type="spellEnd"/>
+      <w:r>
+        <w:rPr>
+          <w:rFonts w:cs="Calibri"/>
+          <w:sz w:val="20"/>
+          <w:szCs w:val="20"/>
+        </w:rPr>
+        <w:t xml:space="preserve"> NVARCHAR(100),</w:t>
       </w:r>
     </w:p>
     <w:p>
@@ -1157,7 +1810,25 @@
           <w:sz w:val="20"/>
           <w:szCs w:val="20"/>
         </w:rPr>
-        <w:t xml:space="preserve">    InjuryDescription NVARCHAR(500),</w:t>
+        <w:t xml:space="preserve">    </w:t>
+      </w:r>
+      <w:proofErr w:type="spellStart"/>
+      <w:r>
+        <w:rPr>
+          <w:rFonts w:cs="Calibri"/>
+          <w:sz w:val="20"/>
+          <w:szCs w:val="20"/>
+        </w:rPr>
+        <w:t>InjuryDescription</w:t>
+      </w:r>
+      <w:proofErr w:type="spellEnd"/>
+      <w:r>
+        <w:rPr>
+          <w:rFonts w:cs="Calibri"/>
+          <w:sz w:val="20"/>
+          <w:szCs w:val="20"/>
+        </w:rPr>
+        <w:t xml:space="preserve"> NVARCHAR(500),</w:t>
       </w:r>
     </w:p>
     <w:p>
@@ -1175,7 +1846,25 @@
           <w:sz w:val="20"/>
           <w:szCs w:val="20"/>
         </w:rPr>
-        <w:t xml:space="preserve">    ExamType NVARCHAR(100),</w:t>
+        <w:t xml:space="preserve">    </w:t>
+      </w:r>
+      <w:proofErr w:type="spellStart"/>
+      <w:r>
+        <w:rPr>
+          <w:rFonts w:cs="Calibri"/>
+          <w:sz w:val="20"/>
+          <w:szCs w:val="20"/>
+        </w:rPr>
+        <w:t>ExamType</w:t>
+      </w:r>
+      <w:proofErr w:type="spellEnd"/>
+      <w:r>
+        <w:rPr>
+          <w:rFonts w:cs="Calibri"/>
+          <w:sz w:val="20"/>
+          <w:szCs w:val="20"/>
+        </w:rPr>
+        <w:t xml:space="preserve"> NVARCHAR(100),</w:t>
       </w:r>
     </w:p>
     <w:p>
@@ -1193,7 +1882,25 @@
           <w:sz w:val="20"/>
           <w:szCs w:val="20"/>
         </w:rPr>
-        <w:t xml:space="preserve">    AnimalSedated BIT,</w:t>
+        <w:t xml:space="preserve">    </w:t>
+      </w:r>
+      <w:proofErr w:type="spellStart"/>
+      <w:r>
+        <w:rPr>
+          <w:rFonts w:cs="Calibri"/>
+          <w:sz w:val="20"/>
+          <w:szCs w:val="20"/>
+        </w:rPr>
+        <w:t>AnimalSedated</w:t>
+      </w:r>
+      <w:proofErr w:type="spellEnd"/>
+      <w:r>
+        <w:rPr>
+          <w:rFonts w:cs="Calibri"/>
+          <w:sz w:val="20"/>
+          <w:szCs w:val="20"/>
+        </w:rPr>
+        <w:t xml:space="preserve"> BIT,</w:t>
       </w:r>
     </w:p>
     <w:p>
@@ -1211,7 +1918,25 @@
           <w:sz w:val="20"/>
           <w:szCs w:val="20"/>
         </w:rPr>
-        <w:t xml:space="preserve">    VetNotified BIT,</w:t>
+        <w:t xml:space="preserve">    </w:t>
+      </w:r>
+      <w:proofErr w:type="spellStart"/>
+      <w:r>
+        <w:rPr>
+          <w:rFonts w:cs="Calibri"/>
+          <w:sz w:val="20"/>
+          <w:szCs w:val="20"/>
+        </w:rPr>
+        <w:t>VetNotified</w:t>
+      </w:r>
+      <w:proofErr w:type="spellEnd"/>
+      <w:r>
+        <w:rPr>
+          <w:rFonts w:cs="Calibri"/>
+          <w:sz w:val="20"/>
+          <w:szCs w:val="20"/>
+        </w:rPr>
+        <w:t xml:space="preserve"> BIT,</w:t>
       </w:r>
     </w:p>
     <w:p>
@@ -1229,7 +1954,25 @@
           <w:sz w:val="20"/>
           <w:szCs w:val="20"/>
         </w:rPr>
-        <w:t xml:space="preserve">    VetResponse NVARCHAR(500),</w:t>
+        <w:t xml:space="preserve">    </w:t>
+      </w:r>
+      <w:proofErr w:type="spellStart"/>
+      <w:r>
+        <w:rPr>
+          <w:rFonts w:cs="Calibri"/>
+          <w:sz w:val="20"/>
+          <w:szCs w:val="20"/>
+        </w:rPr>
+        <w:t>VetResponse</w:t>
+      </w:r>
+      <w:proofErr w:type="spellEnd"/>
+      <w:r>
+        <w:rPr>
+          <w:rFonts w:cs="Calibri"/>
+          <w:sz w:val="20"/>
+          <w:szCs w:val="20"/>
+        </w:rPr>
+        <w:t xml:space="preserve"> NVARCHAR(500),</w:t>
       </w:r>
     </w:p>
     <w:p>
@@ -1247,7 +1990,25 @@
           <w:sz w:val="20"/>
           <w:szCs w:val="20"/>
         </w:rPr>
-        <w:t xml:space="preserve">    MedicationAdministered BIT,</w:t>
+        <w:t xml:space="preserve">    </w:t>
+      </w:r>
+      <w:proofErr w:type="spellStart"/>
+      <w:r>
+        <w:rPr>
+          <w:rFonts w:cs="Calibri"/>
+          <w:sz w:val="20"/>
+          <w:szCs w:val="20"/>
+        </w:rPr>
+        <w:t>MedicationAdministered</w:t>
+      </w:r>
+      <w:proofErr w:type="spellEnd"/>
+      <w:r>
+        <w:rPr>
+          <w:rFonts w:cs="Calibri"/>
+          <w:sz w:val="20"/>
+          <w:szCs w:val="20"/>
+        </w:rPr>
+        <w:t xml:space="preserve"> BIT,</w:t>
       </w:r>
     </w:p>
     <w:p>
@@ -1265,7 +2026,25 @@
           <w:sz w:val="20"/>
           <w:szCs w:val="20"/>
         </w:rPr>
-        <w:t xml:space="preserve">    MedicalNotes NVARCHAR(500)</w:t>
+        <w:t xml:space="preserve">    </w:t>
+      </w:r>
+      <w:proofErr w:type="spellStart"/>
+      <w:r>
+        <w:rPr>
+          <w:rFonts w:cs="Calibri"/>
+          <w:sz w:val="20"/>
+          <w:szCs w:val="20"/>
+        </w:rPr>
+        <w:t>MedicalNotes</w:t>
+      </w:r>
+      <w:proofErr w:type="spellEnd"/>
+      <w:r>
+        <w:rPr>
+          <w:rFonts w:cs="Calibri"/>
+          <w:sz w:val="20"/>
+          <w:szCs w:val="20"/>
+        </w:rPr>
+        <w:t xml:space="preserve"> NVARCHAR(500)</w:t>
       </w:r>
     </w:p>
     <w:p>
@@ -1311,7 +2090,25 @@
           <w:sz w:val="20"/>
           <w:szCs w:val="20"/>
         </w:rPr>
-        <w:t>CREATE TABLE SedationRecords (</w:t>
+        <w:t xml:space="preserve">CREATE TABLE </w:t>
+      </w:r>
+      <w:proofErr w:type="spellStart"/>
+      <w:r>
+        <w:rPr>
+          <w:rFonts w:cs="Calibri"/>
+          <w:sz w:val="20"/>
+          <w:szCs w:val="20"/>
+        </w:rPr>
+        <w:t>SedationRecords</w:t>
+      </w:r>
+      <w:proofErr w:type="spellEnd"/>
+      <w:r>
+        <w:rPr>
+          <w:rFonts w:cs="Calibri"/>
+          <w:sz w:val="20"/>
+          <w:szCs w:val="20"/>
+        </w:rPr>
+        <w:t xml:space="preserve"> (</w:t>
       </w:r>
     </w:p>
     <w:p>
@@ -1329,7 +2126,25 @@
           <w:sz w:val="20"/>
           <w:szCs w:val="20"/>
         </w:rPr>
-        <w:t xml:space="preserve">    SedationID INT PRIMARY KEY IDENTITY(1,1),</w:t>
+        <w:t xml:space="preserve">    </w:t>
+      </w:r>
+      <w:proofErr w:type="spellStart"/>
+      <w:r>
+        <w:rPr>
+          <w:rFonts w:cs="Calibri"/>
+          <w:sz w:val="20"/>
+          <w:szCs w:val="20"/>
+        </w:rPr>
+        <w:t>SedationID</w:t>
+      </w:r>
+      <w:proofErr w:type="spellEnd"/>
+      <w:r>
+        <w:rPr>
+          <w:rFonts w:cs="Calibri"/>
+          <w:sz w:val="20"/>
+          <w:szCs w:val="20"/>
+        </w:rPr>
+        <w:t xml:space="preserve"> INT PRIMARY KEY IDENTITY(1,1),</w:t>
       </w:r>
     </w:p>
     <w:p>
@@ -1347,7 +2162,43 @@
           <w:sz w:val="20"/>
           <w:szCs w:val="20"/>
         </w:rPr>
-        <w:t xml:space="preserve">    MammalID INT FOREIGN KEY REFERENCES Mammals(MammalID),</w:t>
+        <w:t xml:space="preserve">    </w:t>
+      </w:r>
+      <w:proofErr w:type="spellStart"/>
+      <w:r>
+        <w:rPr>
+          <w:rFonts w:cs="Calibri"/>
+          <w:sz w:val="20"/>
+          <w:szCs w:val="20"/>
+        </w:rPr>
+        <w:t>MammalID</w:t>
+      </w:r>
+      <w:proofErr w:type="spellEnd"/>
+      <w:r>
+        <w:rPr>
+          <w:rFonts w:cs="Calibri"/>
+          <w:sz w:val="20"/>
+          <w:szCs w:val="20"/>
+        </w:rPr>
+        <w:t xml:space="preserve"> INT FOREIGN KEY REFERENCES Mammals(</w:t>
+      </w:r>
+      <w:proofErr w:type="spellStart"/>
+      <w:r>
+        <w:rPr>
+          <w:rFonts w:cs="Calibri"/>
+          <w:sz w:val="20"/>
+          <w:szCs w:val="20"/>
+        </w:rPr>
+        <w:t>MammalID</w:t>
+      </w:r>
+      <w:proofErr w:type="spellEnd"/>
+      <w:r>
+        <w:rPr>
+          <w:rFonts w:cs="Calibri"/>
+          <w:sz w:val="20"/>
+          <w:szCs w:val="20"/>
+        </w:rPr>
+        <w:t>),</w:t>
       </w:r>
     </w:p>
     <w:p>
@@ -1365,7 +2216,25 @@
           <w:sz w:val="20"/>
           <w:szCs w:val="20"/>
         </w:rPr>
-        <w:t xml:space="preserve">    Date DATE,</w:t>
+        <w:t xml:space="preserve">    Date </w:t>
+      </w:r>
+      <w:proofErr w:type="spellStart"/>
+      <w:r>
+        <w:rPr>
+          <w:rFonts w:cs="Calibri"/>
+          <w:sz w:val="20"/>
+          <w:szCs w:val="20"/>
+        </w:rPr>
+        <w:t>DATE</w:t>
+      </w:r>
+      <w:proofErr w:type="spellEnd"/>
+      <w:r>
+        <w:rPr>
+          <w:rFonts w:cs="Calibri"/>
+          <w:sz w:val="20"/>
+          <w:szCs w:val="20"/>
+        </w:rPr>
+        <w:t>,</w:t>
       </w:r>
     </w:p>
     <w:p>
@@ -1383,7 +2252,25 @@
           <w:sz w:val="20"/>
           <w:szCs w:val="20"/>
         </w:rPr>
-        <w:t xml:space="preserve">    SedationMedication NVARCHAR(100),</w:t>
+        <w:t xml:space="preserve">    </w:t>
+      </w:r>
+      <w:proofErr w:type="spellStart"/>
+      <w:r>
+        <w:rPr>
+          <w:rFonts w:cs="Calibri"/>
+          <w:sz w:val="20"/>
+          <w:szCs w:val="20"/>
+        </w:rPr>
+        <w:t>SedationMedication</w:t>
+      </w:r>
+      <w:proofErr w:type="spellEnd"/>
+      <w:r>
+        <w:rPr>
+          <w:rFonts w:cs="Calibri"/>
+          <w:sz w:val="20"/>
+          <w:szCs w:val="20"/>
+        </w:rPr>
+        <w:t xml:space="preserve"> NVARCHAR(100),</w:t>
       </w:r>
     </w:p>
     <w:p>
@@ -1401,7 +2288,25 @@
           <w:sz w:val="20"/>
           <w:szCs w:val="20"/>
         </w:rPr>
-        <w:t xml:space="preserve">    SedationKitUsed NVARCHAR(100),</w:t>
+        <w:t xml:space="preserve">    </w:t>
+      </w:r>
+      <w:proofErr w:type="spellStart"/>
+      <w:r>
+        <w:rPr>
+          <w:rFonts w:cs="Calibri"/>
+          <w:sz w:val="20"/>
+          <w:szCs w:val="20"/>
+        </w:rPr>
+        <w:t>SedationKitUsed</w:t>
+      </w:r>
+      <w:proofErr w:type="spellEnd"/>
+      <w:r>
+        <w:rPr>
+          <w:rFonts w:cs="Calibri"/>
+          <w:sz w:val="20"/>
+          <w:szCs w:val="20"/>
+        </w:rPr>
+        <w:t xml:space="preserve"> NVARCHAR(100),</w:t>
       </w:r>
     </w:p>
     <w:p>
@@ -1419,7 +2324,25 @@
           <w:sz w:val="20"/>
           <w:szCs w:val="20"/>
         </w:rPr>
-        <w:t xml:space="preserve">    AdministrationMethod NVARCHAR(100),</w:t>
+        <w:t xml:space="preserve">    </w:t>
+      </w:r>
+      <w:proofErr w:type="spellStart"/>
+      <w:r>
+        <w:rPr>
+          <w:rFonts w:cs="Calibri"/>
+          <w:sz w:val="20"/>
+          <w:szCs w:val="20"/>
+        </w:rPr>
+        <w:t>AdministrationMethod</w:t>
+      </w:r>
+      <w:proofErr w:type="spellEnd"/>
+      <w:r>
+        <w:rPr>
+          <w:rFonts w:cs="Calibri"/>
+          <w:sz w:val="20"/>
+          <w:szCs w:val="20"/>
+        </w:rPr>
+        <w:t xml:space="preserve"> NVARCHAR(100),</w:t>
       </w:r>
     </w:p>
     <w:p>
@@ -1455,7 +2378,25 @@
           <w:sz w:val="20"/>
           <w:szCs w:val="20"/>
         </w:rPr>
-        <w:t xml:space="preserve">    TimeAdministered TIME,</w:t>
+        <w:t xml:space="preserve">    </w:t>
+      </w:r>
+      <w:proofErr w:type="spellStart"/>
+      <w:r>
+        <w:rPr>
+          <w:rFonts w:cs="Calibri"/>
+          <w:sz w:val="20"/>
+          <w:szCs w:val="20"/>
+        </w:rPr>
+        <w:t>TimeAdministered</w:t>
+      </w:r>
+      <w:proofErr w:type="spellEnd"/>
+      <w:r>
+        <w:rPr>
+          <w:rFonts w:cs="Calibri"/>
+          <w:sz w:val="20"/>
+          <w:szCs w:val="20"/>
+        </w:rPr>
+        <w:t xml:space="preserve"> TIME,</w:t>
       </w:r>
     </w:p>
     <w:p>
@@ -1473,7 +2414,25 @@
           <w:sz w:val="20"/>
           <w:szCs w:val="20"/>
         </w:rPr>
-        <w:t xml:space="preserve">    TimeToRespond TIME</w:t>
+        <w:t xml:space="preserve">    </w:t>
+      </w:r>
+      <w:proofErr w:type="spellStart"/>
+      <w:r>
+        <w:rPr>
+          <w:rFonts w:cs="Calibri"/>
+          <w:sz w:val="20"/>
+          <w:szCs w:val="20"/>
+        </w:rPr>
+        <w:t>TimeToRespond</w:t>
+      </w:r>
+      <w:proofErr w:type="spellEnd"/>
+      <w:r>
+        <w:rPr>
+          <w:rFonts w:cs="Calibri"/>
+          <w:sz w:val="20"/>
+          <w:szCs w:val="20"/>
+        </w:rPr>
+        <w:t xml:space="preserve"> TIME</w:t>
       </w:r>
     </w:p>
     <w:p>
@@ -1519,7 +2478,25 @@
           <w:sz w:val="20"/>
           <w:szCs w:val="20"/>
         </w:rPr>
-        <w:t>CREATE TABLE MedicationRecords (</w:t>
+        <w:t xml:space="preserve">CREATE TABLE </w:t>
+      </w:r>
+      <w:proofErr w:type="spellStart"/>
+      <w:r>
+        <w:rPr>
+          <w:rFonts w:cs="Calibri"/>
+          <w:sz w:val="20"/>
+          <w:szCs w:val="20"/>
+        </w:rPr>
+        <w:t>MedicationRecords</w:t>
+      </w:r>
+      <w:proofErr w:type="spellEnd"/>
+      <w:r>
+        <w:rPr>
+          <w:rFonts w:cs="Calibri"/>
+          <w:sz w:val="20"/>
+          <w:szCs w:val="20"/>
+        </w:rPr>
+        <w:t xml:space="preserve"> (</w:t>
       </w:r>
     </w:p>
     <w:p>
@@ -1538,7 +2515,25 @@
           <w:szCs w:val="20"/>
         </w:rPr>
         <w:lastRenderedPageBreak/>
-        <w:t xml:space="preserve">    MedicationID INT PRIMARY KEY IDENTITY(1,1),</w:t>
+        <w:t xml:space="preserve">    </w:t>
+      </w:r>
+      <w:proofErr w:type="spellStart"/>
+      <w:r>
+        <w:rPr>
+          <w:rFonts w:cs="Calibri"/>
+          <w:sz w:val="20"/>
+          <w:szCs w:val="20"/>
+        </w:rPr>
+        <w:t>MedicationID</w:t>
+      </w:r>
+      <w:proofErr w:type="spellEnd"/>
+      <w:r>
+        <w:rPr>
+          <w:rFonts w:cs="Calibri"/>
+          <w:sz w:val="20"/>
+          <w:szCs w:val="20"/>
+        </w:rPr>
+        <w:t xml:space="preserve"> INT PRIMARY KEY IDENTITY(1,1),</w:t>
       </w:r>
     </w:p>
     <w:p>
@@ -1556,7 +2551,43 @@
           <w:sz w:val="20"/>
           <w:szCs w:val="20"/>
         </w:rPr>
-        <w:t xml:space="preserve">    MammalID INT FOREIGN KEY REFERENCES Mammals(MammalID),</w:t>
+        <w:t xml:space="preserve">    </w:t>
+      </w:r>
+      <w:proofErr w:type="spellStart"/>
+      <w:r>
+        <w:rPr>
+          <w:rFonts w:cs="Calibri"/>
+          <w:sz w:val="20"/>
+          <w:szCs w:val="20"/>
+        </w:rPr>
+        <w:t>MammalID</w:t>
+      </w:r>
+      <w:proofErr w:type="spellEnd"/>
+      <w:r>
+        <w:rPr>
+          <w:rFonts w:cs="Calibri"/>
+          <w:sz w:val="20"/>
+          <w:szCs w:val="20"/>
+        </w:rPr>
+        <w:t xml:space="preserve"> INT FOREIGN KEY REFERENCES Mammals(</w:t>
+      </w:r>
+      <w:proofErr w:type="spellStart"/>
+      <w:r>
+        <w:rPr>
+          <w:rFonts w:cs="Calibri"/>
+          <w:sz w:val="20"/>
+          <w:szCs w:val="20"/>
+        </w:rPr>
+        <w:t>MammalID</w:t>
+      </w:r>
+      <w:proofErr w:type="spellEnd"/>
+      <w:r>
+        <w:rPr>
+          <w:rFonts w:cs="Calibri"/>
+          <w:sz w:val="20"/>
+          <w:szCs w:val="20"/>
+        </w:rPr>
+        <w:t>),</w:t>
       </w:r>
     </w:p>
     <w:p>
@@ -1574,7 +2605,25 @@
           <w:sz w:val="20"/>
           <w:szCs w:val="20"/>
         </w:rPr>
-        <w:t xml:space="preserve">    Date DATE,</w:t>
+        <w:t xml:space="preserve">    Date </w:t>
+      </w:r>
+      <w:proofErr w:type="spellStart"/>
+      <w:r>
+        <w:rPr>
+          <w:rFonts w:cs="Calibri"/>
+          <w:sz w:val="20"/>
+          <w:szCs w:val="20"/>
+        </w:rPr>
+        <w:t>DATE</w:t>
+      </w:r>
+      <w:proofErr w:type="spellEnd"/>
+      <w:r>
+        <w:rPr>
+          <w:rFonts w:cs="Calibri"/>
+          <w:sz w:val="20"/>
+          <w:szCs w:val="20"/>
+        </w:rPr>
+        <w:t>,</w:t>
       </w:r>
     </w:p>
     <w:p>
@@ -1628,7 +2677,25 @@
           <w:sz w:val="20"/>
           <w:szCs w:val="20"/>
         </w:rPr>
-        <w:t xml:space="preserve">    AdministrationRoute NVARCHAR(100),</w:t>
+        <w:t xml:space="preserve">    </w:t>
+      </w:r>
+      <w:proofErr w:type="spellStart"/>
+      <w:r>
+        <w:rPr>
+          <w:rFonts w:cs="Calibri"/>
+          <w:sz w:val="20"/>
+          <w:szCs w:val="20"/>
+        </w:rPr>
+        <w:t>AdministrationRoute</w:t>
+      </w:r>
+      <w:proofErr w:type="spellEnd"/>
+      <w:r>
+        <w:rPr>
+          <w:rFonts w:cs="Calibri"/>
+          <w:sz w:val="20"/>
+          <w:szCs w:val="20"/>
+        </w:rPr>
+        <w:t xml:space="preserve"> NVARCHAR(100),</w:t>
       </w:r>
     </w:p>
     <w:p>
@@ -1646,7 +2713,25 @@
           <w:sz w:val="20"/>
           <w:szCs w:val="20"/>
         </w:rPr>
-        <w:t xml:space="preserve">    DidAnimalTakeMedication BIT,</w:t>
+        <w:t xml:space="preserve">    </w:t>
+      </w:r>
+      <w:proofErr w:type="spellStart"/>
+      <w:r>
+        <w:rPr>
+          <w:rFonts w:cs="Calibri"/>
+          <w:sz w:val="20"/>
+          <w:szCs w:val="20"/>
+        </w:rPr>
+        <w:t>DidAnimalTakeMedication</w:t>
+      </w:r>
+      <w:proofErr w:type="spellEnd"/>
+      <w:r>
+        <w:rPr>
+          <w:rFonts w:cs="Calibri"/>
+          <w:sz w:val="20"/>
+          <w:szCs w:val="20"/>
+        </w:rPr>
+        <w:t xml:space="preserve"> BIT,</w:t>
       </w:r>
     </w:p>
     <w:p>
@@ -1664,7 +2749,25 @@
           <w:sz w:val="20"/>
           <w:szCs w:val="20"/>
         </w:rPr>
-        <w:t xml:space="preserve">    DidAnimalSedate BIT</w:t>
+        <w:t xml:space="preserve">    </w:t>
+      </w:r>
+      <w:proofErr w:type="spellStart"/>
+      <w:r>
+        <w:rPr>
+          <w:rFonts w:cs="Calibri"/>
+          <w:sz w:val="20"/>
+          <w:szCs w:val="20"/>
+        </w:rPr>
+        <w:t>DidAnimalSedate</w:t>
+      </w:r>
+      <w:proofErr w:type="spellEnd"/>
+      <w:r>
+        <w:rPr>
+          <w:rFonts w:cs="Calibri"/>
+          <w:sz w:val="20"/>
+          <w:szCs w:val="20"/>
+        </w:rPr>
+        <w:t xml:space="preserve"> BIT</w:t>
       </w:r>
     </w:p>
     <w:p>
@@ -1710,7 +2813,25 @@
           <w:sz w:val="20"/>
           <w:szCs w:val="20"/>
         </w:rPr>
-        <w:t>CREATE TABLE VetRecords (</w:t>
+        <w:t xml:space="preserve">CREATE TABLE </w:t>
+      </w:r>
+      <w:proofErr w:type="spellStart"/>
+      <w:r>
+        <w:rPr>
+          <w:rFonts w:cs="Calibri"/>
+          <w:sz w:val="20"/>
+          <w:szCs w:val="20"/>
+        </w:rPr>
+        <w:t>VetRecords</w:t>
+      </w:r>
+      <w:proofErr w:type="spellEnd"/>
+      <w:r>
+        <w:rPr>
+          <w:rFonts w:cs="Calibri"/>
+          <w:sz w:val="20"/>
+          <w:szCs w:val="20"/>
+        </w:rPr>
+        <w:t xml:space="preserve"> (</w:t>
       </w:r>
     </w:p>
     <w:p>
@@ -1728,7 +2849,25 @@
           <w:sz w:val="20"/>
           <w:szCs w:val="20"/>
         </w:rPr>
-        <w:t xml:space="preserve">    VetRecordID INT PRIMARY KEY IDENTITY(1,1),</w:t>
+        <w:t xml:space="preserve">    </w:t>
+      </w:r>
+      <w:proofErr w:type="spellStart"/>
+      <w:r>
+        <w:rPr>
+          <w:rFonts w:cs="Calibri"/>
+          <w:sz w:val="20"/>
+          <w:szCs w:val="20"/>
+        </w:rPr>
+        <w:t>VetRecordID</w:t>
+      </w:r>
+      <w:proofErr w:type="spellEnd"/>
+      <w:r>
+        <w:rPr>
+          <w:rFonts w:cs="Calibri"/>
+          <w:sz w:val="20"/>
+          <w:szCs w:val="20"/>
+        </w:rPr>
+        <w:t xml:space="preserve"> INT PRIMARY KEY IDENTITY(1,1),</w:t>
       </w:r>
     </w:p>
     <w:p>
@@ -1746,7 +2885,43 @@
           <w:sz w:val="20"/>
           <w:szCs w:val="20"/>
         </w:rPr>
-        <w:t xml:space="preserve">    MammalID INT FOREIGN KEY REFERENCES Mammals(MammalID),</w:t>
+        <w:t xml:space="preserve">    </w:t>
+      </w:r>
+      <w:proofErr w:type="spellStart"/>
+      <w:r>
+        <w:rPr>
+          <w:rFonts w:cs="Calibri"/>
+          <w:sz w:val="20"/>
+          <w:szCs w:val="20"/>
+        </w:rPr>
+        <w:t>MammalID</w:t>
+      </w:r>
+      <w:proofErr w:type="spellEnd"/>
+      <w:r>
+        <w:rPr>
+          <w:rFonts w:cs="Calibri"/>
+          <w:sz w:val="20"/>
+          <w:szCs w:val="20"/>
+        </w:rPr>
+        <w:t xml:space="preserve"> INT FOREIGN KEY REFERENCES Mammals(</w:t>
+      </w:r>
+      <w:proofErr w:type="spellStart"/>
+      <w:r>
+        <w:rPr>
+          <w:rFonts w:cs="Calibri"/>
+          <w:sz w:val="20"/>
+          <w:szCs w:val="20"/>
+        </w:rPr>
+        <w:t>MammalID</w:t>
+      </w:r>
+      <w:proofErr w:type="spellEnd"/>
+      <w:r>
+        <w:rPr>
+          <w:rFonts w:cs="Calibri"/>
+          <w:sz w:val="20"/>
+          <w:szCs w:val="20"/>
+        </w:rPr>
+        <w:t>),</w:t>
       </w:r>
     </w:p>
     <w:p>
@@ -1764,7 +2939,25 @@
           <w:sz w:val="20"/>
           <w:szCs w:val="20"/>
         </w:rPr>
-        <w:t xml:space="preserve">    Date DATE,</w:t>
+        <w:t xml:space="preserve">    Date </w:t>
+      </w:r>
+      <w:proofErr w:type="spellStart"/>
+      <w:r>
+        <w:rPr>
+          <w:rFonts w:cs="Calibri"/>
+          <w:sz w:val="20"/>
+          <w:szCs w:val="20"/>
+        </w:rPr>
+        <w:t>DATE</w:t>
+      </w:r>
+      <w:proofErr w:type="spellEnd"/>
+      <w:r>
+        <w:rPr>
+          <w:rFonts w:cs="Calibri"/>
+          <w:sz w:val="20"/>
+          <w:szCs w:val="20"/>
+        </w:rPr>
+        <w:t>,</w:t>
       </w:r>
     </w:p>
     <w:p>
@@ -1800,7 +2993,25 @@
           <w:sz w:val="20"/>
           <w:szCs w:val="20"/>
         </w:rPr>
-        <w:t xml:space="preserve">    VetName NVARCHAR(100),</w:t>
+        <w:t xml:space="preserve">    </w:t>
+      </w:r>
+      <w:proofErr w:type="spellStart"/>
+      <w:r>
+        <w:rPr>
+          <w:rFonts w:cs="Calibri"/>
+          <w:sz w:val="20"/>
+          <w:szCs w:val="20"/>
+        </w:rPr>
+        <w:t>VetName</w:t>
+      </w:r>
+      <w:proofErr w:type="spellEnd"/>
+      <w:r>
+        <w:rPr>
+          <w:rFonts w:cs="Calibri"/>
+          <w:sz w:val="20"/>
+          <w:szCs w:val="20"/>
+        </w:rPr>
+        <w:t xml:space="preserve"> NVARCHAR(100),</w:t>
       </w:r>
     </w:p>
     <w:p>
@@ -1882,7 +3093,25 @@
           <w:sz w:val="20"/>
           <w:szCs w:val="20"/>
         </w:rPr>
-        <w:t>CREATE TABLE BreedingRecords (</w:t>
+        <w:t xml:space="preserve">CREATE TABLE </w:t>
+      </w:r>
+      <w:proofErr w:type="spellStart"/>
+      <w:r>
+        <w:rPr>
+          <w:rFonts w:cs="Calibri"/>
+          <w:sz w:val="20"/>
+          <w:szCs w:val="20"/>
+        </w:rPr>
+        <w:t>BreedingRecords</w:t>
+      </w:r>
+      <w:proofErr w:type="spellEnd"/>
+      <w:r>
+        <w:rPr>
+          <w:rFonts w:cs="Calibri"/>
+          <w:sz w:val="20"/>
+          <w:szCs w:val="20"/>
+        </w:rPr>
+        <w:t xml:space="preserve"> (</w:t>
       </w:r>
     </w:p>
     <w:p>
@@ -1900,7 +3129,25 @@
           <w:sz w:val="20"/>
           <w:szCs w:val="20"/>
         </w:rPr>
-        <w:t xml:space="preserve">    BreedingID INT PRIMARY KEY,</w:t>
+        <w:t xml:space="preserve">    </w:t>
+      </w:r>
+      <w:proofErr w:type="spellStart"/>
+      <w:r>
+        <w:rPr>
+          <w:rFonts w:cs="Calibri"/>
+          <w:sz w:val="20"/>
+          <w:szCs w:val="20"/>
+        </w:rPr>
+        <w:t>BreedingID</w:t>
+      </w:r>
+      <w:proofErr w:type="spellEnd"/>
+      <w:r>
+        <w:rPr>
+          <w:rFonts w:cs="Calibri"/>
+          <w:sz w:val="20"/>
+          <w:szCs w:val="20"/>
+        </w:rPr>
+        <w:t xml:space="preserve"> INT PRIMARY KEY,</w:t>
       </w:r>
     </w:p>
     <w:p>
@@ -1918,7 +3165,25 @@
           <w:sz w:val="20"/>
           <w:szCs w:val="20"/>
         </w:rPr>
-        <w:t xml:space="preserve">    MammalID INT,</w:t>
+        <w:t xml:space="preserve">    </w:t>
+      </w:r>
+      <w:proofErr w:type="spellStart"/>
+      <w:r>
+        <w:rPr>
+          <w:rFonts w:cs="Calibri"/>
+          <w:sz w:val="20"/>
+          <w:szCs w:val="20"/>
+        </w:rPr>
+        <w:t>MammalID</w:t>
+      </w:r>
+      <w:proofErr w:type="spellEnd"/>
+      <w:r>
+        <w:rPr>
+          <w:rFonts w:cs="Calibri"/>
+          <w:sz w:val="20"/>
+          <w:szCs w:val="20"/>
+        </w:rPr>
+        <w:t xml:space="preserve"> INT,</w:t>
       </w:r>
     </w:p>
     <w:p>
@@ -1936,7 +3201,25 @@
           <w:sz w:val="20"/>
           <w:szCs w:val="20"/>
         </w:rPr>
-        <w:t xml:space="preserve">    PartnerMammalID INT,</w:t>
+        <w:t xml:space="preserve">    </w:t>
+      </w:r>
+      <w:proofErr w:type="spellStart"/>
+      <w:r>
+        <w:rPr>
+          <w:rFonts w:cs="Calibri"/>
+          <w:sz w:val="20"/>
+          <w:szCs w:val="20"/>
+        </w:rPr>
+        <w:t>PartnerMammalID</w:t>
+      </w:r>
+      <w:proofErr w:type="spellEnd"/>
+      <w:r>
+        <w:rPr>
+          <w:rFonts w:cs="Calibri"/>
+          <w:sz w:val="20"/>
+          <w:szCs w:val="20"/>
+        </w:rPr>
+        <w:t xml:space="preserve"> INT,</w:t>
       </w:r>
     </w:p>
     <w:p>
@@ -1954,7 +3237,25 @@
           <w:sz w:val="20"/>
           <w:szCs w:val="20"/>
         </w:rPr>
-        <w:t xml:space="preserve">    BreedingDate DATE,</w:t>
+        <w:t xml:space="preserve">    </w:t>
+      </w:r>
+      <w:proofErr w:type="spellStart"/>
+      <w:r>
+        <w:rPr>
+          <w:rFonts w:cs="Calibri"/>
+          <w:sz w:val="20"/>
+          <w:szCs w:val="20"/>
+        </w:rPr>
+        <w:t>BreedingDate</w:t>
+      </w:r>
+      <w:proofErr w:type="spellEnd"/>
+      <w:r>
+        <w:rPr>
+          <w:rFonts w:cs="Calibri"/>
+          <w:sz w:val="20"/>
+          <w:szCs w:val="20"/>
+        </w:rPr>
+        <w:t xml:space="preserve"> DATE,</w:t>
       </w:r>
     </w:p>
     <w:p>
@@ -1990,7 +3291,43 @@
           <w:sz w:val="20"/>
           <w:szCs w:val="20"/>
         </w:rPr>
-        <w:t xml:space="preserve">    FOREIGN KEY (MammalID) REFERENCES Mammals(MammalID),</w:t>
+        <w:t xml:space="preserve">    FOREIGN KEY (</w:t>
+      </w:r>
+      <w:proofErr w:type="spellStart"/>
+      <w:r>
+        <w:rPr>
+          <w:rFonts w:cs="Calibri"/>
+          <w:sz w:val="20"/>
+          <w:szCs w:val="20"/>
+        </w:rPr>
+        <w:t>MammalID</w:t>
+      </w:r>
+      <w:proofErr w:type="spellEnd"/>
+      <w:r>
+        <w:rPr>
+          <w:rFonts w:cs="Calibri"/>
+          <w:sz w:val="20"/>
+          <w:szCs w:val="20"/>
+        </w:rPr>
+        <w:t>) REFERENCES Mammals(</w:t>
+      </w:r>
+      <w:proofErr w:type="spellStart"/>
+      <w:r>
+        <w:rPr>
+          <w:rFonts w:cs="Calibri"/>
+          <w:sz w:val="20"/>
+          <w:szCs w:val="20"/>
+        </w:rPr>
+        <w:t>MammalID</w:t>
+      </w:r>
+      <w:proofErr w:type="spellEnd"/>
+      <w:r>
+        <w:rPr>
+          <w:rFonts w:cs="Calibri"/>
+          <w:sz w:val="20"/>
+          <w:szCs w:val="20"/>
+        </w:rPr>
+        <w:t>),</w:t>
       </w:r>
     </w:p>
     <w:p>
@@ -2008,7 +3345,43 @@
           <w:sz w:val="20"/>
           <w:szCs w:val="20"/>
         </w:rPr>
-        <w:t xml:space="preserve">    FOREIGN KEY (PartnerMammalID) REFERENCES Mammals(MammalID)</w:t>
+        <w:t xml:space="preserve">    FOREIGN KEY (</w:t>
+      </w:r>
+      <w:proofErr w:type="spellStart"/>
+      <w:r>
+        <w:rPr>
+          <w:rFonts w:cs="Calibri"/>
+          <w:sz w:val="20"/>
+          <w:szCs w:val="20"/>
+        </w:rPr>
+        <w:t>PartnerMammalID</w:t>
+      </w:r>
+      <w:proofErr w:type="spellEnd"/>
+      <w:r>
+        <w:rPr>
+          <w:rFonts w:cs="Calibri"/>
+          <w:sz w:val="20"/>
+          <w:szCs w:val="20"/>
+        </w:rPr>
+        <w:t>) REFERENCES Mammals(</w:t>
+      </w:r>
+      <w:proofErr w:type="spellStart"/>
+      <w:r>
+        <w:rPr>
+          <w:rFonts w:cs="Calibri"/>
+          <w:sz w:val="20"/>
+          <w:szCs w:val="20"/>
+        </w:rPr>
+        <w:t>MammalID</w:t>
+      </w:r>
+      <w:proofErr w:type="spellEnd"/>
+      <w:r>
+        <w:rPr>
+          <w:rFonts w:cs="Calibri"/>
+          <w:sz w:val="20"/>
+          <w:szCs w:val="20"/>
+        </w:rPr>
+        <w:t>)</w:t>
       </w:r>
     </w:p>
     <w:p>
@@ -2037,7 +3410,23 @@
     </w:p>
     <w:p>
       <w:r>
-        <w:t xml:space="preserve">pip install pymongo streamlit </w:t>
+        <w:t xml:space="preserve">pip install </w:t>
+      </w:r>
+      <w:proofErr w:type="spellStart"/>
+      <w:r>
+        <w:t>pymongo</w:t>
+      </w:r>
+      <w:proofErr w:type="spellEnd"/>
+      <w:r>
+        <w:t xml:space="preserve"> </w:t>
+      </w:r>
+      <w:proofErr w:type="spellStart"/>
+      <w:r>
+        <w:t>streamlit</w:t>
+      </w:r>
+      <w:proofErr w:type="spellEnd"/>
+      <w:r>
+        <w:t xml:space="preserve"> </w:t>
       </w:r>
     </w:p>
     <w:p>
@@ -2353,7 +3742,25 @@
           <w:sz w:val="20"/>
           <w:szCs w:val="20"/>
         </w:rPr>
-        <w:t xml:space="preserve"> and create a new database, e.g., bays_mountain_db.</w:t>
+        <w:t xml:space="preserve"> and create a new database, e.g., </w:t>
+      </w:r>
+      <w:proofErr w:type="spellStart"/>
+      <w:r>
+        <w:rPr>
+          <w:rFonts w:ascii="Calibri" w:hAnsi="Calibri" w:cs="Calibri"/>
+          <w:sz w:val="20"/>
+          <w:szCs w:val="20"/>
+        </w:rPr>
+        <w:t>bays_mountain_db</w:t>
+      </w:r>
+      <w:proofErr w:type="spellEnd"/>
+      <w:r>
+        <w:rPr>
+          <w:rFonts w:ascii="Calibri" w:hAnsi="Calibri" w:cs="Calibri"/>
+          <w:sz w:val="20"/>
+          <w:szCs w:val="20"/>
+        </w:rPr>
+        <w:t>.</w:t>
       </w:r>
     </w:p>
     <w:p>
@@ -2897,6 +4304,7 @@
           <w:szCs w:val="20"/>
         </w:rPr>
       </w:pPr>
+      <w:proofErr w:type="spellStart"/>
       <w:r>
         <w:rPr>
           <w:rFonts w:ascii="Calibri" w:hAnsi="Calibri" w:cs="Calibri"/>
@@ -2905,6 +4313,7 @@
         </w:rPr>
         <w:t>mongod</w:t>
       </w:r>
+      <w:proofErr w:type="spellEnd"/>
     </w:p>
     <w:p>
       <w:pPr>
@@ -3015,7 +4424,25 @@
           <w:sz w:val="20"/>
           <w:szCs w:val="20"/>
         </w:rPr>
-        <w:t>Create a database (bays_mountain_db) and collections (notes and events).</w:t>
+        <w:t>Create a database (</w:t>
+      </w:r>
+      <w:proofErr w:type="spellStart"/>
+      <w:r>
+        <w:rPr>
+          <w:rFonts w:ascii="Calibri" w:hAnsi="Calibri" w:cs="Calibri"/>
+          <w:sz w:val="20"/>
+          <w:szCs w:val="20"/>
+        </w:rPr>
+        <w:t>bays_mountain_db</w:t>
+      </w:r>
+      <w:proofErr w:type="spellEnd"/>
+      <w:r>
+        <w:rPr>
+          <w:rFonts w:ascii="Calibri" w:hAnsi="Calibri" w:cs="Calibri"/>
+          <w:sz w:val="20"/>
+          <w:szCs w:val="20"/>
+        </w:rPr>
+        <w:t>) and collections (notes and events).</w:t>
       </w:r>
     </w:p>
     <w:p>
@@ -3363,13 +4790,23 @@
           <w:szCs w:val="20"/>
         </w:rPr>
       </w:pPr>
-      <w:r>
-        <w:rPr>
-          <w:rFonts w:ascii="Calibri" w:hAnsi="Calibri" w:cs="Calibri"/>
-          <w:sz w:val="20"/>
-          <w:szCs w:val="20"/>
-        </w:rPr>
-        <w:t>user_id (Primary Key): Unique identifier for each user.</w:t>
+      <w:proofErr w:type="spellStart"/>
+      <w:r>
+        <w:rPr>
+          <w:rFonts w:ascii="Calibri" w:hAnsi="Calibri" w:cs="Calibri"/>
+          <w:sz w:val="20"/>
+          <w:szCs w:val="20"/>
+        </w:rPr>
+        <w:t>user_id</w:t>
+      </w:r>
+      <w:proofErr w:type="spellEnd"/>
+      <w:r>
+        <w:rPr>
+          <w:rFonts w:ascii="Calibri" w:hAnsi="Calibri" w:cs="Calibri"/>
+          <w:sz w:val="20"/>
+          <w:szCs w:val="20"/>
+        </w:rPr>
+        <w:t xml:space="preserve"> (Primary Key): Unique identifier for each user.</w:t>
       </w:r>
     </w:p>
     <w:p>
@@ -3447,13 +4884,23 @@
           <w:szCs w:val="20"/>
         </w:rPr>
       </w:pPr>
-      <w:r>
-        <w:rPr>
-          <w:rFonts w:ascii="Calibri" w:hAnsi="Calibri" w:cs="Calibri"/>
-          <w:sz w:val="20"/>
-          <w:szCs w:val="20"/>
-        </w:rPr>
-        <w:t>created_at: Timestamp when the user account was created.</w:t>
+      <w:proofErr w:type="spellStart"/>
+      <w:r>
+        <w:rPr>
+          <w:rFonts w:ascii="Calibri" w:hAnsi="Calibri" w:cs="Calibri"/>
+          <w:sz w:val="20"/>
+          <w:szCs w:val="20"/>
+        </w:rPr>
+        <w:t>created_at</w:t>
+      </w:r>
+      <w:proofErr w:type="spellEnd"/>
+      <w:r>
+        <w:rPr>
+          <w:rFonts w:ascii="Calibri" w:hAnsi="Calibri" w:cs="Calibri"/>
+          <w:sz w:val="20"/>
+          <w:szCs w:val="20"/>
+        </w:rPr>
+        <w:t>: Timestamp when the user account was created.</w:t>
       </w:r>
     </w:p>
     <w:p>
@@ -3488,13 +4935,23 @@
           <w:szCs w:val="20"/>
         </w:rPr>
       </w:pPr>
-      <w:r>
-        <w:rPr>
-          <w:rFonts w:ascii="Calibri" w:hAnsi="Calibri" w:cs="Calibri"/>
-          <w:sz w:val="20"/>
-          <w:szCs w:val="20"/>
-        </w:rPr>
-        <w:t>note_id (Primary Key): Unique identifier for each note.</w:t>
+      <w:proofErr w:type="spellStart"/>
+      <w:r>
+        <w:rPr>
+          <w:rFonts w:ascii="Calibri" w:hAnsi="Calibri" w:cs="Calibri"/>
+          <w:sz w:val="20"/>
+          <w:szCs w:val="20"/>
+        </w:rPr>
+        <w:t>note_id</w:t>
+      </w:r>
+      <w:proofErr w:type="spellEnd"/>
+      <w:r>
+        <w:rPr>
+          <w:rFonts w:ascii="Calibri" w:hAnsi="Calibri" w:cs="Calibri"/>
+          <w:sz w:val="20"/>
+          <w:szCs w:val="20"/>
+        </w:rPr>
+        <w:t xml:space="preserve"> (Primary Key): Unique identifier for each note.</w:t>
       </w:r>
     </w:p>
     <w:p>
@@ -3509,13 +4966,23 @@
           <w:szCs w:val="20"/>
         </w:rPr>
       </w:pPr>
-      <w:r>
-        <w:rPr>
-          <w:rFonts w:ascii="Calibri" w:hAnsi="Calibri" w:cs="Calibri"/>
-          <w:sz w:val="20"/>
-          <w:szCs w:val="20"/>
-        </w:rPr>
-        <w:t>user_id (Foreign Key): Links the note to a specific user.</w:t>
+      <w:proofErr w:type="spellStart"/>
+      <w:r>
+        <w:rPr>
+          <w:rFonts w:ascii="Calibri" w:hAnsi="Calibri" w:cs="Calibri"/>
+          <w:sz w:val="20"/>
+          <w:szCs w:val="20"/>
+        </w:rPr>
+        <w:t>user_id</w:t>
+      </w:r>
+      <w:proofErr w:type="spellEnd"/>
+      <w:r>
+        <w:rPr>
+          <w:rFonts w:ascii="Calibri" w:hAnsi="Calibri" w:cs="Calibri"/>
+          <w:sz w:val="20"/>
+          <w:szCs w:val="20"/>
+        </w:rPr>
+        <w:t xml:space="preserve"> (Foreign Key): Links the note to a specific user.</w:t>
       </w:r>
     </w:p>
     <w:p>
@@ -3572,13 +5039,23 @@
           <w:szCs w:val="20"/>
         </w:rPr>
       </w:pPr>
-      <w:r>
-        <w:rPr>
-          <w:rFonts w:ascii="Calibri" w:hAnsi="Calibri" w:cs="Calibri"/>
-          <w:sz w:val="20"/>
-          <w:szCs w:val="20"/>
-        </w:rPr>
-        <w:t>is_shared: Boolean flag indicating if the note is shared.</w:t>
+      <w:proofErr w:type="spellStart"/>
+      <w:r>
+        <w:rPr>
+          <w:rFonts w:ascii="Calibri" w:hAnsi="Calibri" w:cs="Calibri"/>
+          <w:sz w:val="20"/>
+          <w:szCs w:val="20"/>
+        </w:rPr>
+        <w:t>is_shared</w:t>
+      </w:r>
+      <w:proofErr w:type="spellEnd"/>
+      <w:r>
+        <w:rPr>
+          <w:rFonts w:ascii="Calibri" w:hAnsi="Calibri" w:cs="Calibri"/>
+          <w:sz w:val="20"/>
+          <w:szCs w:val="20"/>
+        </w:rPr>
+        <w:t>: Boolean flag indicating if the note is shared.</w:t>
       </w:r>
     </w:p>
     <w:p>
@@ -3593,13 +5070,23 @@
           <w:szCs w:val="20"/>
         </w:rPr>
       </w:pPr>
-      <w:r>
-        <w:rPr>
-          <w:rFonts w:ascii="Calibri" w:hAnsi="Calibri" w:cs="Calibri"/>
-          <w:sz w:val="20"/>
-          <w:szCs w:val="20"/>
-        </w:rPr>
-        <w:t>created_at: Timestamp when the note was created.</w:t>
+      <w:proofErr w:type="spellStart"/>
+      <w:r>
+        <w:rPr>
+          <w:rFonts w:ascii="Calibri" w:hAnsi="Calibri" w:cs="Calibri"/>
+          <w:sz w:val="20"/>
+          <w:szCs w:val="20"/>
+        </w:rPr>
+        <w:t>created_at</w:t>
+      </w:r>
+      <w:proofErr w:type="spellEnd"/>
+      <w:r>
+        <w:rPr>
+          <w:rFonts w:ascii="Calibri" w:hAnsi="Calibri" w:cs="Calibri"/>
+          <w:sz w:val="20"/>
+          <w:szCs w:val="20"/>
+        </w:rPr>
+        <w:t>: Timestamp when the note was created.</w:t>
       </w:r>
     </w:p>
     <w:p>
@@ -3614,13 +5101,23 @@
           <w:szCs w:val="20"/>
         </w:rPr>
       </w:pPr>
-      <w:r>
-        <w:rPr>
-          <w:rFonts w:ascii="Calibri" w:hAnsi="Calibri" w:cs="Calibri"/>
-          <w:sz w:val="20"/>
-          <w:szCs w:val="20"/>
-        </w:rPr>
-        <w:t>updated_at: Timestamp for the last modification.</w:t>
+      <w:proofErr w:type="spellStart"/>
+      <w:r>
+        <w:rPr>
+          <w:rFonts w:ascii="Calibri" w:hAnsi="Calibri" w:cs="Calibri"/>
+          <w:sz w:val="20"/>
+          <w:szCs w:val="20"/>
+        </w:rPr>
+        <w:t>updated_at</w:t>
+      </w:r>
+      <w:proofErr w:type="spellEnd"/>
+      <w:r>
+        <w:rPr>
+          <w:rFonts w:ascii="Calibri" w:hAnsi="Calibri" w:cs="Calibri"/>
+          <w:sz w:val="20"/>
+          <w:szCs w:val="20"/>
+        </w:rPr>
+        <w:t>: Timestamp for the last modification.</w:t>
       </w:r>
     </w:p>
     <w:p>
@@ -3639,8 +5136,20 @@
           <w:sz w:val="20"/>
           <w:szCs w:val="20"/>
         </w:rPr>
-        <w:t>Table: Shared_Notes</w:t>
-      </w:r>
+        <w:t xml:space="preserve">Table: </w:t>
+      </w:r>
+      <w:proofErr w:type="spellStart"/>
+      <w:r>
+        <w:rPr>
+          <w:rFonts w:ascii="Calibri" w:hAnsi="Calibri" w:cs="Calibri"/>
+          <w:b/>
+          <w:bCs/>
+          <w:sz w:val="20"/>
+          <w:szCs w:val="20"/>
+        </w:rPr>
+        <w:t>Shared_Notes</w:t>
+      </w:r>
+      <w:proofErr w:type="spellEnd"/>
     </w:p>
     <w:p>
       <w:pPr>
@@ -3654,13 +5163,23 @@
           <w:szCs w:val="20"/>
         </w:rPr>
       </w:pPr>
-      <w:r>
-        <w:rPr>
-          <w:rFonts w:ascii="Calibri" w:hAnsi="Calibri" w:cs="Calibri"/>
-          <w:sz w:val="20"/>
-          <w:szCs w:val="20"/>
-        </w:rPr>
-        <w:t>shared_note_id (Primary Key): Unique identifier for shared notes.</w:t>
+      <w:proofErr w:type="spellStart"/>
+      <w:r>
+        <w:rPr>
+          <w:rFonts w:ascii="Calibri" w:hAnsi="Calibri" w:cs="Calibri"/>
+          <w:sz w:val="20"/>
+          <w:szCs w:val="20"/>
+        </w:rPr>
+        <w:t>shared_note_id</w:t>
+      </w:r>
+      <w:proofErr w:type="spellEnd"/>
+      <w:r>
+        <w:rPr>
+          <w:rFonts w:ascii="Calibri" w:hAnsi="Calibri" w:cs="Calibri"/>
+          <w:sz w:val="20"/>
+          <w:szCs w:val="20"/>
+        </w:rPr>
+        <w:t xml:space="preserve"> (Primary Key): Unique identifier for shared notes.</w:t>
       </w:r>
     </w:p>
     <w:p>
@@ -3675,13 +5194,23 @@
           <w:szCs w:val="20"/>
         </w:rPr>
       </w:pPr>
-      <w:r>
-        <w:rPr>
-          <w:rFonts w:ascii="Calibri" w:hAnsi="Calibri" w:cs="Calibri"/>
-          <w:sz w:val="20"/>
-          <w:szCs w:val="20"/>
-        </w:rPr>
-        <w:t>note_id (Foreign Key): Links to the Notes table.</w:t>
+      <w:proofErr w:type="spellStart"/>
+      <w:r>
+        <w:rPr>
+          <w:rFonts w:ascii="Calibri" w:hAnsi="Calibri" w:cs="Calibri"/>
+          <w:sz w:val="20"/>
+          <w:szCs w:val="20"/>
+        </w:rPr>
+        <w:t>note_id</w:t>
+      </w:r>
+      <w:proofErr w:type="spellEnd"/>
+      <w:r>
+        <w:rPr>
+          <w:rFonts w:ascii="Calibri" w:hAnsi="Calibri" w:cs="Calibri"/>
+          <w:sz w:val="20"/>
+          <w:szCs w:val="20"/>
+        </w:rPr>
+        <w:t xml:space="preserve"> (Foreign Key): Links to the Notes table.</w:t>
       </w:r>
     </w:p>
     <w:p>
@@ -3696,13 +5225,23 @@
           <w:szCs w:val="20"/>
         </w:rPr>
       </w:pPr>
-      <w:r>
-        <w:rPr>
-          <w:rFonts w:ascii="Calibri" w:hAnsi="Calibri" w:cs="Calibri"/>
-          <w:sz w:val="20"/>
-          <w:szCs w:val="20"/>
-        </w:rPr>
-        <w:t>shared_with_user_id (Foreign Key): Links to the Users table for the user the note is shared with.</w:t>
+      <w:proofErr w:type="spellStart"/>
+      <w:r>
+        <w:rPr>
+          <w:rFonts w:ascii="Calibri" w:hAnsi="Calibri" w:cs="Calibri"/>
+          <w:sz w:val="20"/>
+          <w:szCs w:val="20"/>
+        </w:rPr>
+        <w:t>shared_with_user_id</w:t>
+      </w:r>
+      <w:proofErr w:type="spellEnd"/>
+      <w:r>
+        <w:rPr>
+          <w:rFonts w:ascii="Calibri" w:hAnsi="Calibri" w:cs="Calibri"/>
+          <w:sz w:val="20"/>
+          <w:szCs w:val="20"/>
+        </w:rPr>
+        <w:t xml:space="preserve"> (Foreign Key): Links to the Users table for the user the note is shared with.</w:t>
       </w:r>
     </w:p>
     <w:p>
@@ -3736,13 +5275,23 @@
           <w:szCs w:val="20"/>
         </w:rPr>
       </w:pPr>
-      <w:r>
-        <w:rPr>
-          <w:rFonts w:ascii="Calibri" w:hAnsi="Calibri" w:cs="Calibri"/>
-          <w:sz w:val="20"/>
-          <w:szCs w:val="20"/>
-        </w:rPr>
-        <w:t>tag_id (Primary Key): Unique identifier for each tag.</w:t>
+      <w:proofErr w:type="spellStart"/>
+      <w:r>
+        <w:rPr>
+          <w:rFonts w:ascii="Calibri" w:hAnsi="Calibri" w:cs="Calibri"/>
+          <w:sz w:val="20"/>
+          <w:szCs w:val="20"/>
+        </w:rPr>
+        <w:t>tag_id</w:t>
+      </w:r>
+      <w:proofErr w:type="spellEnd"/>
+      <w:r>
+        <w:rPr>
+          <w:rFonts w:ascii="Calibri" w:hAnsi="Calibri" w:cs="Calibri"/>
+          <w:sz w:val="20"/>
+          <w:szCs w:val="20"/>
+        </w:rPr>
+        <w:t xml:space="preserve"> (Primary Key): Unique identifier for each tag.</w:t>
       </w:r>
     </w:p>
     <w:p>
@@ -3782,8 +5331,20 @@
           <w:sz w:val="20"/>
           <w:szCs w:val="20"/>
         </w:rPr>
-        <w:t>Table: Note_Tags</w:t>
-      </w:r>
+        <w:t xml:space="preserve">Table: </w:t>
+      </w:r>
+      <w:proofErr w:type="spellStart"/>
+      <w:r>
+        <w:rPr>
+          <w:rFonts w:ascii="Calibri" w:hAnsi="Calibri" w:cs="Calibri"/>
+          <w:b/>
+          <w:bCs/>
+          <w:sz w:val="20"/>
+          <w:szCs w:val="20"/>
+        </w:rPr>
+        <w:t>Note_Tags</w:t>
+      </w:r>
+      <w:proofErr w:type="spellEnd"/>
     </w:p>
     <w:p>
       <w:pPr>
@@ -3797,13 +5358,23 @@
           <w:szCs w:val="20"/>
         </w:rPr>
       </w:pPr>
-      <w:r>
-        <w:rPr>
-          <w:rFonts w:ascii="Calibri" w:hAnsi="Calibri" w:cs="Calibri"/>
-          <w:sz w:val="20"/>
-          <w:szCs w:val="20"/>
-        </w:rPr>
-        <w:t>note_tag_id (Primary Key): Unique identifier for the relationship.</w:t>
+      <w:proofErr w:type="spellStart"/>
+      <w:r>
+        <w:rPr>
+          <w:rFonts w:ascii="Calibri" w:hAnsi="Calibri" w:cs="Calibri"/>
+          <w:sz w:val="20"/>
+          <w:szCs w:val="20"/>
+        </w:rPr>
+        <w:t>note_tag_id</w:t>
+      </w:r>
+      <w:proofErr w:type="spellEnd"/>
+      <w:r>
+        <w:rPr>
+          <w:rFonts w:ascii="Calibri" w:hAnsi="Calibri" w:cs="Calibri"/>
+          <w:sz w:val="20"/>
+          <w:szCs w:val="20"/>
+        </w:rPr>
+        <w:t xml:space="preserve"> (Primary Key): Unique identifier for the relationship.</w:t>
       </w:r>
     </w:p>
     <w:p>
@@ -3818,13 +5389,23 @@
           <w:szCs w:val="20"/>
         </w:rPr>
       </w:pPr>
-      <w:r>
-        <w:rPr>
-          <w:rFonts w:ascii="Calibri" w:hAnsi="Calibri" w:cs="Calibri"/>
-          <w:sz w:val="20"/>
-          <w:szCs w:val="20"/>
-        </w:rPr>
-        <w:t>note_id (Foreign Key): Links to the Notes table.</w:t>
+      <w:proofErr w:type="spellStart"/>
+      <w:r>
+        <w:rPr>
+          <w:rFonts w:ascii="Calibri" w:hAnsi="Calibri" w:cs="Calibri"/>
+          <w:sz w:val="20"/>
+          <w:szCs w:val="20"/>
+        </w:rPr>
+        <w:t>note_id</w:t>
+      </w:r>
+      <w:proofErr w:type="spellEnd"/>
+      <w:r>
+        <w:rPr>
+          <w:rFonts w:ascii="Calibri" w:hAnsi="Calibri" w:cs="Calibri"/>
+          <w:sz w:val="20"/>
+          <w:szCs w:val="20"/>
+        </w:rPr>
+        <w:t xml:space="preserve"> (Foreign Key): Links to the Notes table.</w:t>
       </w:r>
     </w:p>
     <w:p>
@@ -3839,13 +5420,23 @@
           <w:szCs w:val="20"/>
         </w:rPr>
       </w:pPr>
-      <w:r>
-        <w:rPr>
-          <w:rFonts w:ascii="Calibri" w:hAnsi="Calibri" w:cs="Calibri"/>
-          <w:sz w:val="20"/>
-          <w:szCs w:val="20"/>
-        </w:rPr>
-        <w:t>tag_id (Foreign Key): Links to the Tags table.</w:t>
+      <w:proofErr w:type="spellStart"/>
+      <w:r>
+        <w:rPr>
+          <w:rFonts w:ascii="Calibri" w:hAnsi="Calibri" w:cs="Calibri"/>
+          <w:sz w:val="20"/>
+          <w:szCs w:val="20"/>
+        </w:rPr>
+        <w:t>tag_id</w:t>
+      </w:r>
+      <w:proofErr w:type="spellEnd"/>
+      <w:r>
+        <w:rPr>
+          <w:rFonts w:ascii="Calibri" w:hAnsi="Calibri" w:cs="Calibri"/>
+          <w:sz w:val="20"/>
+          <w:szCs w:val="20"/>
+        </w:rPr>
+        <w:t xml:space="preserve"> (Foreign Key): Links to the Tags table.</w:t>
       </w:r>
     </w:p>
     <w:p>
@@ -3919,13 +5510,23 @@
           <w:szCs w:val="20"/>
         </w:rPr>
       </w:pPr>
-      <w:r>
-        <w:rPr>
-          <w:rFonts w:ascii="Calibri" w:hAnsi="Calibri" w:cs="Calibri"/>
-          <w:sz w:val="20"/>
-          <w:szCs w:val="20"/>
-        </w:rPr>
-        <w:t>event_id (Primary Key): Unique identifier for each event.</w:t>
+      <w:proofErr w:type="spellStart"/>
+      <w:r>
+        <w:rPr>
+          <w:rFonts w:ascii="Calibri" w:hAnsi="Calibri" w:cs="Calibri"/>
+          <w:sz w:val="20"/>
+          <w:szCs w:val="20"/>
+        </w:rPr>
+        <w:t>event_id</w:t>
+      </w:r>
+      <w:proofErr w:type="spellEnd"/>
+      <w:r>
+        <w:rPr>
+          <w:rFonts w:ascii="Calibri" w:hAnsi="Calibri" w:cs="Calibri"/>
+          <w:sz w:val="20"/>
+          <w:szCs w:val="20"/>
+        </w:rPr>
+        <w:t xml:space="preserve"> (Primary Key): Unique identifier for each event.</w:t>
       </w:r>
     </w:p>
     <w:p>
@@ -3940,13 +5541,23 @@
           <w:szCs w:val="20"/>
         </w:rPr>
       </w:pPr>
-      <w:r>
-        <w:rPr>
-          <w:rFonts w:ascii="Calibri" w:hAnsi="Calibri" w:cs="Calibri"/>
-          <w:sz w:val="20"/>
-          <w:szCs w:val="20"/>
-        </w:rPr>
-        <w:t>user_id (Foreign Key): Links the event to a specific user.</w:t>
+      <w:proofErr w:type="spellStart"/>
+      <w:r>
+        <w:rPr>
+          <w:rFonts w:ascii="Calibri" w:hAnsi="Calibri" w:cs="Calibri"/>
+          <w:sz w:val="20"/>
+          <w:szCs w:val="20"/>
+        </w:rPr>
+        <w:t>user_id</w:t>
+      </w:r>
+      <w:proofErr w:type="spellEnd"/>
+      <w:r>
+        <w:rPr>
+          <w:rFonts w:ascii="Calibri" w:hAnsi="Calibri" w:cs="Calibri"/>
+          <w:sz w:val="20"/>
+          <w:szCs w:val="20"/>
+        </w:rPr>
+        <w:t xml:space="preserve"> (Foreign Key): Links the event to a specific user.</w:t>
       </w:r>
     </w:p>
     <w:p>
@@ -4003,13 +5614,23 @@
           <w:szCs w:val="20"/>
         </w:rPr>
       </w:pPr>
-      <w:r>
-        <w:rPr>
-          <w:rFonts w:ascii="Calibri" w:hAnsi="Calibri" w:cs="Calibri"/>
-          <w:sz w:val="20"/>
-          <w:szCs w:val="20"/>
-        </w:rPr>
-        <w:t>start_time: Start time of the event.</w:t>
+      <w:proofErr w:type="spellStart"/>
+      <w:r>
+        <w:rPr>
+          <w:rFonts w:ascii="Calibri" w:hAnsi="Calibri" w:cs="Calibri"/>
+          <w:sz w:val="20"/>
+          <w:szCs w:val="20"/>
+        </w:rPr>
+        <w:t>start_time</w:t>
+      </w:r>
+      <w:proofErr w:type="spellEnd"/>
+      <w:r>
+        <w:rPr>
+          <w:rFonts w:ascii="Calibri" w:hAnsi="Calibri" w:cs="Calibri"/>
+          <w:sz w:val="20"/>
+          <w:szCs w:val="20"/>
+        </w:rPr>
+        <w:t>: Start time of the event.</w:t>
       </w:r>
     </w:p>
     <w:p>
@@ -4024,13 +5645,23 @@
           <w:szCs w:val="20"/>
         </w:rPr>
       </w:pPr>
-      <w:r>
-        <w:rPr>
-          <w:rFonts w:ascii="Calibri" w:hAnsi="Calibri" w:cs="Calibri"/>
-          <w:sz w:val="20"/>
-          <w:szCs w:val="20"/>
-        </w:rPr>
-        <w:t>end_time: End time of the event.</w:t>
+      <w:proofErr w:type="spellStart"/>
+      <w:r>
+        <w:rPr>
+          <w:rFonts w:ascii="Calibri" w:hAnsi="Calibri" w:cs="Calibri"/>
+          <w:sz w:val="20"/>
+          <w:szCs w:val="20"/>
+        </w:rPr>
+        <w:t>end_time</w:t>
+      </w:r>
+      <w:proofErr w:type="spellEnd"/>
+      <w:r>
+        <w:rPr>
+          <w:rFonts w:ascii="Calibri" w:hAnsi="Calibri" w:cs="Calibri"/>
+          <w:sz w:val="20"/>
+          <w:szCs w:val="20"/>
+        </w:rPr>
+        <w:t>: End time of the event.</w:t>
       </w:r>
     </w:p>
     <w:p>
@@ -4045,13 +5676,23 @@
           <w:szCs w:val="20"/>
         </w:rPr>
       </w:pPr>
-      <w:r>
-        <w:rPr>
-          <w:rFonts w:ascii="Calibri" w:hAnsi="Calibri" w:cs="Calibri"/>
-          <w:sz w:val="20"/>
-          <w:szCs w:val="20"/>
-        </w:rPr>
-        <w:t>is_recurring: Boolean flag indicating if the event is recurring.</w:t>
+      <w:proofErr w:type="spellStart"/>
+      <w:r>
+        <w:rPr>
+          <w:rFonts w:ascii="Calibri" w:hAnsi="Calibri" w:cs="Calibri"/>
+          <w:sz w:val="20"/>
+          <w:szCs w:val="20"/>
+        </w:rPr>
+        <w:t>is_recurring</w:t>
+      </w:r>
+      <w:proofErr w:type="spellEnd"/>
+      <w:r>
+        <w:rPr>
+          <w:rFonts w:ascii="Calibri" w:hAnsi="Calibri" w:cs="Calibri"/>
+          <w:sz w:val="20"/>
+          <w:szCs w:val="20"/>
+        </w:rPr>
+        <w:t>: Boolean flag indicating if the event is recurring.</w:t>
       </w:r>
     </w:p>
     <w:p>
@@ -4066,6 +5707,7 @@
           <w:szCs w:val="20"/>
         </w:rPr>
       </w:pPr>
+      <w:proofErr w:type="spellStart"/>
       <w:r>
         <w:rPr>
           <w:rFonts w:ascii="Calibri" w:hAnsi="Calibri" w:cs="Calibri"/>
@@ -4073,7 +5715,16 @@
           <w:szCs w:val="20"/>
         </w:rPr>
         <w:lastRenderedPageBreak/>
-        <w:t>recurrence_pattern: Defines recurrence details (e.g., daily, weekly).</w:t>
+        <w:t>recurrence_pattern</w:t>
+      </w:r>
+      <w:proofErr w:type="spellEnd"/>
+      <w:r>
+        <w:rPr>
+          <w:rFonts w:ascii="Calibri" w:hAnsi="Calibri" w:cs="Calibri"/>
+          <w:sz w:val="20"/>
+          <w:szCs w:val="20"/>
+        </w:rPr>
+        <w:t>: Defines recurrence details (e.g., daily, weekly).</w:t>
       </w:r>
     </w:p>
     <w:p>
@@ -4088,13 +5739,23 @@
           <w:szCs w:val="20"/>
         </w:rPr>
       </w:pPr>
-      <w:r>
-        <w:rPr>
-          <w:rFonts w:ascii="Calibri" w:hAnsi="Calibri" w:cs="Calibri"/>
-          <w:sz w:val="20"/>
-          <w:szCs w:val="20"/>
-        </w:rPr>
-        <w:t>created_at: Timestamp when the event was created.</w:t>
+      <w:proofErr w:type="spellStart"/>
+      <w:r>
+        <w:rPr>
+          <w:rFonts w:ascii="Calibri" w:hAnsi="Calibri" w:cs="Calibri"/>
+          <w:sz w:val="20"/>
+          <w:szCs w:val="20"/>
+        </w:rPr>
+        <w:t>created_at</w:t>
+      </w:r>
+      <w:proofErr w:type="spellEnd"/>
+      <w:r>
+        <w:rPr>
+          <w:rFonts w:ascii="Calibri" w:hAnsi="Calibri" w:cs="Calibri"/>
+          <w:sz w:val="20"/>
+          <w:szCs w:val="20"/>
+        </w:rPr>
+        <w:t>: Timestamp when the event was created.</w:t>
       </w:r>
     </w:p>
     <w:p>
@@ -4109,13 +5770,23 @@
           <w:szCs w:val="20"/>
         </w:rPr>
       </w:pPr>
-      <w:r>
-        <w:rPr>
-          <w:rFonts w:ascii="Calibri" w:hAnsi="Calibri" w:cs="Calibri"/>
-          <w:sz w:val="20"/>
-          <w:szCs w:val="20"/>
-        </w:rPr>
-        <w:t>updated_at: Timestamp for the last modification.</w:t>
+      <w:proofErr w:type="spellStart"/>
+      <w:r>
+        <w:rPr>
+          <w:rFonts w:ascii="Calibri" w:hAnsi="Calibri" w:cs="Calibri"/>
+          <w:sz w:val="20"/>
+          <w:szCs w:val="20"/>
+        </w:rPr>
+        <w:t>updated_at</w:t>
+      </w:r>
+      <w:proofErr w:type="spellEnd"/>
+      <w:r>
+        <w:rPr>
+          <w:rFonts w:ascii="Calibri" w:hAnsi="Calibri" w:cs="Calibri"/>
+          <w:sz w:val="20"/>
+          <w:szCs w:val="20"/>
+        </w:rPr>
+        <w:t>: Timestamp for the last modification.</w:t>
       </w:r>
     </w:p>
     <w:p>
@@ -4134,8 +5805,20 @@
           <w:sz w:val="20"/>
           <w:szCs w:val="20"/>
         </w:rPr>
-        <w:t>Table: Shared_Events</w:t>
-      </w:r>
+        <w:t xml:space="preserve">Table: </w:t>
+      </w:r>
+      <w:proofErr w:type="spellStart"/>
+      <w:r>
+        <w:rPr>
+          <w:rFonts w:ascii="Calibri" w:hAnsi="Calibri" w:cs="Calibri"/>
+          <w:b/>
+          <w:bCs/>
+          <w:sz w:val="20"/>
+          <w:szCs w:val="20"/>
+        </w:rPr>
+        <w:t>Shared_Events</w:t>
+      </w:r>
+      <w:proofErr w:type="spellEnd"/>
     </w:p>
     <w:p>
       <w:pPr>
@@ -4149,13 +5832,23 @@
           <w:szCs w:val="20"/>
         </w:rPr>
       </w:pPr>
-      <w:r>
-        <w:rPr>
-          <w:rFonts w:ascii="Calibri" w:hAnsi="Calibri" w:cs="Calibri"/>
-          <w:sz w:val="20"/>
-          <w:szCs w:val="20"/>
-        </w:rPr>
-        <w:t>shared_event_id (Primary Key): Unique identifier for shared events.</w:t>
+      <w:proofErr w:type="spellStart"/>
+      <w:r>
+        <w:rPr>
+          <w:rFonts w:ascii="Calibri" w:hAnsi="Calibri" w:cs="Calibri"/>
+          <w:sz w:val="20"/>
+          <w:szCs w:val="20"/>
+        </w:rPr>
+        <w:t>shared_event_id</w:t>
+      </w:r>
+      <w:proofErr w:type="spellEnd"/>
+      <w:r>
+        <w:rPr>
+          <w:rFonts w:ascii="Calibri" w:hAnsi="Calibri" w:cs="Calibri"/>
+          <w:sz w:val="20"/>
+          <w:szCs w:val="20"/>
+        </w:rPr>
+        <w:t xml:space="preserve"> (Primary Key): Unique identifier for shared events.</w:t>
       </w:r>
     </w:p>
     <w:p>
@@ -4170,13 +5863,23 @@
           <w:szCs w:val="20"/>
         </w:rPr>
       </w:pPr>
-      <w:r>
-        <w:rPr>
-          <w:rFonts w:ascii="Calibri" w:hAnsi="Calibri" w:cs="Calibri"/>
-          <w:sz w:val="20"/>
-          <w:szCs w:val="20"/>
-        </w:rPr>
-        <w:t>event_id (Foreign Key): Links to the Events table.</w:t>
+      <w:proofErr w:type="spellStart"/>
+      <w:r>
+        <w:rPr>
+          <w:rFonts w:ascii="Calibri" w:hAnsi="Calibri" w:cs="Calibri"/>
+          <w:sz w:val="20"/>
+          <w:szCs w:val="20"/>
+        </w:rPr>
+        <w:t>event_id</w:t>
+      </w:r>
+      <w:proofErr w:type="spellEnd"/>
+      <w:r>
+        <w:rPr>
+          <w:rFonts w:ascii="Calibri" w:hAnsi="Calibri" w:cs="Calibri"/>
+          <w:sz w:val="20"/>
+          <w:szCs w:val="20"/>
+        </w:rPr>
+        <w:t xml:space="preserve"> (Foreign Key): Links to the Events table.</w:t>
       </w:r>
     </w:p>
     <w:p>
@@ -4191,13 +5894,23 @@
           <w:szCs w:val="20"/>
         </w:rPr>
       </w:pPr>
-      <w:r>
-        <w:rPr>
-          <w:rFonts w:ascii="Calibri" w:hAnsi="Calibri" w:cs="Calibri"/>
-          <w:sz w:val="20"/>
-          <w:szCs w:val="20"/>
-        </w:rPr>
-        <w:t>shared_with_user_id (Foreign Key): Links to the Users table for the user the event is shared with.</w:t>
+      <w:proofErr w:type="spellStart"/>
+      <w:r>
+        <w:rPr>
+          <w:rFonts w:ascii="Calibri" w:hAnsi="Calibri" w:cs="Calibri"/>
+          <w:sz w:val="20"/>
+          <w:szCs w:val="20"/>
+        </w:rPr>
+        <w:t>shared_with_user_id</w:t>
+      </w:r>
+      <w:proofErr w:type="spellEnd"/>
+      <w:r>
+        <w:rPr>
+          <w:rFonts w:ascii="Calibri" w:hAnsi="Calibri" w:cs="Calibri"/>
+          <w:sz w:val="20"/>
+          <w:szCs w:val="20"/>
+        </w:rPr>
+        <w:t xml:space="preserve"> (Foreign Key): Links to the Users table for the user the event is shared with.</w:t>
       </w:r>
     </w:p>
     <w:p>
@@ -4231,13 +5944,23 @@
           <w:szCs w:val="20"/>
         </w:rPr>
       </w:pPr>
-      <w:r>
-        <w:rPr>
-          <w:rFonts w:ascii="Calibri" w:hAnsi="Calibri" w:cs="Calibri"/>
-          <w:sz w:val="20"/>
-          <w:szCs w:val="20"/>
-        </w:rPr>
-        <w:t>reminder_id (Primary Key): Unique identifier for each reminder.</w:t>
+      <w:proofErr w:type="spellStart"/>
+      <w:r>
+        <w:rPr>
+          <w:rFonts w:ascii="Calibri" w:hAnsi="Calibri" w:cs="Calibri"/>
+          <w:sz w:val="20"/>
+          <w:szCs w:val="20"/>
+        </w:rPr>
+        <w:t>reminder_id</w:t>
+      </w:r>
+      <w:proofErr w:type="spellEnd"/>
+      <w:r>
+        <w:rPr>
+          <w:rFonts w:ascii="Calibri" w:hAnsi="Calibri" w:cs="Calibri"/>
+          <w:sz w:val="20"/>
+          <w:szCs w:val="20"/>
+        </w:rPr>
+        <w:t xml:space="preserve"> (Primary Key): Unique identifier for each reminder.</w:t>
       </w:r>
     </w:p>
     <w:p>
@@ -4252,13 +5975,23 @@
           <w:szCs w:val="20"/>
         </w:rPr>
       </w:pPr>
-      <w:r>
-        <w:rPr>
-          <w:rFonts w:ascii="Calibri" w:hAnsi="Calibri" w:cs="Calibri"/>
-          <w:sz w:val="20"/>
-          <w:szCs w:val="20"/>
-        </w:rPr>
-        <w:t>event_id (Foreign Key): Links to the Events table.</w:t>
+      <w:proofErr w:type="spellStart"/>
+      <w:r>
+        <w:rPr>
+          <w:rFonts w:ascii="Calibri" w:hAnsi="Calibri" w:cs="Calibri"/>
+          <w:sz w:val="20"/>
+          <w:szCs w:val="20"/>
+        </w:rPr>
+        <w:t>event_id</w:t>
+      </w:r>
+      <w:proofErr w:type="spellEnd"/>
+      <w:r>
+        <w:rPr>
+          <w:rFonts w:ascii="Calibri" w:hAnsi="Calibri" w:cs="Calibri"/>
+          <w:sz w:val="20"/>
+          <w:szCs w:val="20"/>
+        </w:rPr>
+        <w:t xml:space="preserve"> (Foreign Key): Links to the Events table.</w:t>
       </w:r>
     </w:p>
     <w:p>
@@ -4273,13 +6006,23 @@
           <w:szCs w:val="20"/>
         </w:rPr>
       </w:pPr>
-      <w:r>
-        <w:rPr>
-          <w:rFonts w:ascii="Calibri" w:hAnsi="Calibri" w:cs="Calibri"/>
-          <w:sz w:val="20"/>
-          <w:szCs w:val="20"/>
-        </w:rPr>
-        <w:t>reminder_time: Time to trigger the reminder (e.g., 30 minutes before the event).</w:t>
+      <w:proofErr w:type="spellStart"/>
+      <w:r>
+        <w:rPr>
+          <w:rFonts w:ascii="Calibri" w:hAnsi="Calibri" w:cs="Calibri"/>
+          <w:sz w:val="20"/>
+          <w:szCs w:val="20"/>
+        </w:rPr>
+        <w:t>reminder_time</w:t>
+      </w:r>
+      <w:proofErr w:type="spellEnd"/>
+      <w:r>
+        <w:rPr>
+          <w:rFonts w:ascii="Calibri" w:hAnsi="Calibri" w:cs="Calibri"/>
+          <w:sz w:val="20"/>
+          <w:szCs w:val="20"/>
+        </w:rPr>
+        <w:t>: Time to trigger the reminder (e.g., 30 minutes before the event).</w:t>
       </w:r>
     </w:p>
     <w:p>
@@ -4454,6 +6197,7 @@
         </w:rPr>
         <w:t xml:space="preserve"> via the </w:t>
       </w:r>
+      <w:proofErr w:type="spellStart"/>
       <w:r>
         <w:rPr>
           <w:rFonts w:ascii="Calibri" w:hAnsi="Calibri" w:cs="Calibri"/>
@@ -4464,6 +6208,7 @@
         </w:rPr>
         <w:t>Note_Tags</w:t>
       </w:r>
+      <w:proofErr w:type="spellEnd"/>
       <w:r>
         <w:rPr>
           <w:rFonts w:ascii="Calibri" w:hAnsi="Calibri" w:cs="Calibri"/>
@@ -4521,6 +6266,7 @@
         </w:rPr>
         <w:t xml:space="preserve"> can be shared with other users via </w:t>
       </w:r>
+      <w:proofErr w:type="spellStart"/>
       <w:r>
         <w:rPr>
           <w:rFonts w:ascii="Calibri" w:hAnsi="Calibri" w:cs="Calibri"/>
@@ -4531,6 +6277,7 @@
         </w:rPr>
         <w:t>Shared_Notes</w:t>
       </w:r>
+      <w:proofErr w:type="spellEnd"/>
       <w:r>
         <w:rPr>
           <w:rFonts w:ascii="Calibri" w:hAnsi="Calibri" w:cs="Calibri"/>
@@ -4539,6 +6286,7 @@
         </w:rPr>
         <w:t xml:space="preserve"> and </w:t>
       </w:r>
+      <w:proofErr w:type="spellStart"/>
       <w:r>
         <w:rPr>
           <w:rFonts w:ascii="Calibri" w:hAnsi="Calibri" w:cs="Calibri"/>
@@ -4549,6 +6297,7 @@
         </w:rPr>
         <w:t>Shared_Events</w:t>
       </w:r>
+      <w:proofErr w:type="spellEnd"/>
       <w:r>
         <w:rPr>
           <w:rFonts w:ascii="Calibri" w:hAnsi="Calibri" w:cs="Calibri"/>
@@ -4672,6 +6421,7 @@
           <w:szCs w:val="20"/>
         </w:rPr>
       </w:pPr>
+      <w:proofErr w:type="spellStart"/>
       <w:r>
         <w:rPr>
           <w:rFonts w:ascii="Calibri" w:hAnsi="Calibri" w:cs="Calibri"/>
@@ -4680,6 +6430,7 @@
         </w:rPr>
         <w:t>sql</w:t>
       </w:r>
+      <w:proofErr w:type="spellEnd"/>
     </w:p>
     <w:p>
       <w:pPr>
@@ -4712,7 +6463,25 @@
           <w:sz w:val="20"/>
           <w:szCs w:val="20"/>
         </w:rPr>
-        <w:t xml:space="preserve">    user_id INT IDENTITY(1,1) PRIMARY KEY,</w:t>
+        <w:t xml:space="preserve">    </w:t>
+      </w:r>
+      <w:proofErr w:type="spellStart"/>
+      <w:r>
+        <w:rPr>
+          <w:rFonts w:ascii="Calibri" w:hAnsi="Calibri" w:cs="Calibri"/>
+          <w:sz w:val="20"/>
+          <w:szCs w:val="20"/>
+        </w:rPr>
+        <w:t>user_id</w:t>
+      </w:r>
+      <w:proofErr w:type="spellEnd"/>
+      <w:r>
+        <w:rPr>
+          <w:rFonts w:ascii="Calibri" w:hAnsi="Calibri" w:cs="Calibri"/>
+          <w:sz w:val="20"/>
+          <w:szCs w:val="20"/>
+        </w:rPr>
+        <w:t xml:space="preserve"> INT IDENTITY(1,1) PRIMARY KEY,</w:t>
       </w:r>
     </w:p>
     <w:p>
@@ -4780,7 +6549,25 @@
           <w:sz w:val="20"/>
           <w:szCs w:val="20"/>
         </w:rPr>
-        <w:t xml:space="preserve">    created_at DATETIME2 DEFAULT GETDATE()</w:t>
+        <w:t xml:space="preserve">    </w:t>
+      </w:r>
+      <w:proofErr w:type="spellStart"/>
+      <w:r>
+        <w:rPr>
+          <w:rFonts w:ascii="Calibri" w:hAnsi="Calibri" w:cs="Calibri"/>
+          <w:sz w:val="20"/>
+          <w:szCs w:val="20"/>
+        </w:rPr>
+        <w:t>created_at</w:t>
+      </w:r>
+      <w:proofErr w:type="spellEnd"/>
+      <w:r>
+        <w:rPr>
+          <w:rFonts w:ascii="Calibri" w:hAnsi="Calibri" w:cs="Calibri"/>
+          <w:sz w:val="20"/>
+          <w:szCs w:val="20"/>
+        </w:rPr>
+        <w:t xml:space="preserve"> DATETIME2 DEFAULT GETDATE()</w:t>
       </w:r>
     </w:p>
     <w:p>
@@ -4840,24 +6627,60 @@
           <w:sz w:val="20"/>
           <w:szCs w:val="20"/>
         </w:rPr>
-        <w:t xml:space="preserve">    note_id INT IDENTITY(1,1) PRIMARY KEY,</w:t>
-      </w:r>
-    </w:p>
-    <w:p>
-      <w:pPr>
-        <w:rPr>
-          <w:rFonts w:ascii="Calibri" w:hAnsi="Calibri" w:cs="Calibri"/>
-          <w:sz w:val="20"/>
-          <w:szCs w:val="20"/>
-        </w:rPr>
-      </w:pPr>
-      <w:r>
-        <w:rPr>
-          <w:rFonts w:ascii="Calibri" w:hAnsi="Calibri" w:cs="Calibri"/>
-          <w:sz w:val="20"/>
-          <w:szCs w:val="20"/>
-        </w:rPr>
-        <w:t xml:space="preserve">    user_id INT NOT NULL,</w:t>
+        <w:t xml:space="preserve">    </w:t>
+      </w:r>
+      <w:proofErr w:type="spellStart"/>
+      <w:r>
+        <w:rPr>
+          <w:rFonts w:ascii="Calibri" w:hAnsi="Calibri" w:cs="Calibri"/>
+          <w:sz w:val="20"/>
+          <w:szCs w:val="20"/>
+        </w:rPr>
+        <w:t>note_id</w:t>
+      </w:r>
+      <w:proofErr w:type="spellEnd"/>
+      <w:r>
+        <w:rPr>
+          <w:rFonts w:ascii="Calibri" w:hAnsi="Calibri" w:cs="Calibri"/>
+          <w:sz w:val="20"/>
+          <w:szCs w:val="20"/>
+        </w:rPr>
+        <w:t xml:space="preserve"> INT IDENTITY(1,1) PRIMARY KEY,</w:t>
+      </w:r>
+    </w:p>
+    <w:p>
+      <w:pPr>
+        <w:rPr>
+          <w:rFonts w:ascii="Calibri" w:hAnsi="Calibri" w:cs="Calibri"/>
+          <w:sz w:val="20"/>
+          <w:szCs w:val="20"/>
+        </w:rPr>
+      </w:pPr>
+      <w:r>
+        <w:rPr>
+          <w:rFonts w:ascii="Calibri" w:hAnsi="Calibri" w:cs="Calibri"/>
+          <w:sz w:val="20"/>
+          <w:szCs w:val="20"/>
+        </w:rPr>
+        <w:t xml:space="preserve">    </w:t>
+      </w:r>
+      <w:proofErr w:type="spellStart"/>
+      <w:r>
+        <w:rPr>
+          <w:rFonts w:ascii="Calibri" w:hAnsi="Calibri" w:cs="Calibri"/>
+          <w:sz w:val="20"/>
+          <w:szCs w:val="20"/>
+        </w:rPr>
+        <w:t>user_id</w:t>
+      </w:r>
+      <w:proofErr w:type="spellEnd"/>
+      <w:r>
+        <w:rPr>
+          <w:rFonts w:ascii="Calibri" w:hAnsi="Calibri" w:cs="Calibri"/>
+          <w:sz w:val="20"/>
+          <w:szCs w:val="20"/>
+        </w:rPr>
+        <w:t xml:space="preserve"> INT NOT NULL,</w:t>
       </w:r>
     </w:p>
     <w:p>
@@ -4933,58 +6756,166 @@
           <w:sz w:val="20"/>
           <w:szCs w:val="20"/>
         </w:rPr>
-        <w:t xml:space="preserve">    is_shared BIT DEFAULT 0,</w:t>
-      </w:r>
-    </w:p>
-    <w:p>
-      <w:pPr>
-        <w:rPr>
-          <w:rFonts w:ascii="Calibri" w:hAnsi="Calibri" w:cs="Calibri"/>
-          <w:sz w:val="20"/>
-          <w:szCs w:val="20"/>
-        </w:rPr>
-      </w:pPr>
-      <w:r>
-        <w:rPr>
-          <w:rFonts w:ascii="Calibri" w:hAnsi="Calibri" w:cs="Calibri"/>
-          <w:sz w:val="20"/>
-          <w:szCs w:val="20"/>
-        </w:rPr>
-        <w:t xml:space="preserve">    created_at DATETIME2 DEFAULT GETDATE(),</w:t>
-      </w:r>
-    </w:p>
-    <w:p>
-      <w:pPr>
-        <w:rPr>
-          <w:rFonts w:ascii="Calibri" w:hAnsi="Calibri" w:cs="Calibri"/>
-          <w:sz w:val="20"/>
-          <w:szCs w:val="20"/>
-        </w:rPr>
-      </w:pPr>
-      <w:r>
-        <w:rPr>
-          <w:rFonts w:ascii="Calibri" w:hAnsi="Calibri" w:cs="Calibri"/>
-          <w:sz w:val="20"/>
-          <w:szCs w:val="20"/>
-        </w:rPr>
-        <w:t xml:space="preserve">    updated_at DATETIME2 DEFAULT GETDATE(),</w:t>
-      </w:r>
-    </w:p>
-    <w:p>
-      <w:pPr>
-        <w:rPr>
-          <w:rFonts w:ascii="Calibri" w:hAnsi="Calibri" w:cs="Calibri"/>
-          <w:sz w:val="20"/>
-          <w:szCs w:val="20"/>
-        </w:rPr>
-      </w:pPr>
-      <w:r>
-        <w:rPr>
-          <w:rFonts w:ascii="Calibri" w:hAnsi="Calibri" w:cs="Calibri"/>
-          <w:sz w:val="20"/>
-          <w:szCs w:val="20"/>
-        </w:rPr>
-        <w:t xml:space="preserve">    CONSTRAINT FK_Notes_Users FOREIGN KEY (user_id) REFERENCES Users(user_id)</w:t>
+        <w:t xml:space="preserve">    </w:t>
+      </w:r>
+      <w:proofErr w:type="spellStart"/>
+      <w:r>
+        <w:rPr>
+          <w:rFonts w:ascii="Calibri" w:hAnsi="Calibri" w:cs="Calibri"/>
+          <w:sz w:val="20"/>
+          <w:szCs w:val="20"/>
+        </w:rPr>
+        <w:t>is_shared</w:t>
+      </w:r>
+      <w:proofErr w:type="spellEnd"/>
+      <w:r>
+        <w:rPr>
+          <w:rFonts w:ascii="Calibri" w:hAnsi="Calibri" w:cs="Calibri"/>
+          <w:sz w:val="20"/>
+          <w:szCs w:val="20"/>
+        </w:rPr>
+        <w:t xml:space="preserve"> BIT DEFAULT 0,</w:t>
+      </w:r>
+    </w:p>
+    <w:p>
+      <w:pPr>
+        <w:rPr>
+          <w:rFonts w:ascii="Calibri" w:hAnsi="Calibri" w:cs="Calibri"/>
+          <w:sz w:val="20"/>
+          <w:szCs w:val="20"/>
+        </w:rPr>
+      </w:pPr>
+      <w:r>
+        <w:rPr>
+          <w:rFonts w:ascii="Calibri" w:hAnsi="Calibri" w:cs="Calibri"/>
+          <w:sz w:val="20"/>
+          <w:szCs w:val="20"/>
+        </w:rPr>
+        <w:t xml:space="preserve">    </w:t>
+      </w:r>
+      <w:proofErr w:type="spellStart"/>
+      <w:r>
+        <w:rPr>
+          <w:rFonts w:ascii="Calibri" w:hAnsi="Calibri" w:cs="Calibri"/>
+          <w:sz w:val="20"/>
+          <w:szCs w:val="20"/>
+        </w:rPr>
+        <w:t>created_at</w:t>
+      </w:r>
+      <w:proofErr w:type="spellEnd"/>
+      <w:r>
+        <w:rPr>
+          <w:rFonts w:ascii="Calibri" w:hAnsi="Calibri" w:cs="Calibri"/>
+          <w:sz w:val="20"/>
+          <w:szCs w:val="20"/>
+        </w:rPr>
+        <w:t xml:space="preserve"> DATETIME2 DEFAULT GETDATE(),</w:t>
+      </w:r>
+    </w:p>
+    <w:p>
+      <w:pPr>
+        <w:rPr>
+          <w:rFonts w:ascii="Calibri" w:hAnsi="Calibri" w:cs="Calibri"/>
+          <w:sz w:val="20"/>
+          <w:szCs w:val="20"/>
+        </w:rPr>
+      </w:pPr>
+      <w:r>
+        <w:rPr>
+          <w:rFonts w:ascii="Calibri" w:hAnsi="Calibri" w:cs="Calibri"/>
+          <w:sz w:val="20"/>
+          <w:szCs w:val="20"/>
+        </w:rPr>
+        <w:t xml:space="preserve">    </w:t>
+      </w:r>
+      <w:proofErr w:type="spellStart"/>
+      <w:r>
+        <w:rPr>
+          <w:rFonts w:ascii="Calibri" w:hAnsi="Calibri" w:cs="Calibri"/>
+          <w:sz w:val="20"/>
+          <w:szCs w:val="20"/>
+        </w:rPr>
+        <w:t>updated_at</w:t>
+      </w:r>
+      <w:proofErr w:type="spellEnd"/>
+      <w:r>
+        <w:rPr>
+          <w:rFonts w:ascii="Calibri" w:hAnsi="Calibri" w:cs="Calibri"/>
+          <w:sz w:val="20"/>
+          <w:szCs w:val="20"/>
+        </w:rPr>
+        <w:t xml:space="preserve"> DATETIME2 DEFAULT GETDATE(),</w:t>
+      </w:r>
+    </w:p>
+    <w:p>
+      <w:pPr>
+        <w:rPr>
+          <w:rFonts w:ascii="Calibri" w:hAnsi="Calibri" w:cs="Calibri"/>
+          <w:sz w:val="20"/>
+          <w:szCs w:val="20"/>
+        </w:rPr>
+      </w:pPr>
+      <w:r>
+        <w:rPr>
+          <w:rFonts w:ascii="Calibri" w:hAnsi="Calibri" w:cs="Calibri"/>
+          <w:sz w:val="20"/>
+          <w:szCs w:val="20"/>
+        </w:rPr>
+        <w:t xml:space="preserve">    CONSTRAINT </w:t>
+      </w:r>
+      <w:proofErr w:type="spellStart"/>
+      <w:r>
+        <w:rPr>
+          <w:rFonts w:ascii="Calibri" w:hAnsi="Calibri" w:cs="Calibri"/>
+          <w:sz w:val="20"/>
+          <w:szCs w:val="20"/>
+        </w:rPr>
+        <w:t>FK_Notes_Users</w:t>
+      </w:r>
+      <w:proofErr w:type="spellEnd"/>
+      <w:r>
+        <w:rPr>
+          <w:rFonts w:ascii="Calibri" w:hAnsi="Calibri" w:cs="Calibri"/>
+          <w:sz w:val="20"/>
+          <w:szCs w:val="20"/>
+        </w:rPr>
+        <w:t xml:space="preserve"> FOREIGN KEY (</w:t>
+      </w:r>
+      <w:proofErr w:type="spellStart"/>
+      <w:r>
+        <w:rPr>
+          <w:rFonts w:ascii="Calibri" w:hAnsi="Calibri" w:cs="Calibri"/>
+          <w:sz w:val="20"/>
+          <w:szCs w:val="20"/>
+        </w:rPr>
+        <w:t>user_id</w:t>
+      </w:r>
+      <w:proofErr w:type="spellEnd"/>
+      <w:r>
+        <w:rPr>
+          <w:rFonts w:ascii="Calibri" w:hAnsi="Calibri" w:cs="Calibri"/>
+          <w:sz w:val="20"/>
+          <w:szCs w:val="20"/>
+        </w:rPr>
+        <w:t>) REFERENCES Users(</w:t>
+      </w:r>
+      <w:proofErr w:type="spellStart"/>
+      <w:r>
+        <w:rPr>
+          <w:rFonts w:ascii="Calibri" w:hAnsi="Calibri" w:cs="Calibri"/>
+          <w:sz w:val="20"/>
+          <w:szCs w:val="20"/>
+        </w:rPr>
+        <w:t>user_id</w:t>
+      </w:r>
+      <w:proofErr w:type="spellEnd"/>
+      <w:r>
+        <w:rPr>
+          <w:rFonts w:ascii="Calibri" w:hAnsi="Calibri" w:cs="Calibri"/>
+          <w:sz w:val="20"/>
+          <w:szCs w:val="20"/>
+        </w:rPr>
+        <w:t>)</w:t>
       </w:r>
     </w:p>
     <w:p>
@@ -5018,92 +6949,272 @@
           <w:sz w:val="20"/>
           <w:szCs w:val="20"/>
         </w:rPr>
-        <w:t>CREATE TABLE Shared_Notes (</w:t>
-      </w:r>
-    </w:p>
-    <w:p>
-      <w:pPr>
-        <w:rPr>
-          <w:rFonts w:ascii="Calibri" w:hAnsi="Calibri" w:cs="Calibri"/>
-          <w:sz w:val="20"/>
-          <w:szCs w:val="20"/>
-        </w:rPr>
-      </w:pPr>
-      <w:r>
-        <w:rPr>
-          <w:rFonts w:ascii="Calibri" w:hAnsi="Calibri" w:cs="Calibri"/>
-          <w:sz w:val="20"/>
-          <w:szCs w:val="20"/>
-        </w:rPr>
-        <w:t xml:space="preserve">    shared_note_id INT IDENTITY(1,1) PRIMARY KEY,</w:t>
-      </w:r>
-    </w:p>
-    <w:p>
-      <w:pPr>
-        <w:rPr>
-          <w:rFonts w:ascii="Calibri" w:hAnsi="Calibri" w:cs="Calibri"/>
-          <w:sz w:val="20"/>
-          <w:szCs w:val="20"/>
-        </w:rPr>
-      </w:pPr>
-      <w:r>
-        <w:rPr>
-          <w:rFonts w:ascii="Calibri" w:hAnsi="Calibri" w:cs="Calibri"/>
-          <w:sz w:val="20"/>
-          <w:szCs w:val="20"/>
-        </w:rPr>
-        <w:t xml:space="preserve">    note_id INT NOT NULL,</w:t>
-      </w:r>
-    </w:p>
-    <w:p>
-      <w:pPr>
-        <w:rPr>
-          <w:rFonts w:ascii="Calibri" w:hAnsi="Calibri" w:cs="Calibri"/>
-          <w:sz w:val="20"/>
-          <w:szCs w:val="20"/>
-        </w:rPr>
-      </w:pPr>
-      <w:r>
-        <w:rPr>
-          <w:rFonts w:ascii="Calibri" w:hAnsi="Calibri" w:cs="Calibri"/>
-          <w:sz w:val="20"/>
-          <w:szCs w:val="20"/>
-        </w:rPr>
-        <w:t xml:space="preserve">    shared_with_user_id INT NOT NULL,</w:t>
-      </w:r>
-    </w:p>
-    <w:p>
-      <w:pPr>
-        <w:rPr>
-          <w:rFonts w:ascii="Calibri" w:hAnsi="Calibri" w:cs="Calibri"/>
-          <w:sz w:val="20"/>
-          <w:szCs w:val="20"/>
-        </w:rPr>
-      </w:pPr>
-      <w:r>
-        <w:rPr>
-          <w:rFonts w:ascii="Calibri" w:hAnsi="Calibri" w:cs="Calibri"/>
-          <w:sz w:val="20"/>
-          <w:szCs w:val="20"/>
-        </w:rPr>
-        <w:t xml:space="preserve">    CONSTRAINT FK_Shared_Notes_Note FOREIGN KEY (note_id) REFERENCES Notes(note_id),</w:t>
-      </w:r>
-    </w:p>
-    <w:p>
-      <w:pPr>
-        <w:rPr>
-          <w:rFonts w:ascii="Calibri" w:hAnsi="Calibri" w:cs="Calibri"/>
-          <w:sz w:val="20"/>
-          <w:szCs w:val="20"/>
-        </w:rPr>
-      </w:pPr>
-      <w:r>
-        <w:rPr>
-          <w:rFonts w:ascii="Calibri" w:hAnsi="Calibri" w:cs="Calibri"/>
-          <w:sz w:val="20"/>
-          <w:szCs w:val="20"/>
-        </w:rPr>
-        <w:t xml:space="preserve">    CONSTRAINT FK_Shared_Notes_User FOREIGN KEY (shared_with_user_id) REFERENCES Users(user_id)</w:t>
+        <w:t xml:space="preserve">CREATE TABLE </w:t>
+      </w:r>
+      <w:proofErr w:type="spellStart"/>
+      <w:r>
+        <w:rPr>
+          <w:rFonts w:ascii="Calibri" w:hAnsi="Calibri" w:cs="Calibri"/>
+          <w:sz w:val="20"/>
+          <w:szCs w:val="20"/>
+        </w:rPr>
+        <w:t>Shared_Notes</w:t>
+      </w:r>
+      <w:proofErr w:type="spellEnd"/>
+      <w:r>
+        <w:rPr>
+          <w:rFonts w:ascii="Calibri" w:hAnsi="Calibri" w:cs="Calibri"/>
+          <w:sz w:val="20"/>
+          <w:szCs w:val="20"/>
+        </w:rPr>
+        <w:t xml:space="preserve"> (</w:t>
+      </w:r>
+    </w:p>
+    <w:p>
+      <w:pPr>
+        <w:rPr>
+          <w:rFonts w:ascii="Calibri" w:hAnsi="Calibri" w:cs="Calibri"/>
+          <w:sz w:val="20"/>
+          <w:szCs w:val="20"/>
+        </w:rPr>
+      </w:pPr>
+      <w:r>
+        <w:rPr>
+          <w:rFonts w:ascii="Calibri" w:hAnsi="Calibri" w:cs="Calibri"/>
+          <w:sz w:val="20"/>
+          <w:szCs w:val="20"/>
+        </w:rPr>
+        <w:t xml:space="preserve">    </w:t>
+      </w:r>
+      <w:proofErr w:type="spellStart"/>
+      <w:r>
+        <w:rPr>
+          <w:rFonts w:ascii="Calibri" w:hAnsi="Calibri" w:cs="Calibri"/>
+          <w:sz w:val="20"/>
+          <w:szCs w:val="20"/>
+        </w:rPr>
+        <w:t>shared_note_id</w:t>
+      </w:r>
+      <w:proofErr w:type="spellEnd"/>
+      <w:r>
+        <w:rPr>
+          <w:rFonts w:ascii="Calibri" w:hAnsi="Calibri" w:cs="Calibri"/>
+          <w:sz w:val="20"/>
+          <w:szCs w:val="20"/>
+        </w:rPr>
+        <w:t xml:space="preserve"> INT IDENTITY(1,1) PRIMARY KEY,</w:t>
+      </w:r>
+    </w:p>
+    <w:p>
+      <w:pPr>
+        <w:rPr>
+          <w:rFonts w:ascii="Calibri" w:hAnsi="Calibri" w:cs="Calibri"/>
+          <w:sz w:val="20"/>
+          <w:szCs w:val="20"/>
+        </w:rPr>
+      </w:pPr>
+      <w:r>
+        <w:rPr>
+          <w:rFonts w:ascii="Calibri" w:hAnsi="Calibri" w:cs="Calibri"/>
+          <w:sz w:val="20"/>
+          <w:szCs w:val="20"/>
+        </w:rPr>
+        <w:t xml:space="preserve">    </w:t>
+      </w:r>
+      <w:proofErr w:type="spellStart"/>
+      <w:r>
+        <w:rPr>
+          <w:rFonts w:ascii="Calibri" w:hAnsi="Calibri" w:cs="Calibri"/>
+          <w:sz w:val="20"/>
+          <w:szCs w:val="20"/>
+        </w:rPr>
+        <w:t>note_id</w:t>
+      </w:r>
+      <w:proofErr w:type="spellEnd"/>
+      <w:r>
+        <w:rPr>
+          <w:rFonts w:ascii="Calibri" w:hAnsi="Calibri" w:cs="Calibri"/>
+          <w:sz w:val="20"/>
+          <w:szCs w:val="20"/>
+        </w:rPr>
+        <w:t xml:space="preserve"> INT NOT NULL,</w:t>
+      </w:r>
+    </w:p>
+    <w:p>
+      <w:pPr>
+        <w:rPr>
+          <w:rFonts w:ascii="Calibri" w:hAnsi="Calibri" w:cs="Calibri"/>
+          <w:sz w:val="20"/>
+          <w:szCs w:val="20"/>
+        </w:rPr>
+      </w:pPr>
+      <w:r>
+        <w:rPr>
+          <w:rFonts w:ascii="Calibri" w:hAnsi="Calibri" w:cs="Calibri"/>
+          <w:sz w:val="20"/>
+          <w:szCs w:val="20"/>
+        </w:rPr>
+        <w:t xml:space="preserve">    </w:t>
+      </w:r>
+      <w:proofErr w:type="spellStart"/>
+      <w:r>
+        <w:rPr>
+          <w:rFonts w:ascii="Calibri" w:hAnsi="Calibri" w:cs="Calibri"/>
+          <w:sz w:val="20"/>
+          <w:szCs w:val="20"/>
+        </w:rPr>
+        <w:t>shared_with_user_id</w:t>
+      </w:r>
+      <w:proofErr w:type="spellEnd"/>
+      <w:r>
+        <w:rPr>
+          <w:rFonts w:ascii="Calibri" w:hAnsi="Calibri" w:cs="Calibri"/>
+          <w:sz w:val="20"/>
+          <w:szCs w:val="20"/>
+        </w:rPr>
+        <w:t xml:space="preserve"> INT NOT NULL,</w:t>
+      </w:r>
+    </w:p>
+    <w:p>
+      <w:pPr>
+        <w:rPr>
+          <w:rFonts w:ascii="Calibri" w:hAnsi="Calibri" w:cs="Calibri"/>
+          <w:sz w:val="20"/>
+          <w:szCs w:val="20"/>
+        </w:rPr>
+      </w:pPr>
+      <w:r>
+        <w:rPr>
+          <w:rFonts w:ascii="Calibri" w:hAnsi="Calibri" w:cs="Calibri"/>
+          <w:sz w:val="20"/>
+          <w:szCs w:val="20"/>
+        </w:rPr>
+        <w:t xml:space="preserve">    CONSTRAINT </w:t>
+      </w:r>
+      <w:proofErr w:type="spellStart"/>
+      <w:r>
+        <w:rPr>
+          <w:rFonts w:ascii="Calibri" w:hAnsi="Calibri" w:cs="Calibri"/>
+          <w:sz w:val="20"/>
+          <w:szCs w:val="20"/>
+        </w:rPr>
+        <w:t>FK_Shared_Notes_Note</w:t>
+      </w:r>
+      <w:proofErr w:type="spellEnd"/>
+      <w:r>
+        <w:rPr>
+          <w:rFonts w:ascii="Calibri" w:hAnsi="Calibri" w:cs="Calibri"/>
+          <w:sz w:val="20"/>
+          <w:szCs w:val="20"/>
+        </w:rPr>
+        <w:t xml:space="preserve"> FOREIGN KEY (</w:t>
+      </w:r>
+      <w:proofErr w:type="spellStart"/>
+      <w:r>
+        <w:rPr>
+          <w:rFonts w:ascii="Calibri" w:hAnsi="Calibri" w:cs="Calibri"/>
+          <w:sz w:val="20"/>
+          <w:szCs w:val="20"/>
+        </w:rPr>
+        <w:t>note_id</w:t>
+      </w:r>
+      <w:proofErr w:type="spellEnd"/>
+      <w:r>
+        <w:rPr>
+          <w:rFonts w:ascii="Calibri" w:hAnsi="Calibri" w:cs="Calibri"/>
+          <w:sz w:val="20"/>
+          <w:szCs w:val="20"/>
+        </w:rPr>
+        <w:t>) REFERENCES Notes(</w:t>
+      </w:r>
+      <w:proofErr w:type="spellStart"/>
+      <w:r>
+        <w:rPr>
+          <w:rFonts w:ascii="Calibri" w:hAnsi="Calibri" w:cs="Calibri"/>
+          <w:sz w:val="20"/>
+          <w:szCs w:val="20"/>
+        </w:rPr>
+        <w:t>note_id</w:t>
+      </w:r>
+      <w:proofErr w:type="spellEnd"/>
+      <w:r>
+        <w:rPr>
+          <w:rFonts w:ascii="Calibri" w:hAnsi="Calibri" w:cs="Calibri"/>
+          <w:sz w:val="20"/>
+          <w:szCs w:val="20"/>
+        </w:rPr>
+        <w:t>),</w:t>
+      </w:r>
+    </w:p>
+    <w:p>
+      <w:pPr>
+        <w:rPr>
+          <w:rFonts w:ascii="Calibri" w:hAnsi="Calibri" w:cs="Calibri"/>
+          <w:sz w:val="20"/>
+          <w:szCs w:val="20"/>
+        </w:rPr>
+      </w:pPr>
+      <w:r>
+        <w:rPr>
+          <w:rFonts w:ascii="Calibri" w:hAnsi="Calibri" w:cs="Calibri"/>
+          <w:sz w:val="20"/>
+          <w:szCs w:val="20"/>
+        </w:rPr>
+        <w:t xml:space="preserve">    CONSTRAINT </w:t>
+      </w:r>
+      <w:proofErr w:type="spellStart"/>
+      <w:r>
+        <w:rPr>
+          <w:rFonts w:ascii="Calibri" w:hAnsi="Calibri" w:cs="Calibri"/>
+          <w:sz w:val="20"/>
+          <w:szCs w:val="20"/>
+        </w:rPr>
+        <w:t>FK_Shared_Notes_User</w:t>
+      </w:r>
+      <w:proofErr w:type="spellEnd"/>
+      <w:r>
+        <w:rPr>
+          <w:rFonts w:ascii="Calibri" w:hAnsi="Calibri" w:cs="Calibri"/>
+          <w:sz w:val="20"/>
+          <w:szCs w:val="20"/>
+        </w:rPr>
+        <w:t xml:space="preserve"> FOREIGN KEY (</w:t>
+      </w:r>
+      <w:proofErr w:type="spellStart"/>
+      <w:r>
+        <w:rPr>
+          <w:rFonts w:ascii="Calibri" w:hAnsi="Calibri" w:cs="Calibri"/>
+          <w:sz w:val="20"/>
+          <w:szCs w:val="20"/>
+        </w:rPr>
+        <w:t>shared_with_user_id</w:t>
+      </w:r>
+      <w:proofErr w:type="spellEnd"/>
+      <w:r>
+        <w:rPr>
+          <w:rFonts w:ascii="Calibri" w:hAnsi="Calibri" w:cs="Calibri"/>
+          <w:sz w:val="20"/>
+          <w:szCs w:val="20"/>
+        </w:rPr>
+        <w:t>) REFERENCES Users(</w:t>
+      </w:r>
+      <w:proofErr w:type="spellStart"/>
+      <w:r>
+        <w:rPr>
+          <w:rFonts w:ascii="Calibri" w:hAnsi="Calibri" w:cs="Calibri"/>
+          <w:sz w:val="20"/>
+          <w:szCs w:val="20"/>
+        </w:rPr>
+        <w:t>user_id</w:t>
+      </w:r>
+      <w:proofErr w:type="spellEnd"/>
+      <w:r>
+        <w:rPr>
+          <w:rFonts w:ascii="Calibri" w:hAnsi="Calibri" w:cs="Calibri"/>
+          <w:sz w:val="20"/>
+          <w:szCs w:val="20"/>
+        </w:rPr>
+        <w:t>)</w:t>
       </w:r>
     </w:p>
     <w:p>
@@ -5137,126 +7248,378 @@
           <w:sz w:val="20"/>
           <w:szCs w:val="20"/>
         </w:rPr>
-        <w:t>CREATE TABLE Tags ( id INT PRIMARY KEY IDENTITY(1,1), note_id INT, tag_name VARCHAR(255), FOREIGN KEY (note_id) REFERENCES Notes(id) );</w:t>
-      </w:r>
-    </w:p>
-    <w:p>
-      <w:pPr>
-        <w:rPr>
-          <w:rFonts w:ascii="Calibri" w:hAnsi="Calibri" w:cs="Calibri"/>
-          <w:sz w:val="20"/>
-          <w:szCs w:val="20"/>
-        </w:rPr>
-      </w:pPr>
-      <w:r>
-        <w:rPr>
-          <w:rFonts w:ascii="Calibri" w:hAnsi="Calibri" w:cs="Calibri"/>
-          <w:sz w:val="20"/>
-          <w:szCs w:val="20"/>
-        </w:rPr>
-        <w:t>CREATE INDEX idx_notes_search ON Notes(title, content);</w:t>
-      </w:r>
-    </w:p>
-    <w:p>
-      <w:pPr>
-        <w:rPr>
-          <w:rFonts w:ascii="Calibri" w:hAnsi="Calibri" w:cs="Calibri"/>
-          <w:sz w:val="20"/>
-          <w:szCs w:val="20"/>
-        </w:rPr>
-      </w:pPr>
-      <w:r>
-        <w:rPr>
-          <w:rFonts w:ascii="Calibri" w:hAnsi="Calibri" w:cs="Calibri"/>
-          <w:sz w:val="20"/>
-          <w:szCs w:val="20"/>
-        </w:rPr>
-        <w:t>CREATE TABLE Note_Tags (</w:t>
-      </w:r>
-    </w:p>
-    <w:p>
-      <w:pPr>
-        <w:rPr>
-          <w:rFonts w:ascii="Calibri" w:hAnsi="Calibri" w:cs="Calibri"/>
-          <w:sz w:val="20"/>
-          <w:szCs w:val="20"/>
-        </w:rPr>
-      </w:pPr>
-      <w:r>
-        <w:rPr>
-          <w:rFonts w:ascii="Calibri" w:hAnsi="Calibri" w:cs="Calibri"/>
-          <w:sz w:val="20"/>
-          <w:szCs w:val="20"/>
-        </w:rPr>
-        <w:t xml:space="preserve">    note_tag_id INT IDENTITY(1,1) PRIMARY KEY,</w:t>
-      </w:r>
-    </w:p>
-    <w:p>
-      <w:pPr>
-        <w:rPr>
-          <w:rFonts w:ascii="Calibri" w:hAnsi="Calibri" w:cs="Calibri"/>
-          <w:sz w:val="20"/>
-          <w:szCs w:val="20"/>
-        </w:rPr>
-      </w:pPr>
-      <w:r>
-        <w:rPr>
-          <w:rFonts w:ascii="Calibri" w:hAnsi="Calibri" w:cs="Calibri"/>
-          <w:sz w:val="20"/>
-          <w:szCs w:val="20"/>
-        </w:rPr>
-        <w:t xml:space="preserve">    note_id INT NOT NULL,</w:t>
-      </w:r>
-    </w:p>
-    <w:p>
-      <w:pPr>
-        <w:rPr>
-          <w:rFonts w:ascii="Calibri" w:hAnsi="Calibri" w:cs="Calibri"/>
-          <w:sz w:val="20"/>
-          <w:szCs w:val="20"/>
-        </w:rPr>
-      </w:pPr>
-      <w:r>
-        <w:rPr>
-          <w:rFonts w:ascii="Calibri" w:hAnsi="Calibri" w:cs="Calibri"/>
-          <w:sz w:val="20"/>
-          <w:szCs w:val="20"/>
-        </w:rPr>
-        <w:t xml:space="preserve">    tag_id INT NOT NULL,</w:t>
-      </w:r>
-    </w:p>
-    <w:p>
-      <w:pPr>
-        <w:rPr>
-          <w:rFonts w:ascii="Calibri" w:hAnsi="Calibri" w:cs="Calibri"/>
-          <w:sz w:val="20"/>
-          <w:szCs w:val="20"/>
-        </w:rPr>
-      </w:pPr>
-      <w:r>
-        <w:rPr>
-          <w:rFonts w:ascii="Calibri" w:hAnsi="Calibri" w:cs="Calibri"/>
-          <w:sz w:val="20"/>
-          <w:szCs w:val="20"/>
-        </w:rPr>
-        <w:t xml:space="preserve">    CONSTRAINT FK_Note_Tags_Note FOREIGN KEY (note_id) REFERENCES Notes(note_id),</w:t>
-      </w:r>
-    </w:p>
-    <w:p>
-      <w:pPr>
-        <w:rPr>
-          <w:rFonts w:ascii="Calibri" w:hAnsi="Calibri" w:cs="Calibri"/>
-          <w:sz w:val="20"/>
-          <w:szCs w:val="20"/>
-        </w:rPr>
-      </w:pPr>
-      <w:r>
-        <w:rPr>
-          <w:rFonts w:ascii="Calibri" w:hAnsi="Calibri" w:cs="Calibri"/>
-          <w:sz w:val="20"/>
-          <w:szCs w:val="20"/>
-        </w:rPr>
-        <w:t xml:space="preserve">    CONSTRAINT FK_Note_Tags_Tag FOREIGN KEY (tag_id) REFERENCES Tags(tag_id)</w:t>
+        <w:t xml:space="preserve">CREATE TABLE Tags ( id INT PRIMARY KEY IDENTITY(1,1), </w:t>
+      </w:r>
+      <w:proofErr w:type="spellStart"/>
+      <w:r>
+        <w:rPr>
+          <w:rFonts w:ascii="Calibri" w:hAnsi="Calibri" w:cs="Calibri"/>
+          <w:sz w:val="20"/>
+          <w:szCs w:val="20"/>
+        </w:rPr>
+        <w:t>note_id</w:t>
+      </w:r>
+      <w:proofErr w:type="spellEnd"/>
+      <w:r>
+        <w:rPr>
+          <w:rFonts w:ascii="Calibri" w:hAnsi="Calibri" w:cs="Calibri"/>
+          <w:sz w:val="20"/>
+          <w:szCs w:val="20"/>
+        </w:rPr>
+        <w:t xml:space="preserve"> INT, </w:t>
+      </w:r>
+      <w:proofErr w:type="spellStart"/>
+      <w:r>
+        <w:rPr>
+          <w:rFonts w:ascii="Calibri" w:hAnsi="Calibri" w:cs="Calibri"/>
+          <w:sz w:val="20"/>
+          <w:szCs w:val="20"/>
+        </w:rPr>
+        <w:t>tag_name</w:t>
+      </w:r>
+      <w:proofErr w:type="spellEnd"/>
+      <w:r>
+        <w:rPr>
+          <w:rFonts w:ascii="Calibri" w:hAnsi="Calibri" w:cs="Calibri"/>
+          <w:sz w:val="20"/>
+          <w:szCs w:val="20"/>
+        </w:rPr>
+        <w:t xml:space="preserve"> VARCHAR(255), FOREIGN KEY (</w:t>
+      </w:r>
+      <w:proofErr w:type="spellStart"/>
+      <w:r>
+        <w:rPr>
+          <w:rFonts w:ascii="Calibri" w:hAnsi="Calibri" w:cs="Calibri"/>
+          <w:sz w:val="20"/>
+          <w:szCs w:val="20"/>
+        </w:rPr>
+        <w:t>note_id</w:t>
+      </w:r>
+      <w:proofErr w:type="spellEnd"/>
+      <w:r>
+        <w:rPr>
+          <w:rFonts w:ascii="Calibri" w:hAnsi="Calibri" w:cs="Calibri"/>
+          <w:sz w:val="20"/>
+          <w:szCs w:val="20"/>
+        </w:rPr>
+        <w:t>) REFERENCES Notes(id) );</w:t>
+      </w:r>
+    </w:p>
+    <w:p>
+      <w:pPr>
+        <w:rPr>
+          <w:rFonts w:ascii="Calibri" w:hAnsi="Calibri" w:cs="Calibri"/>
+          <w:sz w:val="20"/>
+          <w:szCs w:val="20"/>
+        </w:rPr>
+      </w:pPr>
+      <w:r>
+        <w:rPr>
+          <w:rFonts w:ascii="Calibri" w:hAnsi="Calibri" w:cs="Calibri"/>
+          <w:sz w:val="20"/>
+          <w:szCs w:val="20"/>
+        </w:rPr>
+        <w:t xml:space="preserve">CREATE INDEX </w:t>
+      </w:r>
+      <w:proofErr w:type="spellStart"/>
+      <w:r>
+        <w:rPr>
+          <w:rFonts w:ascii="Calibri" w:hAnsi="Calibri" w:cs="Calibri"/>
+          <w:sz w:val="20"/>
+          <w:szCs w:val="20"/>
+        </w:rPr>
+        <w:t>idx_notes_search</w:t>
+      </w:r>
+      <w:proofErr w:type="spellEnd"/>
+      <w:r>
+        <w:rPr>
+          <w:rFonts w:ascii="Calibri" w:hAnsi="Calibri" w:cs="Calibri"/>
+          <w:sz w:val="20"/>
+          <w:szCs w:val="20"/>
+        </w:rPr>
+        <w:t xml:space="preserve"> ON Notes(title, content);</w:t>
+      </w:r>
+    </w:p>
+    <w:p>
+      <w:pPr>
+        <w:rPr>
+          <w:rFonts w:ascii="Calibri" w:hAnsi="Calibri" w:cs="Calibri"/>
+          <w:sz w:val="20"/>
+          <w:szCs w:val="20"/>
+        </w:rPr>
+      </w:pPr>
+      <w:r>
+        <w:rPr>
+          <w:rFonts w:ascii="Calibri" w:hAnsi="Calibri" w:cs="Calibri"/>
+          <w:sz w:val="20"/>
+          <w:szCs w:val="20"/>
+        </w:rPr>
+        <w:t xml:space="preserve">CREATE TABLE </w:t>
+      </w:r>
+      <w:proofErr w:type="spellStart"/>
+      <w:r>
+        <w:rPr>
+          <w:rFonts w:ascii="Calibri" w:hAnsi="Calibri" w:cs="Calibri"/>
+          <w:sz w:val="20"/>
+          <w:szCs w:val="20"/>
+        </w:rPr>
+        <w:t>Note_Tags</w:t>
+      </w:r>
+      <w:proofErr w:type="spellEnd"/>
+      <w:r>
+        <w:rPr>
+          <w:rFonts w:ascii="Calibri" w:hAnsi="Calibri" w:cs="Calibri"/>
+          <w:sz w:val="20"/>
+          <w:szCs w:val="20"/>
+        </w:rPr>
+        <w:t xml:space="preserve"> (</w:t>
+      </w:r>
+    </w:p>
+    <w:p>
+      <w:pPr>
+        <w:rPr>
+          <w:rFonts w:ascii="Calibri" w:hAnsi="Calibri" w:cs="Calibri"/>
+          <w:sz w:val="20"/>
+          <w:szCs w:val="20"/>
+        </w:rPr>
+      </w:pPr>
+      <w:r>
+        <w:rPr>
+          <w:rFonts w:ascii="Calibri" w:hAnsi="Calibri" w:cs="Calibri"/>
+          <w:sz w:val="20"/>
+          <w:szCs w:val="20"/>
+        </w:rPr>
+        <w:t xml:space="preserve">    </w:t>
+      </w:r>
+      <w:proofErr w:type="spellStart"/>
+      <w:r>
+        <w:rPr>
+          <w:rFonts w:ascii="Calibri" w:hAnsi="Calibri" w:cs="Calibri"/>
+          <w:sz w:val="20"/>
+          <w:szCs w:val="20"/>
+        </w:rPr>
+        <w:t>note_tag_id</w:t>
+      </w:r>
+      <w:proofErr w:type="spellEnd"/>
+      <w:r>
+        <w:rPr>
+          <w:rFonts w:ascii="Calibri" w:hAnsi="Calibri" w:cs="Calibri"/>
+          <w:sz w:val="20"/>
+          <w:szCs w:val="20"/>
+        </w:rPr>
+        <w:t xml:space="preserve"> INT IDENTITY(1,1) PRIMARY KEY,</w:t>
+      </w:r>
+    </w:p>
+    <w:p>
+      <w:pPr>
+        <w:rPr>
+          <w:rFonts w:ascii="Calibri" w:hAnsi="Calibri" w:cs="Calibri"/>
+          <w:sz w:val="20"/>
+          <w:szCs w:val="20"/>
+        </w:rPr>
+      </w:pPr>
+      <w:r>
+        <w:rPr>
+          <w:rFonts w:ascii="Calibri" w:hAnsi="Calibri" w:cs="Calibri"/>
+          <w:sz w:val="20"/>
+          <w:szCs w:val="20"/>
+        </w:rPr>
+        <w:t xml:space="preserve">    </w:t>
+      </w:r>
+      <w:proofErr w:type="spellStart"/>
+      <w:r>
+        <w:rPr>
+          <w:rFonts w:ascii="Calibri" w:hAnsi="Calibri" w:cs="Calibri"/>
+          <w:sz w:val="20"/>
+          <w:szCs w:val="20"/>
+        </w:rPr>
+        <w:t>note_id</w:t>
+      </w:r>
+      <w:proofErr w:type="spellEnd"/>
+      <w:r>
+        <w:rPr>
+          <w:rFonts w:ascii="Calibri" w:hAnsi="Calibri" w:cs="Calibri"/>
+          <w:sz w:val="20"/>
+          <w:szCs w:val="20"/>
+        </w:rPr>
+        <w:t xml:space="preserve"> INT NOT NULL,</w:t>
+      </w:r>
+    </w:p>
+    <w:p>
+      <w:pPr>
+        <w:rPr>
+          <w:rFonts w:ascii="Calibri" w:hAnsi="Calibri" w:cs="Calibri"/>
+          <w:sz w:val="20"/>
+          <w:szCs w:val="20"/>
+        </w:rPr>
+      </w:pPr>
+      <w:r>
+        <w:rPr>
+          <w:rFonts w:ascii="Calibri" w:hAnsi="Calibri" w:cs="Calibri"/>
+          <w:sz w:val="20"/>
+          <w:szCs w:val="20"/>
+        </w:rPr>
+        <w:t xml:space="preserve">    </w:t>
+      </w:r>
+      <w:proofErr w:type="spellStart"/>
+      <w:r>
+        <w:rPr>
+          <w:rFonts w:ascii="Calibri" w:hAnsi="Calibri" w:cs="Calibri"/>
+          <w:sz w:val="20"/>
+          <w:szCs w:val="20"/>
+        </w:rPr>
+        <w:t>tag_id</w:t>
+      </w:r>
+      <w:proofErr w:type="spellEnd"/>
+      <w:r>
+        <w:rPr>
+          <w:rFonts w:ascii="Calibri" w:hAnsi="Calibri" w:cs="Calibri"/>
+          <w:sz w:val="20"/>
+          <w:szCs w:val="20"/>
+        </w:rPr>
+        <w:t xml:space="preserve"> INT NOT NULL,</w:t>
+      </w:r>
+    </w:p>
+    <w:p>
+      <w:pPr>
+        <w:rPr>
+          <w:rFonts w:ascii="Calibri" w:hAnsi="Calibri" w:cs="Calibri"/>
+          <w:sz w:val="20"/>
+          <w:szCs w:val="20"/>
+        </w:rPr>
+      </w:pPr>
+      <w:r>
+        <w:rPr>
+          <w:rFonts w:ascii="Calibri" w:hAnsi="Calibri" w:cs="Calibri"/>
+          <w:sz w:val="20"/>
+          <w:szCs w:val="20"/>
+        </w:rPr>
+        <w:t xml:space="preserve">    CONSTRAINT </w:t>
+      </w:r>
+      <w:proofErr w:type="spellStart"/>
+      <w:r>
+        <w:rPr>
+          <w:rFonts w:ascii="Calibri" w:hAnsi="Calibri" w:cs="Calibri"/>
+          <w:sz w:val="20"/>
+          <w:szCs w:val="20"/>
+        </w:rPr>
+        <w:t>FK_Note_Tags_Note</w:t>
+      </w:r>
+      <w:proofErr w:type="spellEnd"/>
+      <w:r>
+        <w:rPr>
+          <w:rFonts w:ascii="Calibri" w:hAnsi="Calibri" w:cs="Calibri"/>
+          <w:sz w:val="20"/>
+          <w:szCs w:val="20"/>
+        </w:rPr>
+        <w:t xml:space="preserve"> FOREIGN KEY (</w:t>
+      </w:r>
+      <w:proofErr w:type="spellStart"/>
+      <w:r>
+        <w:rPr>
+          <w:rFonts w:ascii="Calibri" w:hAnsi="Calibri" w:cs="Calibri"/>
+          <w:sz w:val="20"/>
+          <w:szCs w:val="20"/>
+        </w:rPr>
+        <w:t>note_id</w:t>
+      </w:r>
+      <w:proofErr w:type="spellEnd"/>
+      <w:r>
+        <w:rPr>
+          <w:rFonts w:ascii="Calibri" w:hAnsi="Calibri" w:cs="Calibri"/>
+          <w:sz w:val="20"/>
+          <w:szCs w:val="20"/>
+        </w:rPr>
+        <w:t>) REFERENCES Notes(</w:t>
+      </w:r>
+      <w:proofErr w:type="spellStart"/>
+      <w:r>
+        <w:rPr>
+          <w:rFonts w:ascii="Calibri" w:hAnsi="Calibri" w:cs="Calibri"/>
+          <w:sz w:val="20"/>
+          <w:szCs w:val="20"/>
+        </w:rPr>
+        <w:t>note_id</w:t>
+      </w:r>
+      <w:proofErr w:type="spellEnd"/>
+      <w:r>
+        <w:rPr>
+          <w:rFonts w:ascii="Calibri" w:hAnsi="Calibri" w:cs="Calibri"/>
+          <w:sz w:val="20"/>
+          <w:szCs w:val="20"/>
+        </w:rPr>
+        <w:t>),</w:t>
+      </w:r>
+    </w:p>
+    <w:p>
+      <w:pPr>
+        <w:rPr>
+          <w:rFonts w:ascii="Calibri" w:hAnsi="Calibri" w:cs="Calibri"/>
+          <w:sz w:val="20"/>
+          <w:szCs w:val="20"/>
+        </w:rPr>
+      </w:pPr>
+      <w:r>
+        <w:rPr>
+          <w:rFonts w:ascii="Calibri" w:hAnsi="Calibri" w:cs="Calibri"/>
+          <w:sz w:val="20"/>
+          <w:szCs w:val="20"/>
+        </w:rPr>
+        <w:t xml:space="preserve">    CONSTRAINT </w:t>
+      </w:r>
+      <w:proofErr w:type="spellStart"/>
+      <w:r>
+        <w:rPr>
+          <w:rFonts w:ascii="Calibri" w:hAnsi="Calibri" w:cs="Calibri"/>
+          <w:sz w:val="20"/>
+          <w:szCs w:val="20"/>
+        </w:rPr>
+        <w:t>FK_Note_Tags_Tag</w:t>
+      </w:r>
+      <w:proofErr w:type="spellEnd"/>
+      <w:r>
+        <w:rPr>
+          <w:rFonts w:ascii="Calibri" w:hAnsi="Calibri" w:cs="Calibri"/>
+          <w:sz w:val="20"/>
+          <w:szCs w:val="20"/>
+        </w:rPr>
+        <w:t xml:space="preserve"> FOREIGN KEY (</w:t>
+      </w:r>
+      <w:proofErr w:type="spellStart"/>
+      <w:r>
+        <w:rPr>
+          <w:rFonts w:ascii="Calibri" w:hAnsi="Calibri" w:cs="Calibri"/>
+          <w:sz w:val="20"/>
+          <w:szCs w:val="20"/>
+        </w:rPr>
+        <w:t>tag_id</w:t>
+      </w:r>
+      <w:proofErr w:type="spellEnd"/>
+      <w:r>
+        <w:rPr>
+          <w:rFonts w:ascii="Calibri" w:hAnsi="Calibri" w:cs="Calibri"/>
+          <w:sz w:val="20"/>
+          <w:szCs w:val="20"/>
+        </w:rPr>
+        <w:t>) REFERENCES Tags(</w:t>
+      </w:r>
+      <w:proofErr w:type="spellStart"/>
+      <w:r>
+        <w:rPr>
+          <w:rFonts w:ascii="Calibri" w:hAnsi="Calibri" w:cs="Calibri"/>
+          <w:sz w:val="20"/>
+          <w:szCs w:val="20"/>
+        </w:rPr>
+        <w:t>tag_id</w:t>
+      </w:r>
+      <w:proofErr w:type="spellEnd"/>
+      <w:r>
+        <w:rPr>
+          <w:rFonts w:ascii="Calibri" w:hAnsi="Calibri" w:cs="Calibri"/>
+          <w:sz w:val="20"/>
+          <w:szCs w:val="20"/>
+        </w:rPr>
+        <w:t>)</w:t>
       </w:r>
     </w:p>
     <w:p>
@@ -5317,24 +7680,60 @@
           <w:sz w:val="20"/>
           <w:szCs w:val="20"/>
         </w:rPr>
-        <w:t xml:space="preserve">    event_id INT IDENTITY(1,1) PRIMARY KEY,</w:t>
-      </w:r>
-    </w:p>
-    <w:p>
-      <w:pPr>
-        <w:rPr>
-          <w:rFonts w:ascii="Calibri" w:hAnsi="Calibri" w:cs="Calibri"/>
-          <w:sz w:val="20"/>
-          <w:szCs w:val="20"/>
-        </w:rPr>
-      </w:pPr>
-      <w:r>
-        <w:rPr>
-          <w:rFonts w:ascii="Calibri" w:hAnsi="Calibri" w:cs="Calibri"/>
-          <w:sz w:val="20"/>
-          <w:szCs w:val="20"/>
-        </w:rPr>
-        <w:t xml:space="preserve">    user_id INT NOT NULL,</w:t>
+        <w:t xml:space="preserve">    </w:t>
+      </w:r>
+      <w:proofErr w:type="spellStart"/>
+      <w:r>
+        <w:rPr>
+          <w:rFonts w:ascii="Calibri" w:hAnsi="Calibri" w:cs="Calibri"/>
+          <w:sz w:val="20"/>
+          <w:szCs w:val="20"/>
+        </w:rPr>
+        <w:t>event_id</w:t>
+      </w:r>
+      <w:proofErr w:type="spellEnd"/>
+      <w:r>
+        <w:rPr>
+          <w:rFonts w:ascii="Calibri" w:hAnsi="Calibri" w:cs="Calibri"/>
+          <w:sz w:val="20"/>
+          <w:szCs w:val="20"/>
+        </w:rPr>
+        <w:t xml:space="preserve"> INT IDENTITY(1,1) PRIMARY KEY,</w:t>
+      </w:r>
+    </w:p>
+    <w:p>
+      <w:pPr>
+        <w:rPr>
+          <w:rFonts w:ascii="Calibri" w:hAnsi="Calibri" w:cs="Calibri"/>
+          <w:sz w:val="20"/>
+          <w:szCs w:val="20"/>
+        </w:rPr>
+      </w:pPr>
+      <w:r>
+        <w:rPr>
+          <w:rFonts w:ascii="Calibri" w:hAnsi="Calibri" w:cs="Calibri"/>
+          <w:sz w:val="20"/>
+          <w:szCs w:val="20"/>
+        </w:rPr>
+        <w:t xml:space="preserve">    </w:t>
+      </w:r>
+      <w:proofErr w:type="spellStart"/>
+      <w:r>
+        <w:rPr>
+          <w:rFonts w:ascii="Calibri" w:hAnsi="Calibri" w:cs="Calibri"/>
+          <w:sz w:val="20"/>
+          <w:szCs w:val="20"/>
+        </w:rPr>
+        <w:t>user_id</w:t>
+      </w:r>
+      <w:proofErr w:type="spellEnd"/>
+      <w:r>
+        <w:rPr>
+          <w:rFonts w:ascii="Calibri" w:hAnsi="Calibri" w:cs="Calibri"/>
+          <w:sz w:val="20"/>
+          <w:szCs w:val="20"/>
+        </w:rPr>
+        <w:t xml:space="preserve"> INT NOT NULL,</w:t>
       </w:r>
     </w:p>
     <w:p>
@@ -5385,109 +7784,271 @@
           <w:sz w:val="20"/>
           <w:szCs w:val="20"/>
         </w:rPr>
-        <w:t xml:space="preserve">    start_time DATETIME2 NOT NULL,</w:t>
-      </w:r>
-    </w:p>
-    <w:p>
-      <w:pPr>
-        <w:rPr>
-          <w:rFonts w:ascii="Calibri" w:hAnsi="Calibri" w:cs="Calibri"/>
-          <w:sz w:val="20"/>
-          <w:szCs w:val="20"/>
-        </w:rPr>
-      </w:pPr>
-      <w:r>
-        <w:rPr>
-          <w:rFonts w:ascii="Calibri" w:hAnsi="Calibri" w:cs="Calibri"/>
-          <w:sz w:val="20"/>
-          <w:szCs w:val="20"/>
-        </w:rPr>
-        <w:t xml:space="preserve">    end_time DATETIME2 NOT NULL,</w:t>
-      </w:r>
-    </w:p>
-    <w:p>
-      <w:pPr>
-        <w:rPr>
-          <w:rFonts w:ascii="Calibri" w:hAnsi="Calibri" w:cs="Calibri"/>
-          <w:sz w:val="20"/>
-          <w:szCs w:val="20"/>
-        </w:rPr>
-      </w:pPr>
-      <w:r>
-        <w:rPr>
-          <w:rFonts w:ascii="Calibri" w:hAnsi="Calibri" w:cs="Calibri"/>
-          <w:sz w:val="20"/>
-          <w:szCs w:val="20"/>
-        </w:rPr>
-        <w:t xml:space="preserve">    is_recurring BIT DEFAULT 0,</w:t>
-      </w:r>
-    </w:p>
-    <w:p>
-      <w:pPr>
-        <w:rPr>
-          <w:rFonts w:ascii="Calibri" w:hAnsi="Calibri" w:cs="Calibri"/>
-          <w:sz w:val="20"/>
-          <w:szCs w:val="20"/>
-        </w:rPr>
-      </w:pPr>
-      <w:r>
-        <w:rPr>
-          <w:rFonts w:ascii="Calibri" w:hAnsi="Calibri" w:cs="Calibri"/>
-          <w:sz w:val="20"/>
-          <w:szCs w:val="20"/>
-        </w:rPr>
-        <w:t xml:space="preserve">    recurrence_pattern NVARCHAR(255),</w:t>
-      </w:r>
-    </w:p>
-    <w:p>
-      <w:pPr>
-        <w:rPr>
-          <w:rFonts w:ascii="Calibri" w:hAnsi="Calibri" w:cs="Calibri"/>
-          <w:sz w:val="20"/>
-          <w:szCs w:val="20"/>
-        </w:rPr>
-      </w:pPr>
-      <w:r>
-        <w:rPr>
-          <w:rFonts w:ascii="Calibri" w:hAnsi="Calibri" w:cs="Calibri"/>
-          <w:sz w:val="20"/>
-          <w:szCs w:val="20"/>
-        </w:rPr>
-        <w:t xml:space="preserve">    created_at DATETIME2 DEFAULT GETDATE(),</w:t>
-      </w:r>
-    </w:p>
-    <w:p>
-      <w:pPr>
-        <w:rPr>
-          <w:rFonts w:ascii="Calibri" w:hAnsi="Calibri" w:cs="Calibri"/>
-          <w:sz w:val="20"/>
-          <w:szCs w:val="20"/>
-        </w:rPr>
-      </w:pPr>
-      <w:r>
-        <w:rPr>
-          <w:rFonts w:ascii="Calibri" w:hAnsi="Calibri" w:cs="Calibri"/>
-          <w:sz w:val="20"/>
-          <w:szCs w:val="20"/>
-        </w:rPr>
-        <w:t xml:space="preserve">    updated_at DATETIME2 DEFAULT GETDATE(),</w:t>
-      </w:r>
-    </w:p>
-    <w:p>
-      <w:pPr>
-        <w:rPr>
-          <w:rFonts w:ascii="Calibri" w:hAnsi="Calibri" w:cs="Calibri"/>
-          <w:sz w:val="20"/>
-          <w:szCs w:val="20"/>
-        </w:rPr>
-      </w:pPr>
-      <w:r>
-        <w:rPr>
-          <w:rFonts w:ascii="Calibri" w:hAnsi="Calibri" w:cs="Calibri"/>
-          <w:sz w:val="20"/>
-          <w:szCs w:val="20"/>
-        </w:rPr>
-        <w:t xml:space="preserve">    CONSTRAINT FK_Events_Users FOREIGN KEY (user_id) REFERENCES Users(user_id)</w:t>
+        <w:t xml:space="preserve">    </w:t>
+      </w:r>
+      <w:proofErr w:type="spellStart"/>
+      <w:r>
+        <w:rPr>
+          <w:rFonts w:ascii="Calibri" w:hAnsi="Calibri" w:cs="Calibri"/>
+          <w:sz w:val="20"/>
+          <w:szCs w:val="20"/>
+        </w:rPr>
+        <w:t>start_time</w:t>
+      </w:r>
+      <w:proofErr w:type="spellEnd"/>
+      <w:r>
+        <w:rPr>
+          <w:rFonts w:ascii="Calibri" w:hAnsi="Calibri" w:cs="Calibri"/>
+          <w:sz w:val="20"/>
+          <w:szCs w:val="20"/>
+        </w:rPr>
+        <w:t xml:space="preserve"> DATETIME2 NOT NULL,</w:t>
+      </w:r>
+    </w:p>
+    <w:p>
+      <w:pPr>
+        <w:rPr>
+          <w:rFonts w:ascii="Calibri" w:hAnsi="Calibri" w:cs="Calibri"/>
+          <w:sz w:val="20"/>
+          <w:szCs w:val="20"/>
+        </w:rPr>
+      </w:pPr>
+      <w:r>
+        <w:rPr>
+          <w:rFonts w:ascii="Calibri" w:hAnsi="Calibri" w:cs="Calibri"/>
+          <w:sz w:val="20"/>
+          <w:szCs w:val="20"/>
+        </w:rPr>
+        <w:t xml:space="preserve">    </w:t>
+      </w:r>
+      <w:proofErr w:type="spellStart"/>
+      <w:r>
+        <w:rPr>
+          <w:rFonts w:ascii="Calibri" w:hAnsi="Calibri" w:cs="Calibri"/>
+          <w:sz w:val="20"/>
+          <w:szCs w:val="20"/>
+        </w:rPr>
+        <w:t>end_time</w:t>
+      </w:r>
+      <w:proofErr w:type="spellEnd"/>
+      <w:r>
+        <w:rPr>
+          <w:rFonts w:ascii="Calibri" w:hAnsi="Calibri" w:cs="Calibri"/>
+          <w:sz w:val="20"/>
+          <w:szCs w:val="20"/>
+        </w:rPr>
+        <w:t xml:space="preserve"> DATETIME2 NOT NULL,</w:t>
+      </w:r>
+    </w:p>
+    <w:p>
+      <w:pPr>
+        <w:rPr>
+          <w:rFonts w:ascii="Calibri" w:hAnsi="Calibri" w:cs="Calibri"/>
+          <w:sz w:val="20"/>
+          <w:szCs w:val="20"/>
+        </w:rPr>
+      </w:pPr>
+      <w:r>
+        <w:rPr>
+          <w:rFonts w:ascii="Calibri" w:hAnsi="Calibri" w:cs="Calibri"/>
+          <w:sz w:val="20"/>
+          <w:szCs w:val="20"/>
+        </w:rPr>
+        <w:t xml:space="preserve">    </w:t>
+      </w:r>
+      <w:proofErr w:type="spellStart"/>
+      <w:r>
+        <w:rPr>
+          <w:rFonts w:ascii="Calibri" w:hAnsi="Calibri" w:cs="Calibri"/>
+          <w:sz w:val="20"/>
+          <w:szCs w:val="20"/>
+        </w:rPr>
+        <w:t>is_recurring</w:t>
+      </w:r>
+      <w:proofErr w:type="spellEnd"/>
+      <w:r>
+        <w:rPr>
+          <w:rFonts w:ascii="Calibri" w:hAnsi="Calibri" w:cs="Calibri"/>
+          <w:sz w:val="20"/>
+          <w:szCs w:val="20"/>
+        </w:rPr>
+        <w:t xml:space="preserve"> BIT DEFAULT 0,</w:t>
+      </w:r>
+    </w:p>
+    <w:p>
+      <w:pPr>
+        <w:rPr>
+          <w:rFonts w:ascii="Calibri" w:hAnsi="Calibri" w:cs="Calibri"/>
+          <w:sz w:val="20"/>
+          <w:szCs w:val="20"/>
+        </w:rPr>
+      </w:pPr>
+      <w:r>
+        <w:rPr>
+          <w:rFonts w:ascii="Calibri" w:hAnsi="Calibri" w:cs="Calibri"/>
+          <w:sz w:val="20"/>
+          <w:szCs w:val="20"/>
+        </w:rPr>
+        <w:t xml:space="preserve">    </w:t>
+      </w:r>
+      <w:proofErr w:type="spellStart"/>
+      <w:r>
+        <w:rPr>
+          <w:rFonts w:ascii="Calibri" w:hAnsi="Calibri" w:cs="Calibri"/>
+          <w:sz w:val="20"/>
+          <w:szCs w:val="20"/>
+        </w:rPr>
+        <w:t>recurrence_pattern</w:t>
+      </w:r>
+      <w:proofErr w:type="spellEnd"/>
+      <w:r>
+        <w:rPr>
+          <w:rFonts w:ascii="Calibri" w:hAnsi="Calibri" w:cs="Calibri"/>
+          <w:sz w:val="20"/>
+          <w:szCs w:val="20"/>
+        </w:rPr>
+        <w:t xml:space="preserve"> NVARCHAR(255),</w:t>
+      </w:r>
+    </w:p>
+    <w:p>
+      <w:pPr>
+        <w:rPr>
+          <w:rFonts w:ascii="Calibri" w:hAnsi="Calibri" w:cs="Calibri"/>
+          <w:sz w:val="20"/>
+          <w:szCs w:val="20"/>
+        </w:rPr>
+      </w:pPr>
+      <w:r>
+        <w:rPr>
+          <w:rFonts w:ascii="Calibri" w:hAnsi="Calibri" w:cs="Calibri"/>
+          <w:sz w:val="20"/>
+          <w:szCs w:val="20"/>
+        </w:rPr>
+        <w:t xml:space="preserve">    </w:t>
+      </w:r>
+      <w:proofErr w:type="spellStart"/>
+      <w:r>
+        <w:rPr>
+          <w:rFonts w:ascii="Calibri" w:hAnsi="Calibri" w:cs="Calibri"/>
+          <w:sz w:val="20"/>
+          <w:szCs w:val="20"/>
+        </w:rPr>
+        <w:t>created_at</w:t>
+      </w:r>
+      <w:proofErr w:type="spellEnd"/>
+      <w:r>
+        <w:rPr>
+          <w:rFonts w:ascii="Calibri" w:hAnsi="Calibri" w:cs="Calibri"/>
+          <w:sz w:val="20"/>
+          <w:szCs w:val="20"/>
+        </w:rPr>
+        <w:t xml:space="preserve"> DATETIME2 DEFAULT GETDATE(),</w:t>
+      </w:r>
+    </w:p>
+    <w:p>
+      <w:pPr>
+        <w:rPr>
+          <w:rFonts w:ascii="Calibri" w:hAnsi="Calibri" w:cs="Calibri"/>
+          <w:sz w:val="20"/>
+          <w:szCs w:val="20"/>
+        </w:rPr>
+      </w:pPr>
+      <w:r>
+        <w:rPr>
+          <w:rFonts w:ascii="Calibri" w:hAnsi="Calibri" w:cs="Calibri"/>
+          <w:sz w:val="20"/>
+          <w:szCs w:val="20"/>
+        </w:rPr>
+        <w:t xml:space="preserve">    </w:t>
+      </w:r>
+      <w:proofErr w:type="spellStart"/>
+      <w:r>
+        <w:rPr>
+          <w:rFonts w:ascii="Calibri" w:hAnsi="Calibri" w:cs="Calibri"/>
+          <w:sz w:val="20"/>
+          <w:szCs w:val="20"/>
+        </w:rPr>
+        <w:t>updated_at</w:t>
+      </w:r>
+      <w:proofErr w:type="spellEnd"/>
+      <w:r>
+        <w:rPr>
+          <w:rFonts w:ascii="Calibri" w:hAnsi="Calibri" w:cs="Calibri"/>
+          <w:sz w:val="20"/>
+          <w:szCs w:val="20"/>
+        </w:rPr>
+        <w:t xml:space="preserve"> DATETIME2 DEFAULT GETDATE(),</w:t>
+      </w:r>
+    </w:p>
+    <w:p>
+      <w:pPr>
+        <w:rPr>
+          <w:rFonts w:ascii="Calibri" w:hAnsi="Calibri" w:cs="Calibri"/>
+          <w:sz w:val="20"/>
+          <w:szCs w:val="20"/>
+        </w:rPr>
+      </w:pPr>
+      <w:r>
+        <w:rPr>
+          <w:rFonts w:ascii="Calibri" w:hAnsi="Calibri" w:cs="Calibri"/>
+          <w:sz w:val="20"/>
+          <w:szCs w:val="20"/>
+        </w:rPr>
+        <w:t xml:space="preserve">    CONSTRAINT </w:t>
+      </w:r>
+      <w:proofErr w:type="spellStart"/>
+      <w:r>
+        <w:rPr>
+          <w:rFonts w:ascii="Calibri" w:hAnsi="Calibri" w:cs="Calibri"/>
+          <w:sz w:val="20"/>
+          <w:szCs w:val="20"/>
+        </w:rPr>
+        <w:t>FK_Events_Users</w:t>
+      </w:r>
+      <w:proofErr w:type="spellEnd"/>
+      <w:r>
+        <w:rPr>
+          <w:rFonts w:ascii="Calibri" w:hAnsi="Calibri" w:cs="Calibri"/>
+          <w:sz w:val="20"/>
+          <w:szCs w:val="20"/>
+        </w:rPr>
+        <w:t xml:space="preserve"> FOREIGN KEY (</w:t>
+      </w:r>
+      <w:proofErr w:type="spellStart"/>
+      <w:r>
+        <w:rPr>
+          <w:rFonts w:ascii="Calibri" w:hAnsi="Calibri" w:cs="Calibri"/>
+          <w:sz w:val="20"/>
+          <w:szCs w:val="20"/>
+        </w:rPr>
+        <w:t>user_id</w:t>
+      </w:r>
+      <w:proofErr w:type="spellEnd"/>
+      <w:r>
+        <w:rPr>
+          <w:rFonts w:ascii="Calibri" w:hAnsi="Calibri" w:cs="Calibri"/>
+          <w:sz w:val="20"/>
+          <w:szCs w:val="20"/>
+        </w:rPr>
+        <w:t>) REFERENCES Users(</w:t>
+      </w:r>
+      <w:proofErr w:type="spellStart"/>
+      <w:r>
+        <w:rPr>
+          <w:rFonts w:ascii="Calibri" w:hAnsi="Calibri" w:cs="Calibri"/>
+          <w:sz w:val="20"/>
+          <w:szCs w:val="20"/>
+        </w:rPr>
+        <w:t>user_id</w:t>
+      </w:r>
+      <w:proofErr w:type="spellEnd"/>
+      <w:r>
+        <w:rPr>
+          <w:rFonts w:ascii="Calibri" w:hAnsi="Calibri" w:cs="Calibri"/>
+          <w:sz w:val="20"/>
+          <w:szCs w:val="20"/>
+        </w:rPr>
+        <w:t>)</w:t>
       </w:r>
     </w:p>
     <w:p>
@@ -5530,92 +8091,272 @@
           <w:sz w:val="20"/>
           <w:szCs w:val="20"/>
         </w:rPr>
-        <w:t>CREATE TABLE Shared_Events (</w:t>
-      </w:r>
-    </w:p>
-    <w:p>
-      <w:pPr>
-        <w:rPr>
-          <w:rFonts w:ascii="Calibri" w:hAnsi="Calibri" w:cs="Calibri"/>
-          <w:sz w:val="20"/>
-          <w:szCs w:val="20"/>
-        </w:rPr>
-      </w:pPr>
-      <w:r>
-        <w:rPr>
-          <w:rFonts w:ascii="Calibri" w:hAnsi="Calibri" w:cs="Calibri"/>
-          <w:sz w:val="20"/>
-          <w:szCs w:val="20"/>
-        </w:rPr>
-        <w:t xml:space="preserve">    shared_event_id INT IDENTITY(1,1) PRIMARY KEY,</w:t>
-      </w:r>
-    </w:p>
-    <w:p>
-      <w:pPr>
-        <w:rPr>
-          <w:rFonts w:ascii="Calibri" w:hAnsi="Calibri" w:cs="Calibri"/>
-          <w:sz w:val="20"/>
-          <w:szCs w:val="20"/>
-        </w:rPr>
-      </w:pPr>
-      <w:r>
-        <w:rPr>
-          <w:rFonts w:ascii="Calibri" w:hAnsi="Calibri" w:cs="Calibri"/>
-          <w:sz w:val="20"/>
-          <w:szCs w:val="20"/>
-        </w:rPr>
-        <w:t xml:space="preserve">    event_id INT NOT NULL,</w:t>
-      </w:r>
-    </w:p>
-    <w:p>
-      <w:pPr>
-        <w:rPr>
-          <w:rFonts w:ascii="Calibri" w:hAnsi="Calibri" w:cs="Calibri"/>
-          <w:sz w:val="20"/>
-          <w:szCs w:val="20"/>
-        </w:rPr>
-      </w:pPr>
-      <w:r>
-        <w:rPr>
-          <w:rFonts w:ascii="Calibri" w:hAnsi="Calibri" w:cs="Calibri"/>
-          <w:sz w:val="20"/>
-          <w:szCs w:val="20"/>
-        </w:rPr>
-        <w:t xml:space="preserve">    shared_with_user_id INT NOT NULL,</w:t>
-      </w:r>
-    </w:p>
-    <w:p>
-      <w:pPr>
-        <w:rPr>
-          <w:rFonts w:ascii="Calibri" w:hAnsi="Calibri" w:cs="Calibri"/>
-          <w:sz w:val="20"/>
-          <w:szCs w:val="20"/>
-        </w:rPr>
-      </w:pPr>
-      <w:r>
-        <w:rPr>
-          <w:rFonts w:ascii="Calibri" w:hAnsi="Calibri" w:cs="Calibri"/>
-          <w:sz w:val="20"/>
-          <w:szCs w:val="20"/>
-        </w:rPr>
-        <w:t xml:space="preserve">    CONSTRAINT FK_Shared_Events_Event FOREIGN KEY (event_id) REFERENCES Events(event_id),</w:t>
-      </w:r>
-    </w:p>
-    <w:p>
-      <w:pPr>
-        <w:rPr>
-          <w:rFonts w:ascii="Calibri" w:hAnsi="Calibri" w:cs="Calibri"/>
-          <w:sz w:val="20"/>
-          <w:szCs w:val="20"/>
-        </w:rPr>
-      </w:pPr>
-      <w:r>
-        <w:rPr>
-          <w:rFonts w:ascii="Calibri" w:hAnsi="Calibri" w:cs="Calibri"/>
-          <w:sz w:val="20"/>
-          <w:szCs w:val="20"/>
-        </w:rPr>
-        <w:t xml:space="preserve">    CONSTRAINT FK_Shared_Events_User FOREIGN KEY (shared_with_user_id) REFERENCES Users(user_id)</w:t>
+        <w:t xml:space="preserve">CREATE TABLE </w:t>
+      </w:r>
+      <w:proofErr w:type="spellStart"/>
+      <w:r>
+        <w:rPr>
+          <w:rFonts w:ascii="Calibri" w:hAnsi="Calibri" w:cs="Calibri"/>
+          <w:sz w:val="20"/>
+          <w:szCs w:val="20"/>
+        </w:rPr>
+        <w:t>Shared_Events</w:t>
+      </w:r>
+      <w:proofErr w:type="spellEnd"/>
+      <w:r>
+        <w:rPr>
+          <w:rFonts w:ascii="Calibri" w:hAnsi="Calibri" w:cs="Calibri"/>
+          <w:sz w:val="20"/>
+          <w:szCs w:val="20"/>
+        </w:rPr>
+        <w:t xml:space="preserve"> (</w:t>
+      </w:r>
+    </w:p>
+    <w:p>
+      <w:pPr>
+        <w:rPr>
+          <w:rFonts w:ascii="Calibri" w:hAnsi="Calibri" w:cs="Calibri"/>
+          <w:sz w:val="20"/>
+          <w:szCs w:val="20"/>
+        </w:rPr>
+      </w:pPr>
+      <w:r>
+        <w:rPr>
+          <w:rFonts w:ascii="Calibri" w:hAnsi="Calibri" w:cs="Calibri"/>
+          <w:sz w:val="20"/>
+          <w:szCs w:val="20"/>
+        </w:rPr>
+        <w:t xml:space="preserve">    </w:t>
+      </w:r>
+      <w:proofErr w:type="spellStart"/>
+      <w:r>
+        <w:rPr>
+          <w:rFonts w:ascii="Calibri" w:hAnsi="Calibri" w:cs="Calibri"/>
+          <w:sz w:val="20"/>
+          <w:szCs w:val="20"/>
+        </w:rPr>
+        <w:t>shared_event_id</w:t>
+      </w:r>
+      <w:proofErr w:type="spellEnd"/>
+      <w:r>
+        <w:rPr>
+          <w:rFonts w:ascii="Calibri" w:hAnsi="Calibri" w:cs="Calibri"/>
+          <w:sz w:val="20"/>
+          <w:szCs w:val="20"/>
+        </w:rPr>
+        <w:t xml:space="preserve"> INT IDENTITY(1,1) PRIMARY KEY,</w:t>
+      </w:r>
+    </w:p>
+    <w:p>
+      <w:pPr>
+        <w:rPr>
+          <w:rFonts w:ascii="Calibri" w:hAnsi="Calibri" w:cs="Calibri"/>
+          <w:sz w:val="20"/>
+          <w:szCs w:val="20"/>
+        </w:rPr>
+      </w:pPr>
+      <w:r>
+        <w:rPr>
+          <w:rFonts w:ascii="Calibri" w:hAnsi="Calibri" w:cs="Calibri"/>
+          <w:sz w:val="20"/>
+          <w:szCs w:val="20"/>
+        </w:rPr>
+        <w:t xml:space="preserve">    </w:t>
+      </w:r>
+      <w:proofErr w:type="spellStart"/>
+      <w:r>
+        <w:rPr>
+          <w:rFonts w:ascii="Calibri" w:hAnsi="Calibri" w:cs="Calibri"/>
+          <w:sz w:val="20"/>
+          <w:szCs w:val="20"/>
+        </w:rPr>
+        <w:t>event_id</w:t>
+      </w:r>
+      <w:proofErr w:type="spellEnd"/>
+      <w:r>
+        <w:rPr>
+          <w:rFonts w:ascii="Calibri" w:hAnsi="Calibri" w:cs="Calibri"/>
+          <w:sz w:val="20"/>
+          <w:szCs w:val="20"/>
+        </w:rPr>
+        <w:t xml:space="preserve"> INT NOT NULL,</w:t>
+      </w:r>
+    </w:p>
+    <w:p>
+      <w:pPr>
+        <w:rPr>
+          <w:rFonts w:ascii="Calibri" w:hAnsi="Calibri" w:cs="Calibri"/>
+          <w:sz w:val="20"/>
+          <w:szCs w:val="20"/>
+        </w:rPr>
+      </w:pPr>
+      <w:r>
+        <w:rPr>
+          <w:rFonts w:ascii="Calibri" w:hAnsi="Calibri" w:cs="Calibri"/>
+          <w:sz w:val="20"/>
+          <w:szCs w:val="20"/>
+        </w:rPr>
+        <w:t xml:space="preserve">    </w:t>
+      </w:r>
+      <w:proofErr w:type="spellStart"/>
+      <w:r>
+        <w:rPr>
+          <w:rFonts w:ascii="Calibri" w:hAnsi="Calibri" w:cs="Calibri"/>
+          <w:sz w:val="20"/>
+          <w:szCs w:val="20"/>
+        </w:rPr>
+        <w:t>shared_with_user_id</w:t>
+      </w:r>
+      <w:proofErr w:type="spellEnd"/>
+      <w:r>
+        <w:rPr>
+          <w:rFonts w:ascii="Calibri" w:hAnsi="Calibri" w:cs="Calibri"/>
+          <w:sz w:val="20"/>
+          <w:szCs w:val="20"/>
+        </w:rPr>
+        <w:t xml:space="preserve"> INT NOT NULL,</w:t>
+      </w:r>
+    </w:p>
+    <w:p>
+      <w:pPr>
+        <w:rPr>
+          <w:rFonts w:ascii="Calibri" w:hAnsi="Calibri" w:cs="Calibri"/>
+          <w:sz w:val="20"/>
+          <w:szCs w:val="20"/>
+        </w:rPr>
+      </w:pPr>
+      <w:r>
+        <w:rPr>
+          <w:rFonts w:ascii="Calibri" w:hAnsi="Calibri" w:cs="Calibri"/>
+          <w:sz w:val="20"/>
+          <w:szCs w:val="20"/>
+        </w:rPr>
+        <w:t xml:space="preserve">    CONSTRAINT </w:t>
+      </w:r>
+      <w:proofErr w:type="spellStart"/>
+      <w:r>
+        <w:rPr>
+          <w:rFonts w:ascii="Calibri" w:hAnsi="Calibri" w:cs="Calibri"/>
+          <w:sz w:val="20"/>
+          <w:szCs w:val="20"/>
+        </w:rPr>
+        <w:t>FK_Shared_Events_Event</w:t>
+      </w:r>
+      <w:proofErr w:type="spellEnd"/>
+      <w:r>
+        <w:rPr>
+          <w:rFonts w:ascii="Calibri" w:hAnsi="Calibri" w:cs="Calibri"/>
+          <w:sz w:val="20"/>
+          <w:szCs w:val="20"/>
+        </w:rPr>
+        <w:t xml:space="preserve"> FOREIGN KEY (</w:t>
+      </w:r>
+      <w:proofErr w:type="spellStart"/>
+      <w:r>
+        <w:rPr>
+          <w:rFonts w:ascii="Calibri" w:hAnsi="Calibri" w:cs="Calibri"/>
+          <w:sz w:val="20"/>
+          <w:szCs w:val="20"/>
+        </w:rPr>
+        <w:t>event_id</w:t>
+      </w:r>
+      <w:proofErr w:type="spellEnd"/>
+      <w:r>
+        <w:rPr>
+          <w:rFonts w:ascii="Calibri" w:hAnsi="Calibri" w:cs="Calibri"/>
+          <w:sz w:val="20"/>
+          <w:szCs w:val="20"/>
+        </w:rPr>
+        <w:t>) REFERENCES Events(</w:t>
+      </w:r>
+      <w:proofErr w:type="spellStart"/>
+      <w:r>
+        <w:rPr>
+          <w:rFonts w:ascii="Calibri" w:hAnsi="Calibri" w:cs="Calibri"/>
+          <w:sz w:val="20"/>
+          <w:szCs w:val="20"/>
+        </w:rPr>
+        <w:t>event_id</w:t>
+      </w:r>
+      <w:proofErr w:type="spellEnd"/>
+      <w:r>
+        <w:rPr>
+          <w:rFonts w:ascii="Calibri" w:hAnsi="Calibri" w:cs="Calibri"/>
+          <w:sz w:val="20"/>
+          <w:szCs w:val="20"/>
+        </w:rPr>
+        <w:t>),</w:t>
+      </w:r>
+    </w:p>
+    <w:p>
+      <w:pPr>
+        <w:rPr>
+          <w:rFonts w:ascii="Calibri" w:hAnsi="Calibri" w:cs="Calibri"/>
+          <w:sz w:val="20"/>
+          <w:szCs w:val="20"/>
+        </w:rPr>
+      </w:pPr>
+      <w:r>
+        <w:rPr>
+          <w:rFonts w:ascii="Calibri" w:hAnsi="Calibri" w:cs="Calibri"/>
+          <w:sz w:val="20"/>
+          <w:szCs w:val="20"/>
+        </w:rPr>
+        <w:t xml:space="preserve">    CONSTRAINT </w:t>
+      </w:r>
+      <w:proofErr w:type="spellStart"/>
+      <w:r>
+        <w:rPr>
+          <w:rFonts w:ascii="Calibri" w:hAnsi="Calibri" w:cs="Calibri"/>
+          <w:sz w:val="20"/>
+          <w:szCs w:val="20"/>
+        </w:rPr>
+        <w:t>FK_Shared_Events_User</w:t>
+      </w:r>
+      <w:proofErr w:type="spellEnd"/>
+      <w:r>
+        <w:rPr>
+          <w:rFonts w:ascii="Calibri" w:hAnsi="Calibri" w:cs="Calibri"/>
+          <w:sz w:val="20"/>
+          <w:szCs w:val="20"/>
+        </w:rPr>
+        <w:t xml:space="preserve"> FOREIGN KEY (</w:t>
+      </w:r>
+      <w:proofErr w:type="spellStart"/>
+      <w:r>
+        <w:rPr>
+          <w:rFonts w:ascii="Calibri" w:hAnsi="Calibri" w:cs="Calibri"/>
+          <w:sz w:val="20"/>
+          <w:szCs w:val="20"/>
+        </w:rPr>
+        <w:t>shared_with_user_id</w:t>
+      </w:r>
+      <w:proofErr w:type="spellEnd"/>
+      <w:r>
+        <w:rPr>
+          <w:rFonts w:ascii="Calibri" w:hAnsi="Calibri" w:cs="Calibri"/>
+          <w:sz w:val="20"/>
+          <w:szCs w:val="20"/>
+        </w:rPr>
+        <w:t>) REFERENCES Users(</w:t>
+      </w:r>
+      <w:proofErr w:type="spellStart"/>
+      <w:r>
+        <w:rPr>
+          <w:rFonts w:ascii="Calibri" w:hAnsi="Calibri" w:cs="Calibri"/>
+          <w:sz w:val="20"/>
+          <w:szCs w:val="20"/>
+        </w:rPr>
+        <w:t>user_id</w:t>
+      </w:r>
+      <w:proofErr w:type="spellEnd"/>
+      <w:r>
+        <w:rPr>
+          <w:rFonts w:ascii="Calibri" w:hAnsi="Calibri" w:cs="Calibri"/>
+          <w:sz w:val="20"/>
+          <w:szCs w:val="20"/>
+        </w:rPr>
+        <w:t>)</w:t>
       </w:r>
     </w:p>
     <w:p>
@@ -5675,58 +8416,166 @@
           <w:sz w:val="20"/>
           <w:szCs w:val="20"/>
         </w:rPr>
-        <w:t xml:space="preserve">    reminder_id INT IDENTITY(1,1) PRIMARY KEY,</w:t>
-      </w:r>
-    </w:p>
-    <w:p>
-      <w:pPr>
-        <w:rPr>
-          <w:rFonts w:ascii="Calibri" w:hAnsi="Calibri" w:cs="Calibri"/>
-          <w:sz w:val="20"/>
-          <w:szCs w:val="20"/>
-        </w:rPr>
-      </w:pPr>
-      <w:r>
-        <w:rPr>
-          <w:rFonts w:ascii="Calibri" w:hAnsi="Calibri" w:cs="Calibri"/>
-          <w:sz w:val="20"/>
-          <w:szCs w:val="20"/>
-        </w:rPr>
-        <w:t xml:space="preserve">    event_id INT NOT NULL,</w:t>
-      </w:r>
-    </w:p>
-    <w:p>
-      <w:pPr>
-        <w:rPr>
-          <w:rFonts w:ascii="Calibri" w:hAnsi="Calibri" w:cs="Calibri"/>
-          <w:sz w:val="20"/>
-          <w:szCs w:val="20"/>
-        </w:rPr>
-      </w:pPr>
-      <w:r>
-        <w:rPr>
-          <w:rFonts w:ascii="Calibri" w:hAnsi="Calibri" w:cs="Calibri"/>
-          <w:sz w:val="20"/>
-          <w:szCs w:val="20"/>
-        </w:rPr>
-        <w:t xml:space="preserve">    reminder_time DATETIME2 NOT NULL,</w:t>
-      </w:r>
-    </w:p>
-    <w:p>
-      <w:pPr>
-        <w:rPr>
-          <w:rFonts w:ascii="Calibri" w:hAnsi="Calibri" w:cs="Calibri"/>
-          <w:sz w:val="20"/>
-          <w:szCs w:val="20"/>
-        </w:rPr>
-      </w:pPr>
-      <w:r>
-        <w:rPr>
-          <w:rFonts w:ascii="Calibri" w:hAnsi="Calibri" w:cs="Calibri"/>
-          <w:sz w:val="20"/>
-          <w:szCs w:val="20"/>
-        </w:rPr>
-        <w:t xml:space="preserve">    CONSTRAINT FK_Reminders_Event FOREIGN KEY (event_id) REFERENCES Events(event_id)</w:t>
+        <w:t xml:space="preserve">    </w:t>
+      </w:r>
+      <w:proofErr w:type="spellStart"/>
+      <w:r>
+        <w:rPr>
+          <w:rFonts w:ascii="Calibri" w:hAnsi="Calibri" w:cs="Calibri"/>
+          <w:sz w:val="20"/>
+          <w:szCs w:val="20"/>
+        </w:rPr>
+        <w:t>reminder_id</w:t>
+      </w:r>
+      <w:proofErr w:type="spellEnd"/>
+      <w:r>
+        <w:rPr>
+          <w:rFonts w:ascii="Calibri" w:hAnsi="Calibri" w:cs="Calibri"/>
+          <w:sz w:val="20"/>
+          <w:szCs w:val="20"/>
+        </w:rPr>
+        <w:t xml:space="preserve"> INT IDENTITY(1,1) PRIMARY KEY,</w:t>
+      </w:r>
+    </w:p>
+    <w:p>
+      <w:pPr>
+        <w:rPr>
+          <w:rFonts w:ascii="Calibri" w:hAnsi="Calibri" w:cs="Calibri"/>
+          <w:sz w:val="20"/>
+          <w:szCs w:val="20"/>
+        </w:rPr>
+      </w:pPr>
+      <w:r>
+        <w:rPr>
+          <w:rFonts w:ascii="Calibri" w:hAnsi="Calibri" w:cs="Calibri"/>
+          <w:sz w:val="20"/>
+          <w:szCs w:val="20"/>
+        </w:rPr>
+        <w:t xml:space="preserve">    </w:t>
+      </w:r>
+      <w:proofErr w:type="spellStart"/>
+      <w:r>
+        <w:rPr>
+          <w:rFonts w:ascii="Calibri" w:hAnsi="Calibri" w:cs="Calibri"/>
+          <w:sz w:val="20"/>
+          <w:szCs w:val="20"/>
+        </w:rPr>
+        <w:t>event_id</w:t>
+      </w:r>
+      <w:proofErr w:type="spellEnd"/>
+      <w:r>
+        <w:rPr>
+          <w:rFonts w:ascii="Calibri" w:hAnsi="Calibri" w:cs="Calibri"/>
+          <w:sz w:val="20"/>
+          <w:szCs w:val="20"/>
+        </w:rPr>
+        <w:t xml:space="preserve"> INT NOT NULL,</w:t>
+      </w:r>
+    </w:p>
+    <w:p>
+      <w:pPr>
+        <w:rPr>
+          <w:rFonts w:ascii="Calibri" w:hAnsi="Calibri" w:cs="Calibri"/>
+          <w:sz w:val="20"/>
+          <w:szCs w:val="20"/>
+        </w:rPr>
+      </w:pPr>
+      <w:r>
+        <w:rPr>
+          <w:rFonts w:ascii="Calibri" w:hAnsi="Calibri" w:cs="Calibri"/>
+          <w:sz w:val="20"/>
+          <w:szCs w:val="20"/>
+        </w:rPr>
+        <w:t xml:space="preserve">    </w:t>
+      </w:r>
+      <w:proofErr w:type="spellStart"/>
+      <w:r>
+        <w:rPr>
+          <w:rFonts w:ascii="Calibri" w:hAnsi="Calibri" w:cs="Calibri"/>
+          <w:sz w:val="20"/>
+          <w:szCs w:val="20"/>
+        </w:rPr>
+        <w:t>reminder_time</w:t>
+      </w:r>
+      <w:proofErr w:type="spellEnd"/>
+      <w:r>
+        <w:rPr>
+          <w:rFonts w:ascii="Calibri" w:hAnsi="Calibri" w:cs="Calibri"/>
+          <w:sz w:val="20"/>
+          <w:szCs w:val="20"/>
+        </w:rPr>
+        <w:t xml:space="preserve"> DATETIME2 NOT NULL,</w:t>
+      </w:r>
+    </w:p>
+    <w:p>
+      <w:pPr>
+        <w:rPr>
+          <w:rFonts w:ascii="Calibri" w:hAnsi="Calibri" w:cs="Calibri"/>
+          <w:sz w:val="20"/>
+          <w:szCs w:val="20"/>
+        </w:rPr>
+      </w:pPr>
+      <w:r>
+        <w:rPr>
+          <w:rFonts w:ascii="Calibri" w:hAnsi="Calibri" w:cs="Calibri"/>
+          <w:sz w:val="20"/>
+          <w:szCs w:val="20"/>
+        </w:rPr>
+        <w:t xml:space="preserve">    CONSTRAINT </w:t>
+      </w:r>
+      <w:proofErr w:type="spellStart"/>
+      <w:r>
+        <w:rPr>
+          <w:rFonts w:ascii="Calibri" w:hAnsi="Calibri" w:cs="Calibri"/>
+          <w:sz w:val="20"/>
+          <w:szCs w:val="20"/>
+        </w:rPr>
+        <w:t>FK_Reminders_Event</w:t>
+      </w:r>
+      <w:proofErr w:type="spellEnd"/>
+      <w:r>
+        <w:rPr>
+          <w:rFonts w:ascii="Calibri" w:hAnsi="Calibri" w:cs="Calibri"/>
+          <w:sz w:val="20"/>
+          <w:szCs w:val="20"/>
+        </w:rPr>
+        <w:t xml:space="preserve"> FOREIGN KEY (</w:t>
+      </w:r>
+      <w:proofErr w:type="spellStart"/>
+      <w:r>
+        <w:rPr>
+          <w:rFonts w:ascii="Calibri" w:hAnsi="Calibri" w:cs="Calibri"/>
+          <w:sz w:val="20"/>
+          <w:szCs w:val="20"/>
+        </w:rPr>
+        <w:t>event_id</w:t>
+      </w:r>
+      <w:proofErr w:type="spellEnd"/>
+      <w:r>
+        <w:rPr>
+          <w:rFonts w:ascii="Calibri" w:hAnsi="Calibri" w:cs="Calibri"/>
+          <w:sz w:val="20"/>
+          <w:szCs w:val="20"/>
+        </w:rPr>
+        <w:t>) REFERENCES Events(</w:t>
+      </w:r>
+      <w:proofErr w:type="spellStart"/>
+      <w:r>
+        <w:rPr>
+          <w:rFonts w:ascii="Calibri" w:hAnsi="Calibri" w:cs="Calibri"/>
+          <w:sz w:val="20"/>
+          <w:szCs w:val="20"/>
+        </w:rPr>
+        <w:t>event_id</w:t>
+      </w:r>
+      <w:proofErr w:type="spellEnd"/>
+      <w:r>
+        <w:rPr>
+          <w:rFonts w:ascii="Calibri" w:hAnsi="Calibri" w:cs="Calibri"/>
+          <w:sz w:val="20"/>
+          <w:szCs w:val="20"/>
+        </w:rPr>
+        <w:t>)</w:t>
       </w:r>
     </w:p>
     <w:p>
@@ -5850,7 +8699,61 @@
           <w:sz w:val="20"/>
           <w:szCs w:val="20"/>
         </w:rPr>
-        <w:t>For scaling, consider indexing frequently queried columns (e.g., user_id, event_id, start_time).</w:t>
+        <w:t xml:space="preserve">For scaling, consider indexing frequently queried columns (e.g., </w:t>
+      </w:r>
+      <w:proofErr w:type="spellStart"/>
+      <w:r>
+        <w:rPr>
+          <w:rFonts w:ascii="Calibri" w:hAnsi="Calibri" w:cs="Calibri"/>
+          <w:sz w:val="20"/>
+          <w:szCs w:val="20"/>
+        </w:rPr>
+        <w:t>user_id</w:t>
+      </w:r>
+      <w:proofErr w:type="spellEnd"/>
+      <w:r>
+        <w:rPr>
+          <w:rFonts w:ascii="Calibri" w:hAnsi="Calibri" w:cs="Calibri"/>
+          <w:sz w:val="20"/>
+          <w:szCs w:val="20"/>
+        </w:rPr>
+        <w:t xml:space="preserve">, </w:t>
+      </w:r>
+      <w:proofErr w:type="spellStart"/>
+      <w:r>
+        <w:rPr>
+          <w:rFonts w:ascii="Calibri" w:hAnsi="Calibri" w:cs="Calibri"/>
+          <w:sz w:val="20"/>
+          <w:szCs w:val="20"/>
+        </w:rPr>
+        <w:t>event_id</w:t>
+      </w:r>
+      <w:proofErr w:type="spellEnd"/>
+      <w:r>
+        <w:rPr>
+          <w:rFonts w:ascii="Calibri" w:hAnsi="Calibri" w:cs="Calibri"/>
+          <w:sz w:val="20"/>
+          <w:szCs w:val="20"/>
+        </w:rPr>
+        <w:t xml:space="preserve">, </w:t>
+      </w:r>
+      <w:proofErr w:type="spellStart"/>
+      <w:r>
+        <w:rPr>
+          <w:rFonts w:ascii="Calibri" w:hAnsi="Calibri" w:cs="Calibri"/>
+          <w:sz w:val="20"/>
+          <w:szCs w:val="20"/>
+        </w:rPr>
+        <w:t>start_time</w:t>
+      </w:r>
+      <w:proofErr w:type="spellEnd"/>
+      <w:r>
+        <w:rPr>
+          <w:rFonts w:ascii="Calibri" w:hAnsi="Calibri" w:cs="Calibri"/>
+          <w:sz w:val="20"/>
+          <w:szCs w:val="20"/>
+        </w:rPr>
+        <w:t>).</w:t>
       </w:r>
     </w:p>
     <w:p>
@@ -5884,7 +8787,25 @@
           <w:sz w:val="20"/>
           <w:szCs w:val="20"/>
         </w:rPr>
-        <w:t xml:space="preserve">    category_id INT IDENTITY(1,1) PRIMARY KEY,</w:t>
+        <w:t xml:space="preserve">    </w:t>
+      </w:r>
+      <w:proofErr w:type="spellStart"/>
+      <w:r>
+        <w:rPr>
+          <w:rFonts w:ascii="Calibri" w:hAnsi="Calibri" w:cs="Calibri"/>
+          <w:sz w:val="20"/>
+          <w:szCs w:val="20"/>
+        </w:rPr>
+        <w:t>category_id</w:t>
+      </w:r>
+      <w:proofErr w:type="spellEnd"/>
+      <w:r>
+        <w:rPr>
+          <w:rFonts w:ascii="Calibri" w:hAnsi="Calibri" w:cs="Calibri"/>
+          <w:sz w:val="20"/>
+          <w:szCs w:val="20"/>
+        </w:rPr>
+        <w:t xml:space="preserve"> INT IDENTITY(1,1) PRIMARY KEY,</w:t>
       </w:r>
     </w:p>
     <w:p>
@@ -5944,92 +8865,272 @@
           <w:sz w:val="20"/>
           <w:szCs w:val="20"/>
         </w:rPr>
-        <w:t>CREATE TABLE Note_Categories (</w:t>
-      </w:r>
-    </w:p>
-    <w:p>
-      <w:pPr>
-        <w:rPr>
-          <w:rFonts w:ascii="Calibri" w:hAnsi="Calibri" w:cs="Calibri"/>
-          <w:sz w:val="20"/>
-          <w:szCs w:val="20"/>
-        </w:rPr>
-      </w:pPr>
-      <w:r>
-        <w:rPr>
-          <w:rFonts w:ascii="Calibri" w:hAnsi="Calibri" w:cs="Calibri"/>
-          <w:sz w:val="20"/>
-          <w:szCs w:val="20"/>
-        </w:rPr>
-        <w:t xml:space="preserve">    note_category_id INT IDENTITY(1,1) PRIMARY KEY,</w:t>
-      </w:r>
-    </w:p>
-    <w:p>
-      <w:pPr>
-        <w:rPr>
-          <w:rFonts w:ascii="Calibri" w:hAnsi="Calibri" w:cs="Calibri"/>
-          <w:sz w:val="20"/>
-          <w:szCs w:val="20"/>
-        </w:rPr>
-      </w:pPr>
-      <w:r>
-        <w:rPr>
-          <w:rFonts w:ascii="Calibri" w:hAnsi="Calibri" w:cs="Calibri"/>
-          <w:sz w:val="20"/>
-          <w:szCs w:val="20"/>
-        </w:rPr>
-        <w:t xml:space="preserve">    note_id INT NOT NULL,</w:t>
-      </w:r>
-    </w:p>
-    <w:p>
-      <w:pPr>
-        <w:rPr>
-          <w:rFonts w:ascii="Calibri" w:hAnsi="Calibri" w:cs="Calibri"/>
-          <w:sz w:val="20"/>
-          <w:szCs w:val="20"/>
-        </w:rPr>
-      </w:pPr>
-      <w:r>
-        <w:rPr>
-          <w:rFonts w:ascii="Calibri" w:hAnsi="Calibri" w:cs="Calibri"/>
-          <w:sz w:val="20"/>
-          <w:szCs w:val="20"/>
-        </w:rPr>
-        <w:t xml:space="preserve">    category_id INT NOT NULL,</w:t>
-      </w:r>
-    </w:p>
-    <w:p>
-      <w:pPr>
-        <w:rPr>
-          <w:rFonts w:ascii="Calibri" w:hAnsi="Calibri" w:cs="Calibri"/>
-          <w:sz w:val="20"/>
-          <w:szCs w:val="20"/>
-        </w:rPr>
-      </w:pPr>
-      <w:r>
-        <w:rPr>
-          <w:rFonts w:ascii="Calibri" w:hAnsi="Calibri" w:cs="Calibri"/>
-          <w:sz w:val="20"/>
-          <w:szCs w:val="20"/>
-        </w:rPr>
-        <w:t xml:space="preserve">    CONSTRAINT FK_Note_Categories_Note FOREIGN KEY (note_id) REFERENCES Notes(note_id),</w:t>
-      </w:r>
-    </w:p>
-    <w:p>
-      <w:pPr>
-        <w:rPr>
-          <w:rFonts w:ascii="Calibri" w:hAnsi="Calibri" w:cs="Calibri"/>
-          <w:sz w:val="20"/>
-          <w:szCs w:val="20"/>
-        </w:rPr>
-      </w:pPr>
-      <w:r>
-        <w:rPr>
-          <w:rFonts w:ascii="Calibri" w:hAnsi="Calibri" w:cs="Calibri"/>
-          <w:sz w:val="20"/>
-          <w:szCs w:val="20"/>
-        </w:rPr>
-        <w:t xml:space="preserve">    CONSTRAINT FK_Note_Categories_Category FOREIGN KEY (category_id) REFERENCES Categories(category_id)</w:t>
+        <w:t xml:space="preserve">CREATE TABLE </w:t>
+      </w:r>
+      <w:proofErr w:type="spellStart"/>
+      <w:r>
+        <w:rPr>
+          <w:rFonts w:ascii="Calibri" w:hAnsi="Calibri" w:cs="Calibri"/>
+          <w:sz w:val="20"/>
+          <w:szCs w:val="20"/>
+        </w:rPr>
+        <w:t>Note_Categories</w:t>
+      </w:r>
+      <w:proofErr w:type="spellEnd"/>
+      <w:r>
+        <w:rPr>
+          <w:rFonts w:ascii="Calibri" w:hAnsi="Calibri" w:cs="Calibri"/>
+          <w:sz w:val="20"/>
+          <w:szCs w:val="20"/>
+        </w:rPr>
+        <w:t xml:space="preserve"> (</w:t>
+      </w:r>
+    </w:p>
+    <w:p>
+      <w:pPr>
+        <w:rPr>
+          <w:rFonts w:ascii="Calibri" w:hAnsi="Calibri" w:cs="Calibri"/>
+          <w:sz w:val="20"/>
+          <w:szCs w:val="20"/>
+        </w:rPr>
+      </w:pPr>
+      <w:r>
+        <w:rPr>
+          <w:rFonts w:ascii="Calibri" w:hAnsi="Calibri" w:cs="Calibri"/>
+          <w:sz w:val="20"/>
+          <w:szCs w:val="20"/>
+        </w:rPr>
+        <w:t xml:space="preserve">    </w:t>
+      </w:r>
+      <w:proofErr w:type="spellStart"/>
+      <w:r>
+        <w:rPr>
+          <w:rFonts w:ascii="Calibri" w:hAnsi="Calibri" w:cs="Calibri"/>
+          <w:sz w:val="20"/>
+          <w:szCs w:val="20"/>
+        </w:rPr>
+        <w:t>note_category_id</w:t>
+      </w:r>
+      <w:proofErr w:type="spellEnd"/>
+      <w:r>
+        <w:rPr>
+          <w:rFonts w:ascii="Calibri" w:hAnsi="Calibri" w:cs="Calibri"/>
+          <w:sz w:val="20"/>
+          <w:szCs w:val="20"/>
+        </w:rPr>
+        <w:t xml:space="preserve"> INT IDENTITY(1,1) PRIMARY KEY,</w:t>
+      </w:r>
+    </w:p>
+    <w:p>
+      <w:pPr>
+        <w:rPr>
+          <w:rFonts w:ascii="Calibri" w:hAnsi="Calibri" w:cs="Calibri"/>
+          <w:sz w:val="20"/>
+          <w:szCs w:val="20"/>
+        </w:rPr>
+      </w:pPr>
+      <w:r>
+        <w:rPr>
+          <w:rFonts w:ascii="Calibri" w:hAnsi="Calibri" w:cs="Calibri"/>
+          <w:sz w:val="20"/>
+          <w:szCs w:val="20"/>
+        </w:rPr>
+        <w:t xml:space="preserve">    </w:t>
+      </w:r>
+      <w:proofErr w:type="spellStart"/>
+      <w:r>
+        <w:rPr>
+          <w:rFonts w:ascii="Calibri" w:hAnsi="Calibri" w:cs="Calibri"/>
+          <w:sz w:val="20"/>
+          <w:szCs w:val="20"/>
+        </w:rPr>
+        <w:t>note_id</w:t>
+      </w:r>
+      <w:proofErr w:type="spellEnd"/>
+      <w:r>
+        <w:rPr>
+          <w:rFonts w:ascii="Calibri" w:hAnsi="Calibri" w:cs="Calibri"/>
+          <w:sz w:val="20"/>
+          <w:szCs w:val="20"/>
+        </w:rPr>
+        <w:t xml:space="preserve"> INT NOT NULL,</w:t>
+      </w:r>
+    </w:p>
+    <w:p>
+      <w:pPr>
+        <w:rPr>
+          <w:rFonts w:ascii="Calibri" w:hAnsi="Calibri" w:cs="Calibri"/>
+          <w:sz w:val="20"/>
+          <w:szCs w:val="20"/>
+        </w:rPr>
+      </w:pPr>
+      <w:r>
+        <w:rPr>
+          <w:rFonts w:ascii="Calibri" w:hAnsi="Calibri" w:cs="Calibri"/>
+          <w:sz w:val="20"/>
+          <w:szCs w:val="20"/>
+        </w:rPr>
+        <w:t xml:space="preserve">    </w:t>
+      </w:r>
+      <w:proofErr w:type="spellStart"/>
+      <w:r>
+        <w:rPr>
+          <w:rFonts w:ascii="Calibri" w:hAnsi="Calibri" w:cs="Calibri"/>
+          <w:sz w:val="20"/>
+          <w:szCs w:val="20"/>
+        </w:rPr>
+        <w:t>category_id</w:t>
+      </w:r>
+      <w:proofErr w:type="spellEnd"/>
+      <w:r>
+        <w:rPr>
+          <w:rFonts w:ascii="Calibri" w:hAnsi="Calibri" w:cs="Calibri"/>
+          <w:sz w:val="20"/>
+          <w:szCs w:val="20"/>
+        </w:rPr>
+        <w:t xml:space="preserve"> INT NOT NULL,</w:t>
+      </w:r>
+    </w:p>
+    <w:p>
+      <w:pPr>
+        <w:rPr>
+          <w:rFonts w:ascii="Calibri" w:hAnsi="Calibri" w:cs="Calibri"/>
+          <w:sz w:val="20"/>
+          <w:szCs w:val="20"/>
+        </w:rPr>
+      </w:pPr>
+      <w:r>
+        <w:rPr>
+          <w:rFonts w:ascii="Calibri" w:hAnsi="Calibri" w:cs="Calibri"/>
+          <w:sz w:val="20"/>
+          <w:szCs w:val="20"/>
+        </w:rPr>
+        <w:t xml:space="preserve">    CONSTRAINT </w:t>
+      </w:r>
+      <w:proofErr w:type="spellStart"/>
+      <w:r>
+        <w:rPr>
+          <w:rFonts w:ascii="Calibri" w:hAnsi="Calibri" w:cs="Calibri"/>
+          <w:sz w:val="20"/>
+          <w:szCs w:val="20"/>
+        </w:rPr>
+        <w:t>FK_Note_Categories_Note</w:t>
+      </w:r>
+      <w:proofErr w:type="spellEnd"/>
+      <w:r>
+        <w:rPr>
+          <w:rFonts w:ascii="Calibri" w:hAnsi="Calibri" w:cs="Calibri"/>
+          <w:sz w:val="20"/>
+          <w:szCs w:val="20"/>
+        </w:rPr>
+        <w:t xml:space="preserve"> FOREIGN KEY (</w:t>
+      </w:r>
+      <w:proofErr w:type="spellStart"/>
+      <w:r>
+        <w:rPr>
+          <w:rFonts w:ascii="Calibri" w:hAnsi="Calibri" w:cs="Calibri"/>
+          <w:sz w:val="20"/>
+          <w:szCs w:val="20"/>
+        </w:rPr>
+        <w:t>note_id</w:t>
+      </w:r>
+      <w:proofErr w:type="spellEnd"/>
+      <w:r>
+        <w:rPr>
+          <w:rFonts w:ascii="Calibri" w:hAnsi="Calibri" w:cs="Calibri"/>
+          <w:sz w:val="20"/>
+          <w:szCs w:val="20"/>
+        </w:rPr>
+        <w:t>) REFERENCES Notes(</w:t>
+      </w:r>
+      <w:proofErr w:type="spellStart"/>
+      <w:r>
+        <w:rPr>
+          <w:rFonts w:ascii="Calibri" w:hAnsi="Calibri" w:cs="Calibri"/>
+          <w:sz w:val="20"/>
+          <w:szCs w:val="20"/>
+        </w:rPr>
+        <w:t>note_id</w:t>
+      </w:r>
+      <w:proofErr w:type="spellEnd"/>
+      <w:r>
+        <w:rPr>
+          <w:rFonts w:ascii="Calibri" w:hAnsi="Calibri" w:cs="Calibri"/>
+          <w:sz w:val="20"/>
+          <w:szCs w:val="20"/>
+        </w:rPr>
+        <w:t>),</w:t>
+      </w:r>
+    </w:p>
+    <w:p>
+      <w:pPr>
+        <w:rPr>
+          <w:rFonts w:ascii="Calibri" w:hAnsi="Calibri" w:cs="Calibri"/>
+          <w:sz w:val="20"/>
+          <w:szCs w:val="20"/>
+        </w:rPr>
+      </w:pPr>
+      <w:r>
+        <w:rPr>
+          <w:rFonts w:ascii="Calibri" w:hAnsi="Calibri" w:cs="Calibri"/>
+          <w:sz w:val="20"/>
+          <w:szCs w:val="20"/>
+        </w:rPr>
+        <w:t xml:space="preserve">    CONSTRAINT </w:t>
+      </w:r>
+      <w:proofErr w:type="spellStart"/>
+      <w:r>
+        <w:rPr>
+          <w:rFonts w:ascii="Calibri" w:hAnsi="Calibri" w:cs="Calibri"/>
+          <w:sz w:val="20"/>
+          <w:szCs w:val="20"/>
+        </w:rPr>
+        <w:t>FK_Note_Categories_Category</w:t>
+      </w:r>
+      <w:proofErr w:type="spellEnd"/>
+      <w:r>
+        <w:rPr>
+          <w:rFonts w:ascii="Calibri" w:hAnsi="Calibri" w:cs="Calibri"/>
+          <w:sz w:val="20"/>
+          <w:szCs w:val="20"/>
+        </w:rPr>
+        <w:t xml:space="preserve"> FOREIGN KEY (</w:t>
+      </w:r>
+      <w:proofErr w:type="spellStart"/>
+      <w:r>
+        <w:rPr>
+          <w:rFonts w:ascii="Calibri" w:hAnsi="Calibri" w:cs="Calibri"/>
+          <w:sz w:val="20"/>
+          <w:szCs w:val="20"/>
+        </w:rPr>
+        <w:t>category_id</w:t>
+      </w:r>
+      <w:proofErr w:type="spellEnd"/>
+      <w:r>
+        <w:rPr>
+          <w:rFonts w:ascii="Calibri" w:hAnsi="Calibri" w:cs="Calibri"/>
+          <w:sz w:val="20"/>
+          <w:szCs w:val="20"/>
+        </w:rPr>
+        <w:t>) REFERENCES Categories(</w:t>
+      </w:r>
+      <w:proofErr w:type="spellStart"/>
+      <w:r>
+        <w:rPr>
+          <w:rFonts w:ascii="Calibri" w:hAnsi="Calibri" w:cs="Calibri"/>
+          <w:sz w:val="20"/>
+          <w:szCs w:val="20"/>
+        </w:rPr>
+        <w:t>category_id</w:t>
+      </w:r>
+      <w:proofErr w:type="spellEnd"/>
+      <w:r>
+        <w:rPr>
+          <w:rFonts w:ascii="Calibri" w:hAnsi="Calibri" w:cs="Calibri"/>
+          <w:sz w:val="20"/>
+          <w:szCs w:val="20"/>
+        </w:rPr>
+        <w:t>)</w:t>
       </w:r>
     </w:p>
     <w:p>
@@ -6112,7 +9213,29 @@
           <w:szCs w:val="20"/>
         </w:rPr>
         <w:lastRenderedPageBreak/>
-        <w:t>Enhancements to the notes_page Function</w:t>
+        <w:t xml:space="preserve">Enhancements to the </w:t>
+      </w:r>
+      <w:proofErr w:type="spellStart"/>
+      <w:r>
+        <w:rPr>
+          <w:rFonts w:ascii="Calibri" w:hAnsi="Calibri" w:cs="Calibri"/>
+          <w:b/>
+          <w:bCs/>
+          <w:sz w:val="20"/>
+          <w:szCs w:val="20"/>
+        </w:rPr>
+        <w:t>notes_page</w:t>
+      </w:r>
+      <w:proofErr w:type="spellEnd"/>
+      <w:r>
+        <w:rPr>
+          <w:rFonts w:ascii="Calibri" w:hAnsi="Calibri" w:cs="Calibri"/>
+          <w:b/>
+          <w:bCs/>
+          <w:sz w:val="20"/>
+          <w:szCs w:val="20"/>
+        </w:rPr>
+        <w:t xml:space="preserve"> Function</w:t>
       </w:r>
     </w:p>
     <w:p>
@@ -6156,7 +9279,25 @@
           <w:sz w:val="20"/>
           <w:szCs w:val="20"/>
         </w:rPr>
-        <w:t>Currently, the user_id is a text input, which is not secure or scalable. Consider integrating a user authentication system to validate users and associate notes with their accounts.</w:t>
+        <w:t xml:space="preserve">Currently, the </w:t>
+      </w:r>
+      <w:proofErr w:type="spellStart"/>
+      <w:r>
+        <w:rPr>
+          <w:rFonts w:ascii="Calibri" w:hAnsi="Calibri" w:cs="Calibri"/>
+          <w:sz w:val="20"/>
+          <w:szCs w:val="20"/>
+        </w:rPr>
+        <w:t>user_id</w:t>
+      </w:r>
+      <w:proofErr w:type="spellEnd"/>
+      <w:r>
+        <w:rPr>
+          <w:rFonts w:ascii="Calibri" w:hAnsi="Calibri" w:cs="Calibri"/>
+          <w:sz w:val="20"/>
+          <w:szCs w:val="20"/>
+        </w:rPr>
+        <w:t xml:space="preserve"> is a text input, which is not secure or scalable. Consider integrating a user authentication system to validate users and associate notes with their accounts.</w:t>
       </w:r>
     </w:p>
     <w:p>
@@ -6265,7 +9406,25 @@
           <w:sz w:val="20"/>
           <w:szCs w:val="20"/>
         </w:rPr>
-        <w:t>Paginate notes if there are many. Use st.experimental_memo to cache data and improve performance.</w:t>
+        <w:t xml:space="preserve">Paginate notes if there are many. Use </w:t>
+      </w:r>
+      <w:proofErr w:type="spellStart"/>
+      <w:r>
+        <w:rPr>
+          <w:rFonts w:ascii="Calibri" w:hAnsi="Calibri" w:cs="Calibri"/>
+          <w:sz w:val="20"/>
+          <w:szCs w:val="20"/>
+        </w:rPr>
+        <w:t>st.experimental_memo</w:t>
+      </w:r>
+      <w:proofErr w:type="spellEnd"/>
+      <w:r>
+        <w:rPr>
+          <w:rFonts w:ascii="Calibri" w:hAnsi="Calibri" w:cs="Calibri"/>
+          <w:sz w:val="20"/>
+          <w:szCs w:val="20"/>
+        </w:rPr>
+        <w:t xml:space="preserve"> to cache data and improve performance.</w:t>
       </w:r>
     </w:p>
     <w:p>
@@ -6330,7 +9489,25 @@
           <w:sz w:val="20"/>
           <w:szCs w:val="20"/>
         </w:rPr>
-        <w:t>Use the st_quill editor for better formatting and visual appeal.</w:t>
+        <w:t xml:space="preserve">Use the </w:t>
+      </w:r>
+      <w:proofErr w:type="spellStart"/>
+      <w:r>
+        <w:rPr>
+          <w:rFonts w:ascii="Calibri" w:hAnsi="Calibri" w:cs="Calibri"/>
+          <w:sz w:val="20"/>
+          <w:szCs w:val="20"/>
+        </w:rPr>
+        <w:t>st_quill</w:t>
+      </w:r>
+      <w:proofErr w:type="spellEnd"/>
+      <w:r>
+        <w:rPr>
+          <w:rFonts w:ascii="Calibri" w:hAnsi="Calibri" w:cs="Calibri"/>
+          <w:sz w:val="20"/>
+          <w:szCs w:val="20"/>
+        </w:rPr>
+        <w:t xml:space="preserve"> editor for better formatting and visual appeal.</w:t>
       </w:r>
     </w:p>
     <w:p>
@@ -6491,7 +9668,25 @@
           <w:sz w:val="20"/>
           <w:szCs w:val="20"/>
         </w:rPr>
-        <w:t xml:space="preserve">    task_id INT IDENTITY(1,1) PRIMARY KEY,</w:t>
+        <w:t xml:space="preserve">    </w:t>
+      </w:r>
+      <w:proofErr w:type="spellStart"/>
+      <w:r>
+        <w:rPr>
+          <w:rFonts w:ascii="Calibri" w:hAnsi="Calibri" w:cs="Calibri"/>
+          <w:sz w:val="20"/>
+          <w:szCs w:val="20"/>
+        </w:rPr>
+        <w:t>task_id</w:t>
+      </w:r>
+      <w:proofErr w:type="spellEnd"/>
+      <w:r>
+        <w:rPr>
+          <w:rFonts w:ascii="Calibri" w:hAnsi="Calibri" w:cs="Calibri"/>
+          <w:sz w:val="20"/>
+          <w:szCs w:val="20"/>
+        </w:rPr>
+        <w:t xml:space="preserve"> INT IDENTITY(1,1) PRIMARY KEY,</w:t>
       </w:r>
     </w:p>
     <w:p>
@@ -6542,75 +9737,165 @@
           <w:sz w:val="20"/>
           <w:szCs w:val="20"/>
         </w:rPr>
-        <w:t xml:space="preserve">    date DATE NOT NULL,</w:t>
-      </w:r>
-    </w:p>
-    <w:p>
-      <w:pPr>
-        <w:rPr>
-          <w:rFonts w:ascii="Calibri" w:hAnsi="Calibri" w:cs="Calibri"/>
-          <w:sz w:val="20"/>
-          <w:szCs w:val="20"/>
-        </w:rPr>
-      </w:pPr>
-      <w:r>
-        <w:rPr>
-          <w:rFonts w:ascii="Calibri" w:hAnsi="Calibri" w:cs="Calibri"/>
-          <w:sz w:val="20"/>
-          <w:szCs w:val="20"/>
-        </w:rPr>
-        <w:t xml:space="preserve">    assigned_to INT NULL, -- Foreign key to Users table, if assigned</w:t>
-      </w:r>
-    </w:p>
-    <w:p>
-      <w:pPr>
-        <w:rPr>
-          <w:rFonts w:ascii="Calibri" w:hAnsi="Calibri" w:cs="Calibri"/>
-          <w:sz w:val="20"/>
-          <w:szCs w:val="20"/>
-        </w:rPr>
-      </w:pPr>
-      <w:r>
-        <w:rPr>
-          <w:rFonts w:ascii="Calibri" w:hAnsi="Calibri" w:cs="Calibri"/>
-          <w:sz w:val="20"/>
-          <w:szCs w:val="20"/>
-        </w:rPr>
-        <w:t xml:space="preserve">    is_reminder BIT NOT NULL DEFAULT 0, -- 1 for reminders, 0 for assigned tasks</w:t>
-      </w:r>
-    </w:p>
-    <w:p>
-      <w:pPr>
-        <w:rPr>
-          <w:rFonts w:ascii="Calibri" w:hAnsi="Calibri" w:cs="Calibri"/>
-          <w:sz w:val="20"/>
-          <w:szCs w:val="20"/>
-        </w:rPr>
-      </w:pPr>
-      <w:r>
-        <w:rPr>
-          <w:rFonts w:ascii="Calibri" w:hAnsi="Calibri" w:cs="Calibri"/>
-          <w:sz w:val="20"/>
-          <w:szCs w:val="20"/>
-        </w:rPr>
-        <w:t xml:space="preserve">    created_at DATETIME DEFAULT GETDATE(),</w:t>
-      </w:r>
-    </w:p>
-    <w:p>
-      <w:pPr>
-        <w:rPr>
-          <w:rFonts w:ascii="Calibri" w:hAnsi="Calibri" w:cs="Calibri"/>
-          <w:sz w:val="20"/>
-          <w:szCs w:val="20"/>
-        </w:rPr>
-      </w:pPr>
-      <w:r>
-        <w:rPr>
-          <w:rFonts w:ascii="Calibri" w:hAnsi="Calibri" w:cs="Calibri"/>
-          <w:sz w:val="20"/>
-          <w:szCs w:val="20"/>
-        </w:rPr>
-        <w:t xml:space="preserve">    updated_at DATETIME DEFAULT GETDATE()</w:t>
+        <w:t xml:space="preserve">    date </w:t>
+      </w:r>
+      <w:proofErr w:type="spellStart"/>
+      <w:r>
+        <w:rPr>
+          <w:rFonts w:ascii="Calibri" w:hAnsi="Calibri" w:cs="Calibri"/>
+          <w:sz w:val="20"/>
+          <w:szCs w:val="20"/>
+        </w:rPr>
+        <w:t>DATE</w:t>
+      </w:r>
+      <w:proofErr w:type="spellEnd"/>
+      <w:r>
+        <w:rPr>
+          <w:rFonts w:ascii="Calibri" w:hAnsi="Calibri" w:cs="Calibri"/>
+          <w:sz w:val="20"/>
+          <w:szCs w:val="20"/>
+        </w:rPr>
+        <w:t xml:space="preserve"> NOT NULL,</w:t>
+      </w:r>
+    </w:p>
+    <w:p>
+      <w:pPr>
+        <w:rPr>
+          <w:rFonts w:ascii="Calibri" w:hAnsi="Calibri" w:cs="Calibri"/>
+          <w:sz w:val="20"/>
+          <w:szCs w:val="20"/>
+        </w:rPr>
+      </w:pPr>
+      <w:r>
+        <w:rPr>
+          <w:rFonts w:ascii="Calibri" w:hAnsi="Calibri" w:cs="Calibri"/>
+          <w:sz w:val="20"/>
+          <w:szCs w:val="20"/>
+        </w:rPr>
+        <w:t xml:space="preserve">    </w:t>
+      </w:r>
+      <w:proofErr w:type="spellStart"/>
+      <w:r>
+        <w:rPr>
+          <w:rFonts w:ascii="Calibri" w:hAnsi="Calibri" w:cs="Calibri"/>
+          <w:sz w:val="20"/>
+          <w:szCs w:val="20"/>
+        </w:rPr>
+        <w:t>assigned_to</w:t>
+      </w:r>
+      <w:proofErr w:type="spellEnd"/>
+      <w:r>
+        <w:rPr>
+          <w:rFonts w:ascii="Calibri" w:hAnsi="Calibri" w:cs="Calibri"/>
+          <w:sz w:val="20"/>
+          <w:szCs w:val="20"/>
+        </w:rPr>
+        <w:t xml:space="preserve"> INT NULL, -- Foreign key to Users table, if assigned</w:t>
+      </w:r>
+    </w:p>
+    <w:p>
+      <w:pPr>
+        <w:rPr>
+          <w:rFonts w:ascii="Calibri" w:hAnsi="Calibri" w:cs="Calibri"/>
+          <w:sz w:val="20"/>
+          <w:szCs w:val="20"/>
+        </w:rPr>
+      </w:pPr>
+      <w:r>
+        <w:rPr>
+          <w:rFonts w:ascii="Calibri" w:hAnsi="Calibri" w:cs="Calibri"/>
+          <w:sz w:val="20"/>
+          <w:szCs w:val="20"/>
+        </w:rPr>
+        <w:t xml:space="preserve">    </w:t>
+      </w:r>
+      <w:proofErr w:type="spellStart"/>
+      <w:r>
+        <w:rPr>
+          <w:rFonts w:ascii="Calibri" w:hAnsi="Calibri" w:cs="Calibri"/>
+          <w:sz w:val="20"/>
+          <w:szCs w:val="20"/>
+        </w:rPr>
+        <w:t>is_reminder</w:t>
+      </w:r>
+      <w:proofErr w:type="spellEnd"/>
+      <w:r>
+        <w:rPr>
+          <w:rFonts w:ascii="Calibri" w:hAnsi="Calibri" w:cs="Calibri"/>
+          <w:sz w:val="20"/>
+          <w:szCs w:val="20"/>
+        </w:rPr>
+        <w:t xml:space="preserve"> BIT NOT NULL DEFAULT 0, -- 1 for reminders, 0 for assigned tasks</w:t>
+      </w:r>
+    </w:p>
+    <w:p>
+      <w:pPr>
+        <w:rPr>
+          <w:rFonts w:ascii="Calibri" w:hAnsi="Calibri" w:cs="Calibri"/>
+          <w:sz w:val="20"/>
+          <w:szCs w:val="20"/>
+        </w:rPr>
+      </w:pPr>
+      <w:r>
+        <w:rPr>
+          <w:rFonts w:ascii="Calibri" w:hAnsi="Calibri" w:cs="Calibri"/>
+          <w:sz w:val="20"/>
+          <w:szCs w:val="20"/>
+        </w:rPr>
+        <w:t xml:space="preserve">    </w:t>
+      </w:r>
+      <w:proofErr w:type="spellStart"/>
+      <w:r>
+        <w:rPr>
+          <w:rFonts w:ascii="Calibri" w:hAnsi="Calibri" w:cs="Calibri"/>
+          <w:sz w:val="20"/>
+          <w:szCs w:val="20"/>
+        </w:rPr>
+        <w:t>created_at</w:t>
+      </w:r>
+      <w:proofErr w:type="spellEnd"/>
+      <w:r>
+        <w:rPr>
+          <w:rFonts w:ascii="Calibri" w:hAnsi="Calibri" w:cs="Calibri"/>
+          <w:sz w:val="20"/>
+          <w:szCs w:val="20"/>
+        </w:rPr>
+        <w:t xml:space="preserve"> DATETIME DEFAULT GETDATE(),</w:t>
+      </w:r>
+    </w:p>
+    <w:p>
+      <w:pPr>
+        <w:rPr>
+          <w:rFonts w:ascii="Calibri" w:hAnsi="Calibri" w:cs="Calibri"/>
+          <w:sz w:val="20"/>
+          <w:szCs w:val="20"/>
+        </w:rPr>
+      </w:pPr>
+      <w:r>
+        <w:rPr>
+          <w:rFonts w:ascii="Calibri" w:hAnsi="Calibri" w:cs="Calibri"/>
+          <w:sz w:val="20"/>
+          <w:szCs w:val="20"/>
+        </w:rPr>
+        <w:t xml:space="preserve">    </w:t>
+      </w:r>
+      <w:proofErr w:type="spellStart"/>
+      <w:r>
+        <w:rPr>
+          <w:rFonts w:ascii="Calibri" w:hAnsi="Calibri" w:cs="Calibri"/>
+          <w:sz w:val="20"/>
+          <w:szCs w:val="20"/>
+        </w:rPr>
+        <w:t>updated_at</w:t>
+      </w:r>
+      <w:proofErr w:type="spellEnd"/>
+      <w:r>
+        <w:rPr>
+          <w:rFonts w:ascii="Calibri" w:hAnsi="Calibri" w:cs="Calibri"/>
+          <w:sz w:val="20"/>
+          <w:szCs w:val="20"/>
+        </w:rPr>
+        <w:t xml:space="preserve"> DATETIME DEFAULT GETDATE()</w:t>
       </w:r>
     </w:p>
     <w:p>
@@ -6661,24 +9946,168 @@
           <w:sz w:val="20"/>
           <w:szCs w:val="20"/>
         </w:rPr>
-        <w:t>ADD CONSTRAINT FK_Tasks_Users</w:t>
-      </w:r>
-    </w:p>
-    <w:p>
-      <w:pPr>
-        <w:rPr>
-          <w:rFonts w:ascii="Calibri" w:hAnsi="Calibri" w:cs="Calibri"/>
-          <w:sz w:val="20"/>
-          <w:szCs w:val="20"/>
-        </w:rPr>
-      </w:pPr>
-      <w:r>
-        <w:rPr>
-          <w:rFonts w:ascii="Calibri" w:hAnsi="Calibri" w:cs="Calibri"/>
-          <w:sz w:val="20"/>
-          <w:szCs w:val="20"/>
-        </w:rPr>
-        <w:t>FOREIGN KEY (assigned_to) REFERENCES Users(user_id);</w:t>
+        <w:t xml:space="preserve">ADD CONSTRAINT </w:t>
+      </w:r>
+      <w:proofErr w:type="spellStart"/>
+      <w:r>
+        <w:rPr>
+          <w:rFonts w:ascii="Calibri" w:hAnsi="Calibri" w:cs="Calibri"/>
+          <w:sz w:val="20"/>
+          <w:szCs w:val="20"/>
+        </w:rPr>
+        <w:t>FK_Tasks_Users</w:t>
+      </w:r>
+      <w:proofErr w:type="spellEnd"/>
+    </w:p>
+    <w:p>
+      <w:pPr>
+        <w:rPr>
+          <w:rFonts w:ascii="Calibri" w:hAnsi="Calibri" w:cs="Calibri"/>
+          <w:sz w:val="20"/>
+          <w:szCs w:val="20"/>
+        </w:rPr>
+      </w:pPr>
+      <w:r>
+        <w:rPr>
+          <w:rFonts w:ascii="Calibri" w:hAnsi="Calibri" w:cs="Calibri"/>
+          <w:sz w:val="20"/>
+          <w:szCs w:val="20"/>
+        </w:rPr>
+        <w:t>FOREIGN KEY (</w:t>
+      </w:r>
+      <w:proofErr w:type="spellStart"/>
+      <w:r>
+        <w:rPr>
+          <w:rFonts w:ascii="Calibri" w:hAnsi="Calibri" w:cs="Calibri"/>
+          <w:sz w:val="20"/>
+          <w:szCs w:val="20"/>
+        </w:rPr>
+        <w:t>assigned_to</w:t>
+      </w:r>
+      <w:proofErr w:type="spellEnd"/>
+      <w:r>
+        <w:rPr>
+          <w:rFonts w:ascii="Calibri" w:hAnsi="Calibri" w:cs="Calibri"/>
+          <w:sz w:val="20"/>
+          <w:szCs w:val="20"/>
+        </w:rPr>
+        <w:t>) REFERENCES Users(</w:t>
+      </w:r>
+      <w:proofErr w:type="spellStart"/>
+      <w:r>
+        <w:rPr>
+          <w:rFonts w:ascii="Calibri" w:hAnsi="Calibri" w:cs="Calibri"/>
+          <w:sz w:val="20"/>
+          <w:szCs w:val="20"/>
+        </w:rPr>
+        <w:t>user_id</w:t>
+      </w:r>
+      <w:proofErr w:type="spellEnd"/>
+      <w:r>
+        <w:rPr>
+          <w:rFonts w:ascii="Calibri" w:hAnsi="Calibri" w:cs="Calibri"/>
+          <w:sz w:val="20"/>
+          <w:szCs w:val="20"/>
+        </w:rPr>
+        <w:t>);</w:t>
+      </w:r>
+    </w:p>
+    <w:p>
+      <w:pPr>
+        <w:rPr>
+          <w:rFonts w:ascii="Calibri" w:hAnsi="Calibri" w:cs="Calibri"/>
+          <w:sz w:val="20"/>
+          <w:szCs w:val="20"/>
+        </w:rPr>
+      </w:pPr>
+    </w:p>
+    <w:p>
+      <w:pPr>
+        <w:rPr>
+          <w:rFonts w:ascii="Calibri" w:hAnsi="Calibri" w:cs="Calibri"/>
+          <w:sz w:val="20"/>
+          <w:szCs w:val="20"/>
+        </w:rPr>
+      </w:pPr>
+      <w:r>
+        <w:rPr>
+          <w:rFonts w:ascii="Calibri" w:hAnsi="Calibri" w:cs="Calibri"/>
+          <w:sz w:val="20"/>
+          <w:szCs w:val="20"/>
+        </w:rPr>
+        <w:t xml:space="preserve">CREATE TABLE reminders ( id SERIAL PRIMARY KEY, </w:t>
+      </w:r>
+      <w:proofErr w:type="spellStart"/>
+      <w:r>
+        <w:rPr>
+          <w:rFonts w:ascii="Calibri" w:hAnsi="Calibri" w:cs="Calibri"/>
+          <w:sz w:val="20"/>
+          <w:szCs w:val="20"/>
+        </w:rPr>
+        <w:t>user_id</w:t>
+      </w:r>
+      <w:proofErr w:type="spellEnd"/>
+      <w:r>
+        <w:rPr>
+          <w:rFonts w:ascii="Calibri" w:hAnsi="Calibri" w:cs="Calibri"/>
+          <w:sz w:val="20"/>
+          <w:szCs w:val="20"/>
+        </w:rPr>
+        <w:t xml:space="preserve"> INT NOT NULL, date </w:t>
+      </w:r>
+      <w:proofErr w:type="spellStart"/>
+      <w:r>
+        <w:rPr>
+          <w:rFonts w:ascii="Calibri" w:hAnsi="Calibri" w:cs="Calibri"/>
+          <w:sz w:val="20"/>
+          <w:szCs w:val="20"/>
+        </w:rPr>
+        <w:t>DATE</w:t>
+      </w:r>
+      <w:proofErr w:type="spellEnd"/>
+      <w:r>
+        <w:rPr>
+          <w:rFonts w:ascii="Calibri" w:hAnsi="Calibri" w:cs="Calibri"/>
+          <w:sz w:val="20"/>
+          <w:szCs w:val="20"/>
+        </w:rPr>
+        <w:t xml:space="preserve"> NOT NULL, title VARCHAR(255) NOT NULL, description TEXT, </w:t>
+      </w:r>
+      <w:proofErr w:type="spellStart"/>
+      <w:r>
+        <w:rPr>
+          <w:rFonts w:ascii="Calibri" w:hAnsi="Calibri" w:cs="Calibri"/>
+          <w:sz w:val="20"/>
+          <w:szCs w:val="20"/>
+        </w:rPr>
+        <w:t>assigned_to</w:t>
+      </w:r>
+      <w:proofErr w:type="spellEnd"/>
+      <w:r>
+        <w:rPr>
+          <w:rFonts w:ascii="Calibri" w:hAnsi="Calibri" w:cs="Calibri"/>
+          <w:sz w:val="20"/>
+          <w:szCs w:val="20"/>
+        </w:rPr>
+        <w:t xml:space="preserve"> VARCHAR(255), priority VARCHAR(10) DEFAULT 'Medium' CHECK (priority IN ('High', 'Medium', 'Low')), </w:t>
+      </w:r>
+      <w:proofErr w:type="spellStart"/>
+      <w:r>
+        <w:rPr>
+          <w:rFonts w:ascii="Calibri" w:hAnsi="Calibri" w:cs="Calibri"/>
+          <w:sz w:val="20"/>
+          <w:szCs w:val="20"/>
+        </w:rPr>
+        <w:t>created_at</w:t>
+      </w:r>
+      <w:proofErr w:type="spellEnd"/>
+      <w:r>
+        <w:rPr>
+          <w:rFonts w:ascii="Calibri" w:hAnsi="Calibri" w:cs="Calibri"/>
+          <w:sz w:val="20"/>
+          <w:szCs w:val="20"/>
+        </w:rPr>
+        <w:t xml:space="preserve"> TIMESTAMP DEFAULT CURRENT_TIMESTAMP );</w:t>
       </w:r>
     </w:p>
     <w:p>
@@ -6751,8 +10180,18 @@
           <w:sz w:val="20"/>
           <w:szCs w:val="20"/>
         </w:rPr>
-        <w:t>git init</w:t>
-      </w:r>
+        <w:t xml:space="preserve">git </w:t>
+      </w:r>
+      <w:proofErr w:type="spellStart"/>
+      <w:r>
+        <w:rPr>
+          <w:rFonts w:ascii="Calibri" w:hAnsi="Calibri" w:cs="Calibri"/>
+          <w:sz w:val="20"/>
+          <w:szCs w:val="20"/>
+        </w:rPr>
+        <w:t>init</w:t>
+      </w:r>
+      <w:proofErr w:type="spellEnd"/>
     </w:p>
     <w:p>
       <w:pPr>
@@ -6842,7 +10281,25 @@
           <w:sz w:val="20"/>
           <w:szCs w:val="20"/>
         </w:rPr>
-        <w:t>git config --global user.email "your-email@example.com"</w:t>
+        <w:t xml:space="preserve">git config --global </w:t>
+      </w:r>
+      <w:proofErr w:type="spellStart"/>
+      <w:r>
+        <w:rPr>
+          <w:rFonts w:ascii="Calibri" w:hAnsi="Calibri" w:cs="Calibri"/>
+          <w:sz w:val="20"/>
+          <w:szCs w:val="20"/>
+        </w:rPr>
+        <w:t>user.email</w:t>
+      </w:r>
+      <w:proofErr w:type="spellEnd"/>
+      <w:r>
+        <w:rPr>
+          <w:rFonts w:ascii="Calibri" w:hAnsi="Calibri" w:cs="Calibri"/>
+          <w:sz w:val="20"/>
+          <w:szCs w:val="20"/>
+        </w:rPr>
+        <w:t xml:space="preserve"> "your-email@example.com"</w:t>
       </w:r>
     </w:p>
     <w:p>
@@ -7301,7 +10758,43 @@
           <w:sz w:val="20"/>
           <w:szCs w:val="20"/>
         </w:rPr>
-        <w:t>: It integrates seamlessly with Python and Streamlit through libraries like psycopg2 or SQLAlchemy.</w:t>
+        <w:t xml:space="preserve">: It integrates seamlessly with Python and </w:t>
+      </w:r>
+      <w:proofErr w:type="spellStart"/>
+      <w:r>
+        <w:rPr>
+          <w:rFonts w:ascii="Calibri" w:hAnsi="Calibri" w:cs="Calibri"/>
+          <w:sz w:val="20"/>
+          <w:szCs w:val="20"/>
+        </w:rPr>
+        <w:t>Streamlit</w:t>
+      </w:r>
+      <w:proofErr w:type="spellEnd"/>
+      <w:r>
+        <w:rPr>
+          <w:rFonts w:ascii="Calibri" w:hAnsi="Calibri" w:cs="Calibri"/>
+          <w:sz w:val="20"/>
+          <w:szCs w:val="20"/>
+        </w:rPr>
+        <w:t xml:space="preserve"> through libraries like psycopg2 or </w:t>
+      </w:r>
+      <w:proofErr w:type="spellStart"/>
+      <w:r>
+        <w:rPr>
+          <w:rFonts w:ascii="Calibri" w:hAnsi="Calibri" w:cs="Calibri"/>
+          <w:sz w:val="20"/>
+          <w:szCs w:val="20"/>
+        </w:rPr>
+        <w:t>SQLAlchemy</w:t>
+      </w:r>
+      <w:proofErr w:type="spellEnd"/>
+      <w:r>
+        <w:rPr>
+          <w:rFonts w:ascii="Calibri" w:hAnsi="Calibri" w:cs="Calibri"/>
+          <w:sz w:val="20"/>
+          <w:szCs w:val="20"/>
+        </w:rPr>
+        <w:t>.</w:t>
       </w:r>
     </w:p>
     <w:p>
@@ -7341,7 +10834,29 @@
           <w:sz w:val="20"/>
           <w:szCs w:val="20"/>
         </w:rPr>
-        <w:t>Create role bays_owner with LOGIN PASSWORD 'B@V5';</w:t>
+        <w:t xml:space="preserve">Create role </w:t>
+      </w:r>
+      <w:proofErr w:type="spellStart"/>
+      <w:r>
+        <w:rPr>
+          <w:rFonts w:ascii="Calibri" w:hAnsi="Calibri" w:cs="Calibri"/>
+          <w:b/>
+          <w:bCs/>
+          <w:sz w:val="20"/>
+          <w:szCs w:val="20"/>
+        </w:rPr>
+        <w:t>bays_owner</w:t>
+      </w:r>
+      <w:proofErr w:type="spellEnd"/>
+      <w:r>
+        <w:rPr>
+          <w:rFonts w:ascii="Calibri" w:hAnsi="Calibri" w:cs="Calibri"/>
+          <w:b/>
+          <w:bCs/>
+          <w:sz w:val="20"/>
+          <w:szCs w:val="20"/>
+        </w:rPr>
+        <w:t xml:space="preserve"> with LOGIN PASSWORD 'B@V5';</w:t>
       </w:r>
     </w:p>
     <w:p>
@@ -7364,7 +10879,29 @@
           <w:sz w:val="20"/>
           <w:szCs w:val="20"/>
         </w:rPr>
-        <w:t>GRANT ALL PRIVILEGES ON ALL TABLES IN SCHEMA public TO bays_owner;</w:t>
+        <w:t xml:space="preserve">GRANT ALL PRIVILEGES ON ALL TABLES IN SCHEMA public TO </w:t>
+      </w:r>
+      <w:proofErr w:type="spellStart"/>
+      <w:r>
+        <w:rPr>
+          <w:rFonts w:ascii="Calibri" w:hAnsi="Calibri" w:cs="Calibri"/>
+          <w:b/>
+          <w:bCs/>
+          <w:sz w:val="20"/>
+          <w:szCs w:val="20"/>
+        </w:rPr>
+        <w:t>bays_owner</w:t>
+      </w:r>
+      <w:proofErr w:type="spellEnd"/>
+      <w:r>
+        <w:rPr>
+          <w:rFonts w:ascii="Calibri" w:hAnsi="Calibri" w:cs="Calibri"/>
+          <w:b/>
+          <w:bCs/>
+          <w:sz w:val="20"/>
+          <w:szCs w:val="20"/>
+        </w:rPr>
+        <w:t>;</w:t>
       </w:r>
     </w:p>
     <w:p>
@@ -7387,7 +10924,51 @@
           <w:sz w:val="20"/>
           <w:szCs w:val="20"/>
         </w:rPr>
-        <w:t>GRANT ALL PRIVILEGES ON ALL TABLES IN SCHEMA pg_catalog TO bays_owner;</w:t>
+        <w:t xml:space="preserve">GRANT ALL PRIVILEGES ON ALL TABLES IN SCHEMA </w:t>
+      </w:r>
+      <w:proofErr w:type="spellStart"/>
+      <w:r>
+        <w:rPr>
+          <w:rFonts w:ascii="Calibri" w:hAnsi="Calibri" w:cs="Calibri"/>
+          <w:b/>
+          <w:bCs/>
+          <w:sz w:val="20"/>
+          <w:szCs w:val="20"/>
+        </w:rPr>
+        <w:t>pg_catalog</w:t>
+      </w:r>
+      <w:proofErr w:type="spellEnd"/>
+      <w:r>
+        <w:rPr>
+          <w:rFonts w:ascii="Calibri" w:hAnsi="Calibri" w:cs="Calibri"/>
+          <w:b/>
+          <w:bCs/>
+          <w:sz w:val="20"/>
+          <w:szCs w:val="20"/>
+        </w:rPr>
+        <w:t xml:space="preserve"> TO </w:t>
+      </w:r>
+      <w:proofErr w:type="spellStart"/>
+      <w:r>
+        <w:rPr>
+          <w:rFonts w:ascii="Calibri" w:hAnsi="Calibri" w:cs="Calibri"/>
+          <w:b/>
+          <w:bCs/>
+          <w:sz w:val="20"/>
+          <w:szCs w:val="20"/>
+        </w:rPr>
+        <w:t>bays_owner</w:t>
+      </w:r>
+      <w:proofErr w:type="spellEnd"/>
+      <w:r>
+        <w:rPr>
+          <w:rFonts w:ascii="Calibri" w:hAnsi="Calibri" w:cs="Calibri"/>
+          <w:b/>
+          <w:bCs/>
+          <w:sz w:val="20"/>
+          <w:szCs w:val="20"/>
+        </w:rPr>
+        <w:t>;</w:t>
       </w:r>
     </w:p>
     <w:p>
@@ -7410,7 +10991,29 @@
           <w:sz w:val="20"/>
           <w:szCs w:val="20"/>
         </w:rPr>
-        <w:t>GRANT ALL PRIVILEGES ON ALL SEQUENCES IN SCHEMA public TO bays_owner;</w:t>
+        <w:t xml:space="preserve">GRANT ALL PRIVILEGES ON ALL SEQUENCES IN SCHEMA public TO </w:t>
+      </w:r>
+      <w:proofErr w:type="spellStart"/>
+      <w:r>
+        <w:rPr>
+          <w:rFonts w:ascii="Calibri" w:hAnsi="Calibri" w:cs="Calibri"/>
+          <w:b/>
+          <w:bCs/>
+          <w:sz w:val="20"/>
+          <w:szCs w:val="20"/>
+        </w:rPr>
+        <w:t>bays_owner</w:t>
+      </w:r>
+      <w:proofErr w:type="spellEnd"/>
+      <w:r>
+        <w:rPr>
+          <w:rFonts w:ascii="Calibri" w:hAnsi="Calibri" w:cs="Calibri"/>
+          <w:b/>
+          <w:bCs/>
+          <w:sz w:val="20"/>
+          <w:szCs w:val="20"/>
+        </w:rPr>
+        <w:t>;</w:t>
       </w:r>
     </w:p>
     <w:p>
@@ -7433,7 +11036,29 @@
           <w:sz w:val="20"/>
           <w:szCs w:val="20"/>
         </w:rPr>
-        <w:t>ALTER TABLE notes ADD COLUMN is_pinned BOOLEAN DEFAULT true;</w:t>
+        <w:t xml:space="preserve">ALTER TABLE notes ADD COLUMN </w:t>
+      </w:r>
+      <w:proofErr w:type="spellStart"/>
+      <w:r>
+        <w:rPr>
+          <w:rFonts w:ascii="Calibri" w:hAnsi="Calibri" w:cs="Calibri"/>
+          <w:b/>
+          <w:bCs/>
+          <w:sz w:val="20"/>
+          <w:szCs w:val="20"/>
+        </w:rPr>
+        <w:t>is_pinned</w:t>
+      </w:r>
+      <w:proofErr w:type="spellEnd"/>
+      <w:r>
+        <w:rPr>
+          <w:rFonts w:ascii="Calibri" w:hAnsi="Calibri" w:cs="Calibri"/>
+          <w:b/>
+          <w:bCs/>
+          <w:sz w:val="20"/>
+          <w:szCs w:val="20"/>
+        </w:rPr>
+        <w:t xml:space="preserve"> BOOLEAN DEFAULT true;</w:t>
       </w:r>
     </w:p>
     <w:p>
@@ -7569,58 +11194,122 @@
           <w:sz w:val="20"/>
           <w:szCs w:val="20"/>
         </w:rPr>
-        <w:t>Check postgresql.conf File:</w:t>
-      </w:r>
-    </w:p>
-    <w:p>
-      <w:pPr>
-        <w:rPr>
-          <w:rFonts w:ascii="Calibri" w:hAnsi="Calibri" w:cs="Calibri"/>
-          <w:sz w:val="20"/>
-          <w:szCs w:val="20"/>
-        </w:rPr>
-      </w:pPr>
-      <w:r>
-        <w:rPr>
-          <w:rFonts w:ascii="Calibri" w:hAnsi="Calibri" w:cs="Calibri"/>
-          <w:sz w:val="20"/>
-          <w:szCs w:val="20"/>
-        </w:rPr>
-        <w:t>Locate the postgresql.conf file. Its location depends on your operating system:</w:t>
-      </w:r>
-    </w:p>
-    <w:p>
-      <w:pPr>
-        <w:rPr>
-          <w:rFonts w:ascii="Calibri" w:hAnsi="Calibri" w:cs="Calibri"/>
-          <w:sz w:val="20"/>
-          <w:szCs w:val="20"/>
-        </w:rPr>
-      </w:pPr>
-      <w:r>
-        <w:rPr>
-          <w:rFonts w:ascii="Calibri" w:hAnsi="Calibri" w:cs="Calibri"/>
-          <w:sz w:val="20"/>
-          <w:szCs w:val="20"/>
-        </w:rPr>
-        <w:t>Windows: C:\Program Files\PostgreSQL\&lt;version&gt;\data\postgresql.conf</w:t>
-      </w:r>
-    </w:p>
-    <w:p>
-      <w:pPr>
-        <w:rPr>
-          <w:rFonts w:ascii="Calibri" w:hAnsi="Calibri" w:cs="Calibri"/>
-          <w:sz w:val="20"/>
-          <w:szCs w:val="20"/>
-        </w:rPr>
-      </w:pPr>
-      <w:r>
-        <w:rPr>
-          <w:rFonts w:ascii="Calibri" w:hAnsi="Calibri" w:cs="Calibri"/>
-          <w:sz w:val="20"/>
-          <w:szCs w:val="20"/>
-        </w:rPr>
-        <w:t>Look for the listen_addresses setting:</w:t>
+        <w:t xml:space="preserve">Check </w:t>
+      </w:r>
+      <w:proofErr w:type="spellStart"/>
+      <w:r>
+        <w:rPr>
+          <w:rFonts w:ascii="Calibri" w:hAnsi="Calibri" w:cs="Calibri"/>
+          <w:sz w:val="20"/>
+          <w:szCs w:val="20"/>
+        </w:rPr>
+        <w:t>postgresql.conf</w:t>
+      </w:r>
+      <w:proofErr w:type="spellEnd"/>
+      <w:r>
+        <w:rPr>
+          <w:rFonts w:ascii="Calibri" w:hAnsi="Calibri" w:cs="Calibri"/>
+          <w:sz w:val="20"/>
+          <w:szCs w:val="20"/>
+        </w:rPr>
+        <w:t xml:space="preserve"> File:</w:t>
+      </w:r>
+    </w:p>
+    <w:p>
+      <w:pPr>
+        <w:rPr>
+          <w:rFonts w:ascii="Calibri" w:hAnsi="Calibri" w:cs="Calibri"/>
+          <w:sz w:val="20"/>
+          <w:szCs w:val="20"/>
+        </w:rPr>
+      </w:pPr>
+      <w:r>
+        <w:rPr>
+          <w:rFonts w:ascii="Calibri" w:hAnsi="Calibri" w:cs="Calibri"/>
+          <w:sz w:val="20"/>
+          <w:szCs w:val="20"/>
+        </w:rPr>
+        <w:t xml:space="preserve">Locate the </w:t>
+      </w:r>
+      <w:proofErr w:type="spellStart"/>
+      <w:r>
+        <w:rPr>
+          <w:rFonts w:ascii="Calibri" w:hAnsi="Calibri" w:cs="Calibri"/>
+          <w:sz w:val="20"/>
+          <w:szCs w:val="20"/>
+        </w:rPr>
+        <w:t>postgresql.conf</w:t>
+      </w:r>
+      <w:proofErr w:type="spellEnd"/>
+      <w:r>
+        <w:rPr>
+          <w:rFonts w:ascii="Calibri" w:hAnsi="Calibri" w:cs="Calibri"/>
+          <w:sz w:val="20"/>
+          <w:szCs w:val="20"/>
+        </w:rPr>
+        <w:t xml:space="preserve"> file. Its location depends on your operating system:</w:t>
+      </w:r>
+    </w:p>
+    <w:p>
+      <w:pPr>
+        <w:rPr>
+          <w:rFonts w:ascii="Calibri" w:hAnsi="Calibri" w:cs="Calibri"/>
+          <w:sz w:val="20"/>
+          <w:szCs w:val="20"/>
+        </w:rPr>
+      </w:pPr>
+      <w:r>
+        <w:rPr>
+          <w:rFonts w:ascii="Calibri" w:hAnsi="Calibri" w:cs="Calibri"/>
+          <w:sz w:val="20"/>
+          <w:szCs w:val="20"/>
+        </w:rPr>
+        <w:t>Windows: C:\Program Files\PostgreSQL\&lt;version&gt;\data\</w:t>
+      </w:r>
+      <w:proofErr w:type="spellStart"/>
+      <w:r>
+        <w:rPr>
+          <w:rFonts w:ascii="Calibri" w:hAnsi="Calibri" w:cs="Calibri"/>
+          <w:sz w:val="20"/>
+          <w:szCs w:val="20"/>
+        </w:rPr>
+        <w:t>postgresql.conf</w:t>
+      </w:r>
+      <w:proofErr w:type="spellEnd"/>
+    </w:p>
+    <w:p>
+      <w:pPr>
+        <w:rPr>
+          <w:rFonts w:ascii="Calibri" w:hAnsi="Calibri" w:cs="Calibri"/>
+          <w:sz w:val="20"/>
+          <w:szCs w:val="20"/>
+        </w:rPr>
+      </w:pPr>
+      <w:r>
+        <w:rPr>
+          <w:rFonts w:ascii="Calibri" w:hAnsi="Calibri" w:cs="Calibri"/>
+          <w:sz w:val="20"/>
+          <w:szCs w:val="20"/>
+        </w:rPr>
+        <w:t xml:space="preserve">Look for the </w:t>
+      </w:r>
+      <w:proofErr w:type="spellStart"/>
+      <w:r>
+        <w:rPr>
+          <w:rFonts w:ascii="Calibri" w:hAnsi="Calibri" w:cs="Calibri"/>
+          <w:sz w:val="20"/>
+          <w:szCs w:val="20"/>
+        </w:rPr>
+        <w:t>listen_addresses</w:t>
+      </w:r>
+      <w:proofErr w:type="spellEnd"/>
+      <w:r>
+        <w:rPr>
+          <w:rFonts w:ascii="Calibri" w:hAnsi="Calibri" w:cs="Calibri"/>
+          <w:sz w:val="20"/>
+          <w:szCs w:val="20"/>
+        </w:rPr>
+        <w:t xml:space="preserve"> setting:</w:t>
       </w:r>
     </w:p>
     <w:p>
@@ -7632,13 +11321,23 @@
           <w:szCs w:val="20"/>
         </w:rPr>
       </w:pPr>
-      <w:r>
-        <w:rPr>
-          <w:rFonts w:ascii="Calibri" w:hAnsi="Calibri" w:cs="Calibri"/>
-          <w:sz w:val="20"/>
-          <w:szCs w:val="20"/>
-        </w:rPr>
-        <w:t>listen_addresses = 'localhost'</w:t>
+      <w:proofErr w:type="spellStart"/>
+      <w:r>
+        <w:rPr>
+          <w:rFonts w:ascii="Calibri" w:hAnsi="Calibri" w:cs="Calibri"/>
+          <w:sz w:val="20"/>
+          <w:szCs w:val="20"/>
+        </w:rPr>
+        <w:t>listen_addresses</w:t>
+      </w:r>
+      <w:proofErr w:type="spellEnd"/>
+      <w:r>
+        <w:rPr>
+          <w:rFonts w:ascii="Calibri" w:hAnsi="Calibri" w:cs="Calibri"/>
+          <w:sz w:val="20"/>
+          <w:szCs w:val="20"/>
+        </w:rPr>
+        <w:t xml:space="preserve"> = 'localhost'</w:t>
       </w:r>
     </w:p>
     <w:p>
@@ -7723,6 +11422,259 @@
           <w:szCs w:val="20"/>
         </w:rPr>
         <w:t xml:space="preserve"> application.</w:t>
+      </w:r>
+    </w:p>
+    <w:p>
+      <w:pPr>
+        <w:rPr>
+          <w:rFonts w:ascii="Calibri" w:hAnsi="Calibri" w:cs="Calibri"/>
+          <w:b/>
+          <w:bCs/>
+          <w:sz w:val="20"/>
+          <w:szCs w:val="20"/>
+        </w:rPr>
+      </w:pPr>
+    </w:p>
+    <w:p>
+      <w:pPr>
+        <w:rPr>
+          <w:rFonts w:ascii="Calibri" w:hAnsi="Calibri" w:cs="Calibri"/>
+          <w:sz w:val="20"/>
+          <w:szCs w:val="20"/>
+        </w:rPr>
+      </w:pPr>
+      <w:r>
+        <w:rPr>
+          <w:rFonts w:ascii="Calibri" w:hAnsi="Calibri" w:cs="Calibri"/>
+          <w:sz w:val="20"/>
+          <w:szCs w:val="20"/>
+        </w:rPr>
+        <w:t>CREATE TABLE reminders (</w:t>
+      </w:r>
+    </w:p>
+    <w:p>
+      <w:pPr>
+        <w:rPr>
+          <w:rFonts w:ascii="Calibri" w:hAnsi="Calibri" w:cs="Calibri"/>
+          <w:sz w:val="20"/>
+          <w:szCs w:val="20"/>
+        </w:rPr>
+      </w:pPr>
+      <w:r>
+        <w:rPr>
+          <w:rFonts w:ascii="Calibri" w:hAnsi="Calibri" w:cs="Calibri"/>
+          <w:sz w:val="20"/>
+          <w:szCs w:val="20"/>
+        </w:rPr>
+        <w:t xml:space="preserve">    id SERIAL PRIMARY KEY,</w:t>
+      </w:r>
+    </w:p>
+    <w:p>
+      <w:pPr>
+        <w:rPr>
+          <w:rFonts w:ascii="Calibri" w:hAnsi="Calibri" w:cs="Calibri"/>
+          <w:sz w:val="20"/>
+          <w:szCs w:val="20"/>
+        </w:rPr>
+      </w:pPr>
+      <w:r>
+        <w:rPr>
+          <w:rFonts w:ascii="Calibri" w:hAnsi="Calibri" w:cs="Calibri"/>
+          <w:sz w:val="20"/>
+          <w:szCs w:val="20"/>
+        </w:rPr>
+        <w:t xml:space="preserve">    </w:t>
+      </w:r>
+      <w:proofErr w:type="spellStart"/>
+      <w:r>
+        <w:rPr>
+          <w:rFonts w:ascii="Calibri" w:hAnsi="Calibri" w:cs="Calibri"/>
+          <w:sz w:val="20"/>
+          <w:szCs w:val="20"/>
+        </w:rPr>
+        <w:t>user_id</w:t>
+      </w:r>
+      <w:proofErr w:type="spellEnd"/>
+      <w:r>
+        <w:rPr>
+          <w:rFonts w:ascii="Calibri" w:hAnsi="Calibri" w:cs="Calibri"/>
+          <w:sz w:val="20"/>
+          <w:szCs w:val="20"/>
+        </w:rPr>
+        <w:t xml:space="preserve"> INT NOT NULL,</w:t>
+      </w:r>
+    </w:p>
+    <w:p>
+      <w:pPr>
+        <w:rPr>
+          <w:rFonts w:ascii="Calibri" w:hAnsi="Calibri" w:cs="Calibri"/>
+          <w:sz w:val="20"/>
+          <w:szCs w:val="20"/>
+        </w:rPr>
+      </w:pPr>
+      <w:r>
+        <w:rPr>
+          <w:rFonts w:ascii="Calibri" w:hAnsi="Calibri" w:cs="Calibri"/>
+          <w:sz w:val="20"/>
+          <w:szCs w:val="20"/>
+        </w:rPr>
+        <w:t xml:space="preserve">    date </w:t>
+      </w:r>
+      <w:proofErr w:type="spellStart"/>
+      <w:r>
+        <w:rPr>
+          <w:rFonts w:ascii="Calibri" w:hAnsi="Calibri" w:cs="Calibri"/>
+          <w:sz w:val="20"/>
+          <w:szCs w:val="20"/>
+        </w:rPr>
+        <w:t>DATE</w:t>
+      </w:r>
+      <w:proofErr w:type="spellEnd"/>
+      <w:r>
+        <w:rPr>
+          <w:rFonts w:ascii="Calibri" w:hAnsi="Calibri" w:cs="Calibri"/>
+          <w:sz w:val="20"/>
+          <w:szCs w:val="20"/>
+        </w:rPr>
+        <w:t xml:space="preserve"> NOT NULL,</w:t>
+      </w:r>
+    </w:p>
+    <w:p>
+      <w:pPr>
+        <w:rPr>
+          <w:rFonts w:ascii="Calibri" w:hAnsi="Calibri" w:cs="Calibri"/>
+          <w:sz w:val="20"/>
+          <w:szCs w:val="20"/>
+        </w:rPr>
+      </w:pPr>
+      <w:r>
+        <w:rPr>
+          <w:rFonts w:ascii="Calibri" w:hAnsi="Calibri" w:cs="Calibri"/>
+          <w:sz w:val="20"/>
+          <w:szCs w:val="20"/>
+        </w:rPr>
+        <w:t xml:space="preserve">    title VARCHAR(255) NOT NULL,</w:t>
+      </w:r>
+    </w:p>
+    <w:p>
+      <w:pPr>
+        <w:rPr>
+          <w:rFonts w:ascii="Calibri" w:hAnsi="Calibri" w:cs="Calibri"/>
+          <w:sz w:val="20"/>
+          <w:szCs w:val="20"/>
+        </w:rPr>
+      </w:pPr>
+      <w:r>
+        <w:rPr>
+          <w:rFonts w:ascii="Calibri" w:hAnsi="Calibri" w:cs="Calibri"/>
+          <w:sz w:val="20"/>
+          <w:szCs w:val="20"/>
+        </w:rPr>
+        <w:t xml:space="preserve">    description TEXT,</w:t>
+      </w:r>
+    </w:p>
+    <w:p>
+      <w:pPr>
+        <w:rPr>
+          <w:rFonts w:ascii="Calibri" w:hAnsi="Calibri" w:cs="Calibri"/>
+          <w:sz w:val="20"/>
+          <w:szCs w:val="20"/>
+        </w:rPr>
+      </w:pPr>
+      <w:r>
+        <w:rPr>
+          <w:rFonts w:ascii="Calibri" w:hAnsi="Calibri" w:cs="Calibri"/>
+          <w:sz w:val="20"/>
+          <w:szCs w:val="20"/>
+        </w:rPr>
+        <w:t xml:space="preserve">    </w:t>
+      </w:r>
+      <w:proofErr w:type="spellStart"/>
+      <w:r>
+        <w:rPr>
+          <w:rFonts w:ascii="Calibri" w:hAnsi="Calibri" w:cs="Calibri"/>
+          <w:sz w:val="20"/>
+          <w:szCs w:val="20"/>
+        </w:rPr>
+        <w:t>assigned_to</w:t>
+      </w:r>
+      <w:proofErr w:type="spellEnd"/>
+      <w:r>
+        <w:rPr>
+          <w:rFonts w:ascii="Calibri" w:hAnsi="Calibri" w:cs="Calibri"/>
+          <w:sz w:val="20"/>
+          <w:szCs w:val="20"/>
+        </w:rPr>
+        <w:t xml:space="preserve"> INT NOT NULL,</w:t>
+      </w:r>
+    </w:p>
+    <w:p>
+      <w:pPr>
+        <w:rPr>
+          <w:rFonts w:ascii="Calibri" w:hAnsi="Calibri" w:cs="Calibri"/>
+          <w:sz w:val="20"/>
+          <w:szCs w:val="20"/>
+        </w:rPr>
+      </w:pPr>
+      <w:r>
+        <w:rPr>
+          <w:rFonts w:ascii="Calibri" w:hAnsi="Calibri" w:cs="Calibri"/>
+          <w:sz w:val="20"/>
+          <w:szCs w:val="20"/>
+        </w:rPr>
+        <w:t xml:space="preserve">    priority VARCHAR(10) DEFAULT 'Medium' CHECK (priority IN ('High', 'Medium', 'Low')),</w:t>
+      </w:r>
+    </w:p>
+    <w:p>
+      <w:pPr>
+        <w:rPr>
+          <w:rFonts w:ascii="Calibri" w:hAnsi="Calibri" w:cs="Calibri"/>
+          <w:sz w:val="20"/>
+          <w:szCs w:val="20"/>
+        </w:rPr>
+      </w:pPr>
+      <w:r>
+        <w:rPr>
+          <w:rFonts w:ascii="Calibri" w:hAnsi="Calibri" w:cs="Calibri"/>
+          <w:sz w:val="20"/>
+          <w:szCs w:val="20"/>
+        </w:rPr>
+        <w:t xml:space="preserve">    </w:t>
+      </w:r>
+      <w:proofErr w:type="spellStart"/>
+      <w:r>
+        <w:rPr>
+          <w:rFonts w:ascii="Calibri" w:hAnsi="Calibri" w:cs="Calibri"/>
+          <w:sz w:val="20"/>
+          <w:szCs w:val="20"/>
+        </w:rPr>
+        <w:t>created_at</w:t>
+      </w:r>
+      <w:proofErr w:type="spellEnd"/>
+      <w:r>
+        <w:rPr>
+          <w:rFonts w:ascii="Calibri" w:hAnsi="Calibri" w:cs="Calibri"/>
+          <w:sz w:val="20"/>
+          <w:szCs w:val="20"/>
+        </w:rPr>
+        <w:t xml:space="preserve"> TIMESTAMP DEFAULT CURRENT_TIMESTAMP</w:t>
+      </w:r>
+    </w:p>
+    <w:p>
+      <w:pPr>
+        <w:rPr>
+          <w:rFonts w:ascii="Calibri" w:hAnsi="Calibri" w:cs="Calibri"/>
+          <w:sz w:val="20"/>
+          <w:szCs w:val="20"/>
+        </w:rPr>
+      </w:pPr>
+      <w:r>
+        <w:rPr>
+          <w:rFonts w:ascii="Calibri" w:hAnsi="Calibri" w:cs="Calibri"/>
+          <w:sz w:val="20"/>
+          <w:szCs w:val="20"/>
+        </w:rPr>
+        <w:t>);</w:t>
       </w:r>
     </w:p>
     <w:p>
@@ -10756,7 +14708,6 @@
   <w:style w:type="character" w:default="1" w:styleId="DefaultParagraphFont">
     <w:name w:val="Default Paragraph Font"/>
     <w:uiPriority w:val="1"/>
-    <w:semiHidden/>
     <w:unhideWhenUsed/>
   </w:style>
   <w:style w:type="table" w:default="1" w:styleId="TableNormal">

--- a/Tasks_Activities_Done.docx
+++ b/Tasks_Activities_Done.docx
@@ -93,7 +93,25 @@
           <w:sz w:val="20"/>
           <w:szCs w:val="20"/>
         </w:rPr>
-        <w:t xml:space="preserve">    FirstName VARCHAR(50),</w:t>
+        <w:t xml:space="preserve">    FirstName </w:t>
+      </w:r>
+      <w:proofErr w:type="gramStart"/>
+      <w:r>
+        <w:rPr>
+          <w:rFonts w:cs="Calibri"/>
+          <w:sz w:val="20"/>
+          <w:szCs w:val="20"/>
+        </w:rPr>
+        <w:t>VARCHAR(</w:t>
+      </w:r>
+      <w:proofErr w:type="gramEnd"/>
+      <w:r>
+        <w:rPr>
+          <w:rFonts w:cs="Calibri"/>
+          <w:sz w:val="20"/>
+          <w:szCs w:val="20"/>
+        </w:rPr>
+        <w:t>50),</w:t>
       </w:r>
     </w:p>
     <w:p>
@@ -111,7 +129,25 @@
           <w:sz w:val="20"/>
           <w:szCs w:val="20"/>
         </w:rPr>
-        <w:t xml:space="preserve">    LastName VARCHAR(50),</w:t>
+        <w:t xml:space="preserve">    LastName </w:t>
+      </w:r>
+      <w:proofErr w:type="gramStart"/>
+      <w:r>
+        <w:rPr>
+          <w:rFonts w:cs="Calibri"/>
+          <w:sz w:val="20"/>
+          <w:szCs w:val="20"/>
+        </w:rPr>
+        <w:t>VARCHAR(</w:t>
+      </w:r>
+      <w:proofErr w:type="gramEnd"/>
+      <w:r>
+        <w:rPr>
+          <w:rFonts w:cs="Calibri"/>
+          <w:sz w:val="20"/>
+          <w:szCs w:val="20"/>
+        </w:rPr>
+        <w:t>50),</w:t>
       </w:r>
     </w:p>
     <w:p>
@@ -147,7 +183,25 @@
           <w:sz w:val="20"/>
           <w:szCs w:val="20"/>
         </w:rPr>
-        <w:t xml:space="preserve"> VARCHAR(15),</w:t>
+        <w:t xml:space="preserve"> </w:t>
+      </w:r>
+      <w:proofErr w:type="gramStart"/>
+      <w:r>
+        <w:rPr>
+          <w:rFonts w:cs="Calibri"/>
+          <w:sz w:val="20"/>
+          <w:szCs w:val="20"/>
+        </w:rPr>
+        <w:t>VARCHAR(</w:t>
+      </w:r>
+      <w:proofErr w:type="gramEnd"/>
+      <w:r>
+        <w:rPr>
+          <w:rFonts w:cs="Calibri"/>
+          <w:sz w:val="20"/>
+          <w:szCs w:val="20"/>
+        </w:rPr>
+        <w:t>15),</w:t>
       </w:r>
     </w:p>
     <w:p>
@@ -165,7 +219,25 @@
           <w:sz w:val="20"/>
           <w:szCs w:val="20"/>
         </w:rPr>
-        <w:t xml:space="preserve">    Email VARCHAR(100)</w:t>
+        <w:t xml:space="preserve">    Email </w:t>
+      </w:r>
+      <w:proofErr w:type="gramStart"/>
+      <w:r>
+        <w:rPr>
+          <w:rFonts w:cs="Calibri"/>
+          <w:sz w:val="20"/>
+          <w:szCs w:val="20"/>
+        </w:rPr>
+        <w:t>VARCHAR(</w:t>
+      </w:r>
+      <w:proofErr w:type="gramEnd"/>
+      <w:r>
+        <w:rPr>
+          <w:rFonts w:cs="Calibri"/>
+          <w:sz w:val="20"/>
+          <w:szCs w:val="20"/>
+        </w:rPr>
+        <w:t>100)</w:t>
       </w:r>
     </w:p>
     <w:p>
@@ -283,7 +355,25 @@
           <w:sz w:val="20"/>
           <w:szCs w:val="20"/>
         </w:rPr>
-        <w:t xml:space="preserve"> VARCHAR(50),</w:t>
+        <w:t xml:space="preserve"> </w:t>
+      </w:r>
+      <w:proofErr w:type="gramStart"/>
+      <w:r>
+        <w:rPr>
+          <w:rFonts w:cs="Calibri"/>
+          <w:sz w:val="20"/>
+          <w:szCs w:val="20"/>
+        </w:rPr>
+        <w:t>VARCHAR(</w:t>
+      </w:r>
+      <w:proofErr w:type="gramEnd"/>
+      <w:r>
+        <w:rPr>
+          <w:rFonts w:cs="Calibri"/>
+          <w:sz w:val="20"/>
+          <w:szCs w:val="20"/>
+        </w:rPr>
+        <w:t>50),</w:t>
       </w:r>
     </w:p>
     <w:p>
@@ -301,7 +391,25 @@
           <w:sz w:val="20"/>
           <w:szCs w:val="20"/>
         </w:rPr>
-        <w:t xml:space="preserve">    Location VARCHAR(100),</w:t>
+        <w:t xml:space="preserve">    Location </w:t>
+      </w:r>
+      <w:proofErr w:type="gramStart"/>
+      <w:r>
+        <w:rPr>
+          <w:rFonts w:cs="Calibri"/>
+          <w:sz w:val="20"/>
+          <w:szCs w:val="20"/>
+        </w:rPr>
+        <w:t>VARCHAR(</w:t>
+      </w:r>
+      <w:proofErr w:type="gramEnd"/>
+      <w:r>
+        <w:rPr>
+          <w:rFonts w:cs="Calibri"/>
+          <w:sz w:val="20"/>
+          <w:szCs w:val="20"/>
+        </w:rPr>
+        <w:t>100),</w:t>
       </w:r>
     </w:p>
     <w:p>
@@ -337,7 +445,25 @@
           <w:sz w:val="20"/>
           <w:szCs w:val="20"/>
         </w:rPr>
-        <w:t xml:space="preserve">    Type VARCHAR(50)</w:t>
+        <w:t xml:space="preserve">    Type </w:t>
+      </w:r>
+      <w:proofErr w:type="gramStart"/>
+      <w:r>
+        <w:rPr>
+          <w:rFonts w:cs="Calibri"/>
+          <w:sz w:val="20"/>
+          <w:szCs w:val="20"/>
+        </w:rPr>
+        <w:t>VARCHAR(</w:t>
+      </w:r>
+      <w:proofErr w:type="gramEnd"/>
+      <w:r>
+        <w:rPr>
+          <w:rFonts w:cs="Calibri"/>
+          <w:sz w:val="20"/>
+          <w:szCs w:val="20"/>
+        </w:rPr>
+        <w:t>50)</w:t>
       </w:r>
     </w:p>
     <w:p>
@@ -437,7 +563,25 @@
           <w:sz w:val="20"/>
           <w:szCs w:val="20"/>
         </w:rPr>
-        <w:t xml:space="preserve">    Species VARCHAR(50),</w:t>
+        <w:t xml:space="preserve">    Species </w:t>
+      </w:r>
+      <w:proofErr w:type="gramStart"/>
+      <w:r>
+        <w:rPr>
+          <w:rFonts w:cs="Calibri"/>
+          <w:sz w:val="20"/>
+          <w:szCs w:val="20"/>
+        </w:rPr>
+        <w:t>VARCHAR(</w:t>
+      </w:r>
+      <w:proofErr w:type="gramEnd"/>
+      <w:r>
+        <w:rPr>
+          <w:rFonts w:cs="Calibri"/>
+          <w:sz w:val="20"/>
+          <w:szCs w:val="20"/>
+        </w:rPr>
+        <w:t>50),</w:t>
       </w:r>
     </w:p>
     <w:p>
@@ -455,7 +599,25 @@
           <w:sz w:val="20"/>
           <w:szCs w:val="20"/>
         </w:rPr>
-        <w:t xml:space="preserve">    Name VARCHAR(50),</w:t>
+        <w:t xml:space="preserve">    Name </w:t>
+      </w:r>
+      <w:proofErr w:type="gramStart"/>
+      <w:r>
+        <w:rPr>
+          <w:rFonts w:cs="Calibri"/>
+          <w:sz w:val="20"/>
+          <w:szCs w:val="20"/>
+        </w:rPr>
+        <w:t>VARCHAR(</w:t>
+      </w:r>
+      <w:proofErr w:type="gramEnd"/>
+      <w:r>
+        <w:rPr>
+          <w:rFonts w:cs="Calibri"/>
+          <w:sz w:val="20"/>
+          <w:szCs w:val="20"/>
+        </w:rPr>
+        <w:t>50),</w:t>
       </w:r>
     </w:p>
     <w:p>
@@ -509,7 +671,25 @@
           <w:sz w:val="20"/>
           <w:szCs w:val="20"/>
         </w:rPr>
-        <w:t xml:space="preserve">    Gender VARCHAR(10),</w:t>
+        <w:t xml:space="preserve">    Gender </w:t>
+      </w:r>
+      <w:proofErr w:type="gramStart"/>
+      <w:r>
+        <w:rPr>
+          <w:rFonts w:cs="Calibri"/>
+          <w:sz w:val="20"/>
+          <w:szCs w:val="20"/>
+        </w:rPr>
+        <w:t>VARCHAR(</w:t>
+      </w:r>
+      <w:proofErr w:type="gramEnd"/>
+      <w:r>
+        <w:rPr>
+          <w:rFonts w:cs="Calibri"/>
+          <w:sz w:val="20"/>
+          <w:szCs w:val="20"/>
+        </w:rPr>
+        <w:t>10),</w:t>
       </w:r>
     </w:p>
     <w:p>
@@ -617,9 +797,19 @@
           <w:sz w:val="20"/>
           <w:szCs w:val="20"/>
         </w:rPr>
-        <w:t>) REFERENCES Enclosures(</w:t>
-      </w:r>
-      <w:proofErr w:type="spellStart"/>
+        <w:t xml:space="preserve">) REFERENCES </w:t>
+      </w:r>
+      <w:proofErr w:type="gramStart"/>
+      <w:r>
+        <w:rPr>
+          <w:rFonts w:cs="Calibri"/>
+          <w:sz w:val="20"/>
+          <w:szCs w:val="20"/>
+        </w:rPr>
+        <w:t>Enclosures(</w:t>
+      </w:r>
+      <w:proofErr w:type="spellStart"/>
+      <w:proofErr w:type="gramEnd"/>
       <w:r>
         <w:rPr>
           <w:rFonts w:cs="Calibri"/>
@@ -671,9 +861,19 @@
           <w:sz w:val="20"/>
           <w:szCs w:val="20"/>
         </w:rPr>
-        <w:t>) REFERENCES Keepers(</w:t>
-      </w:r>
-      <w:proofErr w:type="spellStart"/>
+        <w:t xml:space="preserve">) REFERENCES </w:t>
+      </w:r>
+      <w:proofErr w:type="gramStart"/>
+      <w:r>
+        <w:rPr>
+          <w:rFonts w:cs="Calibri"/>
+          <w:sz w:val="20"/>
+          <w:szCs w:val="20"/>
+        </w:rPr>
+        <w:t>Keepers(</w:t>
+      </w:r>
+      <w:proofErr w:type="spellStart"/>
+      <w:proofErr w:type="gramEnd"/>
       <w:r>
         <w:rPr>
           <w:rFonts w:cs="Calibri"/>
@@ -771,7 +971,25 @@
           <w:sz w:val="20"/>
           <w:szCs w:val="20"/>
         </w:rPr>
-        <w:t xml:space="preserve"> INT PRIMARY KEY IDENTITY(1,1),</w:t>
+        <w:t xml:space="preserve"> INT PRIMARY KEY </w:t>
+      </w:r>
+      <w:proofErr w:type="gramStart"/>
+      <w:r>
+        <w:rPr>
+          <w:rFonts w:cs="Calibri"/>
+          <w:sz w:val="20"/>
+          <w:szCs w:val="20"/>
+        </w:rPr>
+        <w:t>IDENTITY(</w:t>
+      </w:r>
+      <w:proofErr w:type="gramEnd"/>
+      <w:r>
+        <w:rPr>
+          <w:rFonts w:cs="Calibri"/>
+          <w:sz w:val="20"/>
+          <w:szCs w:val="20"/>
+        </w:rPr>
+        <w:t>1,1),</w:t>
       </w:r>
     </w:p>
     <w:p>
@@ -807,9 +1025,19 @@
           <w:sz w:val="20"/>
           <w:szCs w:val="20"/>
         </w:rPr>
-        <w:t xml:space="preserve"> INT FOREIGN KEY REFERENCES Mammals(</w:t>
-      </w:r>
-      <w:proofErr w:type="spellStart"/>
+        <w:t xml:space="preserve"> INT FOREIGN KEY REFERENCES </w:t>
+      </w:r>
+      <w:proofErr w:type="gramStart"/>
+      <w:r>
+        <w:rPr>
+          <w:rFonts w:cs="Calibri"/>
+          <w:sz w:val="20"/>
+          <w:szCs w:val="20"/>
+        </w:rPr>
+        <w:t>Mammals(</w:t>
+      </w:r>
+      <w:proofErr w:type="spellStart"/>
+      <w:proofErr w:type="gramEnd"/>
       <w:r>
         <w:rPr>
           <w:rFonts w:cs="Calibri"/>
@@ -897,7 +1125,25 @@
           <w:sz w:val="20"/>
           <w:szCs w:val="20"/>
         </w:rPr>
-        <w:t xml:space="preserve"> NVARCHAR(100),</w:t>
+        <w:t xml:space="preserve"> </w:t>
+      </w:r>
+      <w:proofErr w:type="gramStart"/>
+      <w:r>
+        <w:rPr>
+          <w:rFonts w:cs="Calibri"/>
+          <w:sz w:val="20"/>
+          <w:szCs w:val="20"/>
+        </w:rPr>
+        <w:t>NVARCHAR(</w:t>
+      </w:r>
+      <w:proofErr w:type="gramEnd"/>
+      <w:r>
+        <w:rPr>
+          <w:rFonts w:cs="Calibri"/>
+          <w:sz w:val="20"/>
+          <w:szCs w:val="20"/>
+        </w:rPr>
+        <w:t>100),</w:t>
       </w:r>
     </w:p>
     <w:p>
@@ -915,7 +1161,25 @@
           <w:sz w:val="20"/>
           <w:szCs w:val="20"/>
         </w:rPr>
-        <w:t xml:space="preserve">    Finding NVARCHAR(500),</w:t>
+        <w:t xml:space="preserve">    Finding </w:t>
+      </w:r>
+      <w:proofErr w:type="gramStart"/>
+      <w:r>
+        <w:rPr>
+          <w:rFonts w:cs="Calibri"/>
+          <w:sz w:val="20"/>
+          <w:szCs w:val="20"/>
+        </w:rPr>
+        <w:t>NVARCHAR(</w:t>
+      </w:r>
+      <w:proofErr w:type="gramEnd"/>
+      <w:r>
+        <w:rPr>
+          <w:rFonts w:cs="Calibri"/>
+          <w:sz w:val="20"/>
+          <w:szCs w:val="20"/>
+        </w:rPr>
+        <w:t>500),</w:t>
       </w:r>
     </w:p>
     <w:p>
@@ -933,7 +1197,25 @@
           <w:sz w:val="20"/>
           <w:szCs w:val="20"/>
         </w:rPr>
-        <w:t xml:space="preserve">    Notes NVARCHAR(500)</w:t>
+        <w:t xml:space="preserve">    Notes </w:t>
+      </w:r>
+      <w:proofErr w:type="gramStart"/>
+      <w:r>
+        <w:rPr>
+          <w:rFonts w:cs="Calibri"/>
+          <w:sz w:val="20"/>
+          <w:szCs w:val="20"/>
+        </w:rPr>
+        <w:t>NVARCHAR(</w:t>
+      </w:r>
+      <w:proofErr w:type="gramEnd"/>
+      <w:r>
+        <w:rPr>
+          <w:rFonts w:cs="Calibri"/>
+          <w:sz w:val="20"/>
+          <w:szCs w:val="20"/>
+        </w:rPr>
+        <w:t>500)</w:t>
       </w:r>
     </w:p>
     <w:p>
@@ -1033,7 +1315,25 @@
           <w:sz w:val="20"/>
           <w:szCs w:val="20"/>
         </w:rPr>
-        <w:t xml:space="preserve"> INT PRIMARY KEY IDENTITY(1,1),</w:t>
+        <w:t xml:space="preserve"> INT PRIMARY KEY </w:t>
+      </w:r>
+      <w:proofErr w:type="gramStart"/>
+      <w:r>
+        <w:rPr>
+          <w:rFonts w:cs="Calibri"/>
+          <w:sz w:val="20"/>
+          <w:szCs w:val="20"/>
+        </w:rPr>
+        <w:t>IDENTITY(</w:t>
+      </w:r>
+      <w:proofErr w:type="gramEnd"/>
+      <w:r>
+        <w:rPr>
+          <w:rFonts w:cs="Calibri"/>
+          <w:sz w:val="20"/>
+          <w:szCs w:val="20"/>
+        </w:rPr>
+        <w:t>1,1),</w:t>
       </w:r>
     </w:p>
     <w:p>
@@ -1069,9 +1369,19 @@
           <w:sz w:val="20"/>
           <w:szCs w:val="20"/>
         </w:rPr>
-        <w:t xml:space="preserve"> INT FOREIGN KEY REFERENCES Mammals(</w:t>
-      </w:r>
-      <w:proofErr w:type="spellStart"/>
+        <w:t xml:space="preserve"> INT FOREIGN KEY REFERENCES </w:t>
+      </w:r>
+      <w:proofErr w:type="gramStart"/>
+      <w:r>
+        <w:rPr>
+          <w:rFonts w:cs="Calibri"/>
+          <w:sz w:val="20"/>
+          <w:szCs w:val="20"/>
+        </w:rPr>
+        <w:t>Mammals(</w:t>
+      </w:r>
+      <w:proofErr w:type="spellStart"/>
+      <w:proofErr w:type="gramEnd"/>
       <w:r>
         <w:rPr>
           <w:rFonts w:cs="Calibri"/>
@@ -1144,6 +1454,7 @@
         <w:t xml:space="preserve">    </w:t>
       </w:r>
       <w:proofErr w:type="spellStart"/>
+      <w:proofErr w:type="gramStart"/>
       <w:r>
         <w:rPr>
           <w:rFonts w:cs="Calibri"/>
@@ -1153,13 +1464,32 @@
         <w:t>CleaningDescription</w:t>
       </w:r>
       <w:proofErr w:type="spellEnd"/>
-      <w:r>
-        <w:rPr>
-          <w:rFonts w:cs="Calibri"/>
-          <w:sz w:val="20"/>
-          <w:szCs w:val="20"/>
-        </w:rPr>
-        <w:t xml:space="preserve"> NVARCHAR(500),</w:t>
+      <w:proofErr w:type="gramEnd"/>
+      <w:r>
+        <w:rPr>
+          <w:rFonts w:cs="Calibri"/>
+          <w:sz w:val="20"/>
+          <w:szCs w:val="20"/>
+        </w:rPr>
+        <w:t xml:space="preserve"> </w:t>
+      </w:r>
+      <w:proofErr w:type="gramStart"/>
+      <w:r>
+        <w:rPr>
+          <w:rFonts w:cs="Calibri"/>
+          <w:sz w:val="20"/>
+          <w:szCs w:val="20"/>
+        </w:rPr>
+        <w:t>NVARCHAR(</w:t>
+      </w:r>
+      <w:proofErr w:type="gramEnd"/>
+      <w:r>
+        <w:rPr>
+          <w:rFonts w:cs="Calibri"/>
+          <w:sz w:val="20"/>
+          <w:szCs w:val="20"/>
+        </w:rPr>
+        <w:t>500),</w:t>
       </w:r>
     </w:p>
     <w:p>
@@ -1177,7 +1507,25 @@
           <w:sz w:val="20"/>
           <w:szCs w:val="20"/>
         </w:rPr>
-        <w:t xml:space="preserve">    Notes NVARCHAR(500)</w:t>
+        <w:t xml:space="preserve">    Notes </w:t>
+      </w:r>
+      <w:proofErr w:type="gramStart"/>
+      <w:r>
+        <w:rPr>
+          <w:rFonts w:cs="Calibri"/>
+          <w:sz w:val="20"/>
+          <w:szCs w:val="20"/>
+        </w:rPr>
+        <w:t>NVARCHAR(</w:t>
+      </w:r>
+      <w:proofErr w:type="gramEnd"/>
+      <w:r>
+        <w:rPr>
+          <w:rFonts w:cs="Calibri"/>
+          <w:sz w:val="20"/>
+          <w:szCs w:val="20"/>
+        </w:rPr>
+        <w:t>500)</w:t>
       </w:r>
     </w:p>
     <w:p>
@@ -1385,7 +1733,25 @@
           <w:sz w:val="20"/>
           <w:szCs w:val="20"/>
         </w:rPr>
-        <w:t xml:space="preserve"> VARCHAR(50),</w:t>
+        <w:t xml:space="preserve"> </w:t>
+      </w:r>
+      <w:proofErr w:type="gramStart"/>
+      <w:r>
+        <w:rPr>
+          <w:rFonts w:cs="Calibri"/>
+          <w:sz w:val="20"/>
+          <w:szCs w:val="20"/>
+        </w:rPr>
+        <w:t>VARCHAR(</w:t>
+      </w:r>
+      <w:proofErr w:type="gramEnd"/>
+      <w:r>
+        <w:rPr>
+          <w:rFonts w:cs="Calibri"/>
+          <w:sz w:val="20"/>
+          <w:szCs w:val="20"/>
+        </w:rPr>
+        <w:t>50),</w:t>
       </w:r>
     </w:p>
     <w:p>
@@ -1424,6 +1790,7 @@
         <w:t xml:space="preserve">    </w:t>
       </w:r>
       <w:proofErr w:type="spellStart"/>
+      <w:proofErr w:type="gramStart"/>
       <w:r>
         <w:rPr>
           <w:rFonts w:cs="Calibri"/>
@@ -1433,13 +1800,32 @@
         <w:t>FeedingNotes</w:t>
       </w:r>
       <w:proofErr w:type="spellEnd"/>
-      <w:r>
-        <w:rPr>
-          <w:rFonts w:cs="Calibri"/>
-          <w:sz w:val="20"/>
-          <w:szCs w:val="20"/>
-        </w:rPr>
-        <w:t xml:space="preserve"> NVARCHAR(500),</w:t>
+      <w:proofErr w:type="gramEnd"/>
+      <w:r>
+        <w:rPr>
+          <w:rFonts w:cs="Calibri"/>
+          <w:sz w:val="20"/>
+          <w:szCs w:val="20"/>
+        </w:rPr>
+        <w:t xml:space="preserve"> </w:t>
+      </w:r>
+      <w:proofErr w:type="gramStart"/>
+      <w:r>
+        <w:rPr>
+          <w:rFonts w:cs="Calibri"/>
+          <w:sz w:val="20"/>
+          <w:szCs w:val="20"/>
+        </w:rPr>
+        <w:t>NVARCHAR(</w:t>
+      </w:r>
+      <w:proofErr w:type="gramEnd"/>
+      <w:r>
+        <w:rPr>
+          <w:rFonts w:cs="Calibri"/>
+          <w:sz w:val="20"/>
+          <w:szCs w:val="20"/>
+        </w:rPr>
+        <w:t>500),</w:t>
       </w:r>
     </w:p>
     <w:p>
@@ -1475,9 +1861,19 @@
           <w:sz w:val="20"/>
           <w:szCs w:val="20"/>
         </w:rPr>
-        <w:t>) REFERENCES Mammals(</w:t>
-      </w:r>
-      <w:proofErr w:type="spellStart"/>
+        <w:t xml:space="preserve">) REFERENCES </w:t>
+      </w:r>
+      <w:proofErr w:type="gramStart"/>
+      <w:r>
+        <w:rPr>
+          <w:rFonts w:cs="Calibri"/>
+          <w:sz w:val="20"/>
+          <w:szCs w:val="20"/>
+        </w:rPr>
+        <w:t>Mammals(</w:t>
+      </w:r>
+      <w:proofErr w:type="spellStart"/>
+      <w:proofErr w:type="gramEnd"/>
       <w:r>
         <w:rPr>
           <w:rFonts w:cs="Calibri"/>
@@ -1594,7 +1990,25 @@
           <w:sz w:val="20"/>
           <w:szCs w:val="20"/>
         </w:rPr>
-        <w:t xml:space="preserve"> INT PRIMARY KEY IDENTITY(1,1),</w:t>
+        <w:t xml:space="preserve"> INT PRIMARY KEY </w:t>
+      </w:r>
+      <w:proofErr w:type="gramStart"/>
+      <w:r>
+        <w:rPr>
+          <w:rFonts w:cs="Calibri"/>
+          <w:sz w:val="20"/>
+          <w:szCs w:val="20"/>
+        </w:rPr>
+        <w:t>IDENTITY(</w:t>
+      </w:r>
+      <w:proofErr w:type="gramEnd"/>
+      <w:r>
+        <w:rPr>
+          <w:rFonts w:cs="Calibri"/>
+          <w:sz w:val="20"/>
+          <w:szCs w:val="20"/>
+        </w:rPr>
+        <w:t>1,1),</w:t>
       </w:r>
     </w:p>
     <w:p>
@@ -1630,9 +2044,19 @@
           <w:sz w:val="20"/>
           <w:szCs w:val="20"/>
         </w:rPr>
-        <w:t xml:space="preserve"> INT FOREIGN KEY REFERENCES Mammals(</w:t>
-      </w:r>
-      <w:proofErr w:type="spellStart"/>
+        <w:t xml:space="preserve"> INT FOREIGN KEY REFERENCES </w:t>
+      </w:r>
+      <w:proofErr w:type="gramStart"/>
+      <w:r>
+        <w:rPr>
+          <w:rFonts w:cs="Calibri"/>
+          <w:sz w:val="20"/>
+          <w:szCs w:val="20"/>
+        </w:rPr>
+        <w:t>Mammals(</w:t>
+      </w:r>
+      <w:proofErr w:type="spellStart"/>
+      <w:proofErr w:type="gramEnd"/>
       <w:r>
         <w:rPr>
           <w:rFonts w:cs="Calibri"/>
@@ -1720,7 +2144,25 @@
           <w:sz w:val="20"/>
           <w:szCs w:val="20"/>
         </w:rPr>
-        <w:t xml:space="preserve"> NVARCHAR(100),</w:t>
+        <w:t xml:space="preserve"> </w:t>
+      </w:r>
+      <w:proofErr w:type="gramStart"/>
+      <w:r>
+        <w:rPr>
+          <w:rFonts w:cs="Calibri"/>
+          <w:sz w:val="20"/>
+          <w:szCs w:val="20"/>
+        </w:rPr>
+        <w:t>NVARCHAR(</w:t>
+      </w:r>
+      <w:proofErr w:type="gramEnd"/>
+      <w:r>
+        <w:rPr>
+          <w:rFonts w:cs="Calibri"/>
+          <w:sz w:val="20"/>
+          <w:szCs w:val="20"/>
+        </w:rPr>
+        <w:t>100),</w:t>
       </w:r>
     </w:p>
     <w:p>
@@ -1738,7 +2180,25 @@
           <w:sz w:val="20"/>
           <w:szCs w:val="20"/>
         </w:rPr>
-        <w:t xml:space="preserve">    Observation NVARCHAR(500),</w:t>
+        <w:t xml:space="preserve">    Observation </w:t>
+      </w:r>
+      <w:proofErr w:type="gramStart"/>
+      <w:r>
+        <w:rPr>
+          <w:rFonts w:cs="Calibri"/>
+          <w:sz w:val="20"/>
+          <w:szCs w:val="20"/>
+        </w:rPr>
+        <w:t>NVARCHAR(</w:t>
+      </w:r>
+      <w:proofErr w:type="gramEnd"/>
+      <w:r>
+        <w:rPr>
+          <w:rFonts w:cs="Calibri"/>
+          <w:sz w:val="20"/>
+          <w:szCs w:val="20"/>
+        </w:rPr>
+        <w:t>500),</w:t>
       </w:r>
     </w:p>
     <w:p>
@@ -1756,7 +2216,25 @@
           <w:sz w:val="20"/>
           <w:szCs w:val="20"/>
         </w:rPr>
-        <w:t xml:space="preserve">    Intervention NVARCHAR(500),</w:t>
+        <w:t xml:space="preserve">    Intervention </w:t>
+      </w:r>
+      <w:proofErr w:type="gramStart"/>
+      <w:r>
+        <w:rPr>
+          <w:rFonts w:cs="Calibri"/>
+          <w:sz w:val="20"/>
+          <w:szCs w:val="20"/>
+        </w:rPr>
+        <w:t>NVARCHAR(</w:t>
+      </w:r>
+      <w:proofErr w:type="gramEnd"/>
+      <w:r>
+        <w:rPr>
+          <w:rFonts w:cs="Calibri"/>
+          <w:sz w:val="20"/>
+          <w:szCs w:val="20"/>
+        </w:rPr>
+        <w:t>500),</w:t>
       </w:r>
     </w:p>
     <w:p>
@@ -1792,7 +2270,25 @@
           <w:sz w:val="20"/>
           <w:szCs w:val="20"/>
         </w:rPr>
-        <w:t xml:space="preserve"> NVARCHAR(100),</w:t>
+        <w:t xml:space="preserve"> </w:t>
+      </w:r>
+      <w:proofErr w:type="gramStart"/>
+      <w:r>
+        <w:rPr>
+          <w:rFonts w:cs="Calibri"/>
+          <w:sz w:val="20"/>
+          <w:szCs w:val="20"/>
+        </w:rPr>
+        <w:t>NVARCHAR(</w:t>
+      </w:r>
+      <w:proofErr w:type="gramEnd"/>
+      <w:r>
+        <w:rPr>
+          <w:rFonts w:cs="Calibri"/>
+          <w:sz w:val="20"/>
+          <w:szCs w:val="20"/>
+        </w:rPr>
+        <w:t>100),</w:t>
       </w:r>
     </w:p>
     <w:p>
@@ -1813,6 +2309,7 @@
         <w:t xml:space="preserve">    </w:t>
       </w:r>
       <w:proofErr w:type="spellStart"/>
+      <w:proofErr w:type="gramStart"/>
       <w:r>
         <w:rPr>
           <w:rFonts w:cs="Calibri"/>
@@ -1822,13 +2319,32 @@
         <w:t>InjuryDescription</w:t>
       </w:r>
       <w:proofErr w:type="spellEnd"/>
-      <w:r>
-        <w:rPr>
-          <w:rFonts w:cs="Calibri"/>
-          <w:sz w:val="20"/>
-          <w:szCs w:val="20"/>
-        </w:rPr>
-        <w:t xml:space="preserve"> NVARCHAR(500),</w:t>
+      <w:proofErr w:type="gramEnd"/>
+      <w:r>
+        <w:rPr>
+          <w:rFonts w:cs="Calibri"/>
+          <w:sz w:val="20"/>
+          <w:szCs w:val="20"/>
+        </w:rPr>
+        <w:t xml:space="preserve"> </w:t>
+      </w:r>
+      <w:proofErr w:type="gramStart"/>
+      <w:r>
+        <w:rPr>
+          <w:rFonts w:cs="Calibri"/>
+          <w:sz w:val="20"/>
+          <w:szCs w:val="20"/>
+        </w:rPr>
+        <w:t>NVARCHAR(</w:t>
+      </w:r>
+      <w:proofErr w:type="gramEnd"/>
+      <w:r>
+        <w:rPr>
+          <w:rFonts w:cs="Calibri"/>
+          <w:sz w:val="20"/>
+          <w:szCs w:val="20"/>
+        </w:rPr>
+        <w:t>500),</w:t>
       </w:r>
     </w:p>
     <w:p>
@@ -1864,7 +2380,25 @@
           <w:sz w:val="20"/>
           <w:szCs w:val="20"/>
         </w:rPr>
-        <w:t xml:space="preserve"> NVARCHAR(100),</w:t>
+        <w:t xml:space="preserve"> </w:t>
+      </w:r>
+      <w:proofErr w:type="gramStart"/>
+      <w:r>
+        <w:rPr>
+          <w:rFonts w:cs="Calibri"/>
+          <w:sz w:val="20"/>
+          <w:szCs w:val="20"/>
+        </w:rPr>
+        <w:t>NVARCHAR(</w:t>
+      </w:r>
+      <w:proofErr w:type="gramEnd"/>
+      <w:r>
+        <w:rPr>
+          <w:rFonts w:cs="Calibri"/>
+          <w:sz w:val="20"/>
+          <w:szCs w:val="20"/>
+        </w:rPr>
+        <w:t>100),</w:t>
       </w:r>
     </w:p>
     <w:p>
@@ -1921,6 +2455,7 @@
         <w:t xml:space="preserve">    </w:t>
       </w:r>
       <w:proofErr w:type="spellStart"/>
+      <w:proofErr w:type="gramStart"/>
       <w:r>
         <w:rPr>
           <w:rFonts w:cs="Calibri"/>
@@ -1930,6 +2465,7 @@
         <w:t>VetNotified</w:t>
       </w:r>
       <w:proofErr w:type="spellEnd"/>
+      <w:proofErr w:type="gramEnd"/>
       <w:r>
         <w:rPr>
           <w:rFonts w:cs="Calibri"/>
@@ -1972,7 +2508,25 @@
           <w:sz w:val="20"/>
           <w:szCs w:val="20"/>
         </w:rPr>
-        <w:t xml:space="preserve"> NVARCHAR(500),</w:t>
+        <w:t xml:space="preserve"> </w:t>
+      </w:r>
+      <w:proofErr w:type="gramStart"/>
+      <w:r>
+        <w:rPr>
+          <w:rFonts w:cs="Calibri"/>
+          <w:sz w:val="20"/>
+          <w:szCs w:val="20"/>
+        </w:rPr>
+        <w:t>NVARCHAR(</w:t>
+      </w:r>
+      <w:proofErr w:type="gramEnd"/>
+      <w:r>
+        <w:rPr>
+          <w:rFonts w:cs="Calibri"/>
+          <w:sz w:val="20"/>
+          <w:szCs w:val="20"/>
+        </w:rPr>
+        <w:t>500),</w:t>
       </w:r>
     </w:p>
     <w:p>
@@ -2029,6 +2583,7 @@
         <w:t xml:space="preserve">    </w:t>
       </w:r>
       <w:proofErr w:type="spellStart"/>
+      <w:proofErr w:type="gramStart"/>
       <w:r>
         <w:rPr>
           <w:rFonts w:cs="Calibri"/>
@@ -2038,13 +2593,32 @@
         <w:t>MedicalNotes</w:t>
       </w:r>
       <w:proofErr w:type="spellEnd"/>
-      <w:r>
-        <w:rPr>
-          <w:rFonts w:cs="Calibri"/>
-          <w:sz w:val="20"/>
-          <w:szCs w:val="20"/>
-        </w:rPr>
-        <w:t xml:space="preserve"> NVARCHAR(500)</w:t>
+      <w:proofErr w:type="gramEnd"/>
+      <w:r>
+        <w:rPr>
+          <w:rFonts w:cs="Calibri"/>
+          <w:sz w:val="20"/>
+          <w:szCs w:val="20"/>
+        </w:rPr>
+        <w:t xml:space="preserve"> </w:t>
+      </w:r>
+      <w:proofErr w:type="gramStart"/>
+      <w:r>
+        <w:rPr>
+          <w:rFonts w:cs="Calibri"/>
+          <w:sz w:val="20"/>
+          <w:szCs w:val="20"/>
+        </w:rPr>
+        <w:t>NVARCHAR(</w:t>
+      </w:r>
+      <w:proofErr w:type="gramEnd"/>
+      <w:r>
+        <w:rPr>
+          <w:rFonts w:cs="Calibri"/>
+          <w:sz w:val="20"/>
+          <w:szCs w:val="20"/>
+        </w:rPr>
+        <w:t>500)</w:t>
       </w:r>
     </w:p>
     <w:p>
@@ -2144,7 +2718,25 @@
           <w:sz w:val="20"/>
           <w:szCs w:val="20"/>
         </w:rPr>
-        <w:t xml:space="preserve"> INT PRIMARY KEY IDENTITY(1,1),</w:t>
+        <w:t xml:space="preserve"> INT PRIMARY KEY </w:t>
+      </w:r>
+      <w:proofErr w:type="gramStart"/>
+      <w:r>
+        <w:rPr>
+          <w:rFonts w:cs="Calibri"/>
+          <w:sz w:val="20"/>
+          <w:szCs w:val="20"/>
+        </w:rPr>
+        <w:t>IDENTITY(</w:t>
+      </w:r>
+      <w:proofErr w:type="gramEnd"/>
+      <w:r>
+        <w:rPr>
+          <w:rFonts w:cs="Calibri"/>
+          <w:sz w:val="20"/>
+          <w:szCs w:val="20"/>
+        </w:rPr>
+        <w:t>1,1),</w:t>
       </w:r>
     </w:p>
     <w:p>
@@ -2180,9 +2772,19 @@
           <w:sz w:val="20"/>
           <w:szCs w:val="20"/>
         </w:rPr>
-        <w:t xml:space="preserve"> INT FOREIGN KEY REFERENCES Mammals(</w:t>
-      </w:r>
-      <w:proofErr w:type="spellStart"/>
+        <w:t xml:space="preserve"> INT FOREIGN KEY REFERENCES </w:t>
+      </w:r>
+      <w:proofErr w:type="gramStart"/>
+      <w:r>
+        <w:rPr>
+          <w:rFonts w:cs="Calibri"/>
+          <w:sz w:val="20"/>
+          <w:szCs w:val="20"/>
+        </w:rPr>
+        <w:t>Mammals(</w:t>
+      </w:r>
+      <w:proofErr w:type="spellStart"/>
+      <w:proofErr w:type="gramEnd"/>
       <w:r>
         <w:rPr>
           <w:rFonts w:cs="Calibri"/>
@@ -2270,7 +2872,25 @@
           <w:sz w:val="20"/>
           <w:szCs w:val="20"/>
         </w:rPr>
-        <w:t xml:space="preserve"> NVARCHAR(100),</w:t>
+        <w:t xml:space="preserve"> </w:t>
+      </w:r>
+      <w:proofErr w:type="gramStart"/>
+      <w:r>
+        <w:rPr>
+          <w:rFonts w:cs="Calibri"/>
+          <w:sz w:val="20"/>
+          <w:szCs w:val="20"/>
+        </w:rPr>
+        <w:t>NVARCHAR(</w:t>
+      </w:r>
+      <w:proofErr w:type="gramEnd"/>
+      <w:r>
+        <w:rPr>
+          <w:rFonts w:cs="Calibri"/>
+          <w:sz w:val="20"/>
+          <w:szCs w:val="20"/>
+        </w:rPr>
+        <w:t>100),</w:t>
       </w:r>
     </w:p>
     <w:p>
@@ -2306,7 +2926,25 @@
           <w:sz w:val="20"/>
           <w:szCs w:val="20"/>
         </w:rPr>
-        <w:t xml:space="preserve"> NVARCHAR(100),</w:t>
+        <w:t xml:space="preserve"> </w:t>
+      </w:r>
+      <w:proofErr w:type="gramStart"/>
+      <w:r>
+        <w:rPr>
+          <w:rFonts w:cs="Calibri"/>
+          <w:sz w:val="20"/>
+          <w:szCs w:val="20"/>
+        </w:rPr>
+        <w:t>NVARCHAR(</w:t>
+      </w:r>
+      <w:proofErr w:type="gramEnd"/>
+      <w:r>
+        <w:rPr>
+          <w:rFonts w:cs="Calibri"/>
+          <w:sz w:val="20"/>
+          <w:szCs w:val="20"/>
+        </w:rPr>
+        <w:t>100),</w:t>
       </w:r>
     </w:p>
     <w:p>
@@ -2342,7 +2980,25 @@
           <w:sz w:val="20"/>
           <w:szCs w:val="20"/>
         </w:rPr>
-        <w:t xml:space="preserve"> NVARCHAR(100),</w:t>
+        <w:t xml:space="preserve"> </w:t>
+      </w:r>
+      <w:proofErr w:type="gramStart"/>
+      <w:r>
+        <w:rPr>
+          <w:rFonts w:cs="Calibri"/>
+          <w:sz w:val="20"/>
+          <w:szCs w:val="20"/>
+        </w:rPr>
+        <w:t>NVARCHAR(</w:t>
+      </w:r>
+      <w:proofErr w:type="gramEnd"/>
+      <w:r>
+        <w:rPr>
+          <w:rFonts w:cs="Calibri"/>
+          <w:sz w:val="20"/>
+          <w:szCs w:val="20"/>
+        </w:rPr>
+        <w:t>100),</w:t>
       </w:r>
     </w:p>
     <w:p>
@@ -2533,7 +3189,25 @@
           <w:sz w:val="20"/>
           <w:szCs w:val="20"/>
         </w:rPr>
-        <w:t xml:space="preserve"> INT PRIMARY KEY IDENTITY(1,1),</w:t>
+        <w:t xml:space="preserve"> INT PRIMARY KEY </w:t>
+      </w:r>
+      <w:proofErr w:type="gramStart"/>
+      <w:r>
+        <w:rPr>
+          <w:rFonts w:cs="Calibri"/>
+          <w:sz w:val="20"/>
+          <w:szCs w:val="20"/>
+        </w:rPr>
+        <w:t>IDENTITY(</w:t>
+      </w:r>
+      <w:proofErr w:type="gramEnd"/>
+      <w:r>
+        <w:rPr>
+          <w:rFonts w:cs="Calibri"/>
+          <w:sz w:val="20"/>
+          <w:szCs w:val="20"/>
+        </w:rPr>
+        <w:t>1,1),</w:t>
       </w:r>
     </w:p>
     <w:p>
@@ -2569,9 +3243,19 @@
           <w:sz w:val="20"/>
           <w:szCs w:val="20"/>
         </w:rPr>
-        <w:t xml:space="preserve"> INT FOREIGN KEY REFERENCES Mammals(</w:t>
-      </w:r>
-      <w:proofErr w:type="spellStart"/>
+        <w:t xml:space="preserve"> INT FOREIGN KEY REFERENCES </w:t>
+      </w:r>
+      <w:proofErr w:type="gramStart"/>
+      <w:r>
+        <w:rPr>
+          <w:rFonts w:cs="Calibri"/>
+          <w:sz w:val="20"/>
+          <w:szCs w:val="20"/>
+        </w:rPr>
+        <w:t>Mammals(</w:t>
+      </w:r>
+      <w:proofErr w:type="spellStart"/>
+      <w:proofErr w:type="gramEnd"/>
       <w:r>
         <w:rPr>
           <w:rFonts w:cs="Calibri"/>
@@ -2641,7 +3325,25 @@
           <w:sz w:val="20"/>
           <w:szCs w:val="20"/>
         </w:rPr>
-        <w:t xml:space="preserve">    Type NVARCHAR(100),</w:t>
+        <w:t xml:space="preserve">    Type </w:t>
+      </w:r>
+      <w:proofErr w:type="gramStart"/>
+      <w:r>
+        <w:rPr>
+          <w:rFonts w:cs="Calibri"/>
+          <w:sz w:val="20"/>
+          <w:szCs w:val="20"/>
+        </w:rPr>
+        <w:t>NVARCHAR(</w:t>
+      </w:r>
+      <w:proofErr w:type="gramEnd"/>
+      <w:r>
+        <w:rPr>
+          <w:rFonts w:cs="Calibri"/>
+          <w:sz w:val="20"/>
+          <w:szCs w:val="20"/>
+        </w:rPr>
+        <w:t>100),</w:t>
       </w:r>
     </w:p>
     <w:p>
@@ -2695,7 +3397,25 @@
           <w:sz w:val="20"/>
           <w:szCs w:val="20"/>
         </w:rPr>
-        <w:t xml:space="preserve"> NVARCHAR(100),</w:t>
+        <w:t xml:space="preserve"> </w:t>
+      </w:r>
+      <w:proofErr w:type="gramStart"/>
+      <w:r>
+        <w:rPr>
+          <w:rFonts w:cs="Calibri"/>
+          <w:sz w:val="20"/>
+          <w:szCs w:val="20"/>
+        </w:rPr>
+        <w:t>NVARCHAR(</w:t>
+      </w:r>
+      <w:proofErr w:type="gramEnd"/>
+      <w:r>
+        <w:rPr>
+          <w:rFonts w:cs="Calibri"/>
+          <w:sz w:val="20"/>
+          <w:szCs w:val="20"/>
+        </w:rPr>
+        <w:t>100),</w:t>
       </w:r>
     </w:p>
     <w:p>
@@ -2867,7 +3587,25 @@
           <w:sz w:val="20"/>
           <w:szCs w:val="20"/>
         </w:rPr>
-        <w:t xml:space="preserve"> INT PRIMARY KEY IDENTITY(1,1),</w:t>
+        <w:t xml:space="preserve"> INT PRIMARY KEY </w:t>
+      </w:r>
+      <w:proofErr w:type="gramStart"/>
+      <w:r>
+        <w:rPr>
+          <w:rFonts w:cs="Calibri"/>
+          <w:sz w:val="20"/>
+          <w:szCs w:val="20"/>
+        </w:rPr>
+        <w:t>IDENTITY(</w:t>
+      </w:r>
+      <w:proofErr w:type="gramEnd"/>
+      <w:r>
+        <w:rPr>
+          <w:rFonts w:cs="Calibri"/>
+          <w:sz w:val="20"/>
+          <w:szCs w:val="20"/>
+        </w:rPr>
+        <w:t>1,1),</w:t>
       </w:r>
     </w:p>
     <w:p>
@@ -2903,9 +3641,19 @@
           <w:sz w:val="20"/>
           <w:szCs w:val="20"/>
         </w:rPr>
-        <w:t xml:space="preserve"> INT FOREIGN KEY REFERENCES Mammals(</w:t>
-      </w:r>
-      <w:proofErr w:type="spellStart"/>
+        <w:t xml:space="preserve"> INT FOREIGN KEY REFERENCES </w:t>
+      </w:r>
+      <w:proofErr w:type="gramStart"/>
+      <w:r>
+        <w:rPr>
+          <w:rFonts w:cs="Calibri"/>
+          <w:sz w:val="20"/>
+          <w:szCs w:val="20"/>
+        </w:rPr>
+        <w:t>Mammals(</w:t>
+      </w:r>
+      <w:proofErr w:type="spellStart"/>
+      <w:proofErr w:type="gramEnd"/>
       <w:r>
         <w:rPr>
           <w:rFonts w:cs="Calibri"/>
@@ -2975,7 +3723,25 @@
           <w:sz w:val="20"/>
           <w:szCs w:val="20"/>
         </w:rPr>
-        <w:t xml:space="preserve">    Type NVARCHAR(100),</w:t>
+        <w:t xml:space="preserve">    Type </w:t>
+      </w:r>
+      <w:proofErr w:type="gramStart"/>
+      <w:r>
+        <w:rPr>
+          <w:rFonts w:cs="Calibri"/>
+          <w:sz w:val="20"/>
+          <w:szCs w:val="20"/>
+        </w:rPr>
+        <w:t>NVARCHAR(</w:t>
+      </w:r>
+      <w:proofErr w:type="gramEnd"/>
+      <w:r>
+        <w:rPr>
+          <w:rFonts w:cs="Calibri"/>
+          <w:sz w:val="20"/>
+          <w:szCs w:val="20"/>
+        </w:rPr>
+        <w:t>100),</w:t>
       </w:r>
     </w:p>
     <w:p>
@@ -3011,7 +3777,25 @@
           <w:sz w:val="20"/>
           <w:szCs w:val="20"/>
         </w:rPr>
-        <w:t xml:space="preserve"> NVARCHAR(100),</w:t>
+        <w:t xml:space="preserve"> </w:t>
+      </w:r>
+      <w:proofErr w:type="gramStart"/>
+      <w:r>
+        <w:rPr>
+          <w:rFonts w:cs="Calibri"/>
+          <w:sz w:val="20"/>
+          <w:szCs w:val="20"/>
+        </w:rPr>
+        <w:t>NVARCHAR(</w:t>
+      </w:r>
+      <w:proofErr w:type="gramEnd"/>
+      <w:r>
+        <w:rPr>
+          <w:rFonts w:cs="Calibri"/>
+          <w:sz w:val="20"/>
+          <w:szCs w:val="20"/>
+        </w:rPr>
+        <w:t>100),</w:t>
       </w:r>
     </w:p>
     <w:p>
@@ -3029,7 +3813,25 @@
           <w:sz w:val="20"/>
           <w:szCs w:val="20"/>
         </w:rPr>
-        <w:t xml:space="preserve">    Location NVARCHAR(100),</w:t>
+        <w:t xml:space="preserve">    Location </w:t>
+      </w:r>
+      <w:proofErr w:type="gramStart"/>
+      <w:r>
+        <w:rPr>
+          <w:rFonts w:cs="Calibri"/>
+          <w:sz w:val="20"/>
+          <w:szCs w:val="20"/>
+        </w:rPr>
+        <w:t>NVARCHAR(</w:t>
+      </w:r>
+      <w:proofErr w:type="gramEnd"/>
+      <w:r>
+        <w:rPr>
+          <w:rFonts w:cs="Calibri"/>
+          <w:sz w:val="20"/>
+          <w:szCs w:val="20"/>
+        </w:rPr>
+        <w:t>100),</w:t>
       </w:r>
     </w:p>
     <w:p>
@@ -3047,7 +3849,25 @@
           <w:sz w:val="20"/>
           <w:szCs w:val="20"/>
         </w:rPr>
-        <w:t xml:space="preserve">    Notes NVARCHAR(500)</w:t>
+        <w:t xml:space="preserve">    Notes </w:t>
+      </w:r>
+      <w:proofErr w:type="gramStart"/>
+      <w:r>
+        <w:rPr>
+          <w:rFonts w:cs="Calibri"/>
+          <w:sz w:val="20"/>
+          <w:szCs w:val="20"/>
+        </w:rPr>
+        <w:t>NVARCHAR(</w:t>
+      </w:r>
+      <w:proofErr w:type="gramEnd"/>
+      <w:r>
+        <w:rPr>
+          <w:rFonts w:cs="Calibri"/>
+          <w:sz w:val="20"/>
+          <w:szCs w:val="20"/>
+        </w:rPr>
+        <w:t>500)</w:t>
       </w:r>
     </w:p>
     <w:p>
@@ -3273,7 +4093,25 @@
           <w:sz w:val="20"/>
           <w:szCs w:val="20"/>
         </w:rPr>
-        <w:t xml:space="preserve">    Outcome VARCHAR(100),</w:t>
+        <w:t xml:space="preserve">    Outcome </w:t>
+      </w:r>
+      <w:proofErr w:type="gramStart"/>
+      <w:r>
+        <w:rPr>
+          <w:rFonts w:cs="Calibri"/>
+          <w:sz w:val="20"/>
+          <w:szCs w:val="20"/>
+        </w:rPr>
+        <w:t>VARCHAR(</w:t>
+      </w:r>
+      <w:proofErr w:type="gramEnd"/>
+      <w:r>
+        <w:rPr>
+          <w:rFonts w:cs="Calibri"/>
+          <w:sz w:val="20"/>
+          <w:szCs w:val="20"/>
+        </w:rPr>
+        <w:t>100),</w:t>
       </w:r>
     </w:p>
     <w:p>
@@ -3309,9 +4147,19 @@
           <w:sz w:val="20"/>
           <w:szCs w:val="20"/>
         </w:rPr>
-        <w:t>) REFERENCES Mammals(</w:t>
-      </w:r>
-      <w:proofErr w:type="spellStart"/>
+        <w:t xml:space="preserve">) REFERENCES </w:t>
+      </w:r>
+      <w:proofErr w:type="gramStart"/>
+      <w:r>
+        <w:rPr>
+          <w:rFonts w:cs="Calibri"/>
+          <w:sz w:val="20"/>
+          <w:szCs w:val="20"/>
+        </w:rPr>
+        <w:t>Mammals(</w:t>
+      </w:r>
+      <w:proofErr w:type="spellStart"/>
+      <w:proofErr w:type="gramEnd"/>
       <w:r>
         <w:rPr>
           <w:rFonts w:cs="Calibri"/>
@@ -3363,9 +4211,19 @@
           <w:sz w:val="20"/>
           <w:szCs w:val="20"/>
         </w:rPr>
-        <w:t>) REFERENCES Mammals(</w:t>
-      </w:r>
-      <w:proofErr w:type="spellStart"/>
+        <w:t xml:space="preserve">) REFERENCES </w:t>
+      </w:r>
+      <w:proofErr w:type="gramStart"/>
+      <w:r>
+        <w:rPr>
+          <w:rFonts w:cs="Calibri"/>
+          <w:sz w:val="20"/>
+          <w:szCs w:val="20"/>
+        </w:rPr>
+        <w:t>Mammals(</w:t>
+      </w:r>
+      <w:proofErr w:type="spellStart"/>
+      <w:proofErr w:type="gramEnd"/>
       <w:r>
         <w:rPr>
           <w:rFonts w:cs="Calibri"/>
@@ -4333,7 +5191,25 @@
           <w:sz w:val="20"/>
           <w:szCs w:val="20"/>
         </w:rPr>
-        <w:t>By default, MongoDB listens on localhost:27017.</w:t>
+        <w:t xml:space="preserve">By default, MongoDB listens </w:t>
+      </w:r>
+      <w:proofErr w:type="gramStart"/>
+      <w:r>
+        <w:rPr>
+          <w:rFonts w:ascii="Calibri" w:hAnsi="Calibri" w:cs="Calibri"/>
+          <w:sz w:val="20"/>
+          <w:szCs w:val="20"/>
+        </w:rPr>
+        <w:t>on</w:t>
+      </w:r>
+      <w:proofErr w:type="gramEnd"/>
+      <w:r>
+        <w:rPr>
+          <w:rFonts w:ascii="Calibri" w:hAnsi="Calibri" w:cs="Calibri"/>
+          <w:sz w:val="20"/>
+          <w:szCs w:val="20"/>
+        </w:rPr>
+        <w:t xml:space="preserve"> localhost:27017.</w:t>
       </w:r>
     </w:p>
     <w:p>
@@ -4471,7 +5347,25 @@
           <w:sz w:val="20"/>
           <w:szCs w:val="20"/>
         </w:rPr>
-        <w:t xml:space="preserve">If you're designing a relational database for an application similar to </w:t>
+        <w:t xml:space="preserve">If you're designing a relational database for an application </w:t>
+      </w:r>
+      <w:proofErr w:type="gramStart"/>
+      <w:r>
+        <w:rPr>
+          <w:rFonts w:ascii="Calibri" w:hAnsi="Calibri" w:cs="Calibri"/>
+          <w:sz w:val="20"/>
+          <w:szCs w:val="20"/>
+        </w:rPr>
+        <w:t>similar to</w:t>
+      </w:r>
+      <w:proofErr w:type="gramEnd"/>
+      <w:r>
+        <w:rPr>
+          <w:rFonts w:ascii="Calibri" w:hAnsi="Calibri" w:cs="Calibri"/>
+          <w:sz w:val="20"/>
+          <w:szCs w:val="20"/>
+        </w:rPr>
+        <w:t xml:space="preserve"> </w:t>
       </w:r>
       <w:r>
         <w:rPr>
@@ -4507,7 +5401,25 @@
           <w:sz w:val="20"/>
           <w:szCs w:val="20"/>
         </w:rPr>
-        <w:t>, your database schema should address the following functionalities:</w:t>
+        <w:t xml:space="preserve">, your database </w:t>
+      </w:r>
+      <w:proofErr w:type="gramStart"/>
+      <w:r>
+        <w:rPr>
+          <w:rFonts w:ascii="Calibri" w:hAnsi="Calibri" w:cs="Calibri"/>
+          <w:sz w:val="20"/>
+          <w:szCs w:val="20"/>
+        </w:rPr>
+        <w:t>schema</w:t>
+      </w:r>
+      <w:proofErr w:type="gramEnd"/>
+      <w:r>
+        <w:rPr>
+          <w:rFonts w:ascii="Calibri" w:hAnsi="Calibri" w:cs="Calibri"/>
+          <w:sz w:val="20"/>
+          <w:szCs w:val="20"/>
+        </w:rPr>
+        <w:t xml:space="preserve"> should address the following functionalities:</w:t>
       </w:r>
     </w:p>
     <w:p>
@@ -4695,7 +5607,25 @@
           <w:sz w:val="20"/>
           <w:szCs w:val="20"/>
         </w:rPr>
-        <w:t>Handle multiple users accessing and managing events.</w:t>
+        <w:t xml:space="preserve">Handle multiple </w:t>
+      </w:r>
+      <w:proofErr w:type="gramStart"/>
+      <w:r>
+        <w:rPr>
+          <w:rFonts w:ascii="Calibri" w:hAnsi="Calibri" w:cs="Calibri"/>
+          <w:sz w:val="20"/>
+          <w:szCs w:val="20"/>
+        </w:rPr>
+        <w:t>users</w:t>
+      </w:r>
+      <w:proofErr w:type="gramEnd"/>
+      <w:r>
+        <w:rPr>
+          <w:rFonts w:ascii="Calibri" w:hAnsi="Calibri" w:cs="Calibri"/>
+          <w:sz w:val="20"/>
+          <w:szCs w:val="20"/>
+        </w:rPr>
+        <w:t xml:space="preserve"> accessing and managing events.</w:t>
       </w:r>
     </w:p>
     <w:p>
@@ -5593,13 +6523,23 @@
           <w:szCs w:val="20"/>
         </w:rPr>
       </w:pPr>
-      <w:r>
-        <w:rPr>
-          <w:rFonts w:ascii="Calibri" w:hAnsi="Calibri" w:cs="Calibri"/>
-          <w:sz w:val="20"/>
-          <w:szCs w:val="20"/>
-        </w:rPr>
-        <w:t>description: Details about the event.</w:t>
+      <w:proofErr w:type="gramStart"/>
+      <w:r>
+        <w:rPr>
+          <w:rFonts w:ascii="Calibri" w:hAnsi="Calibri" w:cs="Calibri"/>
+          <w:sz w:val="20"/>
+          <w:szCs w:val="20"/>
+        </w:rPr>
+        <w:t>description</w:t>
+      </w:r>
+      <w:proofErr w:type="gramEnd"/>
+      <w:r>
+        <w:rPr>
+          <w:rFonts w:ascii="Calibri" w:hAnsi="Calibri" w:cs="Calibri"/>
+          <w:sz w:val="20"/>
+          <w:szCs w:val="20"/>
+        </w:rPr>
+        <w:t>: Details about the event.</w:t>
       </w:r>
     </w:p>
     <w:p>
@@ -6079,7 +7019,25 @@
           <w:sz w:val="20"/>
           <w:szCs w:val="20"/>
         </w:rPr>
-        <w:t>Here's a conceptual overview of the relationships:</w:t>
+        <w:t xml:space="preserve">Here's a conceptual overview of </w:t>
+      </w:r>
+      <w:proofErr w:type="gramStart"/>
+      <w:r>
+        <w:rPr>
+          <w:rFonts w:ascii="Calibri" w:hAnsi="Calibri" w:cs="Calibri"/>
+          <w:sz w:val="20"/>
+          <w:szCs w:val="20"/>
+        </w:rPr>
+        <w:t>the relationships</w:t>
+      </w:r>
+      <w:proofErr w:type="gramEnd"/>
+      <w:r>
+        <w:rPr>
+          <w:rFonts w:ascii="Calibri" w:hAnsi="Calibri" w:cs="Calibri"/>
+          <w:sz w:val="20"/>
+          <w:szCs w:val="20"/>
+        </w:rPr>
+        <w:t>:</w:t>
       </w:r>
     </w:p>
     <w:p>
@@ -6410,7 +7368,25 @@
           <w:sz w:val="20"/>
           <w:szCs w:val="20"/>
         </w:rPr>
-        <w:t>Here’s an example SQL script to create the Users and Notes functionality:</w:t>
+        <w:t xml:space="preserve">Here’s an </w:t>
+      </w:r>
+      <w:proofErr w:type="gramStart"/>
+      <w:r>
+        <w:rPr>
+          <w:rFonts w:ascii="Calibri" w:hAnsi="Calibri" w:cs="Calibri"/>
+          <w:sz w:val="20"/>
+          <w:szCs w:val="20"/>
+        </w:rPr>
+        <w:t>example</w:t>
+      </w:r>
+      <w:proofErr w:type="gramEnd"/>
+      <w:r>
+        <w:rPr>
+          <w:rFonts w:ascii="Calibri" w:hAnsi="Calibri" w:cs="Calibri"/>
+          <w:sz w:val="20"/>
+          <w:szCs w:val="20"/>
+        </w:rPr>
+        <w:t xml:space="preserve"> SQL script to create the Users and Notes functionality:</w:t>
       </w:r>
     </w:p>
     <w:p>
@@ -6481,58 +7457,130 @@
           <w:sz w:val="20"/>
           <w:szCs w:val="20"/>
         </w:rPr>
-        <w:t xml:space="preserve"> INT IDENTITY(1,1) PRIMARY KEY,</w:t>
-      </w:r>
-    </w:p>
-    <w:p>
-      <w:pPr>
-        <w:rPr>
-          <w:rFonts w:ascii="Calibri" w:hAnsi="Calibri" w:cs="Calibri"/>
-          <w:sz w:val="20"/>
-          <w:szCs w:val="20"/>
-        </w:rPr>
-      </w:pPr>
-      <w:r>
-        <w:rPr>
-          <w:rFonts w:ascii="Calibri" w:hAnsi="Calibri" w:cs="Calibri"/>
-          <w:sz w:val="20"/>
-          <w:szCs w:val="20"/>
-        </w:rPr>
-        <w:t xml:space="preserve">    username NVARCHAR(255) NOT NULL,</w:t>
-      </w:r>
-    </w:p>
-    <w:p>
-      <w:pPr>
-        <w:rPr>
-          <w:rFonts w:ascii="Calibri" w:hAnsi="Calibri" w:cs="Calibri"/>
-          <w:sz w:val="20"/>
-          <w:szCs w:val="20"/>
-        </w:rPr>
-      </w:pPr>
-      <w:r>
-        <w:rPr>
-          <w:rFonts w:ascii="Calibri" w:hAnsi="Calibri" w:cs="Calibri"/>
-          <w:sz w:val="20"/>
-          <w:szCs w:val="20"/>
-        </w:rPr>
-        <w:t xml:space="preserve">    email NVARCHAR(255) UNIQUE NOT NULL,</w:t>
-      </w:r>
-    </w:p>
-    <w:p>
-      <w:pPr>
-        <w:rPr>
-          <w:rFonts w:ascii="Calibri" w:hAnsi="Calibri" w:cs="Calibri"/>
-          <w:sz w:val="20"/>
-          <w:szCs w:val="20"/>
-        </w:rPr>
-      </w:pPr>
-      <w:r>
-        <w:rPr>
-          <w:rFonts w:ascii="Calibri" w:hAnsi="Calibri" w:cs="Calibri"/>
-          <w:sz w:val="20"/>
-          <w:szCs w:val="20"/>
-        </w:rPr>
-        <w:t xml:space="preserve">    password NVARCHAR(255) NOT NULL,</w:t>
+        <w:t xml:space="preserve"> INT </w:t>
+      </w:r>
+      <w:proofErr w:type="gramStart"/>
+      <w:r>
+        <w:rPr>
+          <w:rFonts w:ascii="Calibri" w:hAnsi="Calibri" w:cs="Calibri"/>
+          <w:sz w:val="20"/>
+          <w:szCs w:val="20"/>
+        </w:rPr>
+        <w:t>IDENTITY(</w:t>
+      </w:r>
+      <w:proofErr w:type="gramEnd"/>
+      <w:r>
+        <w:rPr>
+          <w:rFonts w:ascii="Calibri" w:hAnsi="Calibri" w:cs="Calibri"/>
+          <w:sz w:val="20"/>
+          <w:szCs w:val="20"/>
+        </w:rPr>
+        <w:t>1,1) PRIMARY KEY,</w:t>
+      </w:r>
+    </w:p>
+    <w:p>
+      <w:pPr>
+        <w:rPr>
+          <w:rFonts w:ascii="Calibri" w:hAnsi="Calibri" w:cs="Calibri"/>
+          <w:sz w:val="20"/>
+          <w:szCs w:val="20"/>
+        </w:rPr>
+      </w:pPr>
+      <w:r>
+        <w:rPr>
+          <w:rFonts w:ascii="Calibri" w:hAnsi="Calibri" w:cs="Calibri"/>
+          <w:sz w:val="20"/>
+          <w:szCs w:val="20"/>
+        </w:rPr>
+        <w:t xml:space="preserve">    username </w:t>
+      </w:r>
+      <w:proofErr w:type="gramStart"/>
+      <w:r>
+        <w:rPr>
+          <w:rFonts w:ascii="Calibri" w:hAnsi="Calibri" w:cs="Calibri"/>
+          <w:sz w:val="20"/>
+          <w:szCs w:val="20"/>
+        </w:rPr>
+        <w:t>NVARCHAR(</w:t>
+      </w:r>
+      <w:proofErr w:type="gramEnd"/>
+      <w:r>
+        <w:rPr>
+          <w:rFonts w:ascii="Calibri" w:hAnsi="Calibri" w:cs="Calibri"/>
+          <w:sz w:val="20"/>
+          <w:szCs w:val="20"/>
+        </w:rPr>
+        <w:t>255) NOT NULL,</w:t>
+      </w:r>
+    </w:p>
+    <w:p>
+      <w:pPr>
+        <w:rPr>
+          <w:rFonts w:ascii="Calibri" w:hAnsi="Calibri" w:cs="Calibri"/>
+          <w:sz w:val="20"/>
+          <w:szCs w:val="20"/>
+        </w:rPr>
+      </w:pPr>
+      <w:r>
+        <w:rPr>
+          <w:rFonts w:ascii="Calibri" w:hAnsi="Calibri" w:cs="Calibri"/>
+          <w:sz w:val="20"/>
+          <w:szCs w:val="20"/>
+        </w:rPr>
+        <w:t xml:space="preserve">    email </w:t>
+      </w:r>
+      <w:proofErr w:type="gramStart"/>
+      <w:r>
+        <w:rPr>
+          <w:rFonts w:ascii="Calibri" w:hAnsi="Calibri" w:cs="Calibri"/>
+          <w:sz w:val="20"/>
+          <w:szCs w:val="20"/>
+        </w:rPr>
+        <w:t>NVARCHAR(</w:t>
+      </w:r>
+      <w:proofErr w:type="gramEnd"/>
+      <w:r>
+        <w:rPr>
+          <w:rFonts w:ascii="Calibri" w:hAnsi="Calibri" w:cs="Calibri"/>
+          <w:sz w:val="20"/>
+          <w:szCs w:val="20"/>
+        </w:rPr>
+        <w:t>255) UNIQUE NOT NULL,</w:t>
+      </w:r>
+    </w:p>
+    <w:p>
+      <w:pPr>
+        <w:rPr>
+          <w:rFonts w:ascii="Calibri" w:hAnsi="Calibri" w:cs="Calibri"/>
+          <w:sz w:val="20"/>
+          <w:szCs w:val="20"/>
+        </w:rPr>
+      </w:pPr>
+      <w:r>
+        <w:rPr>
+          <w:rFonts w:ascii="Calibri" w:hAnsi="Calibri" w:cs="Calibri"/>
+          <w:sz w:val="20"/>
+          <w:szCs w:val="20"/>
+        </w:rPr>
+        <w:t xml:space="preserve">    password </w:t>
+      </w:r>
+      <w:proofErr w:type="gramStart"/>
+      <w:r>
+        <w:rPr>
+          <w:rFonts w:ascii="Calibri" w:hAnsi="Calibri" w:cs="Calibri"/>
+          <w:sz w:val="20"/>
+          <w:szCs w:val="20"/>
+        </w:rPr>
+        <w:t>NVARCHAR(</w:t>
+      </w:r>
+      <w:proofErr w:type="gramEnd"/>
+      <w:r>
+        <w:rPr>
+          <w:rFonts w:ascii="Calibri" w:hAnsi="Calibri" w:cs="Calibri"/>
+          <w:sz w:val="20"/>
+          <w:szCs w:val="20"/>
+        </w:rPr>
+        <w:t>255) NOT NULL,</w:t>
       </w:r>
     </w:p>
     <w:p>
@@ -6567,7 +7615,25 @@
           <w:sz w:val="20"/>
           <w:szCs w:val="20"/>
         </w:rPr>
-        <w:t xml:space="preserve"> DATETIME2 DEFAULT GETDATE()</w:t>
+        <w:t xml:space="preserve"> DATETIME2 DEFAULT </w:t>
+      </w:r>
+      <w:proofErr w:type="gramStart"/>
+      <w:r>
+        <w:rPr>
+          <w:rFonts w:ascii="Calibri" w:hAnsi="Calibri" w:cs="Calibri"/>
+          <w:sz w:val="20"/>
+          <w:szCs w:val="20"/>
+        </w:rPr>
+        <w:t>GETDATE(</w:t>
+      </w:r>
+      <w:proofErr w:type="gramEnd"/>
+      <w:r>
+        <w:rPr>
+          <w:rFonts w:ascii="Calibri" w:hAnsi="Calibri" w:cs="Calibri"/>
+          <w:sz w:val="20"/>
+          <w:szCs w:val="20"/>
+        </w:rPr>
+        <w:t>)</w:t>
       </w:r>
     </w:p>
     <w:p>
@@ -6645,7 +7711,25 @@
           <w:sz w:val="20"/>
           <w:szCs w:val="20"/>
         </w:rPr>
-        <w:t xml:space="preserve"> INT IDENTITY(1,1) PRIMARY KEY,</w:t>
+        <w:t xml:space="preserve"> INT </w:t>
+      </w:r>
+      <w:proofErr w:type="gramStart"/>
+      <w:r>
+        <w:rPr>
+          <w:rFonts w:ascii="Calibri" w:hAnsi="Calibri" w:cs="Calibri"/>
+          <w:sz w:val="20"/>
+          <w:szCs w:val="20"/>
+        </w:rPr>
+        <w:t>IDENTITY(</w:t>
+      </w:r>
+      <w:proofErr w:type="gramEnd"/>
+      <w:r>
+        <w:rPr>
+          <w:rFonts w:ascii="Calibri" w:hAnsi="Calibri" w:cs="Calibri"/>
+          <w:sz w:val="20"/>
+          <w:szCs w:val="20"/>
+        </w:rPr>
+        <w:t>1,1) PRIMARY KEY,</w:t>
       </w:r>
     </w:p>
     <w:p>
@@ -6697,7 +7781,25 @@
           <w:sz w:val="20"/>
           <w:szCs w:val="20"/>
         </w:rPr>
-        <w:t xml:space="preserve">    title NVARCHAR(255) NOT NULL,</w:t>
+        <w:t xml:space="preserve">    title </w:t>
+      </w:r>
+      <w:proofErr w:type="gramStart"/>
+      <w:r>
+        <w:rPr>
+          <w:rFonts w:ascii="Calibri" w:hAnsi="Calibri" w:cs="Calibri"/>
+          <w:sz w:val="20"/>
+          <w:szCs w:val="20"/>
+        </w:rPr>
+        <w:t>NVARCHAR(</w:t>
+      </w:r>
+      <w:proofErr w:type="gramEnd"/>
+      <w:r>
+        <w:rPr>
+          <w:rFonts w:ascii="Calibri" w:hAnsi="Calibri" w:cs="Calibri"/>
+          <w:sz w:val="20"/>
+          <w:szCs w:val="20"/>
+        </w:rPr>
+        <w:t>255) NOT NULL,</w:t>
       </w:r>
     </w:p>
     <w:p>
@@ -6739,7 +7841,25 @@
           <w:sz w:val="20"/>
           <w:szCs w:val="20"/>
         </w:rPr>
-        <w:t>category NVARCHAR(255),</w:t>
+        <w:t xml:space="preserve">category </w:t>
+      </w:r>
+      <w:proofErr w:type="gramStart"/>
+      <w:r>
+        <w:rPr>
+          <w:rFonts w:ascii="Calibri" w:hAnsi="Calibri" w:cs="Calibri"/>
+          <w:sz w:val="20"/>
+          <w:szCs w:val="20"/>
+        </w:rPr>
+        <w:t>NVARCHAR(</w:t>
+      </w:r>
+      <w:proofErr w:type="gramEnd"/>
+      <w:r>
+        <w:rPr>
+          <w:rFonts w:ascii="Calibri" w:hAnsi="Calibri" w:cs="Calibri"/>
+          <w:sz w:val="20"/>
+          <w:szCs w:val="20"/>
+        </w:rPr>
+        <w:t>255),</w:t>
       </w:r>
     </w:p>
     <w:p>
@@ -6809,7 +7929,25 @@
           <w:sz w:val="20"/>
           <w:szCs w:val="20"/>
         </w:rPr>
-        <w:t xml:space="preserve"> DATETIME2 DEFAULT GETDATE(),</w:t>
+        <w:t xml:space="preserve"> DATETIME2 DEFAULT </w:t>
+      </w:r>
+      <w:proofErr w:type="gramStart"/>
+      <w:r>
+        <w:rPr>
+          <w:rFonts w:ascii="Calibri" w:hAnsi="Calibri" w:cs="Calibri"/>
+          <w:sz w:val="20"/>
+          <w:szCs w:val="20"/>
+        </w:rPr>
+        <w:t>GETDATE(</w:t>
+      </w:r>
+      <w:proofErr w:type="gramEnd"/>
+      <w:r>
+        <w:rPr>
+          <w:rFonts w:ascii="Calibri" w:hAnsi="Calibri" w:cs="Calibri"/>
+          <w:sz w:val="20"/>
+          <w:szCs w:val="20"/>
+        </w:rPr>
+        <w:t>),</w:t>
       </w:r>
     </w:p>
     <w:p>
@@ -6844,7 +7982,25 @@
           <w:sz w:val="20"/>
           <w:szCs w:val="20"/>
         </w:rPr>
-        <w:t xml:space="preserve"> DATETIME2 DEFAULT GETDATE(),</w:t>
+        <w:t xml:space="preserve"> DATETIME2 DEFAULT </w:t>
+      </w:r>
+      <w:proofErr w:type="gramStart"/>
+      <w:r>
+        <w:rPr>
+          <w:rFonts w:ascii="Calibri" w:hAnsi="Calibri" w:cs="Calibri"/>
+          <w:sz w:val="20"/>
+          <w:szCs w:val="20"/>
+        </w:rPr>
+        <w:t>GETDATE(</w:t>
+      </w:r>
+      <w:proofErr w:type="gramEnd"/>
+      <w:r>
+        <w:rPr>
+          <w:rFonts w:ascii="Calibri" w:hAnsi="Calibri" w:cs="Calibri"/>
+          <w:sz w:val="20"/>
+          <w:szCs w:val="20"/>
+        </w:rPr>
+        <w:t>),</w:t>
       </w:r>
     </w:p>
     <w:p>
@@ -7002,7 +8158,25 @@
           <w:sz w:val="20"/>
           <w:szCs w:val="20"/>
         </w:rPr>
-        <w:t xml:space="preserve"> INT IDENTITY(1,1) PRIMARY KEY,</w:t>
+        <w:t xml:space="preserve"> INT </w:t>
+      </w:r>
+      <w:proofErr w:type="gramStart"/>
+      <w:r>
+        <w:rPr>
+          <w:rFonts w:ascii="Calibri" w:hAnsi="Calibri" w:cs="Calibri"/>
+          <w:sz w:val="20"/>
+          <w:szCs w:val="20"/>
+        </w:rPr>
+        <w:t>IDENTITY(</w:t>
+      </w:r>
+      <w:proofErr w:type="gramEnd"/>
+      <w:r>
+        <w:rPr>
+          <w:rFonts w:ascii="Calibri" w:hAnsi="Calibri" w:cs="Calibri"/>
+          <w:sz w:val="20"/>
+          <w:szCs w:val="20"/>
+        </w:rPr>
+        <w:t>1,1) PRIMARY KEY,</w:t>
       </w:r>
     </w:p>
     <w:p>
@@ -7248,7 +8422,25 @@
           <w:sz w:val="20"/>
           <w:szCs w:val="20"/>
         </w:rPr>
-        <w:t xml:space="preserve">CREATE TABLE Tags ( id INT PRIMARY KEY IDENTITY(1,1), </w:t>
+        <w:t xml:space="preserve">CREATE TABLE Tags </w:t>
+      </w:r>
+      <w:proofErr w:type="gramStart"/>
+      <w:r>
+        <w:rPr>
+          <w:rFonts w:ascii="Calibri" w:hAnsi="Calibri" w:cs="Calibri"/>
+          <w:sz w:val="20"/>
+          <w:szCs w:val="20"/>
+        </w:rPr>
+        <w:t>( id</w:t>
+      </w:r>
+      <w:proofErr w:type="gramEnd"/>
+      <w:r>
+        <w:rPr>
+          <w:rFonts w:ascii="Calibri" w:hAnsi="Calibri" w:cs="Calibri"/>
+          <w:sz w:val="20"/>
+          <w:szCs w:val="20"/>
+        </w:rPr>
+        <w:t xml:space="preserve"> INT PRIMARY KEY IDENTITY(1,1), </w:t>
       </w:r>
       <w:proofErr w:type="spellStart"/>
       <w:r>
@@ -7322,22 +8514,50 @@
         <w:t xml:space="preserve">CREATE INDEX </w:t>
       </w:r>
       <w:proofErr w:type="spellStart"/>
-      <w:r>
-        <w:rPr>
-          <w:rFonts w:ascii="Calibri" w:hAnsi="Calibri" w:cs="Calibri"/>
-          <w:sz w:val="20"/>
-          <w:szCs w:val="20"/>
-        </w:rPr>
-        <w:t>idx_notes_search</w:t>
-      </w:r>
-      <w:proofErr w:type="spellEnd"/>
-      <w:r>
-        <w:rPr>
-          <w:rFonts w:ascii="Calibri" w:hAnsi="Calibri" w:cs="Calibri"/>
-          <w:sz w:val="20"/>
-          <w:szCs w:val="20"/>
-        </w:rPr>
-        <w:t xml:space="preserve"> ON Notes(title, content);</w:t>
+      <w:proofErr w:type="gramStart"/>
+      <w:r>
+        <w:rPr>
+          <w:rFonts w:ascii="Calibri" w:hAnsi="Calibri" w:cs="Calibri"/>
+          <w:sz w:val="20"/>
+          <w:szCs w:val="20"/>
+        </w:rPr>
+        <w:t>idx</w:t>
+      </w:r>
+      <w:proofErr w:type="gramEnd"/>
+      <w:r>
+        <w:rPr>
+          <w:rFonts w:ascii="Calibri" w:hAnsi="Calibri" w:cs="Calibri"/>
+          <w:sz w:val="20"/>
+          <w:szCs w:val="20"/>
+        </w:rPr>
+        <w:t>_notes_search</w:t>
+      </w:r>
+      <w:proofErr w:type="spellEnd"/>
+      <w:r>
+        <w:rPr>
+          <w:rFonts w:ascii="Calibri" w:hAnsi="Calibri" w:cs="Calibri"/>
+          <w:sz w:val="20"/>
+          <w:szCs w:val="20"/>
+        </w:rPr>
+        <w:t xml:space="preserve"> ON </w:t>
+      </w:r>
+      <w:proofErr w:type="gramStart"/>
+      <w:r>
+        <w:rPr>
+          <w:rFonts w:ascii="Calibri" w:hAnsi="Calibri" w:cs="Calibri"/>
+          <w:sz w:val="20"/>
+          <w:szCs w:val="20"/>
+        </w:rPr>
+        <w:t>Notes(</w:t>
+      </w:r>
+      <w:proofErr w:type="gramEnd"/>
+      <w:r>
+        <w:rPr>
+          <w:rFonts w:ascii="Calibri" w:hAnsi="Calibri" w:cs="Calibri"/>
+          <w:sz w:val="20"/>
+          <w:szCs w:val="20"/>
+        </w:rPr>
+        <w:t>title, content);</w:t>
       </w:r>
     </w:p>
     <w:p>
@@ -7407,7 +8627,25 @@
           <w:sz w:val="20"/>
           <w:szCs w:val="20"/>
         </w:rPr>
-        <w:t xml:space="preserve"> INT IDENTITY(1,1) PRIMARY KEY,</w:t>
+        <w:t xml:space="preserve"> INT </w:t>
+      </w:r>
+      <w:proofErr w:type="gramStart"/>
+      <w:r>
+        <w:rPr>
+          <w:rFonts w:ascii="Calibri" w:hAnsi="Calibri" w:cs="Calibri"/>
+          <w:sz w:val="20"/>
+          <w:szCs w:val="20"/>
+        </w:rPr>
+        <w:t>IDENTITY(</w:t>
+      </w:r>
+      <w:proofErr w:type="gramEnd"/>
+      <w:r>
+        <w:rPr>
+          <w:rFonts w:ascii="Calibri" w:hAnsi="Calibri" w:cs="Calibri"/>
+          <w:sz w:val="20"/>
+          <w:szCs w:val="20"/>
+        </w:rPr>
+        <w:t>1,1) PRIMARY KEY,</w:t>
       </w:r>
     </w:p>
     <w:p>
@@ -7698,7 +8936,25 @@
           <w:sz w:val="20"/>
           <w:szCs w:val="20"/>
         </w:rPr>
-        <w:t xml:space="preserve"> INT IDENTITY(1,1) PRIMARY KEY,</w:t>
+        <w:t xml:space="preserve"> INT </w:t>
+      </w:r>
+      <w:proofErr w:type="gramStart"/>
+      <w:r>
+        <w:rPr>
+          <w:rFonts w:ascii="Calibri" w:hAnsi="Calibri" w:cs="Calibri"/>
+          <w:sz w:val="20"/>
+          <w:szCs w:val="20"/>
+        </w:rPr>
+        <w:t>IDENTITY(</w:t>
+      </w:r>
+      <w:proofErr w:type="gramEnd"/>
+      <w:r>
+        <w:rPr>
+          <w:rFonts w:ascii="Calibri" w:hAnsi="Calibri" w:cs="Calibri"/>
+          <w:sz w:val="20"/>
+          <w:szCs w:val="20"/>
+        </w:rPr>
+        <w:t>1,1) PRIMARY KEY,</w:t>
       </w:r>
     </w:p>
     <w:p>
@@ -7750,7 +9006,25 @@
           <w:sz w:val="20"/>
           <w:szCs w:val="20"/>
         </w:rPr>
-        <w:t xml:space="preserve">    title NVARCHAR(255) NOT NULL,</w:t>
+        <w:t xml:space="preserve">    title </w:t>
+      </w:r>
+      <w:proofErr w:type="gramStart"/>
+      <w:r>
+        <w:rPr>
+          <w:rFonts w:ascii="Calibri" w:hAnsi="Calibri" w:cs="Calibri"/>
+          <w:sz w:val="20"/>
+          <w:szCs w:val="20"/>
+        </w:rPr>
+        <w:t>NVARCHAR(</w:t>
+      </w:r>
+      <w:proofErr w:type="gramEnd"/>
+      <w:r>
+        <w:rPr>
+          <w:rFonts w:ascii="Calibri" w:hAnsi="Calibri" w:cs="Calibri"/>
+          <w:sz w:val="20"/>
+          <w:szCs w:val="20"/>
+        </w:rPr>
+        <w:t>255) NOT NULL,</w:t>
       </w:r>
     </w:p>
     <w:p>
@@ -7907,7 +9181,25 @@
           <w:sz w:val="20"/>
           <w:szCs w:val="20"/>
         </w:rPr>
-        <w:t xml:space="preserve"> NVARCHAR(255),</w:t>
+        <w:t xml:space="preserve"> </w:t>
+      </w:r>
+      <w:proofErr w:type="gramStart"/>
+      <w:r>
+        <w:rPr>
+          <w:rFonts w:ascii="Calibri" w:hAnsi="Calibri" w:cs="Calibri"/>
+          <w:sz w:val="20"/>
+          <w:szCs w:val="20"/>
+        </w:rPr>
+        <w:t>NVARCHAR(</w:t>
+      </w:r>
+      <w:proofErr w:type="gramEnd"/>
+      <w:r>
+        <w:rPr>
+          <w:rFonts w:ascii="Calibri" w:hAnsi="Calibri" w:cs="Calibri"/>
+          <w:sz w:val="20"/>
+          <w:szCs w:val="20"/>
+        </w:rPr>
+        <w:t>255),</w:t>
       </w:r>
     </w:p>
     <w:p>
@@ -7942,7 +9234,25 @@
           <w:sz w:val="20"/>
           <w:szCs w:val="20"/>
         </w:rPr>
-        <w:t xml:space="preserve"> DATETIME2 DEFAULT GETDATE(),</w:t>
+        <w:t xml:space="preserve"> DATETIME2 DEFAULT </w:t>
+      </w:r>
+      <w:proofErr w:type="gramStart"/>
+      <w:r>
+        <w:rPr>
+          <w:rFonts w:ascii="Calibri" w:hAnsi="Calibri" w:cs="Calibri"/>
+          <w:sz w:val="20"/>
+          <w:szCs w:val="20"/>
+        </w:rPr>
+        <w:t>GETDATE(</w:t>
+      </w:r>
+      <w:proofErr w:type="gramEnd"/>
+      <w:r>
+        <w:rPr>
+          <w:rFonts w:ascii="Calibri" w:hAnsi="Calibri" w:cs="Calibri"/>
+          <w:sz w:val="20"/>
+          <w:szCs w:val="20"/>
+        </w:rPr>
+        <w:t>),</w:t>
       </w:r>
     </w:p>
     <w:p>
@@ -7977,7 +9287,25 @@
           <w:sz w:val="20"/>
           <w:szCs w:val="20"/>
         </w:rPr>
-        <w:t xml:space="preserve"> DATETIME2 DEFAULT GETDATE(),</w:t>
+        <w:t xml:space="preserve"> DATETIME2 DEFAULT </w:t>
+      </w:r>
+      <w:proofErr w:type="gramStart"/>
+      <w:r>
+        <w:rPr>
+          <w:rFonts w:ascii="Calibri" w:hAnsi="Calibri" w:cs="Calibri"/>
+          <w:sz w:val="20"/>
+          <w:szCs w:val="20"/>
+        </w:rPr>
+        <w:t>GETDATE(</w:t>
+      </w:r>
+      <w:proofErr w:type="gramEnd"/>
+      <w:r>
+        <w:rPr>
+          <w:rFonts w:ascii="Calibri" w:hAnsi="Calibri" w:cs="Calibri"/>
+          <w:sz w:val="20"/>
+          <w:szCs w:val="20"/>
+        </w:rPr>
+        <w:t>),</w:t>
       </w:r>
     </w:p>
     <w:p>
@@ -8144,7 +9472,25 @@
           <w:sz w:val="20"/>
           <w:szCs w:val="20"/>
         </w:rPr>
-        <w:t xml:space="preserve"> INT IDENTITY(1,1) PRIMARY KEY,</w:t>
+        <w:t xml:space="preserve"> INT </w:t>
+      </w:r>
+      <w:proofErr w:type="gramStart"/>
+      <w:r>
+        <w:rPr>
+          <w:rFonts w:ascii="Calibri" w:hAnsi="Calibri" w:cs="Calibri"/>
+          <w:sz w:val="20"/>
+          <w:szCs w:val="20"/>
+        </w:rPr>
+        <w:t>IDENTITY(</w:t>
+      </w:r>
+      <w:proofErr w:type="gramEnd"/>
+      <w:r>
+        <w:rPr>
+          <w:rFonts w:ascii="Calibri" w:hAnsi="Calibri" w:cs="Calibri"/>
+          <w:sz w:val="20"/>
+          <w:szCs w:val="20"/>
+        </w:rPr>
+        <w:t>1,1) PRIMARY KEY,</w:t>
       </w:r>
     </w:p>
     <w:p>
@@ -8434,7 +9780,25 @@
           <w:sz w:val="20"/>
           <w:szCs w:val="20"/>
         </w:rPr>
-        <w:t xml:space="preserve"> INT IDENTITY(1,1) PRIMARY KEY,</w:t>
+        <w:t xml:space="preserve"> INT </w:t>
+      </w:r>
+      <w:proofErr w:type="gramStart"/>
+      <w:r>
+        <w:rPr>
+          <w:rFonts w:ascii="Calibri" w:hAnsi="Calibri" w:cs="Calibri"/>
+          <w:sz w:val="20"/>
+          <w:szCs w:val="20"/>
+        </w:rPr>
+        <w:t>IDENTITY(</w:t>
+      </w:r>
+      <w:proofErr w:type="gramEnd"/>
+      <w:r>
+        <w:rPr>
+          <w:rFonts w:ascii="Calibri" w:hAnsi="Calibri" w:cs="Calibri"/>
+          <w:sz w:val="20"/>
+          <w:szCs w:val="20"/>
+        </w:rPr>
+        <w:t>1,1) PRIMARY KEY,</w:t>
       </w:r>
     </w:p>
     <w:p>
@@ -8654,7 +10018,25 @@
           <w:sz w:val="20"/>
           <w:szCs w:val="20"/>
         </w:rPr>
-        <w:t>A relational database is ideal for this use case due to structured data and clear relationships.</w:t>
+        <w:t xml:space="preserve">A relational database is ideal for </w:t>
+      </w:r>
+      <w:proofErr w:type="gramStart"/>
+      <w:r>
+        <w:rPr>
+          <w:rFonts w:ascii="Calibri" w:hAnsi="Calibri" w:cs="Calibri"/>
+          <w:sz w:val="20"/>
+          <w:szCs w:val="20"/>
+        </w:rPr>
+        <w:t>this use</w:t>
+      </w:r>
+      <w:proofErr w:type="gramEnd"/>
+      <w:r>
+        <w:rPr>
+          <w:rFonts w:ascii="Calibri" w:hAnsi="Calibri" w:cs="Calibri"/>
+          <w:sz w:val="20"/>
+          <w:szCs w:val="20"/>
+        </w:rPr>
+        <w:t xml:space="preserve"> case due to structured data and clear relationships.</w:t>
       </w:r>
     </w:p>
     <w:p>
@@ -8805,24 +10187,60 @@
           <w:sz w:val="20"/>
           <w:szCs w:val="20"/>
         </w:rPr>
-        <w:t xml:space="preserve"> INT IDENTITY(1,1) PRIMARY KEY,</w:t>
-      </w:r>
-    </w:p>
-    <w:p>
-      <w:pPr>
-        <w:rPr>
-          <w:rFonts w:ascii="Calibri" w:hAnsi="Calibri" w:cs="Calibri"/>
-          <w:sz w:val="20"/>
-          <w:szCs w:val="20"/>
-        </w:rPr>
-      </w:pPr>
-      <w:r>
-        <w:rPr>
-          <w:rFonts w:ascii="Calibri" w:hAnsi="Calibri" w:cs="Calibri"/>
-          <w:sz w:val="20"/>
-          <w:szCs w:val="20"/>
-        </w:rPr>
-        <w:t xml:space="preserve">    name NVARCHAR(100) NOT NULL UNIQUE</w:t>
+        <w:t xml:space="preserve"> INT </w:t>
+      </w:r>
+      <w:proofErr w:type="gramStart"/>
+      <w:r>
+        <w:rPr>
+          <w:rFonts w:ascii="Calibri" w:hAnsi="Calibri" w:cs="Calibri"/>
+          <w:sz w:val="20"/>
+          <w:szCs w:val="20"/>
+        </w:rPr>
+        <w:t>IDENTITY(</w:t>
+      </w:r>
+      <w:proofErr w:type="gramEnd"/>
+      <w:r>
+        <w:rPr>
+          <w:rFonts w:ascii="Calibri" w:hAnsi="Calibri" w:cs="Calibri"/>
+          <w:sz w:val="20"/>
+          <w:szCs w:val="20"/>
+        </w:rPr>
+        <w:t>1,1) PRIMARY KEY,</w:t>
+      </w:r>
+    </w:p>
+    <w:p>
+      <w:pPr>
+        <w:rPr>
+          <w:rFonts w:ascii="Calibri" w:hAnsi="Calibri" w:cs="Calibri"/>
+          <w:sz w:val="20"/>
+          <w:szCs w:val="20"/>
+        </w:rPr>
+      </w:pPr>
+      <w:r>
+        <w:rPr>
+          <w:rFonts w:ascii="Calibri" w:hAnsi="Calibri" w:cs="Calibri"/>
+          <w:sz w:val="20"/>
+          <w:szCs w:val="20"/>
+        </w:rPr>
+        <w:t xml:space="preserve">    name </w:t>
+      </w:r>
+      <w:proofErr w:type="gramStart"/>
+      <w:r>
+        <w:rPr>
+          <w:rFonts w:ascii="Calibri" w:hAnsi="Calibri" w:cs="Calibri"/>
+          <w:sz w:val="20"/>
+          <w:szCs w:val="20"/>
+        </w:rPr>
+        <w:t>NVARCHAR(</w:t>
+      </w:r>
+      <w:proofErr w:type="gramEnd"/>
+      <w:r>
+        <w:rPr>
+          <w:rFonts w:ascii="Calibri" w:hAnsi="Calibri" w:cs="Calibri"/>
+          <w:sz w:val="20"/>
+          <w:szCs w:val="20"/>
+        </w:rPr>
+        <w:t>100) NOT NULL UNIQUE</w:t>
       </w:r>
     </w:p>
     <w:p>
@@ -8918,7 +10336,25 @@
           <w:sz w:val="20"/>
           <w:szCs w:val="20"/>
         </w:rPr>
-        <w:t xml:space="preserve"> INT IDENTITY(1,1) PRIMARY KEY,</w:t>
+        <w:t xml:space="preserve"> INT </w:t>
+      </w:r>
+      <w:proofErr w:type="gramStart"/>
+      <w:r>
+        <w:rPr>
+          <w:rFonts w:ascii="Calibri" w:hAnsi="Calibri" w:cs="Calibri"/>
+          <w:sz w:val="20"/>
+          <w:szCs w:val="20"/>
+        </w:rPr>
+        <w:t>IDENTITY(</w:t>
+      </w:r>
+      <w:proofErr w:type="gramEnd"/>
+      <w:r>
+        <w:rPr>
+          <w:rFonts w:ascii="Calibri" w:hAnsi="Calibri" w:cs="Calibri"/>
+          <w:sz w:val="20"/>
+          <w:szCs w:val="20"/>
+        </w:rPr>
+        <w:t>1,1) PRIMARY KEY,</w:t>
       </w:r>
     </w:p>
     <w:p>
@@ -9409,13 +10845,23 @@
         <w:t xml:space="preserve">Paginate notes if there are many. Use </w:t>
       </w:r>
       <w:proofErr w:type="spellStart"/>
-      <w:r>
-        <w:rPr>
-          <w:rFonts w:ascii="Calibri" w:hAnsi="Calibri" w:cs="Calibri"/>
-          <w:sz w:val="20"/>
-          <w:szCs w:val="20"/>
-        </w:rPr>
-        <w:t>st.experimental_memo</w:t>
+      <w:proofErr w:type="gramStart"/>
+      <w:r>
+        <w:rPr>
+          <w:rFonts w:ascii="Calibri" w:hAnsi="Calibri" w:cs="Calibri"/>
+          <w:sz w:val="20"/>
+          <w:szCs w:val="20"/>
+        </w:rPr>
+        <w:t>st.experimental</w:t>
+      </w:r>
+      <w:proofErr w:type="gramEnd"/>
+      <w:r>
+        <w:rPr>
+          <w:rFonts w:ascii="Calibri" w:hAnsi="Calibri" w:cs="Calibri"/>
+          <w:sz w:val="20"/>
+          <w:szCs w:val="20"/>
+        </w:rPr>
+        <w:t>_memo</w:t>
       </w:r>
       <w:proofErr w:type="spellEnd"/>
       <w:r>
@@ -9686,24 +11132,60 @@
           <w:sz w:val="20"/>
           <w:szCs w:val="20"/>
         </w:rPr>
-        <w:t xml:space="preserve"> INT IDENTITY(1,1) PRIMARY KEY,</w:t>
-      </w:r>
-    </w:p>
-    <w:p>
-      <w:pPr>
-        <w:rPr>
-          <w:rFonts w:ascii="Calibri" w:hAnsi="Calibri" w:cs="Calibri"/>
-          <w:sz w:val="20"/>
-          <w:szCs w:val="20"/>
-        </w:rPr>
-      </w:pPr>
-      <w:r>
-        <w:rPr>
-          <w:rFonts w:ascii="Calibri" w:hAnsi="Calibri" w:cs="Calibri"/>
-          <w:sz w:val="20"/>
-          <w:szCs w:val="20"/>
-        </w:rPr>
-        <w:t xml:space="preserve">    title NVARCHAR(255) NOT NULL,</w:t>
+        <w:t xml:space="preserve"> INT </w:t>
+      </w:r>
+      <w:proofErr w:type="gramStart"/>
+      <w:r>
+        <w:rPr>
+          <w:rFonts w:ascii="Calibri" w:hAnsi="Calibri" w:cs="Calibri"/>
+          <w:sz w:val="20"/>
+          <w:szCs w:val="20"/>
+        </w:rPr>
+        <w:t>IDENTITY(</w:t>
+      </w:r>
+      <w:proofErr w:type="gramEnd"/>
+      <w:r>
+        <w:rPr>
+          <w:rFonts w:ascii="Calibri" w:hAnsi="Calibri" w:cs="Calibri"/>
+          <w:sz w:val="20"/>
+          <w:szCs w:val="20"/>
+        </w:rPr>
+        <w:t>1,1) PRIMARY KEY,</w:t>
+      </w:r>
+    </w:p>
+    <w:p>
+      <w:pPr>
+        <w:rPr>
+          <w:rFonts w:ascii="Calibri" w:hAnsi="Calibri" w:cs="Calibri"/>
+          <w:sz w:val="20"/>
+          <w:szCs w:val="20"/>
+        </w:rPr>
+      </w:pPr>
+      <w:r>
+        <w:rPr>
+          <w:rFonts w:ascii="Calibri" w:hAnsi="Calibri" w:cs="Calibri"/>
+          <w:sz w:val="20"/>
+          <w:szCs w:val="20"/>
+        </w:rPr>
+        <w:t xml:space="preserve">    title </w:t>
+      </w:r>
+      <w:proofErr w:type="gramStart"/>
+      <w:r>
+        <w:rPr>
+          <w:rFonts w:ascii="Calibri" w:hAnsi="Calibri" w:cs="Calibri"/>
+          <w:sz w:val="20"/>
+          <w:szCs w:val="20"/>
+        </w:rPr>
+        <w:t>NVARCHAR(</w:t>
+      </w:r>
+      <w:proofErr w:type="gramEnd"/>
+      <w:r>
+        <w:rPr>
+          <w:rFonts w:ascii="Calibri" w:hAnsi="Calibri" w:cs="Calibri"/>
+          <w:sz w:val="20"/>
+          <w:szCs w:val="20"/>
+        </w:rPr>
+        <w:t>255) NOT NULL,</w:t>
       </w:r>
     </w:p>
     <w:p>
@@ -9860,7 +11342,25 @@
           <w:sz w:val="20"/>
           <w:szCs w:val="20"/>
         </w:rPr>
-        <w:t xml:space="preserve"> DATETIME DEFAULT GETDATE(),</w:t>
+        <w:t xml:space="preserve"> DATETIME DEFAULT </w:t>
+      </w:r>
+      <w:proofErr w:type="gramStart"/>
+      <w:r>
+        <w:rPr>
+          <w:rFonts w:ascii="Calibri" w:hAnsi="Calibri" w:cs="Calibri"/>
+          <w:sz w:val="20"/>
+          <w:szCs w:val="20"/>
+        </w:rPr>
+        <w:t>GETDATE(</w:t>
+      </w:r>
+      <w:proofErr w:type="gramEnd"/>
+      <w:r>
+        <w:rPr>
+          <w:rFonts w:ascii="Calibri" w:hAnsi="Calibri" w:cs="Calibri"/>
+          <w:sz w:val="20"/>
+          <w:szCs w:val="20"/>
+        </w:rPr>
+        <w:t>),</w:t>
       </w:r>
     </w:p>
     <w:p>
@@ -9895,7 +11395,25 @@
           <w:sz w:val="20"/>
           <w:szCs w:val="20"/>
         </w:rPr>
-        <w:t xml:space="preserve"> DATETIME DEFAULT GETDATE()</w:t>
+        <w:t xml:space="preserve"> DATETIME DEFAULT </w:t>
+      </w:r>
+      <w:proofErr w:type="gramStart"/>
+      <w:r>
+        <w:rPr>
+          <w:rFonts w:ascii="Calibri" w:hAnsi="Calibri" w:cs="Calibri"/>
+          <w:sz w:val="20"/>
+          <w:szCs w:val="20"/>
+        </w:rPr>
+        <w:t>GETDATE(</w:t>
+      </w:r>
+      <w:proofErr w:type="gramEnd"/>
+      <w:r>
+        <w:rPr>
+          <w:rFonts w:ascii="Calibri" w:hAnsi="Calibri" w:cs="Calibri"/>
+          <w:sz w:val="20"/>
+          <w:szCs w:val="20"/>
+        </w:rPr>
+        <w:t>)</w:t>
       </w:r>
     </w:p>
     <w:p>
@@ -10003,6 +11521,7 @@
         <w:t>user_id</w:t>
       </w:r>
       <w:proofErr w:type="spellEnd"/>
+      <w:proofErr w:type="gramStart"/>
       <w:r>
         <w:rPr>
           <w:rFonts w:ascii="Calibri" w:hAnsi="Calibri" w:cs="Calibri"/>
@@ -10011,31 +11530,50 @@
         </w:rPr>
         <w:t>);</w:t>
       </w:r>
-    </w:p>
-    <w:p>
-      <w:pPr>
-        <w:rPr>
-          <w:rFonts w:ascii="Calibri" w:hAnsi="Calibri" w:cs="Calibri"/>
-          <w:sz w:val="20"/>
-          <w:szCs w:val="20"/>
-        </w:rPr>
-      </w:pPr>
-    </w:p>
-    <w:p>
-      <w:pPr>
-        <w:rPr>
-          <w:rFonts w:ascii="Calibri" w:hAnsi="Calibri" w:cs="Calibri"/>
-          <w:sz w:val="20"/>
-          <w:szCs w:val="20"/>
-        </w:rPr>
-      </w:pPr>
-      <w:r>
-        <w:rPr>
-          <w:rFonts w:ascii="Calibri" w:hAnsi="Calibri" w:cs="Calibri"/>
-          <w:sz w:val="20"/>
-          <w:szCs w:val="20"/>
-        </w:rPr>
-        <w:t xml:space="preserve">CREATE TABLE reminders ( id SERIAL PRIMARY KEY, </w:t>
+      <w:proofErr w:type="gramEnd"/>
+    </w:p>
+    <w:p>
+      <w:pPr>
+        <w:rPr>
+          <w:rFonts w:ascii="Calibri" w:hAnsi="Calibri" w:cs="Calibri"/>
+          <w:sz w:val="20"/>
+          <w:szCs w:val="20"/>
+        </w:rPr>
+      </w:pPr>
+    </w:p>
+    <w:p>
+      <w:pPr>
+        <w:rPr>
+          <w:rFonts w:ascii="Calibri" w:hAnsi="Calibri" w:cs="Calibri"/>
+          <w:sz w:val="20"/>
+          <w:szCs w:val="20"/>
+        </w:rPr>
+      </w:pPr>
+      <w:r>
+        <w:rPr>
+          <w:rFonts w:ascii="Calibri" w:hAnsi="Calibri" w:cs="Calibri"/>
+          <w:sz w:val="20"/>
+          <w:szCs w:val="20"/>
+        </w:rPr>
+        <w:t xml:space="preserve">CREATE TABLE reminders </w:t>
+      </w:r>
+      <w:proofErr w:type="gramStart"/>
+      <w:r>
+        <w:rPr>
+          <w:rFonts w:ascii="Calibri" w:hAnsi="Calibri" w:cs="Calibri"/>
+          <w:sz w:val="20"/>
+          <w:szCs w:val="20"/>
+        </w:rPr>
+        <w:t>( id</w:t>
+      </w:r>
+      <w:proofErr w:type="gramEnd"/>
+      <w:r>
+        <w:rPr>
+          <w:rFonts w:ascii="Calibri" w:hAnsi="Calibri" w:cs="Calibri"/>
+          <w:sz w:val="20"/>
+          <w:szCs w:val="20"/>
+        </w:rPr>
+        <w:t xml:space="preserve"> SERIAL PRIMARY KEY, </w:t>
       </w:r>
       <w:proofErr w:type="spellStart"/>
       <w:r>
@@ -10107,7 +11645,25 @@
           <w:sz w:val="20"/>
           <w:szCs w:val="20"/>
         </w:rPr>
-        <w:t xml:space="preserve"> TIMESTAMP DEFAULT CURRENT_TIMESTAMP );</w:t>
+        <w:t xml:space="preserve"> TIMESTAMP </w:t>
+      </w:r>
+      <w:proofErr w:type="gramStart"/>
+      <w:r>
+        <w:rPr>
+          <w:rFonts w:ascii="Calibri" w:hAnsi="Calibri" w:cs="Calibri"/>
+          <w:sz w:val="20"/>
+          <w:szCs w:val="20"/>
+        </w:rPr>
+        <w:t>DEFAULT CURRENT</w:t>
+      </w:r>
+      <w:proofErr w:type="gramEnd"/>
+      <w:r>
+        <w:rPr>
+          <w:rFonts w:ascii="Calibri" w:hAnsi="Calibri" w:cs="Calibri"/>
+          <w:sz w:val="20"/>
+          <w:szCs w:val="20"/>
+        </w:rPr>
+        <w:t>_TIMESTAMP );</w:t>
       </w:r>
     </w:p>
     <w:p>
@@ -10284,6 +11840,7 @@
         <w:t xml:space="preserve">git config --global </w:t>
       </w:r>
       <w:proofErr w:type="spellStart"/>
+      <w:proofErr w:type="gramStart"/>
       <w:r>
         <w:rPr>
           <w:rFonts w:ascii="Calibri" w:hAnsi="Calibri" w:cs="Calibri"/>
@@ -10293,6 +11850,7 @@
         <w:t>user.email</w:t>
       </w:r>
       <w:proofErr w:type="spellEnd"/>
+      <w:proofErr w:type="gramEnd"/>
       <w:r>
         <w:rPr>
           <w:rFonts w:ascii="Calibri" w:hAnsi="Calibri" w:cs="Calibri"/>
@@ -10387,8 +11945,18 @@
           <w:sz w:val="20"/>
           <w:szCs w:val="20"/>
         </w:rPr>
-        <w:t>git add .</w:t>
-      </w:r>
+        <w:t xml:space="preserve">git </w:t>
+      </w:r>
+      <w:proofErr w:type="gramStart"/>
+      <w:r>
+        <w:rPr>
+          <w:rFonts w:ascii="Calibri" w:hAnsi="Calibri" w:cs="Calibri"/>
+          <w:sz w:val="20"/>
+          <w:szCs w:val="20"/>
+        </w:rPr>
+        <w:t>add .</w:t>
+      </w:r>
+      <w:proofErr w:type="gramEnd"/>
     </w:p>
     <w:p>
       <w:pPr>
@@ -10600,7 +12168,25 @@
           <w:sz w:val="20"/>
           <w:szCs w:val="20"/>
         </w:rPr>
-        <w:t>The main reason being the difficulty in installing MSSQL in a new device. Faced too many issues regarding corrupt and incomplete installation. Therefore, we are choosing PostgreSQL for the project. With easy installation, there are various benefits to using PostgreSQL for this project like:</w:t>
+        <w:t xml:space="preserve">The main reason being the difficulty in installing MSSQL </w:t>
+      </w:r>
+      <w:proofErr w:type="gramStart"/>
+      <w:r>
+        <w:rPr>
+          <w:rFonts w:ascii="Calibri" w:hAnsi="Calibri" w:cs="Calibri"/>
+          <w:sz w:val="20"/>
+          <w:szCs w:val="20"/>
+        </w:rPr>
+        <w:t>in</w:t>
+      </w:r>
+      <w:proofErr w:type="gramEnd"/>
+      <w:r>
+        <w:rPr>
+          <w:rFonts w:ascii="Calibri" w:hAnsi="Calibri" w:cs="Calibri"/>
+          <w:sz w:val="20"/>
+          <w:szCs w:val="20"/>
+        </w:rPr>
+        <w:t xml:space="preserve"> a new device. Faced too many issues regarding corrupt and incomplete installation. Therefore, we are choosing PostgreSQL for the project. With easy installation, there are various benefits to using PostgreSQL for this project like:</w:t>
       </w:r>
       <w:r>
         <w:rPr>
@@ -10811,7 +12397,43 @@
           <w:sz w:val="20"/>
           <w:szCs w:val="20"/>
         </w:rPr>
-        <w:t>Before setting up the database, make sure that you have turned off the firewall protection and windows defender. These anti-virus protection software might confuse some of the installation files as threat and remove them causing issues while installing the database server among other things.</w:t>
+        <w:t xml:space="preserve">Before setting up the database, make sure that you have turned off the firewall protection and windows defender. </w:t>
+      </w:r>
+      <w:proofErr w:type="gramStart"/>
+      <w:r>
+        <w:rPr>
+          <w:rFonts w:ascii="Calibri" w:hAnsi="Calibri" w:cs="Calibri"/>
+          <w:sz w:val="20"/>
+          <w:szCs w:val="20"/>
+        </w:rPr>
+        <w:t>These anti-virus protection software</w:t>
+      </w:r>
+      <w:proofErr w:type="gramEnd"/>
+      <w:r>
+        <w:rPr>
+          <w:rFonts w:ascii="Calibri" w:hAnsi="Calibri" w:cs="Calibri"/>
+          <w:sz w:val="20"/>
+          <w:szCs w:val="20"/>
+        </w:rPr>
+        <w:t xml:space="preserve"> might confuse some of the installation files as </w:t>
+      </w:r>
+      <w:proofErr w:type="gramStart"/>
+      <w:r>
+        <w:rPr>
+          <w:rFonts w:ascii="Calibri" w:hAnsi="Calibri" w:cs="Calibri"/>
+          <w:sz w:val="20"/>
+          <w:szCs w:val="20"/>
+        </w:rPr>
+        <w:t>threat</w:t>
+      </w:r>
+      <w:proofErr w:type="gramEnd"/>
+      <w:r>
+        <w:rPr>
+          <w:rFonts w:ascii="Calibri" w:hAnsi="Calibri" w:cs="Calibri"/>
+          <w:sz w:val="20"/>
+          <w:szCs w:val="20"/>
+        </w:rPr>
+        <w:t xml:space="preserve"> and remove them causing issues while installing the database server among other things.</w:t>
       </w:r>
     </w:p>
     <w:p>
@@ -10826,6 +12448,7 @@
           <w:szCs w:val="20"/>
         </w:rPr>
       </w:pPr>
+      <w:proofErr w:type="spellStart"/>
       <w:r>
         <w:rPr>
           <w:rFonts w:ascii="Calibri" w:hAnsi="Calibri" w:cs="Calibri"/>
@@ -10834,9 +12457,9 @@
           <w:sz w:val="20"/>
           <w:szCs w:val="20"/>
         </w:rPr>
-        <w:t xml:space="preserve">Create role </w:t>
-      </w:r>
-      <w:proofErr w:type="spellStart"/>
+        <w:t>pg_dump</w:t>
+      </w:r>
+      <w:proofErr w:type="spellEnd"/>
       <w:r>
         <w:rPr>
           <w:rFonts w:ascii="Calibri" w:hAnsi="Calibri" w:cs="Calibri"/>
@@ -10845,9 +12468,9 @@
           <w:sz w:val="20"/>
           <w:szCs w:val="20"/>
         </w:rPr>
-        <w:t>bays_owner</w:t>
-      </w:r>
-      <w:proofErr w:type="spellEnd"/>
+        <w:t xml:space="preserve"> -U </w:t>
+      </w:r>
+      <w:proofErr w:type="spellStart"/>
       <w:r>
         <w:rPr>
           <w:rFonts w:ascii="Calibri" w:hAnsi="Calibri" w:cs="Calibri"/>
@@ -10856,8 +12479,53 @@
           <w:sz w:val="20"/>
           <w:szCs w:val="20"/>
         </w:rPr>
-        <w:t xml:space="preserve"> with LOGIN PASSWORD 'B@V5';</w:t>
-      </w:r>
+        <w:t>bays_owner</w:t>
+      </w:r>
+      <w:proofErr w:type="spellEnd"/>
+      <w:r>
+        <w:rPr>
+          <w:rFonts w:ascii="Calibri" w:hAnsi="Calibri" w:cs="Calibri"/>
+          <w:b/>
+          <w:bCs/>
+          <w:sz w:val="20"/>
+          <w:szCs w:val="20"/>
+        </w:rPr>
+        <w:t xml:space="preserve"> -d </w:t>
+      </w:r>
+      <w:proofErr w:type="spellStart"/>
+      <w:r>
+        <w:rPr>
+          <w:rFonts w:ascii="Calibri" w:hAnsi="Calibri" w:cs="Calibri"/>
+          <w:b/>
+          <w:bCs/>
+          <w:sz w:val="20"/>
+          <w:szCs w:val="20"/>
+        </w:rPr>
+        <w:t>Bays_Mountain</w:t>
+      </w:r>
+      <w:proofErr w:type="spellEnd"/>
+      <w:r>
+        <w:rPr>
+          <w:rFonts w:ascii="Calibri" w:hAnsi="Calibri" w:cs="Calibri"/>
+          <w:b/>
+          <w:bCs/>
+          <w:sz w:val="20"/>
+          <w:szCs w:val="20"/>
+        </w:rPr>
+        <w:t xml:space="preserve"> --schema-only &gt; </w:t>
+      </w:r>
+      <w:proofErr w:type="spellStart"/>
+      <w:r>
+        <w:rPr>
+          <w:rFonts w:ascii="Calibri" w:hAnsi="Calibri" w:cs="Calibri"/>
+          <w:b/>
+          <w:bCs/>
+          <w:sz w:val="20"/>
+          <w:szCs w:val="20"/>
+        </w:rPr>
+        <w:t>schema_dump.sql</w:t>
+      </w:r>
+      <w:proofErr w:type="spellEnd"/>
     </w:p>
     <w:p>
       <w:pPr>
@@ -10879,7 +12547,7 @@
           <w:sz w:val="20"/>
           <w:szCs w:val="20"/>
         </w:rPr>
-        <w:t xml:space="preserve">GRANT ALL PRIVILEGES ON ALL TABLES IN SCHEMA public TO </w:t>
+        <w:t xml:space="preserve">Create role </w:t>
       </w:r>
       <w:proofErr w:type="spellStart"/>
       <w:r>
@@ -10901,8 +12569,20 @@
           <w:sz w:val="20"/>
           <w:szCs w:val="20"/>
         </w:rPr>
-        <w:t>;</w:t>
-      </w:r>
+        <w:t xml:space="preserve"> with LOGIN PASSWORD 'B@V5</w:t>
+      </w:r>
+      <w:proofErr w:type="gramStart"/>
+      <w:r>
+        <w:rPr>
+          <w:rFonts w:ascii="Calibri" w:hAnsi="Calibri" w:cs="Calibri"/>
+          <w:b/>
+          <w:bCs/>
+          <w:sz w:val="20"/>
+          <w:szCs w:val="20"/>
+        </w:rPr>
+        <w:t>';</w:t>
+      </w:r>
+      <w:proofErr w:type="gramEnd"/>
     </w:p>
     <w:p>
       <w:pPr>
@@ -10924,7 +12604,7 @@
           <w:sz w:val="20"/>
           <w:szCs w:val="20"/>
         </w:rPr>
-        <w:t xml:space="preserve">GRANT ALL PRIVILEGES ON ALL TABLES IN SCHEMA </w:t>
+        <w:t xml:space="preserve">GRANT ALL PRIVILEGES ON ALL TABLES IN SCHEMA public TO </w:t>
       </w:r>
       <w:proofErr w:type="spellStart"/>
       <w:r>
@@ -10935,9 +12615,9 @@
           <w:sz w:val="20"/>
           <w:szCs w:val="20"/>
         </w:rPr>
-        <w:t>pg_catalog</w:t>
-      </w:r>
-      <w:proofErr w:type="spellEnd"/>
+        <w:t>bays_</w:t>
+      </w:r>
+      <w:proofErr w:type="gramStart"/>
       <w:r>
         <w:rPr>
           <w:rFonts w:ascii="Calibri" w:hAnsi="Calibri" w:cs="Calibri"/>
@@ -10946,9 +12626,9 @@
           <w:sz w:val="20"/>
           <w:szCs w:val="20"/>
         </w:rPr>
-        <w:t xml:space="preserve"> TO </w:t>
-      </w:r>
-      <w:proofErr w:type="spellStart"/>
+        <w:t>owner</w:t>
+      </w:r>
+      <w:proofErr w:type="spellEnd"/>
       <w:r>
         <w:rPr>
           <w:rFonts w:ascii="Calibri" w:hAnsi="Calibri" w:cs="Calibri"/>
@@ -10957,10 +12637,14 @@
           <w:sz w:val="20"/>
           <w:szCs w:val="20"/>
         </w:rPr>
-        <w:t>bays_owner</w:t>
-      </w:r>
-      <w:proofErr w:type="spellEnd"/>
-      <w:r>
+        <w:t>;</w:t>
+      </w:r>
+      <w:proofErr w:type="gramEnd"/>
+    </w:p>
+    <w:p>
+      <w:pPr>
+        <w:ind w:left="1440"/>
+        <w:jc w:val="center"/>
         <w:rPr>
           <w:rFonts w:ascii="Calibri" w:hAnsi="Calibri" w:cs="Calibri"/>
           <w:b/>
@@ -10968,8 +12652,73 @@
           <w:sz w:val="20"/>
           <w:szCs w:val="20"/>
         </w:rPr>
+      </w:pPr>
+      <w:r>
+        <w:rPr>
+          <w:rFonts w:ascii="Calibri" w:hAnsi="Calibri" w:cs="Calibri"/>
+          <w:b/>
+          <w:bCs/>
+          <w:sz w:val="20"/>
+          <w:szCs w:val="20"/>
+        </w:rPr>
+        <w:t xml:space="preserve">GRANT ALL PRIVILEGES ON ALL TABLES IN SCHEMA </w:t>
+      </w:r>
+      <w:proofErr w:type="spellStart"/>
+      <w:r>
+        <w:rPr>
+          <w:rFonts w:ascii="Calibri" w:hAnsi="Calibri" w:cs="Calibri"/>
+          <w:b/>
+          <w:bCs/>
+          <w:sz w:val="20"/>
+          <w:szCs w:val="20"/>
+        </w:rPr>
+        <w:t>pg_catalog</w:t>
+      </w:r>
+      <w:proofErr w:type="spellEnd"/>
+      <w:r>
+        <w:rPr>
+          <w:rFonts w:ascii="Calibri" w:hAnsi="Calibri" w:cs="Calibri"/>
+          <w:b/>
+          <w:bCs/>
+          <w:sz w:val="20"/>
+          <w:szCs w:val="20"/>
+        </w:rPr>
+        <w:t xml:space="preserve"> TO </w:t>
+      </w:r>
+      <w:proofErr w:type="spellStart"/>
+      <w:r>
+        <w:rPr>
+          <w:rFonts w:ascii="Calibri" w:hAnsi="Calibri" w:cs="Calibri"/>
+          <w:b/>
+          <w:bCs/>
+          <w:sz w:val="20"/>
+          <w:szCs w:val="20"/>
+        </w:rPr>
+        <w:t>bays_</w:t>
+      </w:r>
+      <w:proofErr w:type="gramStart"/>
+      <w:r>
+        <w:rPr>
+          <w:rFonts w:ascii="Calibri" w:hAnsi="Calibri" w:cs="Calibri"/>
+          <w:b/>
+          <w:bCs/>
+          <w:sz w:val="20"/>
+          <w:szCs w:val="20"/>
+        </w:rPr>
+        <w:t>owner</w:t>
+      </w:r>
+      <w:proofErr w:type="spellEnd"/>
+      <w:r>
+        <w:rPr>
+          <w:rFonts w:ascii="Calibri" w:hAnsi="Calibri" w:cs="Calibri"/>
+          <w:b/>
+          <w:bCs/>
+          <w:sz w:val="20"/>
+          <w:szCs w:val="20"/>
+        </w:rPr>
         <w:t>;</w:t>
       </w:r>
+      <w:proofErr w:type="gramEnd"/>
     </w:p>
     <w:p>
       <w:pPr>
@@ -11002,9 +12751,9 @@
           <w:sz w:val="20"/>
           <w:szCs w:val="20"/>
         </w:rPr>
-        <w:t>bays_owner</w:t>
-      </w:r>
-      <w:proofErr w:type="spellEnd"/>
+        <w:t>bays_</w:t>
+      </w:r>
+      <w:proofErr w:type="gramStart"/>
       <w:r>
         <w:rPr>
           <w:rFonts w:ascii="Calibri" w:hAnsi="Calibri" w:cs="Calibri"/>
@@ -11013,8 +12762,20 @@
           <w:sz w:val="20"/>
           <w:szCs w:val="20"/>
         </w:rPr>
+        <w:t>owner</w:t>
+      </w:r>
+      <w:proofErr w:type="spellEnd"/>
+      <w:r>
+        <w:rPr>
+          <w:rFonts w:ascii="Calibri" w:hAnsi="Calibri" w:cs="Calibri"/>
+          <w:b/>
+          <w:bCs/>
+          <w:sz w:val="20"/>
+          <w:szCs w:val="20"/>
+        </w:rPr>
         <w:t>;</w:t>
       </w:r>
+      <w:proofErr w:type="gramEnd"/>
     </w:p>
     <w:p>
       <w:pPr>
@@ -11058,8 +12819,20 @@
           <w:sz w:val="20"/>
           <w:szCs w:val="20"/>
         </w:rPr>
-        <w:t xml:space="preserve"> BOOLEAN DEFAULT true;</w:t>
-      </w:r>
+        <w:t xml:space="preserve"> BOOLEAN DEFAULT </w:t>
+      </w:r>
+      <w:proofErr w:type="gramStart"/>
+      <w:r>
+        <w:rPr>
+          <w:rFonts w:ascii="Calibri" w:hAnsi="Calibri" w:cs="Calibri"/>
+          <w:b/>
+          <w:bCs/>
+          <w:sz w:val="20"/>
+          <w:szCs w:val="20"/>
+        </w:rPr>
+        <w:t>true;</w:t>
+      </w:r>
+      <w:proofErr w:type="gramEnd"/>
     </w:p>
     <w:p>
       <w:pPr>
@@ -11328,6 +13101,7 @@
           <w:sz w:val="20"/>
           <w:szCs w:val="20"/>
         </w:rPr>
+        <w:lastRenderedPageBreak/>
         <w:t>listen_addresses</w:t>
       </w:r>
       <w:proofErr w:type="spellEnd"/>
@@ -11354,7 +13128,6 @@
           <w:sz w:val="20"/>
           <w:szCs w:val="20"/>
         </w:rPr>
-        <w:lastRenderedPageBreak/>
         <w:t>If it's set to 'localhost', then the database is only accessible locally. If it’s set to '*' or an IP address, it accepts connections from those addresses.</w:t>
       </w:r>
     </w:p>
@@ -11553,24 +13326,25 @@
           <w:sz w:val="20"/>
           <w:szCs w:val="20"/>
         </w:rPr>
-        <w:t xml:space="preserve">    title VARCHAR(255) NOT NULL,</w:t>
-      </w:r>
-    </w:p>
-    <w:p>
-      <w:pPr>
-        <w:rPr>
-          <w:rFonts w:ascii="Calibri" w:hAnsi="Calibri" w:cs="Calibri"/>
-          <w:sz w:val="20"/>
-          <w:szCs w:val="20"/>
-        </w:rPr>
-      </w:pPr>
-      <w:r>
-        <w:rPr>
-          <w:rFonts w:ascii="Calibri" w:hAnsi="Calibri" w:cs="Calibri"/>
-          <w:sz w:val="20"/>
-          <w:szCs w:val="20"/>
-        </w:rPr>
-        <w:t xml:space="preserve">    description TEXT,</w:t>
+        <w:t xml:space="preserve">    title </w:t>
+      </w:r>
+      <w:proofErr w:type="gramStart"/>
+      <w:r>
+        <w:rPr>
+          <w:rFonts w:ascii="Calibri" w:hAnsi="Calibri" w:cs="Calibri"/>
+          <w:sz w:val="20"/>
+          <w:szCs w:val="20"/>
+        </w:rPr>
+        <w:t>VARCHAR(</w:t>
+      </w:r>
+      <w:proofErr w:type="gramEnd"/>
+      <w:r>
+        <w:rPr>
+          <w:rFonts w:ascii="Calibri" w:hAnsi="Calibri" w:cs="Calibri"/>
+          <w:sz w:val="20"/>
+          <w:szCs w:val="20"/>
+        </w:rPr>
+        <w:t>255) NOT NULL,</w:t>
       </w:r>
     </w:p>
     <w:p>
@@ -11589,6 +13363,41 @@
         </w:rPr>
         <w:t xml:space="preserve">    </w:t>
       </w:r>
+      <w:proofErr w:type="gramStart"/>
+      <w:r>
+        <w:rPr>
+          <w:rFonts w:ascii="Calibri" w:hAnsi="Calibri" w:cs="Calibri"/>
+          <w:sz w:val="20"/>
+          <w:szCs w:val="20"/>
+        </w:rPr>
+        <w:t>description</w:t>
+      </w:r>
+      <w:proofErr w:type="gramEnd"/>
+      <w:r>
+        <w:rPr>
+          <w:rFonts w:ascii="Calibri" w:hAnsi="Calibri" w:cs="Calibri"/>
+          <w:sz w:val="20"/>
+          <w:szCs w:val="20"/>
+        </w:rPr>
+        <w:t xml:space="preserve"> TEXT,</w:t>
+      </w:r>
+    </w:p>
+    <w:p>
+      <w:pPr>
+        <w:rPr>
+          <w:rFonts w:ascii="Calibri" w:hAnsi="Calibri" w:cs="Calibri"/>
+          <w:sz w:val="20"/>
+          <w:szCs w:val="20"/>
+        </w:rPr>
+      </w:pPr>
+      <w:r>
+        <w:rPr>
+          <w:rFonts w:ascii="Calibri" w:hAnsi="Calibri" w:cs="Calibri"/>
+          <w:sz w:val="20"/>
+          <w:szCs w:val="20"/>
+        </w:rPr>
+        <w:t xml:space="preserve">    </w:t>
+      </w:r>
       <w:proofErr w:type="spellStart"/>
       <w:r>
         <w:rPr>
@@ -11622,7 +13431,25 @@
           <w:sz w:val="20"/>
           <w:szCs w:val="20"/>
         </w:rPr>
-        <w:t xml:space="preserve">    priority VARCHAR(10) DEFAULT 'Medium' CHECK (priority IN ('High', 'Medium', 'Low')),</w:t>
+        <w:t xml:space="preserve">    priority </w:t>
+      </w:r>
+      <w:proofErr w:type="gramStart"/>
+      <w:r>
+        <w:rPr>
+          <w:rFonts w:ascii="Calibri" w:hAnsi="Calibri" w:cs="Calibri"/>
+          <w:sz w:val="20"/>
+          <w:szCs w:val="20"/>
+        </w:rPr>
+        <w:t>VARCHAR(</w:t>
+      </w:r>
+      <w:proofErr w:type="gramEnd"/>
+      <w:r>
+        <w:rPr>
+          <w:rFonts w:ascii="Calibri" w:hAnsi="Calibri" w:cs="Calibri"/>
+          <w:sz w:val="20"/>
+          <w:szCs w:val="20"/>
+        </w:rPr>
+        <w:t>10) DEFAULT 'Medium' CHECK (priority IN ('High', 'Medium', 'Low')),</w:t>
       </w:r>
     </w:p>
     <w:p>

--- a/Tasks_Activities_Done.docx
+++ b/Tasks_Activities_Done.docx
@@ -93,25 +93,7 @@
           <w:sz w:val="20"/>
           <w:szCs w:val="20"/>
         </w:rPr>
-        <w:t xml:space="preserve">    FirstName </w:t>
-      </w:r>
-      <w:proofErr w:type="gramStart"/>
-      <w:r>
-        <w:rPr>
-          <w:rFonts w:cs="Calibri"/>
-          <w:sz w:val="20"/>
-          <w:szCs w:val="20"/>
-        </w:rPr>
-        <w:t>VARCHAR(</w:t>
-      </w:r>
-      <w:proofErr w:type="gramEnd"/>
-      <w:r>
-        <w:rPr>
-          <w:rFonts w:cs="Calibri"/>
-          <w:sz w:val="20"/>
-          <w:szCs w:val="20"/>
-        </w:rPr>
-        <w:t>50),</w:t>
+        <w:t xml:space="preserve">    FirstName VARCHAR(50),</w:t>
       </w:r>
     </w:p>
     <w:p>
@@ -129,25 +111,7 @@
           <w:sz w:val="20"/>
           <w:szCs w:val="20"/>
         </w:rPr>
-        <w:t xml:space="preserve">    LastName </w:t>
-      </w:r>
-      <w:proofErr w:type="gramStart"/>
-      <w:r>
-        <w:rPr>
-          <w:rFonts w:cs="Calibri"/>
-          <w:sz w:val="20"/>
-          <w:szCs w:val="20"/>
-        </w:rPr>
-        <w:t>VARCHAR(</w:t>
-      </w:r>
-      <w:proofErr w:type="gramEnd"/>
-      <w:r>
-        <w:rPr>
-          <w:rFonts w:cs="Calibri"/>
-          <w:sz w:val="20"/>
-          <w:szCs w:val="20"/>
-        </w:rPr>
-        <w:t>50),</w:t>
+        <w:t xml:space="preserve">    LastName VARCHAR(50),</w:t>
       </w:r>
     </w:p>
     <w:p>
@@ -183,25 +147,7 @@
           <w:sz w:val="20"/>
           <w:szCs w:val="20"/>
         </w:rPr>
-        <w:t xml:space="preserve"> </w:t>
-      </w:r>
-      <w:proofErr w:type="gramStart"/>
-      <w:r>
-        <w:rPr>
-          <w:rFonts w:cs="Calibri"/>
-          <w:sz w:val="20"/>
-          <w:szCs w:val="20"/>
-        </w:rPr>
-        <w:t>VARCHAR(</w:t>
-      </w:r>
-      <w:proofErr w:type="gramEnd"/>
-      <w:r>
-        <w:rPr>
-          <w:rFonts w:cs="Calibri"/>
-          <w:sz w:val="20"/>
-          <w:szCs w:val="20"/>
-        </w:rPr>
-        <w:t>15),</w:t>
+        <w:t xml:space="preserve"> VARCHAR(15),</w:t>
       </w:r>
     </w:p>
     <w:p>
@@ -219,25 +165,7 @@
           <w:sz w:val="20"/>
           <w:szCs w:val="20"/>
         </w:rPr>
-        <w:t xml:space="preserve">    Email </w:t>
-      </w:r>
-      <w:proofErr w:type="gramStart"/>
-      <w:r>
-        <w:rPr>
-          <w:rFonts w:cs="Calibri"/>
-          <w:sz w:val="20"/>
-          <w:szCs w:val="20"/>
-        </w:rPr>
-        <w:t>VARCHAR(</w:t>
-      </w:r>
-      <w:proofErr w:type="gramEnd"/>
-      <w:r>
-        <w:rPr>
-          <w:rFonts w:cs="Calibri"/>
-          <w:sz w:val="20"/>
-          <w:szCs w:val="20"/>
-        </w:rPr>
-        <w:t>100)</w:t>
+        <w:t xml:space="preserve">    Email VARCHAR(100)</w:t>
       </w:r>
     </w:p>
     <w:p>
@@ -355,25 +283,7 @@
           <w:sz w:val="20"/>
           <w:szCs w:val="20"/>
         </w:rPr>
-        <w:t xml:space="preserve"> </w:t>
-      </w:r>
-      <w:proofErr w:type="gramStart"/>
-      <w:r>
-        <w:rPr>
-          <w:rFonts w:cs="Calibri"/>
-          <w:sz w:val="20"/>
-          <w:szCs w:val="20"/>
-        </w:rPr>
-        <w:t>VARCHAR(</w:t>
-      </w:r>
-      <w:proofErr w:type="gramEnd"/>
-      <w:r>
-        <w:rPr>
-          <w:rFonts w:cs="Calibri"/>
-          <w:sz w:val="20"/>
-          <w:szCs w:val="20"/>
-        </w:rPr>
-        <w:t>50),</w:t>
+        <w:t xml:space="preserve"> VARCHAR(50),</w:t>
       </w:r>
     </w:p>
     <w:p>
@@ -391,25 +301,7 @@
           <w:sz w:val="20"/>
           <w:szCs w:val="20"/>
         </w:rPr>
-        <w:t xml:space="preserve">    Location </w:t>
-      </w:r>
-      <w:proofErr w:type="gramStart"/>
-      <w:r>
-        <w:rPr>
-          <w:rFonts w:cs="Calibri"/>
-          <w:sz w:val="20"/>
-          <w:szCs w:val="20"/>
-        </w:rPr>
-        <w:t>VARCHAR(</w:t>
-      </w:r>
-      <w:proofErr w:type="gramEnd"/>
-      <w:r>
-        <w:rPr>
-          <w:rFonts w:cs="Calibri"/>
-          <w:sz w:val="20"/>
-          <w:szCs w:val="20"/>
-        </w:rPr>
-        <w:t>100),</w:t>
+        <w:t xml:space="preserve">    Location VARCHAR(100),</w:t>
       </w:r>
     </w:p>
     <w:p>
@@ -445,25 +337,7 @@
           <w:sz w:val="20"/>
           <w:szCs w:val="20"/>
         </w:rPr>
-        <w:t xml:space="preserve">    Type </w:t>
-      </w:r>
-      <w:proofErr w:type="gramStart"/>
-      <w:r>
-        <w:rPr>
-          <w:rFonts w:cs="Calibri"/>
-          <w:sz w:val="20"/>
-          <w:szCs w:val="20"/>
-        </w:rPr>
-        <w:t>VARCHAR(</w:t>
-      </w:r>
-      <w:proofErr w:type="gramEnd"/>
-      <w:r>
-        <w:rPr>
-          <w:rFonts w:cs="Calibri"/>
-          <w:sz w:val="20"/>
-          <w:szCs w:val="20"/>
-        </w:rPr>
-        <w:t>50)</w:t>
+        <w:t xml:space="preserve">    Type VARCHAR(50)</w:t>
       </w:r>
     </w:p>
     <w:p>
@@ -563,25 +437,7 @@
           <w:sz w:val="20"/>
           <w:szCs w:val="20"/>
         </w:rPr>
-        <w:t xml:space="preserve">    Species </w:t>
-      </w:r>
-      <w:proofErr w:type="gramStart"/>
-      <w:r>
-        <w:rPr>
-          <w:rFonts w:cs="Calibri"/>
-          <w:sz w:val="20"/>
-          <w:szCs w:val="20"/>
-        </w:rPr>
-        <w:t>VARCHAR(</w:t>
-      </w:r>
-      <w:proofErr w:type="gramEnd"/>
-      <w:r>
-        <w:rPr>
-          <w:rFonts w:cs="Calibri"/>
-          <w:sz w:val="20"/>
-          <w:szCs w:val="20"/>
-        </w:rPr>
-        <w:t>50),</w:t>
+        <w:t xml:space="preserve">    Species VARCHAR(50),</w:t>
       </w:r>
     </w:p>
     <w:p>
@@ -599,25 +455,7 @@
           <w:sz w:val="20"/>
           <w:szCs w:val="20"/>
         </w:rPr>
-        <w:t xml:space="preserve">    Name </w:t>
-      </w:r>
-      <w:proofErr w:type="gramStart"/>
-      <w:r>
-        <w:rPr>
-          <w:rFonts w:cs="Calibri"/>
-          <w:sz w:val="20"/>
-          <w:szCs w:val="20"/>
-        </w:rPr>
-        <w:t>VARCHAR(</w:t>
-      </w:r>
-      <w:proofErr w:type="gramEnd"/>
-      <w:r>
-        <w:rPr>
-          <w:rFonts w:cs="Calibri"/>
-          <w:sz w:val="20"/>
-          <w:szCs w:val="20"/>
-        </w:rPr>
-        <w:t>50),</w:t>
+        <w:t xml:space="preserve">    Name VARCHAR(50),</w:t>
       </w:r>
     </w:p>
     <w:p>
@@ -671,25 +509,7 @@
           <w:sz w:val="20"/>
           <w:szCs w:val="20"/>
         </w:rPr>
-        <w:t xml:space="preserve">    Gender </w:t>
-      </w:r>
-      <w:proofErr w:type="gramStart"/>
-      <w:r>
-        <w:rPr>
-          <w:rFonts w:cs="Calibri"/>
-          <w:sz w:val="20"/>
-          <w:szCs w:val="20"/>
-        </w:rPr>
-        <w:t>VARCHAR(</w:t>
-      </w:r>
-      <w:proofErr w:type="gramEnd"/>
-      <w:r>
-        <w:rPr>
-          <w:rFonts w:cs="Calibri"/>
-          <w:sz w:val="20"/>
-          <w:szCs w:val="20"/>
-        </w:rPr>
-        <w:t>10),</w:t>
+        <w:t xml:space="preserve">    Gender VARCHAR(10),</w:t>
       </w:r>
     </w:p>
     <w:p>
@@ -797,19 +617,9 @@
           <w:sz w:val="20"/>
           <w:szCs w:val="20"/>
         </w:rPr>
-        <w:t xml:space="preserve">) REFERENCES </w:t>
-      </w:r>
-      <w:proofErr w:type="gramStart"/>
-      <w:r>
-        <w:rPr>
-          <w:rFonts w:cs="Calibri"/>
-          <w:sz w:val="20"/>
-          <w:szCs w:val="20"/>
-        </w:rPr>
-        <w:t>Enclosures(</w:t>
-      </w:r>
-      <w:proofErr w:type="spellStart"/>
-      <w:proofErr w:type="gramEnd"/>
+        <w:t>) REFERENCES Enclosures(</w:t>
+      </w:r>
+      <w:proofErr w:type="spellStart"/>
       <w:r>
         <w:rPr>
           <w:rFonts w:cs="Calibri"/>
@@ -861,19 +671,9 @@
           <w:sz w:val="20"/>
           <w:szCs w:val="20"/>
         </w:rPr>
-        <w:t xml:space="preserve">) REFERENCES </w:t>
-      </w:r>
-      <w:proofErr w:type="gramStart"/>
-      <w:r>
-        <w:rPr>
-          <w:rFonts w:cs="Calibri"/>
-          <w:sz w:val="20"/>
-          <w:szCs w:val="20"/>
-        </w:rPr>
-        <w:t>Keepers(</w:t>
-      </w:r>
-      <w:proofErr w:type="spellStart"/>
-      <w:proofErr w:type="gramEnd"/>
+        <w:t>) REFERENCES Keepers(</w:t>
+      </w:r>
+      <w:proofErr w:type="spellStart"/>
       <w:r>
         <w:rPr>
           <w:rFonts w:cs="Calibri"/>
@@ -971,25 +771,7 @@
           <w:sz w:val="20"/>
           <w:szCs w:val="20"/>
         </w:rPr>
-        <w:t xml:space="preserve"> INT PRIMARY KEY </w:t>
-      </w:r>
-      <w:proofErr w:type="gramStart"/>
-      <w:r>
-        <w:rPr>
-          <w:rFonts w:cs="Calibri"/>
-          <w:sz w:val="20"/>
-          <w:szCs w:val="20"/>
-        </w:rPr>
-        <w:t>IDENTITY(</w:t>
-      </w:r>
-      <w:proofErr w:type="gramEnd"/>
-      <w:r>
-        <w:rPr>
-          <w:rFonts w:cs="Calibri"/>
-          <w:sz w:val="20"/>
-          <w:szCs w:val="20"/>
-        </w:rPr>
-        <w:t>1,1),</w:t>
+        <w:t xml:space="preserve"> INT PRIMARY KEY IDENTITY(1,1),</w:t>
       </w:r>
     </w:p>
     <w:p>
@@ -1025,19 +807,9 @@
           <w:sz w:val="20"/>
           <w:szCs w:val="20"/>
         </w:rPr>
-        <w:t xml:space="preserve"> INT FOREIGN KEY REFERENCES </w:t>
-      </w:r>
-      <w:proofErr w:type="gramStart"/>
-      <w:r>
-        <w:rPr>
-          <w:rFonts w:cs="Calibri"/>
-          <w:sz w:val="20"/>
-          <w:szCs w:val="20"/>
-        </w:rPr>
-        <w:t>Mammals(</w:t>
-      </w:r>
-      <w:proofErr w:type="spellStart"/>
-      <w:proofErr w:type="gramEnd"/>
+        <w:t xml:space="preserve"> INT FOREIGN KEY REFERENCES Mammals(</w:t>
+      </w:r>
+      <w:proofErr w:type="spellStart"/>
       <w:r>
         <w:rPr>
           <w:rFonts w:cs="Calibri"/>
@@ -1125,25 +897,7 @@
           <w:sz w:val="20"/>
           <w:szCs w:val="20"/>
         </w:rPr>
-        <w:t xml:space="preserve"> </w:t>
-      </w:r>
-      <w:proofErr w:type="gramStart"/>
-      <w:r>
-        <w:rPr>
-          <w:rFonts w:cs="Calibri"/>
-          <w:sz w:val="20"/>
-          <w:szCs w:val="20"/>
-        </w:rPr>
-        <w:t>NVARCHAR(</w:t>
-      </w:r>
-      <w:proofErr w:type="gramEnd"/>
-      <w:r>
-        <w:rPr>
-          <w:rFonts w:cs="Calibri"/>
-          <w:sz w:val="20"/>
-          <w:szCs w:val="20"/>
-        </w:rPr>
-        <w:t>100),</w:t>
+        <w:t xml:space="preserve"> NVARCHAR(100),</w:t>
       </w:r>
     </w:p>
     <w:p>
@@ -1161,25 +915,7 @@
           <w:sz w:val="20"/>
           <w:szCs w:val="20"/>
         </w:rPr>
-        <w:t xml:space="preserve">    Finding </w:t>
-      </w:r>
-      <w:proofErr w:type="gramStart"/>
-      <w:r>
-        <w:rPr>
-          <w:rFonts w:cs="Calibri"/>
-          <w:sz w:val="20"/>
-          <w:szCs w:val="20"/>
-        </w:rPr>
-        <w:t>NVARCHAR(</w:t>
-      </w:r>
-      <w:proofErr w:type="gramEnd"/>
-      <w:r>
-        <w:rPr>
-          <w:rFonts w:cs="Calibri"/>
-          <w:sz w:val="20"/>
-          <w:szCs w:val="20"/>
-        </w:rPr>
-        <w:t>500),</w:t>
+        <w:t xml:space="preserve">    Finding NVARCHAR(500),</w:t>
       </w:r>
     </w:p>
     <w:p>
@@ -1197,25 +933,7 @@
           <w:sz w:val="20"/>
           <w:szCs w:val="20"/>
         </w:rPr>
-        <w:t xml:space="preserve">    Notes </w:t>
-      </w:r>
-      <w:proofErr w:type="gramStart"/>
-      <w:r>
-        <w:rPr>
-          <w:rFonts w:cs="Calibri"/>
-          <w:sz w:val="20"/>
-          <w:szCs w:val="20"/>
-        </w:rPr>
-        <w:t>NVARCHAR(</w:t>
-      </w:r>
-      <w:proofErr w:type="gramEnd"/>
-      <w:r>
-        <w:rPr>
-          <w:rFonts w:cs="Calibri"/>
-          <w:sz w:val="20"/>
-          <w:szCs w:val="20"/>
-        </w:rPr>
-        <w:t>500)</w:t>
+        <w:t xml:space="preserve">    Notes NVARCHAR(500)</w:t>
       </w:r>
     </w:p>
     <w:p>
@@ -1315,25 +1033,7 @@
           <w:sz w:val="20"/>
           <w:szCs w:val="20"/>
         </w:rPr>
-        <w:t xml:space="preserve"> INT PRIMARY KEY </w:t>
-      </w:r>
-      <w:proofErr w:type="gramStart"/>
-      <w:r>
-        <w:rPr>
-          <w:rFonts w:cs="Calibri"/>
-          <w:sz w:val="20"/>
-          <w:szCs w:val="20"/>
-        </w:rPr>
-        <w:t>IDENTITY(</w:t>
-      </w:r>
-      <w:proofErr w:type="gramEnd"/>
-      <w:r>
-        <w:rPr>
-          <w:rFonts w:cs="Calibri"/>
-          <w:sz w:val="20"/>
-          <w:szCs w:val="20"/>
-        </w:rPr>
-        <w:t>1,1),</w:t>
+        <w:t xml:space="preserve"> INT PRIMARY KEY IDENTITY(1,1),</w:t>
       </w:r>
     </w:p>
     <w:p>
@@ -1369,19 +1069,9 @@
           <w:sz w:val="20"/>
           <w:szCs w:val="20"/>
         </w:rPr>
-        <w:t xml:space="preserve"> INT FOREIGN KEY REFERENCES </w:t>
-      </w:r>
-      <w:proofErr w:type="gramStart"/>
-      <w:r>
-        <w:rPr>
-          <w:rFonts w:cs="Calibri"/>
-          <w:sz w:val="20"/>
-          <w:szCs w:val="20"/>
-        </w:rPr>
-        <w:t>Mammals(</w:t>
-      </w:r>
-      <w:proofErr w:type="spellStart"/>
-      <w:proofErr w:type="gramEnd"/>
+        <w:t xml:space="preserve"> INT FOREIGN KEY REFERENCES Mammals(</w:t>
+      </w:r>
+      <w:proofErr w:type="spellStart"/>
       <w:r>
         <w:rPr>
           <w:rFonts w:cs="Calibri"/>
@@ -1454,7 +1144,6 @@
         <w:t xml:space="preserve">    </w:t>
       </w:r>
       <w:proofErr w:type="spellStart"/>
-      <w:proofErr w:type="gramStart"/>
       <w:r>
         <w:rPr>
           <w:rFonts w:cs="Calibri"/>
@@ -1464,32 +1153,13 @@
         <w:t>CleaningDescription</w:t>
       </w:r>
       <w:proofErr w:type="spellEnd"/>
-      <w:proofErr w:type="gramEnd"/>
-      <w:r>
-        <w:rPr>
-          <w:rFonts w:cs="Calibri"/>
-          <w:sz w:val="20"/>
-          <w:szCs w:val="20"/>
-        </w:rPr>
-        <w:t xml:space="preserve"> </w:t>
-      </w:r>
-      <w:proofErr w:type="gramStart"/>
-      <w:r>
-        <w:rPr>
-          <w:rFonts w:cs="Calibri"/>
-          <w:sz w:val="20"/>
-          <w:szCs w:val="20"/>
-        </w:rPr>
-        <w:t>NVARCHAR(</w:t>
-      </w:r>
-      <w:proofErr w:type="gramEnd"/>
-      <w:r>
-        <w:rPr>
-          <w:rFonts w:cs="Calibri"/>
-          <w:sz w:val="20"/>
-          <w:szCs w:val="20"/>
-        </w:rPr>
-        <w:t>500),</w:t>
+      <w:r>
+        <w:rPr>
+          <w:rFonts w:cs="Calibri"/>
+          <w:sz w:val="20"/>
+          <w:szCs w:val="20"/>
+        </w:rPr>
+        <w:t xml:space="preserve"> NVARCHAR(500),</w:t>
       </w:r>
     </w:p>
     <w:p>
@@ -1507,25 +1177,7 @@
           <w:sz w:val="20"/>
           <w:szCs w:val="20"/>
         </w:rPr>
-        <w:t xml:space="preserve">    Notes </w:t>
-      </w:r>
-      <w:proofErr w:type="gramStart"/>
-      <w:r>
-        <w:rPr>
-          <w:rFonts w:cs="Calibri"/>
-          <w:sz w:val="20"/>
-          <w:szCs w:val="20"/>
-        </w:rPr>
-        <w:t>NVARCHAR(</w:t>
-      </w:r>
-      <w:proofErr w:type="gramEnd"/>
-      <w:r>
-        <w:rPr>
-          <w:rFonts w:cs="Calibri"/>
-          <w:sz w:val="20"/>
-          <w:szCs w:val="20"/>
-        </w:rPr>
-        <w:t>500)</w:t>
+        <w:t xml:space="preserve">    Notes NVARCHAR(500)</w:t>
       </w:r>
     </w:p>
     <w:p>
@@ -1733,25 +1385,7 @@
           <w:sz w:val="20"/>
           <w:szCs w:val="20"/>
         </w:rPr>
-        <w:t xml:space="preserve"> </w:t>
-      </w:r>
-      <w:proofErr w:type="gramStart"/>
-      <w:r>
-        <w:rPr>
-          <w:rFonts w:cs="Calibri"/>
-          <w:sz w:val="20"/>
-          <w:szCs w:val="20"/>
-        </w:rPr>
-        <w:t>VARCHAR(</w:t>
-      </w:r>
-      <w:proofErr w:type="gramEnd"/>
-      <w:r>
-        <w:rPr>
-          <w:rFonts w:cs="Calibri"/>
-          <w:sz w:val="20"/>
-          <w:szCs w:val="20"/>
-        </w:rPr>
-        <w:t>50),</w:t>
+        <w:t xml:space="preserve"> VARCHAR(50),</w:t>
       </w:r>
     </w:p>
     <w:p>
@@ -1790,7 +1424,6 @@
         <w:t xml:space="preserve">    </w:t>
       </w:r>
       <w:proofErr w:type="spellStart"/>
-      <w:proofErr w:type="gramStart"/>
       <w:r>
         <w:rPr>
           <w:rFonts w:cs="Calibri"/>
@@ -1800,32 +1433,13 @@
         <w:t>FeedingNotes</w:t>
       </w:r>
       <w:proofErr w:type="spellEnd"/>
-      <w:proofErr w:type="gramEnd"/>
-      <w:r>
-        <w:rPr>
-          <w:rFonts w:cs="Calibri"/>
-          <w:sz w:val="20"/>
-          <w:szCs w:val="20"/>
-        </w:rPr>
-        <w:t xml:space="preserve"> </w:t>
-      </w:r>
-      <w:proofErr w:type="gramStart"/>
-      <w:r>
-        <w:rPr>
-          <w:rFonts w:cs="Calibri"/>
-          <w:sz w:val="20"/>
-          <w:szCs w:val="20"/>
-        </w:rPr>
-        <w:t>NVARCHAR(</w:t>
-      </w:r>
-      <w:proofErr w:type="gramEnd"/>
-      <w:r>
-        <w:rPr>
-          <w:rFonts w:cs="Calibri"/>
-          <w:sz w:val="20"/>
-          <w:szCs w:val="20"/>
-        </w:rPr>
-        <w:t>500),</w:t>
+      <w:r>
+        <w:rPr>
+          <w:rFonts w:cs="Calibri"/>
+          <w:sz w:val="20"/>
+          <w:szCs w:val="20"/>
+        </w:rPr>
+        <w:t xml:space="preserve"> NVARCHAR(500),</w:t>
       </w:r>
     </w:p>
     <w:p>
@@ -1861,19 +1475,9 @@
           <w:sz w:val="20"/>
           <w:szCs w:val="20"/>
         </w:rPr>
-        <w:t xml:space="preserve">) REFERENCES </w:t>
-      </w:r>
-      <w:proofErr w:type="gramStart"/>
-      <w:r>
-        <w:rPr>
-          <w:rFonts w:cs="Calibri"/>
-          <w:sz w:val="20"/>
-          <w:szCs w:val="20"/>
-        </w:rPr>
-        <w:t>Mammals(</w:t>
-      </w:r>
-      <w:proofErr w:type="spellStart"/>
-      <w:proofErr w:type="gramEnd"/>
+        <w:t>) REFERENCES Mammals(</w:t>
+      </w:r>
+      <w:proofErr w:type="spellStart"/>
       <w:r>
         <w:rPr>
           <w:rFonts w:cs="Calibri"/>
@@ -1990,25 +1594,7 @@
           <w:sz w:val="20"/>
           <w:szCs w:val="20"/>
         </w:rPr>
-        <w:t xml:space="preserve"> INT PRIMARY KEY </w:t>
-      </w:r>
-      <w:proofErr w:type="gramStart"/>
-      <w:r>
-        <w:rPr>
-          <w:rFonts w:cs="Calibri"/>
-          <w:sz w:val="20"/>
-          <w:szCs w:val="20"/>
-        </w:rPr>
-        <w:t>IDENTITY(</w:t>
-      </w:r>
-      <w:proofErr w:type="gramEnd"/>
-      <w:r>
-        <w:rPr>
-          <w:rFonts w:cs="Calibri"/>
-          <w:sz w:val="20"/>
-          <w:szCs w:val="20"/>
-        </w:rPr>
-        <w:t>1,1),</w:t>
+        <w:t xml:space="preserve"> INT PRIMARY KEY IDENTITY(1,1),</w:t>
       </w:r>
     </w:p>
     <w:p>
@@ -2044,19 +1630,9 @@
           <w:sz w:val="20"/>
           <w:szCs w:val="20"/>
         </w:rPr>
-        <w:t xml:space="preserve"> INT FOREIGN KEY REFERENCES </w:t>
-      </w:r>
-      <w:proofErr w:type="gramStart"/>
-      <w:r>
-        <w:rPr>
-          <w:rFonts w:cs="Calibri"/>
-          <w:sz w:val="20"/>
-          <w:szCs w:val="20"/>
-        </w:rPr>
-        <w:t>Mammals(</w:t>
-      </w:r>
-      <w:proofErr w:type="spellStart"/>
-      <w:proofErr w:type="gramEnd"/>
+        <w:t xml:space="preserve"> INT FOREIGN KEY REFERENCES Mammals(</w:t>
+      </w:r>
+      <w:proofErr w:type="spellStart"/>
       <w:r>
         <w:rPr>
           <w:rFonts w:cs="Calibri"/>
@@ -2144,25 +1720,7 @@
           <w:sz w:val="20"/>
           <w:szCs w:val="20"/>
         </w:rPr>
-        <w:t xml:space="preserve"> </w:t>
-      </w:r>
-      <w:proofErr w:type="gramStart"/>
-      <w:r>
-        <w:rPr>
-          <w:rFonts w:cs="Calibri"/>
-          <w:sz w:val="20"/>
-          <w:szCs w:val="20"/>
-        </w:rPr>
-        <w:t>NVARCHAR(</w:t>
-      </w:r>
-      <w:proofErr w:type="gramEnd"/>
-      <w:r>
-        <w:rPr>
-          <w:rFonts w:cs="Calibri"/>
-          <w:sz w:val="20"/>
-          <w:szCs w:val="20"/>
-        </w:rPr>
-        <w:t>100),</w:t>
+        <w:t xml:space="preserve"> NVARCHAR(100),</w:t>
       </w:r>
     </w:p>
     <w:p>
@@ -2180,25 +1738,7 @@
           <w:sz w:val="20"/>
           <w:szCs w:val="20"/>
         </w:rPr>
-        <w:t xml:space="preserve">    Observation </w:t>
-      </w:r>
-      <w:proofErr w:type="gramStart"/>
-      <w:r>
-        <w:rPr>
-          <w:rFonts w:cs="Calibri"/>
-          <w:sz w:val="20"/>
-          <w:szCs w:val="20"/>
-        </w:rPr>
-        <w:t>NVARCHAR(</w:t>
-      </w:r>
-      <w:proofErr w:type="gramEnd"/>
-      <w:r>
-        <w:rPr>
-          <w:rFonts w:cs="Calibri"/>
-          <w:sz w:val="20"/>
-          <w:szCs w:val="20"/>
-        </w:rPr>
-        <w:t>500),</w:t>
+        <w:t xml:space="preserve">    Observation NVARCHAR(500),</w:t>
       </w:r>
     </w:p>
     <w:p>
@@ -2216,25 +1756,7 @@
           <w:sz w:val="20"/>
           <w:szCs w:val="20"/>
         </w:rPr>
-        <w:t xml:space="preserve">    Intervention </w:t>
-      </w:r>
-      <w:proofErr w:type="gramStart"/>
-      <w:r>
-        <w:rPr>
-          <w:rFonts w:cs="Calibri"/>
-          <w:sz w:val="20"/>
-          <w:szCs w:val="20"/>
-        </w:rPr>
-        <w:t>NVARCHAR(</w:t>
-      </w:r>
-      <w:proofErr w:type="gramEnd"/>
-      <w:r>
-        <w:rPr>
-          <w:rFonts w:cs="Calibri"/>
-          <w:sz w:val="20"/>
-          <w:szCs w:val="20"/>
-        </w:rPr>
-        <w:t>500),</w:t>
+        <w:t xml:space="preserve">    Intervention NVARCHAR(500),</w:t>
       </w:r>
     </w:p>
     <w:p>
@@ -2270,25 +1792,7 @@
           <w:sz w:val="20"/>
           <w:szCs w:val="20"/>
         </w:rPr>
-        <w:t xml:space="preserve"> </w:t>
-      </w:r>
-      <w:proofErr w:type="gramStart"/>
-      <w:r>
-        <w:rPr>
-          <w:rFonts w:cs="Calibri"/>
-          <w:sz w:val="20"/>
-          <w:szCs w:val="20"/>
-        </w:rPr>
-        <w:t>NVARCHAR(</w:t>
-      </w:r>
-      <w:proofErr w:type="gramEnd"/>
-      <w:r>
-        <w:rPr>
-          <w:rFonts w:cs="Calibri"/>
-          <w:sz w:val="20"/>
-          <w:szCs w:val="20"/>
-        </w:rPr>
-        <w:t>100),</w:t>
+        <w:t xml:space="preserve"> NVARCHAR(100),</w:t>
       </w:r>
     </w:p>
     <w:p>
@@ -2309,7 +1813,6 @@
         <w:t xml:space="preserve">    </w:t>
       </w:r>
       <w:proofErr w:type="spellStart"/>
-      <w:proofErr w:type="gramStart"/>
       <w:r>
         <w:rPr>
           <w:rFonts w:cs="Calibri"/>
@@ -2319,32 +1822,13 @@
         <w:t>InjuryDescription</w:t>
       </w:r>
       <w:proofErr w:type="spellEnd"/>
-      <w:proofErr w:type="gramEnd"/>
-      <w:r>
-        <w:rPr>
-          <w:rFonts w:cs="Calibri"/>
-          <w:sz w:val="20"/>
-          <w:szCs w:val="20"/>
-        </w:rPr>
-        <w:t xml:space="preserve"> </w:t>
-      </w:r>
-      <w:proofErr w:type="gramStart"/>
-      <w:r>
-        <w:rPr>
-          <w:rFonts w:cs="Calibri"/>
-          <w:sz w:val="20"/>
-          <w:szCs w:val="20"/>
-        </w:rPr>
-        <w:t>NVARCHAR(</w:t>
-      </w:r>
-      <w:proofErr w:type="gramEnd"/>
-      <w:r>
-        <w:rPr>
-          <w:rFonts w:cs="Calibri"/>
-          <w:sz w:val="20"/>
-          <w:szCs w:val="20"/>
-        </w:rPr>
-        <w:t>500),</w:t>
+      <w:r>
+        <w:rPr>
+          <w:rFonts w:cs="Calibri"/>
+          <w:sz w:val="20"/>
+          <w:szCs w:val="20"/>
+        </w:rPr>
+        <w:t xml:space="preserve"> NVARCHAR(500),</w:t>
       </w:r>
     </w:p>
     <w:p>
@@ -2380,25 +1864,7 @@
           <w:sz w:val="20"/>
           <w:szCs w:val="20"/>
         </w:rPr>
-        <w:t xml:space="preserve"> </w:t>
-      </w:r>
-      <w:proofErr w:type="gramStart"/>
-      <w:r>
-        <w:rPr>
-          <w:rFonts w:cs="Calibri"/>
-          <w:sz w:val="20"/>
-          <w:szCs w:val="20"/>
-        </w:rPr>
-        <w:t>NVARCHAR(</w:t>
-      </w:r>
-      <w:proofErr w:type="gramEnd"/>
-      <w:r>
-        <w:rPr>
-          <w:rFonts w:cs="Calibri"/>
-          <w:sz w:val="20"/>
-          <w:szCs w:val="20"/>
-        </w:rPr>
-        <w:t>100),</w:t>
+        <w:t xml:space="preserve"> NVARCHAR(100),</w:t>
       </w:r>
     </w:p>
     <w:p>
@@ -2455,7 +1921,6 @@
         <w:t xml:space="preserve">    </w:t>
       </w:r>
       <w:proofErr w:type="spellStart"/>
-      <w:proofErr w:type="gramStart"/>
       <w:r>
         <w:rPr>
           <w:rFonts w:cs="Calibri"/>
@@ -2465,7 +1930,6 @@
         <w:t>VetNotified</w:t>
       </w:r>
       <w:proofErr w:type="spellEnd"/>
-      <w:proofErr w:type="gramEnd"/>
       <w:r>
         <w:rPr>
           <w:rFonts w:cs="Calibri"/>
@@ -2508,25 +1972,7 @@
           <w:sz w:val="20"/>
           <w:szCs w:val="20"/>
         </w:rPr>
-        <w:t xml:space="preserve"> </w:t>
-      </w:r>
-      <w:proofErr w:type="gramStart"/>
-      <w:r>
-        <w:rPr>
-          <w:rFonts w:cs="Calibri"/>
-          <w:sz w:val="20"/>
-          <w:szCs w:val="20"/>
-        </w:rPr>
-        <w:t>NVARCHAR(</w:t>
-      </w:r>
-      <w:proofErr w:type="gramEnd"/>
-      <w:r>
-        <w:rPr>
-          <w:rFonts w:cs="Calibri"/>
-          <w:sz w:val="20"/>
-          <w:szCs w:val="20"/>
-        </w:rPr>
-        <w:t>500),</w:t>
+        <w:t xml:space="preserve"> NVARCHAR(500),</w:t>
       </w:r>
     </w:p>
     <w:p>
@@ -2583,7 +2029,6 @@
         <w:t xml:space="preserve">    </w:t>
       </w:r>
       <w:proofErr w:type="spellStart"/>
-      <w:proofErr w:type="gramStart"/>
       <w:r>
         <w:rPr>
           <w:rFonts w:cs="Calibri"/>
@@ -2593,32 +2038,13 @@
         <w:t>MedicalNotes</w:t>
       </w:r>
       <w:proofErr w:type="spellEnd"/>
-      <w:proofErr w:type="gramEnd"/>
-      <w:r>
-        <w:rPr>
-          <w:rFonts w:cs="Calibri"/>
-          <w:sz w:val="20"/>
-          <w:szCs w:val="20"/>
-        </w:rPr>
-        <w:t xml:space="preserve"> </w:t>
-      </w:r>
-      <w:proofErr w:type="gramStart"/>
-      <w:r>
-        <w:rPr>
-          <w:rFonts w:cs="Calibri"/>
-          <w:sz w:val="20"/>
-          <w:szCs w:val="20"/>
-        </w:rPr>
-        <w:t>NVARCHAR(</w:t>
-      </w:r>
-      <w:proofErr w:type="gramEnd"/>
-      <w:r>
-        <w:rPr>
-          <w:rFonts w:cs="Calibri"/>
-          <w:sz w:val="20"/>
-          <w:szCs w:val="20"/>
-        </w:rPr>
-        <w:t>500)</w:t>
+      <w:r>
+        <w:rPr>
+          <w:rFonts w:cs="Calibri"/>
+          <w:sz w:val="20"/>
+          <w:szCs w:val="20"/>
+        </w:rPr>
+        <w:t xml:space="preserve"> NVARCHAR(500)</w:t>
       </w:r>
     </w:p>
     <w:p>
@@ -2718,25 +2144,7 @@
           <w:sz w:val="20"/>
           <w:szCs w:val="20"/>
         </w:rPr>
-        <w:t xml:space="preserve"> INT PRIMARY KEY </w:t>
-      </w:r>
-      <w:proofErr w:type="gramStart"/>
-      <w:r>
-        <w:rPr>
-          <w:rFonts w:cs="Calibri"/>
-          <w:sz w:val="20"/>
-          <w:szCs w:val="20"/>
-        </w:rPr>
-        <w:t>IDENTITY(</w:t>
-      </w:r>
-      <w:proofErr w:type="gramEnd"/>
-      <w:r>
-        <w:rPr>
-          <w:rFonts w:cs="Calibri"/>
-          <w:sz w:val="20"/>
-          <w:szCs w:val="20"/>
-        </w:rPr>
-        <w:t>1,1),</w:t>
+        <w:t xml:space="preserve"> INT PRIMARY KEY IDENTITY(1,1),</w:t>
       </w:r>
     </w:p>
     <w:p>
@@ -2772,19 +2180,9 @@
           <w:sz w:val="20"/>
           <w:szCs w:val="20"/>
         </w:rPr>
-        <w:t xml:space="preserve"> INT FOREIGN KEY REFERENCES </w:t>
-      </w:r>
-      <w:proofErr w:type="gramStart"/>
-      <w:r>
-        <w:rPr>
-          <w:rFonts w:cs="Calibri"/>
-          <w:sz w:val="20"/>
-          <w:szCs w:val="20"/>
-        </w:rPr>
-        <w:t>Mammals(</w:t>
-      </w:r>
-      <w:proofErr w:type="spellStart"/>
-      <w:proofErr w:type="gramEnd"/>
+        <w:t xml:space="preserve"> INT FOREIGN KEY REFERENCES Mammals(</w:t>
+      </w:r>
+      <w:proofErr w:type="spellStart"/>
       <w:r>
         <w:rPr>
           <w:rFonts w:cs="Calibri"/>
@@ -2872,25 +2270,7 @@
           <w:sz w:val="20"/>
           <w:szCs w:val="20"/>
         </w:rPr>
-        <w:t xml:space="preserve"> </w:t>
-      </w:r>
-      <w:proofErr w:type="gramStart"/>
-      <w:r>
-        <w:rPr>
-          <w:rFonts w:cs="Calibri"/>
-          <w:sz w:val="20"/>
-          <w:szCs w:val="20"/>
-        </w:rPr>
-        <w:t>NVARCHAR(</w:t>
-      </w:r>
-      <w:proofErr w:type="gramEnd"/>
-      <w:r>
-        <w:rPr>
-          <w:rFonts w:cs="Calibri"/>
-          <w:sz w:val="20"/>
-          <w:szCs w:val="20"/>
-        </w:rPr>
-        <w:t>100),</w:t>
+        <w:t xml:space="preserve"> NVARCHAR(100),</w:t>
       </w:r>
     </w:p>
     <w:p>
@@ -2926,25 +2306,7 @@
           <w:sz w:val="20"/>
           <w:szCs w:val="20"/>
         </w:rPr>
-        <w:t xml:space="preserve"> </w:t>
-      </w:r>
-      <w:proofErr w:type="gramStart"/>
-      <w:r>
-        <w:rPr>
-          <w:rFonts w:cs="Calibri"/>
-          <w:sz w:val="20"/>
-          <w:szCs w:val="20"/>
-        </w:rPr>
-        <w:t>NVARCHAR(</w:t>
-      </w:r>
-      <w:proofErr w:type="gramEnd"/>
-      <w:r>
-        <w:rPr>
-          <w:rFonts w:cs="Calibri"/>
-          <w:sz w:val="20"/>
-          <w:szCs w:val="20"/>
-        </w:rPr>
-        <w:t>100),</w:t>
+        <w:t xml:space="preserve"> NVARCHAR(100),</w:t>
       </w:r>
     </w:p>
     <w:p>
@@ -2980,25 +2342,7 @@
           <w:sz w:val="20"/>
           <w:szCs w:val="20"/>
         </w:rPr>
-        <w:t xml:space="preserve"> </w:t>
-      </w:r>
-      <w:proofErr w:type="gramStart"/>
-      <w:r>
-        <w:rPr>
-          <w:rFonts w:cs="Calibri"/>
-          <w:sz w:val="20"/>
-          <w:szCs w:val="20"/>
-        </w:rPr>
-        <w:t>NVARCHAR(</w:t>
-      </w:r>
-      <w:proofErr w:type="gramEnd"/>
-      <w:r>
-        <w:rPr>
-          <w:rFonts w:cs="Calibri"/>
-          <w:sz w:val="20"/>
-          <w:szCs w:val="20"/>
-        </w:rPr>
-        <w:t>100),</w:t>
+        <w:t xml:space="preserve"> NVARCHAR(100),</w:t>
       </w:r>
     </w:p>
     <w:p>
@@ -3189,25 +2533,7 @@
           <w:sz w:val="20"/>
           <w:szCs w:val="20"/>
         </w:rPr>
-        <w:t xml:space="preserve"> INT PRIMARY KEY </w:t>
-      </w:r>
-      <w:proofErr w:type="gramStart"/>
-      <w:r>
-        <w:rPr>
-          <w:rFonts w:cs="Calibri"/>
-          <w:sz w:val="20"/>
-          <w:szCs w:val="20"/>
-        </w:rPr>
-        <w:t>IDENTITY(</w:t>
-      </w:r>
-      <w:proofErr w:type="gramEnd"/>
-      <w:r>
-        <w:rPr>
-          <w:rFonts w:cs="Calibri"/>
-          <w:sz w:val="20"/>
-          <w:szCs w:val="20"/>
-        </w:rPr>
-        <w:t>1,1),</w:t>
+        <w:t xml:space="preserve"> INT PRIMARY KEY IDENTITY(1,1),</w:t>
       </w:r>
     </w:p>
     <w:p>
@@ -3243,19 +2569,9 @@
           <w:sz w:val="20"/>
           <w:szCs w:val="20"/>
         </w:rPr>
-        <w:t xml:space="preserve"> INT FOREIGN KEY REFERENCES </w:t>
-      </w:r>
-      <w:proofErr w:type="gramStart"/>
-      <w:r>
-        <w:rPr>
-          <w:rFonts w:cs="Calibri"/>
-          <w:sz w:val="20"/>
-          <w:szCs w:val="20"/>
-        </w:rPr>
-        <w:t>Mammals(</w:t>
-      </w:r>
-      <w:proofErr w:type="spellStart"/>
-      <w:proofErr w:type="gramEnd"/>
+        <w:t xml:space="preserve"> INT FOREIGN KEY REFERENCES Mammals(</w:t>
+      </w:r>
+      <w:proofErr w:type="spellStart"/>
       <w:r>
         <w:rPr>
           <w:rFonts w:cs="Calibri"/>
@@ -3325,25 +2641,7 @@
           <w:sz w:val="20"/>
           <w:szCs w:val="20"/>
         </w:rPr>
-        <w:t xml:space="preserve">    Type </w:t>
-      </w:r>
-      <w:proofErr w:type="gramStart"/>
-      <w:r>
-        <w:rPr>
-          <w:rFonts w:cs="Calibri"/>
-          <w:sz w:val="20"/>
-          <w:szCs w:val="20"/>
-        </w:rPr>
-        <w:t>NVARCHAR(</w:t>
-      </w:r>
-      <w:proofErr w:type="gramEnd"/>
-      <w:r>
-        <w:rPr>
-          <w:rFonts w:cs="Calibri"/>
-          <w:sz w:val="20"/>
-          <w:szCs w:val="20"/>
-        </w:rPr>
-        <w:t>100),</w:t>
+        <w:t xml:space="preserve">    Type NVARCHAR(100),</w:t>
       </w:r>
     </w:p>
     <w:p>
@@ -3379,6 +2677,24 @@
           <w:sz w:val="20"/>
           <w:szCs w:val="20"/>
         </w:rPr>
+        <w:t xml:space="preserve">    AdministrationRoute NVARCHAR(100),</w:t>
+      </w:r>
+    </w:p>
+    <w:p>
+      <w:pPr>
+        <w:ind w:left="720"/>
+        <w:rPr>
+          <w:rFonts w:cs="Calibri"/>
+          <w:sz w:val="20"/>
+          <w:szCs w:val="20"/>
+        </w:rPr>
+      </w:pPr>
+      <w:r>
+        <w:rPr>
+          <w:rFonts w:cs="Calibri"/>
+          <w:sz w:val="20"/>
+          <w:szCs w:val="20"/>
+        </w:rPr>
         <w:t xml:space="preserve">    </w:t>
       </w:r>
       <w:proofErr w:type="spellStart"/>
@@ -3388,34 +2704,16 @@
           <w:sz w:val="20"/>
           <w:szCs w:val="20"/>
         </w:rPr>
-        <w:t>AdministrationRoute</w:t>
-      </w:r>
-      <w:proofErr w:type="spellEnd"/>
-      <w:r>
-        <w:rPr>
-          <w:rFonts w:cs="Calibri"/>
-          <w:sz w:val="20"/>
-          <w:szCs w:val="20"/>
-        </w:rPr>
-        <w:t xml:space="preserve"> </w:t>
-      </w:r>
-      <w:proofErr w:type="gramStart"/>
-      <w:r>
-        <w:rPr>
-          <w:rFonts w:cs="Calibri"/>
-          <w:sz w:val="20"/>
-          <w:szCs w:val="20"/>
-        </w:rPr>
-        <w:t>NVARCHAR(</w:t>
-      </w:r>
-      <w:proofErr w:type="gramEnd"/>
-      <w:r>
-        <w:rPr>
-          <w:rFonts w:cs="Calibri"/>
-          <w:sz w:val="20"/>
-          <w:szCs w:val="20"/>
-        </w:rPr>
-        <w:t>100),</w:t>
+        <w:t>DidAnimalTakeMedication</w:t>
+      </w:r>
+      <w:proofErr w:type="spellEnd"/>
+      <w:r>
+        <w:rPr>
+          <w:rFonts w:cs="Calibri"/>
+          <w:sz w:val="20"/>
+          <w:szCs w:val="20"/>
+        </w:rPr>
+        <w:t xml:space="preserve"> BIT,</w:t>
       </w:r>
     </w:p>
     <w:p>
@@ -3442,16 +2740,16 @@
           <w:sz w:val="20"/>
           <w:szCs w:val="20"/>
         </w:rPr>
-        <w:t>DidAnimalTakeMedication</w:t>
-      </w:r>
-      <w:proofErr w:type="spellEnd"/>
-      <w:r>
-        <w:rPr>
-          <w:rFonts w:cs="Calibri"/>
-          <w:sz w:val="20"/>
-          <w:szCs w:val="20"/>
-        </w:rPr>
-        <w:t xml:space="preserve"> BIT,</w:t>
+        <w:t>DidAnimalSedate</w:t>
+      </w:r>
+      <w:proofErr w:type="spellEnd"/>
+      <w:r>
+        <w:rPr>
+          <w:rFonts w:cs="Calibri"/>
+          <w:sz w:val="20"/>
+          <w:szCs w:val="20"/>
+        </w:rPr>
+        <w:t xml:space="preserve"> BIT</w:t>
       </w:r>
     </w:p>
     <w:p>
@@ -3469,6 +2767,70 @@
           <w:sz w:val="20"/>
           <w:szCs w:val="20"/>
         </w:rPr>
+        <w:t>);</w:t>
+      </w:r>
+    </w:p>
+    <w:p>
+      <w:pPr>
+        <w:ind w:left="720"/>
+        <w:rPr>
+          <w:rFonts w:cs="Calibri"/>
+          <w:sz w:val="20"/>
+          <w:szCs w:val="20"/>
+        </w:rPr>
+      </w:pPr>
+    </w:p>
+    <w:p>
+      <w:pPr>
+        <w:ind w:left="720"/>
+        <w:rPr>
+          <w:rFonts w:cs="Calibri"/>
+          <w:sz w:val="20"/>
+          <w:szCs w:val="20"/>
+        </w:rPr>
+      </w:pPr>
+      <w:r>
+        <w:rPr>
+          <w:rFonts w:cs="Calibri"/>
+          <w:sz w:val="20"/>
+          <w:szCs w:val="20"/>
+        </w:rPr>
+        <w:t xml:space="preserve">CREATE TABLE </w:t>
+      </w:r>
+      <w:proofErr w:type="spellStart"/>
+      <w:r>
+        <w:rPr>
+          <w:rFonts w:cs="Calibri"/>
+          <w:sz w:val="20"/>
+          <w:szCs w:val="20"/>
+        </w:rPr>
+        <w:t>VetRecords</w:t>
+      </w:r>
+      <w:proofErr w:type="spellEnd"/>
+      <w:r>
+        <w:rPr>
+          <w:rFonts w:cs="Calibri"/>
+          <w:sz w:val="20"/>
+          <w:szCs w:val="20"/>
+        </w:rPr>
+        <w:t xml:space="preserve"> (</w:t>
+      </w:r>
+    </w:p>
+    <w:p>
+      <w:pPr>
+        <w:ind w:left="720"/>
+        <w:rPr>
+          <w:rFonts w:cs="Calibri"/>
+          <w:sz w:val="20"/>
+          <w:szCs w:val="20"/>
+        </w:rPr>
+      </w:pPr>
+      <w:r>
+        <w:rPr>
+          <w:rFonts w:cs="Calibri"/>
+          <w:sz w:val="20"/>
+          <w:szCs w:val="20"/>
+        </w:rPr>
         <w:t xml:space="preserve">    </w:t>
       </w:r>
       <w:proofErr w:type="spellStart"/>
@@ -3478,16 +2840,16 @@
           <w:sz w:val="20"/>
           <w:szCs w:val="20"/>
         </w:rPr>
-        <w:t>DidAnimalSedate</w:t>
-      </w:r>
-      <w:proofErr w:type="spellEnd"/>
-      <w:r>
-        <w:rPr>
-          <w:rFonts w:cs="Calibri"/>
-          <w:sz w:val="20"/>
-          <w:szCs w:val="20"/>
-        </w:rPr>
-        <w:t xml:space="preserve"> BIT</w:t>
+        <w:t>VetRecordID</w:t>
+      </w:r>
+      <w:proofErr w:type="spellEnd"/>
+      <w:r>
+        <w:rPr>
+          <w:rFonts w:cs="Calibri"/>
+          <w:sz w:val="20"/>
+          <w:szCs w:val="20"/>
+        </w:rPr>
+        <w:t xml:space="preserve"> INT PRIMARY KEY IDENTITY(1,1),</w:t>
       </w:r>
     </w:p>
     <w:p>
@@ -3505,6 +2867,186 @@
           <w:sz w:val="20"/>
           <w:szCs w:val="20"/>
         </w:rPr>
+        <w:t xml:space="preserve">    </w:t>
+      </w:r>
+      <w:proofErr w:type="spellStart"/>
+      <w:r>
+        <w:rPr>
+          <w:rFonts w:cs="Calibri"/>
+          <w:sz w:val="20"/>
+          <w:szCs w:val="20"/>
+        </w:rPr>
+        <w:t>MammalID</w:t>
+      </w:r>
+      <w:proofErr w:type="spellEnd"/>
+      <w:r>
+        <w:rPr>
+          <w:rFonts w:cs="Calibri"/>
+          <w:sz w:val="20"/>
+          <w:szCs w:val="20"/>
+        </w:rPr>
+        <w:t xml:space="preserve"> INT FOREIGN KEY REFERENCES Mammals(</w:t>
+      </w:r>
+      <w:proofErr w:type="spellStart"/>
+      <w:r>
+        <w:rPr>
+          <w:rFonts w:cs="Calibri"/>
+          <w:sz w:val="20"/>
+          <w:szCs w:val="20"/>
+        </w:rPr>
+        <w:t>MammalID</w:t>
+      </w:r>
+      <w:proofErr w:type="spellEnd"/>
+      <w:r>
+        <w:rPr>
+          <w:rFonts w:cs="Calibri"/>
+          <w:sz w:val="20"/>
+          <w:szCs w:val="20"/>
+        </w:rPr>
+        <w:t>),</w:t>
+      </w:r>
+    </w:p>
+    <w:p>
+      <w:pPr>
+        <w:ind w:left="720"/>
+        <w:rPr>
+          <w:rFonts w:cs="Calibri"/>
+          <w:sz w:val="20"/>
+          <w:szCs w:val="20"/>
+        </w:rPr>
+      </w:pPr>
+      <w:r>
+        <w:rPr>
+          <w:rFonts w:cs="Calibri"/>
+          <w:sz w:val="20"/>
+          <w:szCs w:val="20"/>
+        </w:rPr>
+        <w:t xml:space="preserve">    Date </w:t>
+      </w:r>
+      <w:proofErr w:type="spellStart"/>
+      <w:r>
+        <w:rPr>
+          <w:rFonts w:cs="Calibri"/>
+          <w:sz w:val="20"/>
+          <w:szCs w:val="20"/>
+        </w:rPr>
+        <w:t>DATE</w:t>
+      </w:r>
+      <w:proofErr w:type="spellEnd"/>
+      <w:r>
+        <w:rPr>
+          <w:rFonts w:cs="Calibri"/>
+          <w:sz w:val="20"/>
+          <w:szCs w:val="20"/>
+        </w:rPr>
+        <w:t>,</w:t>
+      </w:r>
+    </w:p>
+    <w:p>
+      <w:pPr>
+        <w:ind w:left="720"/>
+        <w:rPr>
+          <w:rFonts w:cs="Calibri"/>
+          <w:sz w:val="20"/>
+          <w:szCs w:val="20"/>
+        </w:rPr>
+      </w:pPr>
+      <w:r>
+        <w:rPr>
+          <w:rFonts w:cs="Calibri"/>
+          <w:sz w:val="20"/>
+          <w:szCs w:val="20"/>
+        </w:rPr>
+        <w:t xml:space="preserve">    Type NVARCHAR(100),</w:t>
+      </w:r>
+    </w:p>
+    <w:p>
+      <w:pPr>
+        <w:ind w:left="720"/>
+        <w:rPr>
+          <w:rFonts w:cs="Calibri"/>
+          <w:sz w:val="20"/>
+          <w:szCs w:val="20"/>
+        </w:rPr>
+      </w:pPr>
+      <w:r>
+        <w:rPr>
+          <w:rFonts w:cs="Calibri"/>
+          <w:sz w:val="20"/>
+          <w:szCs w:val="20"/>
+        </w:rPr>
+        <w:t xml:space="preserve">    </w:t>
+      </w:r>
+      <w:proofErr w:type="spellStart"/>
+      <w:r>
+        <w:rPr>
+          <w:rFonts w:cs="Calibri"/>
+          <w:sz w:val="20"/>
+          <w:szCs w:val="20"/>
+        </w:rPr>
+        <w:t>VetName</w:t>
+      </w:r>
+      <w:proofErr w:type="spellEnd"/>
+      <w:r>
+        <w:rPr>
+          <w:rFonts w:cs="Calibri"/>
+          <w:sz w:val="20"/>
+          <w:szCs w:val="20"/>
+        </w:rPr>
+        <w:t xml:space="preserve"> NVARCHAR(100),</w:t>
+      </w:r>
+    </w:p>
+    <w:p>
+      <w:pPr>
+        <w:ind w:left="720"/>
+        <w:rPr>
+          <w:rFonts w:cs="Calibri"/>
+          <w:sz w:val="20"/>
+          <w:szCs w:val="20"/>
+        </w:rPr>
+      </w:pPr>
+      <w:r>
+        <w:rPr>
+          <w:rFonts w:cs="Calibri"/>
+          <w:sz w:val="20"/>
+          <w:szCs w:val="20"/>
+        </w:rPr>
+        <w:t xml:space="preserve">    Location NVARCHAR(100),</w:t>
+      </w:r>
+    </w:p>
+    <w:p>
+      <w:pPr>
+        <w:ind w:left="720"/>
+        <w:rPr>
+          <w:rFonts w:cs="Calibri"/>
+          <w:sz w:val="20"/>
+          <w:szCs w:val="20"/>
+        </w:rPr>
+      </w:pPr>
+      <w:r>
+        <w:rPr>
+          <w:rFonts w:cs="Calibri"/>
+          <w:sz w:val="20"/>
+          <w:szCs w:val="20"/>
+        </w:rPr>
+        <w:t xml:space="preserve">    Notes NVARCHAR(500)</w:t>
+      </w:r>
+    </w:p>
+    <w:p>
+      <w:pPr>
+        <w:ind w:left="720"/>
+        <w:rPr>
+          <w:rFonts w:cs="Calibri"/>
+          <w:sz w:val="20"/>
+          <w:szCs w:val="20"/>
+        </w:rPr>
+      </w:pPr>
+      <w:r>
+        <w:rPr>
+          <w:rFonts w:cs="Calibri"/>
+          <w:sz w:val="20"/>
+          <w:szCs w:val="20"/>
+        </w:rPr>
         <w:t>);</w:t>
       </w:r>
     </w:p>
@@ -3542,7 +3084,7 @@
           <w:sz w:val="20"/>
           <w:szCs w:val="20"/>
         </w:rPr>
-        <w:t>VetRecords</w:t>
+        <w:t>BreedingRecords</w:t>
       </w:r>
       <w:proofErr w:type="spellEnd"/>
       <w:r>
@@ -3578,34 +3120,16 @@
           <w:sz w:val="20"/>
           <w:szCs w:val="20"/>
         </w:rPr>
-        <w:t>VetRecordID</w:t>
-      </w:r>
-      <w:proofErr w:type="spellEnd"/>
-      <w:r>
-        <w:rPr>
-          <w:rFonts w:cs="Calibri"/>
-          <w:sz w:val="20"/>
-          <w:szCs w:val="20"/>
-        </w:rPr>
-        <w:t xml:space="preserve"> INT PRIMARY KEY </w:t>
-      </w:r>
-      <w:proofErr w:type="gramStart"/>
-      <w:r>
-        <w:rPr>
-          <w:rFonts w:cs="Calibri"/>
-          <w:sz w:val="20"/>
-          <w:szCs w:val="20"/>
-        </w:rPr>
-        <w:t>IDENTITY(</w:t>
-      </w:r>
-      <w:proofErr w:type="gramEnd"/>
-      <w:r>
-        <w:rPr>
-          <w:rFonts w:cs="Calibri"/>
-          <w:sz w:val="20"/>
-          <w:szCs w:val="20"/>
-        </w:rPr>
-        <w:t>1,1),</w:t>
+        <w:t>BreedingID</w:t>
+      </w:r>
+      <w:proofErr w:type="spellEnd"/>
+      <w:r>
+        <w:rPr>
+          <w:rFonts w:cs="Calibri"/>
+          <w:sz w:val="20"/>
+          <w:szCs w:val="20"/>
+        </w:rPr>
+        <w:t xml:space="preserve"> INT PRIMARY KEY,</w:t>
       </w:r>
     </w:p>
     <w:p>
@@ -3641,19 +3165,117 @@
           <w:sz w:val="20"/>
           <w:szCs w:val="20"/>
         </w:rPr>
-        <w:t xml:space="preserve"> INT FOREIGN KEY REFERENCES </w:t>
-      </w:r>
-      <w:proofErr w:type="gramStart"/>
-      <w:r>
-        <w:rPr>
-          <w:rFonts w:cs="Calibri"/>
-          <w:sz w:val="20"/>
-          <w:szCs w:val="20"/>
-        </w:rPr>
-        <w:t>Mammals(</w:t>
-      </w:r>
-      <w:proofErr w:type="spellStart"/>
-      <w:proofErr w:type="gramEnd"/>
+        <w:t xml:space="preserve"> INT,</w:t>
+      </w:r>
+    </w:p>
+    <w:p>
+      <w:pPr>
+        <w:ind w:left="720"/>
+        <w:rPr>
+          <w:rFonts w:cs="Calibri"/>
+          <w:sz w:val="20"/>
+          <w:szCs w:val="20"/>
+        </w:rPr>
+      </w:pPr>
+      <w:r>
+        <w:rPr>
+          <w:rFonts w:cs="Calibri"/>
+          <w:sz w:val="20"/>
+          <w:szCs w:val="20"/>
+        </w:rPr>
+        <w:t xml:space="preserve">    </w:t>
+      </w:r>
+      <w:proofErr w:type="spellStart"/>
+      <w:r>
+        <w:rPr>
+          <w:rFonts w:cs="Calibri"/>
+          <w:sz w:val="20"/>
+          <w:szCs w:val="20"/>
+        </w:rPr>
+        <w:t>PartnerMammalID</w:t>
+      </w:r>
+      <w:proofErr w:type="spellEnd"/>
+      <w:r>
+        <w:rPr>
+          <w:rFonts w:cs="Calibri"/>
+          <w:sz w:val="20"/>
+          <w:szCs w:val="20"/>
+        </w:rPr>
+        <w:t xml:space="preserve"> INT,</w:t>
+      </w:r>
+    </w:p>
+    <w:p>
+      <w:pPr>
+        <w:ind w:left="720"/>
+        <w:rPr>
+          <w:rFonts w:cs="Calibri"/>
+          <w:sz w:val="20"/>
+          <w:szCs w:val="20"/>
+        </w:rPr>
+      </w:pPr>
+      <w:r>
+        <w:rPr>
+          <w:rFonts w:cs="Calibri"/>
+          <w:sz w:val="20"/>
+          <w:szCs w:val="20"/>
+        </w:rPr>
+        <w:t xml:space="preserve">    </w:t>
+      </w:r>
+      <w:proofErr w:type="spellStart"/>
+      <w:r>
+        <w:rPr>
+          <w:rFonts w:cs="Calibri"/>
+          <w:sz w:val="20"/>
+          <w:szCs w:val="20"/>
+        </w:rPr>
+        <w:t>BreedingDate</w:t>
+      </w:r>
+      <w:proofErr w:type="spellEnd"/>
+      <w:r>
+        <w:rPr>
+          <w:rFonts w:cs="Calibri"/>
+          <w:sz w:val="20"/>
+          <w:szCs w:val="20"/>
+        </w:rPr>
+        <w:t xml:space="preserve"> DATE,</w:t>
+      </w:r>
+    </w:p>
+    <w:p>
+      <w:pPr>
+        <w:ind w:left="720"/>
+        <w:rPr>
+          <w:rFonts w:cs="Calibri"/>
+          <w:sz w:val="20"/>
+          <w:szCs w:val="20"/>
+        </w:rPr>
+      </w:pPr>
+      <w:r>
+        <w:rPr>
+          <w:rFonts w:cs="Calibri"/>
+          <w:sz w:val="20"/>
+          <w:szCs w:val="20"/>
+        </w:rPr>
+        <w:t xml:space="preserve">    Outcome VARCHAR(100),</w:t>
+      </w:r>
+    </w:p>
+    <w:p>
+      <w:pPr>
+        <w:ind w:left="720"/>
+        <w:rPr>
+          <w:rFonts w:cs="Calibri"/>
+          <w:sz w:val="20"/>
+          <w:szCs w:val="20"/>
+        </w:rPr>
+      </w:pPr>
+      <w:r>
+        <w:rPr>
+          <w:rFonts w:cs="Calibri"/>
+          <w:sz w:val="20"/>
+          <w:szCs w:val="20"/>
+        </w:rPr>
+        <w:t xml:space="preserve">    FOREIGN KEY (</w:t>
+      </w:r>
+      <w:proofErr w:type="spellStart"/>
       <w:r>
         <w:rPr>
           <w:rFonts w:cs="Calibri"/>
@@ -3669,6 +3291,24 @@
           <w:sz w:val="20"/>
           <w:szCs w:val="20"/>
         </w:rPr>
+        <w:t>) REFERENCES Mammals(</w:t>
+      </w:r>
+      <w:proofErr w:type="spellStart"/>
+      <w:r>
+        <w:rPr>
+          <w:rFonts w:cs="Calibri"/>
+          <w:sz w:val="20"/>
+          <w:szCs w:val="20"/>
+        </w:rPr>
+        <w:t>MammalID</w:t>
+      </w:r>
+      <w:proofErr w:type="spellEnd"/>
+      <w:r>
+        <w:rPr>
+          <w:rFonts w:cs="Calibri"/>
+          <w:sz w:val="20"/>
+          <w:szCs w:val="20"/>
+        </w:rPr>
         <w:t>),</w:t>
       </w:r>
     </w:p>
@@ -3687,341 +3327,7 @@
           <w:sz w:val="20"/>
           <w:szCs w:val="20"/>
         </w:rPr>
-        <w:t xml:space="preserve">    Date </w:t>
-      </w:r>
-      <w:proofErr w:type="spellStart"/>
-      <w:r>
-        <w:rPr>
-          <w:rFonts w:cs="Calibri"/>
-          <w:sz w:val="20"/>
-          <w:szCs w:val="20"/>
-        </w:rPr>
-        <w:t>DATE</w:t>
-      </w:r>
-      <w:proofErr w:type="spellEnd"/>
-      <w:r>
-        <w:rPr>
-          <w:rFonts w:cs="Calibri"/>
-          <w:sz w:val="20"/>
-          <w:szCs w:val="20"/>
-        </w:rPr>
-        <w:t>,</w:t>
-      </w:r>
-    </w:p>
-    <w:p>
-      <w:pPr>
-        <w:ind w:left="720"/>
-        <w:rPr>
-          <w:rFonts w:cs="Calibri"/>
-          <w:sz w:val="20"/>
-          <w:szCs w:val="20"/>
-        </w:rPr>
-      </w:pPr>
-      <w:r>
-        <w:rPr>
-          <w:rFonts w:cs="Calibri"/>
-          <w:sz w:val="20"/>
-          <w:szCs w:val="20"/>
-        </w:rPr>
-        <w:t xml:space="preserve">    Type </w:t>
-      </w:r>
-      <w:proofErr w:type="gramStart"/>
-      <w:r>
-        <w:rPr>
-          <w:rFonts w:cs="Calibri"/>
-          <w:sz w:val="20"/>
-          <w:szCs w:val="20"/>
-        </w:rPr>
-        <w:t>NVARCHAR(</w:t>
-      </w:r>
-      <w:proofErr w:type="gramEnd"/>
-      <w:r>
-        <w:rPr>
-          <w:rFonts w:cs="Calibri"/>
-          <w:sz w:val="20"/>
-          <w:szCs w:val="20"/>
-        </w:rPr>
-        <w:t>100),</w:t>
-      </w:r>
-    </w:p>
-    <w:p>
-      <w:pPr>
-        <w:ind w:left="720"/>
-        <w:rPr>
-          <w:rFonts w:cs="Calibri"/>
-          <w:sz w:val="20"/>
-          <w:szCs w:val="20"/>
-        </w:rPr>
-      </w:pPr>
-      <w:r>
-        <w:rPr>
-          <w:rFonts w:cs="Calibri"/>
-          <w:sz w:val="20"/>
-          <w:szCs w:val="20"/>
-        </w:rPr>
-        <w:t xml:space="preserve">    </w:t>
-      </w:r>
-      <w:proofErr w:type="spellStart"/>
-      <w:r>
-        <w:rPr>
-          <w:rFonts w:cs="Calibri"/>
-          <w:sz w:val="20"/>
-          <w:szCs w:val="20"/>
-        </w:rPr>
-        <w:t>VetName</w:t>
-      </w:r>
-      <w:proofErr w:type="spellEnd"/>
-      <w:r>
-        <w:rPr>
-          <w:rFonts w:cs="Calibri"/>
-          <w:sz w:val="20"/>
-          <w:szCs w:val="20"/>
-        </w:rPr>
-        <w:t xml:space="preserve"> </w:t>
-      </w:r>
-      <w:proofErr w:type="gramStart"/>
-      <w:r>
-        <w:rPr>
-          <w:rFonts w:cs="Calibri"/>
-          <w:sz w:val="20"/>
-          <w:szCs w:val="20"/>
-        </w:rPr>
-        <w:t>NVARCHAR(</w:t>
-      </w:r>
-      <w:proofErr w:type="gramEnd"/>
-      <w:r>
-        <w:rPr>
-          <w:rFonts w:cs="Calibri"/>
-          <w:sz w:val="20"/>
-          <w:szCs w:val="20"/>
-        </w:rPr>
-        <w:t>100),</w:t>
-      </w:r>
-    </w:p>
-    <w:p>
-      <w:pPr>
-        <w:ind w:left="720"/>
-        <w:rPr>
-          <w:rFonts w:cs="Calibri"/>
-          <w:sz w:val="20"/>
-          <w:szCs w:val="20"/>
-        </w:rPr>
-      </w:pPr>
-      <w:r>
-        <w:rPr>
-          <w:rFonts w:cs="Calibri"/>
-          <w:sz w:val="20"/>
-          <w:szCs w:val="20"/>
-        </w:rPr>
-        <w:t xml:space="preserve">    Location </w:t>
-      </w:r>
-      <w:proofErr w:type="gramStart"/>
-      <w:r>
-        <w:rPr>
-          <w:rFonts w:cs="Calibri"/>
-          <w:sz w:val="20"/>
-          <w:szCs w:val="20"/>
-        </w:rPr>
-        <w:t>NVARCHAR(</w:t>
-      </w:r>
-      <w:proofErr w:type="gramEnd"/>
-      <w:r>
-        <w:rPr>
-          <w:rFonts w:cs="Calibri"/>
-          <w:sz w:val="20"/>
-          <w:szCs w:val="20"/>
-        </w:rPr>
-        <w:t>100),</w:t>
-      </w:r>
-    </w:p>
-    <w:p>
-      <w:pPr>
-        <w:ind w:left="720"/>
-        <w:rPr>
-          <w:rFonts w:cs="Calibri"/>
-          <w:sz w:val="20"/>
-          <w:szCs w:val="20"/>
-        </w:rPr>
-      </w:pPr>
-      <w:r>
-        <w:rPr>
-          <w:rFonts w:cs="Calibri"/>
-          <w:sz w:val="20"/>
-          <w:szCs w:val="20"/>
-        </w:rPr>
-        <w:t xml:space="preserve">    Notes </w:t>
-      </w:r>
-      <w:proofErr w:type="gramStart"/>
-      <w:r>
-        <w:rPr>
-          <w:rFonts w:cs="Calibri"/>
-          <w:sz w:val="20"/>
-          <w:szCs w:val="20"/>
-        </w:rPr>
-        <w:t>NVARCHAR(</w:t>
-      </w:r>
-      <w:proofErr w:type="gramEnd"/>
-      <w:r>
-        <w:rPr>
-          <w:rFonts w:cs="Calibri"/>
-          <w:sz w:val="20"/>
-          <w:szCs w:val="20"/>
-        </w:rPr>
-        <w:t>500)</w:t>
-      </w:r>
-    </w:p>
-    <w:p>
-      <w:pPr>
-        <w:ind w:left="720"/>
-        <w:rPr>
-          <w:rFonts w:cs="Calibri"/>
-          <w:sz w:val="20"/>
-          <w:szCs w:val="20"/>
-        </w:rPr>
-      </w:pPr>
-      <w:r>
-        <w:rPr>
-          <w:rFonts w:cs="Calibri"/>
-          <w:sz w:val="20"/>
-          <w:szCs w:val="20"/>
-        </w:rPr>
-        <w:t>);</w:t>
-      </w:r>
-    </w:p>
-    <w:p>
-      <w:pPr>
-        <w:ind w:left="720"/>
-        <w:rPr>
-          <w:rFonts w:cs="Calibri"/>
-          <w:sz w:val="20"/>
-          <w:szCs w:val="20"/>
-        </w:rPr>
-      </w:pPr>
-    </w:p>
-    <w:p>
-      <w:pPr>
-        <w:ind w:left="720"/>
-        <w:rPr>
-          <w:rFonts w:cs="Calibri"/>
-          <w:sz w:val="20"/>
-          <w:szCs w:val="20"/>
-        </w:rPr>
-      </w:pPr>
-      <w:r>
-        <w:rPr>
-          <w:rFonts w:cs="Calibri"/>
-          <w:sz w:val="20"/>
-          <w:szCs w:val="20"/>
-        </w:rPr>
-        <w:t xml:space="preserve">CREATE TABLE </w:t>
-      </w:r>
-      <w:proofErr w:type="spellStart"/>
-      <w:r>
-        <w:rPr>
-          <w:rFonts w:cs="Calibri"/>
-          <w:sz w:val="20"/>
-          <w:szCs w:val="20"/>
-        </w:rPr>
-        <w:t>BreedingRecords</w:t>
-      </w:r>
-      <w:proofErr w:type="spellEnd"/>
-      <w:r>
-        <w:rPr>
-          <w:rFonts w:cs="Calibri"/>
-          <w:sz w:val="20"/>
-          <w:szCs w:val="20"/>
-        </w:rPr>
-        <w:t xml:space="preserve"> (</w:t>
-      </w:r>
-    </w:p>
-    <w:p>
-      <w:pPr>
-        <w:ind w:left="720"/>
-        <w:rPr>
-          <w:rFonts w:cs="Calibri"/>
-          <w:sz w:val="20"/>
-          <w:szCs w:val="20"/>
-        </w:rPr>
-      </w:pPr>
-      <w:r>
-        <w:rPr>
-          <w:rFonts w:cs="Calibri"/>
-          <w:sz w:val="20"/>
-          <w:szCs w:val="20"/>
-        </w:rPr>
-        <w:t xml:space="preserve">    </w:t>
-      </w:r>
-      <w:proofErr w:type="spellStart"/>
-      <w:r>
-        <w:rPr>
-          <w:rFonts w:cs="Calibri"/>
-          <w:sz w:val="20"/>
-          <w:szCs w:val="20"/>
-        </w:rPr>
-        <w:t>BreedingID</w:t>
-      </w:r>
-      <w:proofErr w:type="spellEnd"/>
-      <w:r>
-        <w:rPr>
-          <w:rFonts w:cs="Calibri"/>
-          <w:sz w:val="20"/>
-          <w:szCs w:val="20"/>
-        </w:rPr>
-        <w:t xml:space="preserve"> INT PRIMARY KEY,</w:t>
-      </w:r>
-    </w:p>
-    <w:p>
-      <w:pPr>
-        <w:ind w:left="720"/>
-        <w:rPr>
-          <w:rFonts w:cs="Calibri"/>
-          <w:sz w:val="20"/>
-          <w:szCs w:val="20"/>
-        </w:rPr>
-      </w:pPr>
-      <w:r>
-        <w:rPr>
-          <w:rFonts w:cs="Calibri"/>
-          <w:sz w:val="20"/>
-          <w:szCs w:val="20"/>
-        </w:rPr>
-        <w:t xml:space="preserve">    </w:t>
-      </w:r>
-      <w:proofErr w:type="spellStart"/>
-      <w:r>
-        <w:rPr>
-          <w:rFonts w:cs="Calibri"/>
-          <w:sz w:val="20"/>
-          <w:szCs w:val="20"/>
-        </w:rPr>
-        <w:t>MammalID</w:t>
-      </w:r>
-      <w:proofErr w:type="spellEnd"/>
-      <w:r>
-        <w:rPr>
-          <w:rFonts w:cs="Calibri"/>
-          <w:sz w:val="20"/>
-          <w:szCs w:val="20"/>
-        </w:rPr>
-        <w:t xml:space="preserve"> INT,</w:t>
-      </w:r>
-    </w:p>
-    <w:p>
-      <w:pPr>
-        <w:ind w:left="720"/>
-        <w:rPr>
-          <w:rFonts w:cs="Calibri"/>
-          <w:sz w:val="20"/>
-          <w:szCs w:val="20"/>
-        </w:rPr>
-      </w:pPr>
-      <w:r>
-        <w:rPr>
-          <w:rFonts w:cs="Calibri"/>
-          <w:sz w:val="20"/>
-          <w:szCs w:val="20"/>
-        </w:rPr>
-        <w:t xml:space="preserve">    </w:t>
+        <w:t xml:space="preserve">    FOREIGN KEY (</w:t>
       </w:r>
       <w:proofErr w:type="spellStart"/>
       <w:r>
@@ -4039,191 +3345,9 @@
           <w:sz w:val="20"/>
           <w:szCs w:val="20"/>
         </w:rPr>
-        <w:t xml:space="preserve"> INT,</w:t>
-      </w:r>
-    </w:p>
-    <w:p>
-      <w:pPr>
-        <w:ind w:left="720"/>
-        <w:rPr>
-          <w:rFonts w:cs="Calibri"/>
-          <w:sz w:val="20"/>
-          <w:szCs w:val="20"/>
-        </w:rPr>
-      </w:pPr>
-      <w:r>
-        <w:rPr>
-          <w:rFonts w:cs="Calibri"/>
-          <w:sz w:val="20"/>
-          <w:szCs w:val="20"/>
-        </w:rPr>
-        <w:t xml:space="preserve">    </w:t>
-      </w:r>
-      <w:proofErr w:type="spellStart"/>
-      <w:r>
-        <w:rPr>
-          <w:rFonts w:cs="Calibri"/>
-          <w:sz w:val="20"/>
-          <w:szCs w:val="20"/>
-        </w:rPr>
-        <w:t>BreedingDate</w:t>
-      </w:r>
-      <w:proofErr w:type="spellEnd"/>
-      <w:r>
-        <w:rPr>
-          <w:rFonts w:cs="Calibri"/>
-          <w:sz w:val="20"/>
-          <w:szCs w:val="20"/>
-        </w:rPr>
-        <w:t xml:space="preserve"> DATE,</w:t>
-      </w:r>
-    </w:p>
-    <w:p>
-      <w:pPr>
-        <w:ind w:left="720"/>
-        <w:rPr>
-          <w:rFonts w:cs="Calibri"/>
-          <w:sz w:val="20"/>
-          <w:szCs w:val="20"/>
-        </w:rPr>
-      </w:pPr>
-      <w:r>
-        <w:rPr>
-          <w:rFonts w:cs="Calibri"/>
-          <w:sz w:val="20"/>
-          <w:szCs w:val="20"/>
-        </w:rPr>
-        <w:t xml:space="preserve">    Outcome </w:t>
-      </w:r>
-      <w:proofErr w:type="gramStart"/>
-      <w:r>
-        <w:rPr>
-          <w:rFonts w:cs="Calibri"/>
-          <w:sz w:val="20"/>
-          <w:szCs w:val="20"/>
-        </w:rPr>
-        <w:t>VARCHAR(</w:t>
-      </w:r>
-      <w:proofErr w:type="gramEnd"/>
-      <w:r>
-        <w:rPr>
-          <w:rFonts w:cs="Calibri"/>
-          <w:sz w:val="20"/>
-          <w:szCs w:val="20"/>
-        </w:rPr>
-        <w:t>100),</w:t>
-      </w:r>
-    </w:p>
-    <w:p>
-      <w:pPr>
-        <w:ind w:left="720"/>
-        <w:rPr>
-          <w:rFonts w:cs="Calibri"/>
-          <w:sz w:val="20"/>
-          <w:szCs w:val="20"/>
-        </w:rPr>
-      </w:pPr>
-      <w:r>
-        <w:rPr>
-          <w:rFonts w:cs="Calibri"/>
-          <w:sz w:val="20"/>
-          <w:szCs w:val="20"/>
-        </w:rPr>
-        <w:t xml:space="preserve">    FOREIGN KEY (</w:t>
-      </w:r>
-      <w:proofErr w:type="spellStart"/>
-      <w:r>
-        <w:rPr>
-          <w:rFonts w:cs="Calibri"/>
-          <w:sz w:val="20"/>
-          <w:szCs w:val="20"/>
-        </w:rPr>
-        <w:t>MammalID</w:t>
-      </w:r>
-      <w:proofErr w:type="spellEnd"/>
-      <w:r>
-        <w:rPr>
-          <w:rFonts w:cs="Calibri"/>
-          <w:sz w:val="20"/>
-          <w:szCs w:val="20"/>
-        </w:rPr>
-        <w:t xml:space="preserve">) REFERENCES </w:t>
-      </w:r>
-      <w:proofErr w:type="gramStart"/>
-      <w:r>
-        <w:rPr>
-          <w:rFonts w:cs="Calibri"/>
-          <w:sz w:val="20"/>
-          <w:szCs w:val="20"/>
-        </w:rPr>
-        <w:t>Mammals(</w:t>
-      </w:r>
-      <w:proofErr w:type="spellStart"/>
-      <w:proofErr w:type="gramEnd"/>
-      <w:r>
-        <w:rPr>
-          <w:rFonts w:cs="Calibri"/>
-          <w:sz w:val="20"/>
-          <w:szCs w:val="20"/>
-        </w:rPr>
-        <w:t>MammalID</w:t>
-      </w:r>
-      <w:proofErr w:type="spellEnd"/>
-      <w:r>
-        <w:rPr>
-          <w:rFonts w:cs="Calibri"/>
-          <w:sz w:val="20"/>
-          <w:szCs w:val="20"/>
-        </w:rPr>
-        <w:t>),</w:t>
-      </w:r>
-    </w:p>
-    <w:p>
-      <w:pPr>
-        <w:ind w:left="720"/>
-        <w:rPr>
-          <w:rFonts w:cs="Calibri"/>
-          <w:sz w:val="20"/>
-          <w:szCs w:val="20"/>
-        </w:rPr>
-      </w:pPr>
-      <w:r>
-        <w:rPr>
-          <w:rFonts w:cs="Calibri"/>
-          <w:sz w:val="20"/>
-          <w:szCs w:val="20"/>
-        </w:rPr>
-        <w:t xml:space="preserve">    FOREIGN KEY (</w:t>
-      </w:r>
-      <w:proofErr w:type="spellStart"/>
-      <w:r>
-        <w:rPr>
-          <w:rFonts w:cs="Calibri"/>
-          <w:sz w:val="20"/>
-          <w:szCs w:val="20"/>
-        </w:rPr>
-        <w:t>PartnerMammalID</w:t>
-      </w:r>
-      <w:proofErr w:type="spellEnd"/>
-      <w:r>
-        <w:rPr>
-          <w:rFonts w:cs="Calibri"/>
-          <w:sz w:val="20"/>
-          <w:szCs w:val="20"/>
-        </w:rPr>
-        <w:t xml:space="preserve">) REFERENCES </w:t>
-      </w:r>
-      <w:proofErr w:type="gramStart"/>
-      <w:r>
-        <w:rPr>
-          <w:rFonts w:cs="Calibri"/>
-          <w:sz w:val="20"/>
-          <w:szCs w:val="20"/>
-        </w:rPr>
-        <w:t>Mammals(</w:t>
-      </w:r>
-      <w:proofErr w:type="spellStart"/>
-      <w:proofErr w:type="gramEnd"/>
+        <w:t>) REFERENCES Mammals(</w:t>
+      </w:r>
+      <w:proofErr w:type="spellStart"/>
       <w:r>
         <w:rPr>
           <w:rFonts w:cs="Calibri"/>
@@ -5191,25 +4315,7 @@
           <w:sz w:val="20"/>
           <w:szCs w:val="20"/>
         </w:rPr>
-        <w:t xml:space="preserve">By default, MongoDB listens </w:t>
-      </w:r>
-      <w:proofErr w:type="gramStart"/>
-      <w:r>
-        <w:rPr>
-          <w:rFonts w:ascii="Calibri" w:hAnsi="Calibri" w:cs="Calibri"/>
-          <w:sz w:val="20"/>
-          <w:szCs w:val="20"/>
-        </w:rPr>
-        <w:t>on</w:t>
-      </w:r>
-      <w:proofErr w:type="gramEnd"/>
-      <w:r>
-        <w:rPr>
-          <w:rFonts w:ascii="Calibri" w:hAnsi="Calibri" w:cs="Calibri"/>
-          <w:sz w:val="20"/>
-          <w:szCs w:val="20"/>
-        </w:rPr>
-        <w:t xml:space="preserve"> localhost:27017.</w:t>
+        <w:t>By default, MongoDB listens on localhost:27017.</w:t>
       </w:r>
     </w:p>
     <w:p>
@@ -5347,25 +4453,7 @@
           <w:sz w:val="20"/>
           <w:szCs w:val="20"/>
         </w:rPr>
-        <w:t xml:space="preserve">If you're designing a relational database for an application </w:t>
-      </w:r>
-      <w:proofErr w:type="gramStart"/>
-      <w:r>
-        <w:rPr>
-          <w:rFonts w:ascii="Calibri" w:hAnsi="Calibri" w:cs="Calibri"/>
-          <w:sz w:val="20"/>
-          <w:szCs w:val="20"/>
-        </w:rPr>
-        <w:t>similar to</w:t>
-      </w:r>
-      <w:proofErr w:type="gramEnd"/>
-      <w:r>
-        <w:rPr>
-          <w:rFonts w:ascii="Calibri" w:hAnsi="Calibri" w:cs="Calibri"/>
-          <w:sz w:val="20"/>
-          <w:szCs w:val="20"/>
-        </w:rPr>
-        <w:t xml:space="preserve"> </w:t>
+        <w:t xml:space="preserve">If you're designing a relational database for an application similar to </w:t>
       </w:r>
       <w:r>
         <w:rPr>
@@ -5401,25 +4489,7 @@
           <w:sz w:val="20"/>
           <w:szCs w:val="20"/>
         </w:rPr>
-        <w:t xml:space="preserve">, your database </w:t>
-      </w:r>
-      <w:proofErr w:type="gramStart"/>
-      <w:r>
-        <w:rPr>
-          <w:rFonts w:ascii="Calibri" w:hAnsi="Calibri" w:cs="Calibri"/>
-          <w:sz w:val="20"/>
-          <w:szCs w:val="20"/>
-        </w:rPr>
-        <w:t>schema</w:t>
-      </w:r>
-      <w:proofErr w:type="gramEnd"/>
-      <w:r>
-        <w:rPr>
-          <w:rFonts w:ascii="Calibri" w:hAnsi="Calibri" w:cs="Calibri"/>
-          <w:sz w:val="20"/>
-          <w:szCs w:val="20"/>
-        </w:rPr>
-        <w:t xml:space="preserve"> should address the following functionalities:</w:t>
+        <w:t>, your database schema should address the following functionalities:</w:t>
       </w:r>
     </w:p>
     <w:p>
@@ -5607,25 +4677,7 @@
           <w:sz w:val="20"/>
           <w:szCs w:val="20"/>
         </w:rPr>
-        <w:t xml:space="preserve">Handle multiple </w:t>
-      </w:r>
-      <w:proofErr w:type="gramStart"/>
-      <w:r>
-        <w:rPr>
-          <w:rFonts w:ascii="Calibri" w:hAnsi="Calibri" w:cs="Calibri"/>
-          <w:sz w:val="20"/>
-          <w:szCs w:val="20"/>
-        </w:rPr>
-        <w:t>users</w:t>
-      </w:r>
-      <w:proofErr w:type="gramEnd"/>
-      <w:r>
-        <w:rPr>
-          <w:rFonts w:ascii="Calibri" w:hAnsi="Calibri" w:cs="Calibri"/>
-          <w:sz w:val="20"/>
-          <w:szCs w:val="20"/>
-        </w:rPr>
-        <w:t xml:space="preserve"> accessing and managing events.</w:t>
+        <w:t>Handle multiple users accessing and managing events.</w:t>
       </w:r>
     </w:p>
     <w:p>
@@ -6523,23 +5575,13 @@
           <w:szCs w:val="20"/>
         </w:rPr>
       </w:pPr>
-      <w:proofErr w:type="gramStart"/>
-      <w:r>
-        <w:rPr>
-          <w:rFonts w:ascii="Calibri" w:hAnsi="Calibri" w:cs="Calibri"/>
-          <w:sz w:val="20"/>
-          <w:szCs w:val="20"/>
-        </w:rPr>
-        <w:t>description</w:t>
-      </w:r>
-      <w:proofErr w:type="gramEnd"/>
-      <w:r>
-        <w:rPr>
-          <w:rFonts w:ascii="Calibri" w:hAnsi="Calibri" w:cs="Calibri"/>
-          <w:sz w:val="20"/>
-          <w:szCs w:val="20"/>
-        </w:rPr>
-        <w:t>: Details about the event.</w:t>
+      <w:r>
+        <w:rPr>
+          <w:rFonts w:ascii="Calibri" w:hAnsi="Calibri" w:cs="Calibri"/>
+          <w:sz w:val="20"/>
+          <w:szCs w:val="20"/>
+        </w:rPr>
+        <w:t>description: Details about the event.</w:t>
       </w:r>
     </w:p>
     <w:p>
@@ -7019,25 +6061,7 @@
           <w:sz w:val="20"/>
           <w:szCs w:val="20"/>
         </w:rPr>
-        <w:t xml:space="preserve">Here's a conceptual overview of </w:t>
-      </w:r>
-      <w:proofErr w:type="gramStart"/>
-      <w:r>
-        <w:rPr>
-          <w:rFonts w:ascii="Calibri" w:hAnsi="Calibri" w:cs="Calibri"/>
-          <w:sz w:val="20"/>
-          <w:szCs w:val="20"/>
-        </w:rPr>
-        <w:t>the relationships</w:t>
-      </w:r>
-      <w:proofErr w:type="gramEnd"/>
-      <w:r>
-        <w:rPr>
-          <w:rFonts w:ascii="Calibri" w:hAnsi="Calibri" w:cs="Calibri"/>
-          <w:sz w:val="20"/>
-          <w:szCs w:val="20"/>
-        </w:rPr>
-        <w:t>:</w:t>
+        <w:t>Here's a conceptual overview of the relationships:</w:t>
       </w:r>
     </w:p>
     <w:p>
@@ -7368,25 +6392,7 @@
           <w:sz w:val="20"/>
           <w:szCs w:val="20"/>
         </w:rPr>
-        <w:t xml:space="preserve">Here’s an </w:t>
-      </w:r>
-      <w:proofErr w:type="gramStart"/>
-      <w:r>
-        <w:rPr>
-          <w:rFonts w:ascii="Calibri" w:hAnsi="Calibri" w:cs="Calibri"/>
-          <w:sz w:val="20"/>
-          <w:szCs w:val="20"/>
-        </w:rPr>
-        <w:t>example</w:t>
-      </w:r>
-      <w:proofErr w:type="gramEnd"/>
-      <w:r>
-        <w:rPr>
-          <w:rFonts w:ascii="Calibri" w:hAnsi="Calibri" w:cs="Calibri"/>
-          <w:sz w:val="20"/>
-          <w:szCs w:val="20"/>
-        </w:rPr>
-        <w:t xml:space="preserve"> SQL script to create the Users and Notes functionality:</w:t>
+        <w:t>Here’s an example SQL script to create the Users and Notes functionality:</w:t>
       </w:r>
     </w:p>
     <w:p>
@@ -7457,130 +6463,58 @@
           <w:sz w:val="20"/>
           <w:szCs w:val="20"/>
         </w:rPr>
-        <w:t xml:space="preserve"> INT </w:t>
-      </w:r>
-      <w:proofErr w:type="gramStart"/>
-      <w:r>
-        <w:rPr>
-          <w:rFonts w:ascii="Calibri" w:hAnsi="Calibri" w:cs="Calibri"/>
-          <w:sz w:val="20"/>
-          <w:szCs w:val="20"/>
-        </w:rPr>
-        <w:t>IDENTITY(</w:t>
-      </w:r>
-      <w:proofErr w:type="gramEnd"/>
-      <w:r>
-        <w:rPr>
-          <w:rFonts w:ascii="Calibri" w:hAnsi="Calibri" w:cs="Calibri"/>
-          <w:sz w:val="20"/>
-          <w:szCs w:val="20"/>
-        </w:rPr>
-        <w:t>1,1) PRIMARY KEY,</w:t>
-      </w:r>
-    </w:p>
-    <w:p>
-      <w:pPr>
-        <w:rPr>
-          <w:rFonts w:ascii="Calibri" w:hAnsi="Calibri" w:cs="Calibri"/>
-          <w:sz w:val="20"/>
-          <w:szCs w:val="20"/>
-        </w:rPr>
-      </w:pPr>
-      <w:r>
-        <w:rPr>
-          <w:rFonts w:ascii="Calibri" w:hAnsi="Calibri" w:cs="Calibri"/>
-          <w:sz w:val="20"/>
-          <w:szCs w:val="20"/>
-        </w:rPr>
-        <w:t xml:space="preserve">    username </w:t>
-      </w:r>
-      <w:proofErr w:type="gramStart"/>
-      <w:r>
-        <w:rPr>
-          <w:rFonts w:ascii="Calibri" w:hAnsi="Calibri" w:cs="Calibri"/>
-          <w:sz w:val="20"/>
-          <w:szCs w:val="20"/>
-        </w:rPr>
-        <w:t>NVARCHAR(</w:t>
-      </w:r>
-      <w:proofErr w:type="gramEnd"/>
-      <w:r>
-        <w:rPr>
-          <w:rFonts w:ascii="Calibri" w:hAnsi="Calibri" w:cs="Calibri"/>
-          <w:sz w:val="20"/>
-          <w:szCs w:val="20"/>
-        </w:rPr>
-        <w:t>255) NOT NULL,</w:t>
-      </w:r>
-    </w:p>
-    <w:p>
-      <w:pPr>
-        <w:rPr>
-          <w:rFonts w:ascii="Calibri" w:hAnsi="Calibri" w:cs="Calibri"/>
-          <w:sz w:val="20"/>
-          <w:szCs w:val="20"/>
-        </w:rPr>
-      </w:pPr>
-      <w:r>
-        <w:rPr>
-          <w:rFonts w:ascii="Calibri" w:hAnsi="Calibri" w:cs="Calibri"/>
-          <w:sz w:val="20"/>
-          <w:szCs w:val="20"/>
-        </w:rPr>
-        <w:t xml:space="preserve">    email </w:t>
-      </w:r>
-      <w:proofErr w:type="gramStart"/>
-      <w:r>
-        <w:rPr>
-          <w:rFonts w:ascii="Calibri" w:hAnsi="Calibri" w:cs="Calibri"/>
-          <w:sz w:val="20"/>
-          <w:szCs w:val="20"/>
-        </w:rPr>
-        <w:t>NVARCHAR(</w:t>
-      </w:r>
-      <w:proofErr w:type="gramEnd"/>
-      <w:r>
-        <w:rPr>
-          <w:rFonts w:ascii="Calibri" w:hAnsi="Calibri" w:cs="Calibri"/>
-          <w:sz w:val="20"/>
-          <w:szCs w:val="20"/>
-        </w:rPr>
-        <w:t>255) UNIQUE NOT NULL,</w:t>
-      </w:r>
-    </w:p>
-    <w:p>
-      <w:pPr>
-        <w:rPr>
-          <w:rFonts w:ascii="Calibri" w:hAnsi="Calibri" w:cs="Calibri"/>
-          <w:sz w:val="20"/>
-          <w:szCs w:val="20"/>
-        </w:rPr>
-      </w:pPr>
-      <w:r>
-        <w:rPr>
-          <w:rFonts w:ascii="Calibri" w:hAnsi="Calibri" w:cs="Calibri"/>
-          <w:sz w:val="20"/>
-          <w:szCs w:val="20"/>
-        </w:rPr>
-        <w:t xml:space="preserve">    password </w:t>
-      </w:r>
-      <w:proofErr w:type="gramStart"/>
-      <w:r>
-        <w:rPr>
-          <w:rFonts w:ascii="Calibri" w:hAnsi="Calibri" w:cs="Calibri"/>
-          <w:sz w:val="20"/>
-          <w:szCs w:val="20"/>
-        </w:rPr>
-        <w:t>NVARCHAR(</w:t>
-      </w:r>
-      <w:proofErr w:type="gramEnd"/>
-      <w:r>
-        <w:rPr>
-          <w:rFonts w:ascii="Calibri" w:hAnsi="Calibri" w:cs="Calibri"/>
-          <w:sz w:val="20"/>
-          <w:szCs w:val="20"/>
-        </w:rPr>
-        <w:t>255) NOT NULL,</w:t>
+        <w:t xml:space="preserve"> INT IDENTITY(1,1) PRIMARY KEY,</w:t>
+      </w:r>
+    </w:p>
+    <w:p>
+      <w:pPr>
+        <w:rPr>
+          <w:rFonts w:ascii="Calibri" w:hAnsi="Calibri" w:cs="Calibri"/>
+          <w:sz w:val="20"/>
+          <w:szCs w:val="20"/>
+        </w:rPr>
+      </w:pPr>
+      <w:r>
+        <w:rPr>
+          <w:rFonts w:ascii="Calibri" w:hAnsi="Calibri" w:cs="Calibri"/>
+          <w:sz w:val="20"/>
+          <w:szCs w:val="20"/>
+        </w:rPr>
+        <w:t xml:space="preserve">    username NVARCHAR(255) NOT NULL,</w:t>
+      </w:r>
+    </w:p>
+    <w:p>
+      <w:pPr>
+        <w:rPr>
+          <w:rFonts w:ascii="Calibri" w:hAnsi="Calibri" w:cs="Calibri"/>
+          <w:sz w:val="20"/>
+          <w:szCs w:val="20"/>
+        </w:rPr>
+      </w:pPr>
+      <w:r>
+        <w:rPr>
+          <w:rFonts w:ascii="Calibri" w:hAnsi="Calibri" w:cs="Calibri"/>
+          <w:sz w:val="20"/>
+          <w:szCs w:val="20"/>
+        </w:rPr>
+        <w:t xml:space="preserve">    email NVARCHAR(255) UNIQUE NOT NULL,</w:t>
+      </w:r>
+    </w:p>
+    <w:p>
+      <w:pPr>
+        <w:rPr>
+          <w:rFonts w:ascii="Calibri" w:hAnsi="Calibri" w:cs="Calibri"/>
+          <w:sz w:val="20"/>
+          <w:szCs w:val="20"/>
+        </w:rPr>
+      </w:pPr>
+      <w:r>
+        <w:rPr>
+          <w:rFonts w:ascii="Calibri" w:hAnsi="Calibri" w:cs="Calibri"/>
+          <w:sz w:val="20"/>
+          <w:szCs w:val="20"/>
+        </w:rPr>
+        <w:t xml:space="preserve">    password NVARCHAR(255) NOT NULL,</w:t>
       </w:r>
     </w:p>
     <w:p>
@@ -7615,18 +6549,348 @@
           <w:sz w:val="20"/>
           <w:szCs w:val="20"/>
         </w:rPr>
-        <w:t xml:space="preserve"> DATETIME2 DEFAULT </w:t>
-      </w:r>
-      <w:proofErr w:type="gramStart"/>
-      <w:r>
-        <w:rPr>
-          <w:rFonts w:ascii="Calibri" w:hAnsi="Calibri" w:cs="Calibri"/>
-          <w:sz w:val="20"/>
-          <w:szCs w:val="20"/>
-        </w:rPr>
-        <w:t>GETDATE(</w:t>
-      </w:r>
-      <w:proofErr w:type="gramEnd"/>
+        <w:t xml:space="preserve"> DATETIME2 DEFAULT GETDATE()</w:t>
+      </w:r>
+    </w:p>
+    <w:p>
+      <w:pPr>
+        <w:rPr>
+          <w:rFonts w:ascii="Calibri" w:hAnsi="Calibri" w:cs="Calibri"/>
+          <w:sz w:val="20"/>
+          <w:szCs w:val="20"/>
+        </w:rPr>
+      </w:pPr>
+      <w:r>
+        <w:rPr>
+          <w:rFonts w:ascii="Calibri" w:hAnsi="Calibri" w:cs="Calibri"/>
+          <w:sz w:val="20"/>
+          <w:szCs w:val="20"/>
+        </w:rPr>
+        <w:t>);</w:t>
+      </w:r>
+    </w:p>
+    <w:p>
+      <w:pPr>
+        <w:rPr>
+          <w:rFonts w:ascii="Calibri" w:hAnsi="Calibri" w:cs="Calibri"/>
+          <w:sz w:val="20"/>
+          <w:szCs w:val="20"/>
+        </w:rPr>
+      </w:pPr>
+    </w:p>
+    <w:p>
+      <w:pPr>
+        <w:rPr>
+          <w:rFonts w:ascii="Calibri" w:hAnsi="Calibri" w:cs="Calibri"/>
+          <w:sz w:val="20"/>
+          <w:szCs w:val="20"/>
+        </w:rPr>
+      </w:pPr>
+      <w:r>
+        <w:rPr>
+          <w:rFonts w:ascii="Calibri" w:hAnsi="Calibri" w:cs="Calibri"/>
+          <w:sz w:val="20"/>
+          <w:szCs w:val="20"/>
+        </w:rPr>
+        <w:t>CREATE TABLE Notes (</w:t>
+      </w:r>
+    </w:p>
+    <w:p>
+      <w:pPr>
+        <w:rPr>
+          <w:rFonts w:ascii="Calibri" w:hAnsi="Calibri" w:cs="Calibri"/>
+          <w:sz w:val="20"/>
+          <w:szCs w:val="20"/>
+        </w:rPr>
+      </w:pPr>
+      <w:r>
+        <w:rPr>
+          <w:rFonts w:ascii="Calibri" w:hAnsi="Calibri" w:cs="Calibri"/>
+          <w:sz w:val="20"/>
+          <w:szCs w:val="20"/>
+        </w:rPr>
+        <w:t xml:space="preserve">    </w:t>
+      </w:r>
+      <w:proofErr w:type="spellStart"/>
+      <w:r>
+        <w:rPr>
+          <w:rFonts w:ascii="Calibri" w:hAnsi="Calibri" w:cs="Calibri"/>
+          <w:sz w:val="20"/>
+          <w:szCs w:val="20"/>
+        </w:rPr>
+        <w:t>note_id</w:t>
+      </w:r>
+      <w:proofErr w:type="spellEnd"/>
+      <w:r>
+        <w:rPr>
+          <w:rFonts w:ascii="Calibri" w:hAnsi="Calibri" w:cs="Calibri"/>
+          <w:sz w:val="20"/>
+          <w:szCs w:val="20"/>
+        </w:rPr>
+        <w:t xml:space="preserve"> INT IDENTITY(1,1) PRIMARY KEY,</w:t>
+      </w:r>
+    </w:p>
+    <w:p>
+      <w:pPr>
+        <w:rPr>
+          <w:rFonts w:ascii="Calibri" w:hAnsi="Calibri" w:cs="Calibri"/>
+          <w:sz w:val="20"/>
+          <w:szCs w:val="20"/>
+        </w:rPr>
+      </w:pPr>
+      <w:r>
+        <w:rPr>
+          <w:rFonts w:ascii="Calibri" w:hAnsi="Calibri" w:cs="Calibri"/>
+          <w:sz w:val="20"/>
+          <w:szCs w:val="20"/>
+        </w:rPr>
+        <w:t xml:space="preserve">    </w:t>
+      </w:r>
+      <w:proofErr w:type="spellStart"/>
+      <w:r>
+        <w:rPr>
+          <w:rFonts w:ascii="Calibri" w:hAnsi="Calibri" w:cs="Calibri"/>
+          <w:sz w:val="20"/>
+          <w:szCs w:val="20"/>
+        </w:rPr>
+        <w:t>user_id</w:t>
+      </w:r>
+      <w:proofErr w:type="spellEnd"/>
+      <w:r>
+        <w:rPr>
+          <w:rFonts w:ascii="Calibri" w:hAnsi="Calibri" w:cs="Calibri"/>
+          <w:sz w:val="20"/>
+          <w:szCs w:val="20"/>
+        </w:rPr>
+        <w:t xml:space="preserve"> INT NOT NULL,</w:t>
+      </w:r>
+    </w:p>
+    <w:p>
+      <w:pPr>
+        <w:rPr>
+          <w:rFonts w:ascii="Calibri" w:hAnsi="Calibri" w:cs="Calibri"/>
+          <w:sz w:val="20"/>
+          <w:szCs w:val="20"/>
+        </w:rPr>
+      </w:pPr>
+      <w:r>
+        <w:rPr>
+          <w:rFonts w:ascii="Calibri" w:hAnsi="Calibri" w:cs="Calibri"/>
+          <w:sz w:val="20"/>
+          <w:szCs w:val="20"/>
+        </w:rPr>
+        <w:t xml:space="preserve">    title NVARCHAR(255) NOT NULL,</w:t>
+      </w:r>
+    </w:p>
+    <w:p>
+      <w:pPr>
+        <w:rPr>
+          <w:rFonts w:ascii="Calibri" w:hAnsi="Calibri" w:cs="Calibri"/>
+          <w:sz w:val="20"/>
+          <w:szCs w:val="20"/>
+        </w:rPr>
+      </w:pPr>
+      <w:r>
+        <w:rPr>
+          <w:rFonts w:ascii="Calibri" w:hAnsi="Calibri" w:cs="Calibri"/>
+          <w:sz w:val="20"/>
+          <w:szCs w:val="20"/>
+        </w:rPr>
+        <w:t xml:space="preserve">    content NVARCHAR(MAX),</w:t>
+      </w:r>
+    </w:p>
+    <w:p>
+      <w:pPr>
+        <w:rPr>
+          <w:rFonts w:ascii="Calibri" w:hAnsi="Calibri" w:cs="Calibri"/>
+          <w:sz w:val="20"/>
+          <w:szCs w:val="20"/>
+        </w:rPr>
+      </w:pPr>
+      <w:r>
+        <w:rPr>
+          <w:rFonts w:ascii="Calibri" w:hAnsi="Calibri" w:cs="Calibri"/>
+          <w:sz w:val="20"/>
+          <w:szCs w:val="20"/>
+        </w:rPr>
+        <w:t xml:space="preserve">    </w:t>
+      </w:r>
+      <w:r>
+        <w:rPr>
+          <w:rFonts w:ascii="Calibri" w:hAnsi="Calibri" w:cs="Calibri"/>
+          <w:sz w:val="20"/>
+          <w:szCs w:val="20"/>
+        </w:rPr>
+        <w:t>category NVARCHAR(255),</w:t>
+      </w:r>
+    </w:p>
+    <w:p>
+      <w:pPr>
+        <w:rPr>
+          <w:rFonts w:ascii="Calibri" w:hAnsi="Calibri" w:cs="Calibri"/>
+          <w:sz w:val="20"/>
+          <w:szCs w:val="20"/>
+        </w:rPr>
+      </w:pPr>
+      <w:r>
+        <w:rPr>
+          <w:rFonts w:ascii="Calibri" w:hAnsi="Calibri" w:cs="Calibri"/>
+          <w:sz w:val="20"/>
+          <w:szCs w:val="20"/>
+        </w:rPr>
+        <w:t xml:space="preserve">    </w:t>
+      </w:r>
+      <w:proofErr w:type="spellStart"/>
+      <w:r>
+        <w:rPr>
+          <w:rFonts w:ascii="Calibri" w:hAnsi="Calibri" w:cs="Calibri"/>
+          <w:sz w:val="20"/>
+          <w:szCs w:val="20"/>
+        </w:rPr>
+        <w:t>is_shared</w:t>
+      </w:r>
+      <w:proofErr w:type="spellEnd"/>
+      <w:r>
+        <w:rPr>
+          <w:rFonts w:ascii="Calibri" w:hAnsi="Calibri" w:cs="Calibri"/>
+          <w:sz w:val="20"/>
+          <w:szCs w:val="20"/>
+        </w:rPr>
+        <w:t xml:space="preserve"> BIT DEFAULT 0,</w:t>
+      </w:r>
+    </w:p>
+    <w:p>
+      <w:pPr>
+        <w:rPr>
+          <w:rFonts w:ascii="Calibri" w:hAnsi="Calibri" w:cs="Calibri"/>
+          <w:sz w:val="20"/>
+          <w:szCs w:val="20"/>
+        </w:rPr>
+      </w:pPr>
+      <w:r>
+        <w:rPr>
+          <w:rFonts w:ascii="Calibri" w:hAnsi="Calibri" w:cs="Calibri"/>
+          <w:sz w:val="20"/>
+          <w:szCs w:val="20"/>
+        </w:rPr>
+        <w:t xml:space="preserve">    </w:t>
+      </w:r>
+      <w:proofErr w:type="spellStart"/>
+      <w:r>
+        <w:rPr>
+          <w:rFonts w:ascii="Calibri" w:hAnsi="Calibri" w:cs="Calibri"/>
+          <w:sz w:val="20"/>
+          <w:szCs w:val="20"/>
+        </w:rPr>
+        <w:t>created_at</w:t>
+      </w:r>
+      <w:proofErr w:type="spellEnd"/>
+      <w:r>
+        <w:rPr>
+          <w:rFonts w:ascii="Calibri" w:hAnsi="Calibri" w:cs="Calibri"/>
+          <w:sz w:val="20"/>
+          <w:szCs w:val="20"/>
+        </w:rPr>
+        <w:t xml:space="preserve"> DATETIME2 DEFAULT GETDATE(),</w:t>
+      </w:r>
+    </w:p>
+    <w:p>
+      <w:pPr>
+        <w:rPr>
+          <w:rFonts w:ascii="Calibri" w:hAnsi="Calibri" w:cs="Calibri"/>
+          <w:sz w:val="20"/>
+          <w:szCs w:val="20"/>
+        </w:rPr>
+      </w:pPr>
+      <w:r>
+        <w:rPr>
+          <w:rFonts w:ascii="Calibri" w:hAnsi="Calibri" w:cs="Calibri"/>
+          <w:sz w:val="20"/>
+          <w:szCs w:val="20"/>
+        </w:rPr>
+        <w:t xml:space="preserve">    </w:t>
+      </w:r>
+      <w:proofErr w:type="spellStart"/>
+      <w:r>
+        <w:rPr>
+          <w:rFonts w:ascii="Calibri" w:hAnsi="Calibri" w:cs="Calibri"/>
+          <w:sz w:val="20"/>
+          <w:szCs w:val="20"/>
+        </w:rPr>
+        <w:t>updated_at</w:t>
+      </w:r>
+      <w:proofErr w:type="spellEnd"/>
+      <w:r>
+        <w:rPr>
+          <w:rFonts w:ascii="Calibri" w:hAnsi="Calibri" w:cs="Calibri"/>
+          <w:sz w:val="20"/>
+          <w:szCs w:val="20"/>
+        </w:rPr>
+        <w:t xml:space="preserve"> DATETIME2 DEFAULT GETDATE(),</w:t>
+      </w:r>
+    </w:p>
+    <w:p>
+      <w:pPr>
+        <w:rPr>
+          <w:rFonts w:ascii="Calibri" w:hAnsi="Calibri" w:cs="Calibri"/>
+          <w:sz w:val="20"/>
+          <w:szCs w:val="20"/>
+        </w:rPr>
+      </w:pPr>
+      <w:r>
+        <w:rPr>
+          <w:rFonts w:ascii="Calibri" w:hAnsi="Calibri" w:cs="Calibri"/>
+          <w:sz w:val="20"/>
+          <w:szCs w:val="20"/>
+        </w:rPr>
+        <w:t xml:space="preserve">    CONSTRAINT </w:t>
+      </w:r>
+      <w:proofErr w:type="spellStart"/>
+      <w:r>
+        <w:rPr>
+          <w:rFonts w:ascii="Calibri" w:hAnsi="Calibri" w:cs="Calibri"/>
+          <w:sz w:val="20"/>
+          <w:szCs w:val="20"/>
+        </w:rPr>
+        <w:t>FK_Notes_Users</w:t>
+      </w:r>
+      <w:proofErr w:type="spellEnd"/>
+      <w:r>
+        <w:rPr>
+          <w:rFonts w:ascii="Calibri" w:hAnsi="Calibri" w:cs="Calibri"/>
+          <w:sz w:val="20"/>
+          <w:szCs w:val="20"/>
+        </w:rPr>
+        <w:t xml:space="preserve"> FOREIGN KEY (</w:t>
+      </w:r>
+      <w:proofErr w:type="spellStart"/>
+      <w:r>
+        <w:rPr>
+          <w:rFonts w:ascii="Calibri" w:hAnsi="Calibri" w:cs="Calibri"/>
+          <w:sz w:val="20"/>
+          <w:szCs w:val="20"/>
+        </w:rPr>
+        <w:t>user_id</w:t>
+      </w:r>
+      <w:proofErr w:type="spellEnd"/>
+      <w:r>
+        <w:rPr>
+          <w:rFonts w:ascii="Calibri" w:hAnsi="Calibri" w:cs="Calibri"/>
+          <w:sz w:val="20"/>
+          <w:szCs w:val="20"/>
+        </w:rPr>
+        <w:t>) REFERENCES Users(</w:t>
+      </w:r>
+      <w:proofErr w:type="spellStart"/>
+      <w:r>
+        <w:rPr>
+          <w:rFonts w:ascii="Calibri" w:hAnsi="Calibri" w:cs="Calibri"/>
+          <w:sz w:val="20"/>
+          <w:szCs w:val="20"/>
+        </w:rPr>
+        <w:t>user_id</w:t>
+      </w:r>
+      <w:proofErr w:type="spellEnd"/>
       <w:r>
         <w:rPr>
           <w:rFonts w:ascii="Calibri" w:hAnsi="Calibri" w:cs="Calibri"/>
@@ -7661,22 +6925,31 @@
           <w:szCs w:val="20"/>
         </w:rPr>
       </w:pPr>
-    </w:p>
-    <w:p>
-      <w:pPr>
-        <w:rPr>
-          <w:rFonts w:ascii="Calibri" w:hAnsi="Calibri" w:cs="Calibri"/>
-          <w:sz w:val="20"/>
-          <w:szCs w:val="20"/>
-        </w:rPr>
-      </w:pPr>
-      <w:r>
-        <w:rPr>
-          <w:rFonts w:ascii="Calibri" w:hAnsi="Calibri" w:cs="Calibri"/>
-          <w:sz w:val="20"/>
-          <w:szCs w:val="20"/>
-        </w:rPr>
-        <w:t>CREATE TABLE Notes (</w:t>
+      <w:r>
+        <w:rPr>
+          <w:rFonts w:ascii="Calibri" w:hAnsi="Calibri" w:cs="Calibri"/>
+          <w:sz w:val="20"/>
+          <w:szCs w:val="20"/>
+        </w:rPr>
+        <w:t xml:space="preserve">CREATE TABLE </w:t>
+      </w:r>
+      <w:proofErr w:type="spellStart"/>
+      <w:r>
+        <w:rPr>
+          <w:rFonts w:ascii="Calibri" w:hAnsi="Calibri" w:cs="Calibri"/>
+          <w:sz w:val="20"/>
+          <w:szCs w:val="20"/>
+        </w:rPr>
+        <w:t>Shared_Notes</w:t>
+      </w:r>
+      <w:proofErr w:type="spellEnd"/>
+      <w:r>
+        <w:rPr>
+          <w:rFonts w:ascii="Calibri" w:hAnsi="Calibri" w:cs="Calibri"/>
+          <w:sz w:val="20"/>
+          <w:szCs w:val="20"/>
+        </w:rPr>
+        <w:t xml:space="preserve"> (</w:t>
       </w:r>
     </w:p>
     <w:p>
@@ -7702,6 +6975,41 @@
           <w:sz w:val="20"/>
           <w:szCs w:val="20"/>
         </w:rPr>
+        <w:t>shared_note_id</w:t>
+      </w:r>
+      <w:proofErr w:type="spellEnd"/>
+      <w:r>
+        <w:rPr>
+          <w:rFonts w:ascii="Calibri" w:hAnsi="Calibri" w:cs="Calibri"/>
+          <w:sz w:val="20"/>
+          <w:szCs w:val="20"/>
+        </w:rPr>
+        <w:t xml:space="preserve"> INT IDENTITY(1,1) PRIMARY KEY,</w:t>
+      </w:r>
+    </w:p>
+    <w:p>
+      <w:pPr>
+        <w:rPr>
+          <w:rFonts w:ascii="Calibri" w:hAnsi="Calibri" w:cs="Calibri"/>
+          <w:sz w:val="20"/>
+          <w:szCs w:val="20"/>
+        </w:rPr>
+      </w:pPr>
+      <w:r>
+        <w:rPr>
+          <w:rFonts w:ascii="Calibri" w:hAnsi="Calibri" w:cs="Calibri"/>
+          <w:sz w:val="20"/>
+          <w:szCs w:val="20"/>
+        </w:rPr>
+        <w:t xml:space="preserve">    </w:t>
+      </w:r>
+      <w:proofErr w:type="spellStart"/>
+      <w:r>
+        <w:rPr>
+          <w:rFonts w:ascii="Calibri" w:hAnsi="Calibri" w:cs="Calibri"/>
+          <w:sz w:val="20"/>
+          <w:szCs w:val="20"/>
+        </w:rPr>
         <w:t>note_id</w:t>
       </w:r>
       <w:proofErr w:type="spellEnd"/>
@@ -7711,25 +7019,7 @@
           <w:sz w:val="20"/>
           <w:szCs w:val="20"/>
         </w:rPr>
-        <w:t xml:space="preserve"> INT </w:t>
-      </w:r>
-      <w:proofErr w:type="gramStart"/>
-      <w:r>
-        <w:rPr>
-          <w:rFonts w:ascii="Calibri" w:hAnsi="Calibri" w:cs="Calibri"/>
-          <w:sz w:val="20"/>
-          <w:szCs w:val="20"/>
-        </w:rPr>
-        <w:t>IDENTITY(</w:t>
-      </w:r>
-      <w:proofErr w:type="gramEnd"/>
-      <w:r>
-        <w:rPr>
-          <w:rFonts w:ascii="Calibri" w:hAnsi="Calibri" w:cs="Calibri"/>
-          <w:sz w:val="20"/>
-          <w:szCs w:val="20"/>
-        </w:rPr>
-        <w:t>1,1) PRIMARY KEY,</w:t>
+        <w:t xml:space="preserve"> INT NOT NULL,</w:t>
       </w:r>
     </w:p>
     <w:p>
@@ -7755,6 +7045,148 @@
           <w:sz w:val="20"/>
           <w:szCs w:val="20"/>
         </w:rPr>
+        <w:t>shared_with_user_id</w:t>
+      </w:r>
+      <w:proofErr w:type="spellEnd"/>
+      <w:r>
+        <w:rPr>
+          <w:rFonts w:ascii="Calibri" w:hAnsi="Calibri" w:cs="Calibri"/>
+          <w:sz w:val="20"/>
+          <w:szCs w:val="20"/>
+        </w:rPr>
+        <w:t xml:space="preserve"> INT NOT NULL,</w:t>
+      </w:r>
+    </w:p>
+    <w:p>
+      <w:pPr>
+        <w:rPr>
+          <w:rFonts w:ascii="Calibri" w:hAnsi="Calibri" w:cs="Calibri"/>
+          <w:sz w:val="20"/>
+          <w:szCs w:val="20"/>
+        </w:rPr>
+      </w:pPr>
+      <w:r>
+        <w:rPr>
+          <w:rFonts w:ascii="Calibri" w:hAnsi="Calibri" w:cs="Calibri"/>
+          <w:sz w:val="20"/>
+          <w:szCs w:val="20"/>
+        </w:rPr>
+        <w:t xml:space="preserve">    CONSTRAINT </w:t>
+      </w:r>
+      <w:proofErr w:type="spellStart"/>
+      <w:r>
+        <w:rPr>
+          <w:rFonts w:ascii="Calibri" w:hAnsi="Calibri" w:cs="Calibri"/>
+          <w:sz w:val="20"/>
+          <w:szCs w:val="20"/>
+        </w:rPr>
+        <w:t>FK_Shared_Notes_Note</w:t>
+      </w:r>
+      <w:proofErr w:type="spellEnd"/>
+      <w:r>
+        <w:rPr>
+          <w:rFonts w:ascii="Calibri" w:hAnsi="Calibri" w:cs="Calibri"/>
+          <w:sz w:val="20"/>
+          <w:szCs w:val="20"/>
+        </w:rPr>
+        <w:t xml:space="preserve"> FOREIGN KEY (</w:t>
+      </w:r>
+      <w:proofErr w:type="spellStart"/>
+      <w:r>
+        <w:rPr>
+          <w:rFonts w:ascii="Calibri" w:hAnsi="Calibri" w:cs="Calibri"/>
+          <w:sz w:val="20"/>
+          <w:szCs w:val="20"/>
+        </w:rPr>
+        <w:t>note_id</w:t>
+      </w:r>
+      <w:proofErr w:type="spellEnd"/>
+      <w:r>
+        <w:rPr>
+          <w:rFonts w:ascii="Calibri" w:hAnsi="Calibri" w:cs="Calibri"/>
+          <w:sz w:val="20"/>
+          <w:szCs w:val="20"/>
+        </w:rPr>
+        <w:t>) REFERENCES Notes(</w:t>
+      </w:r>
+      <w:proofErr w:type="spellStart"/>
+      <w:r>
+        <w:rPr>
+          <w:rFonts w:ascii="Calibri" w:hAnsi="Calibri" w:cs="Calibri"/>
+          <w:sz w:val="20"/>
+          <w:szCs w:val="20"/>
+        </w:rPr>
+        <w:t>note_id</w:t>
+      </w:r>
+      <w:proofErr w:type="spellEnd"/>
+      <w:r>
+        <w:rPr>
+          <w:rFonts w:ascii="Calibri" w:hAnsi="Calibri" w:cs="Calibri"/>
+          <w:sz w:val="20"/>
+          <w:szCs w:val="20"/>
+        </w:rPr>
+        <w:t>),</w:t>
+      </w:r>
+    </w:p>
+    <w:p>
+      <w:pPr>
+        <w:rPr>
+          <w:rFonts w:ascii="Calibri" w:hAnsi="Calibri" w:cs="Calibri"/>
+          <w:sz w:val="20"/>
+          <w:szCs w:val="20"/>
+        </w:rPr>
+      </w:pPr>
+      <w:r>
+        <w:rPr>
+          <w:rFonts w:ascii="Calibri" w:hAnsi="Calibri" w:cs="Calibri"/>
+          <w:sz w:val="20"/>
+          <w:szCs w:val="20"/>
+        </w:rPr>
+        <w:t xml:space="preserve">    CONSTRAINT </w:t>
+      </w:r>
+      <w:proofErr w:type="spellStart"/>
+      <w:r>
+        <w:rPr>
+          <w:rFonts w:ascii="Calibri" w:hAnsi="Calibri" w:cs="Calibri"/>
+          <w:sz w:val="20"/>
+          <w:szCs w:val="20"/>
+        </w:rPr>
+        <w:t>FK_Shared_Notes_User</w:t>
+      </w:r>
+      <w:proofErr w:type="spellEnd"/>
+      <w:r>
+        <w:rPr>
+          <w:rFonts w:ascii="Calibri" w:hAnsi="Calibri" w:cs="Calibri"/>
+          <w:sz w:val="20"/>
+          <w:szCs w:val="20"/>
+        </w:rPr>
+        <w:t xml:space="preserve"> FOREIGN KEY (</w:t>
+      </w:r>
+      <w:proofErr w:type="spellStart"/>
+      <w:r>
+        <w:rPr>
+          <w:rFonts w:ascii="Calibri" w:hAnsi="Calibri" w:cs="Calibri"/>
+          <w:sz w:val="20"/>
+          <w:szCs w:val="20"/>
+        </w:rPr>
+        <w:t>shared_with_user_id</w:t>
+      </w:r>
+      <w:proofErr w:type="spellEnd"/>
+      <w:r>
+        <w:rPr>
+          <w:rFonts w:ascii="Calibri" w:hAnsi="Calibri" w:cs="Calibri"/>
+          <w:sz w:val="20"/>
+          <w:szCs w:val="20"/>
+        </w:rPr>
+        <w:t>) REFERENCES Users(</w:t>
+      </w:r>
+      <w:proofErr w:type="spellStart"/>
+      <w:r>
+        <w:rPr>
+          <w:rFonts w:ascii="Calibri" w:hAnsi="Calibri" w:cs="Calibri"/>
+          <w:sz w:val="20"/>
+          <w:szCs w:val="20"/>
+        </w:rPr>
         <w:t>user_id</w:t>
       </w:r>
       <w:proofErr w:type="spellEnd"/>
@@ -7764,59 +7196,165 @@
           <w:sz w:val="20"/>
           <w:szCs w:val="20"/>
         </w:rPr>
-        <w:t xml:space="preserve"> INT NOT NULL,</w:t>
-      </w:r>
-    </w:p>
-    <w:p>
-      <w:pPr>
-        <w:rPr>
-          <w:rFonts w:ascii="Calibri" w:hAnsi="Calibri" w:cs="Calibri"/>
-          <w:sz w:val="20"/>
-          <w:szCs w:val="20"/>
-        </w:rPr>
-      </w:pPr>
-      <w:r>
-        <w:rPr>
-          <w:rFonts w:ascii="Calibri" w:hAnsi="Calibri" w:cs="Calibri"/>
-          <w:sz w:val="20"/>
-          <w:szCs w:val="20"/>
-        </w:rPr>
-        <w:t xml:space="preserve">    title </w:t>
-      </w:r>
-      <w:proofErr w:type="gramStart"/>
-      <w:r>
-        <w:rPr>
-          <w:rFonts w:ascii="Calibri" w:hAnsi="Calibri" w:cs="Calibri"/>
-          <w:sz w:val="20"/>
-          <w:szCs w:val="20"/>
-        </w:rPr>
-        <w:t>NVARCHAR(</w:t>
-      </w:r>
-      <w:proofErr w:type="gramEnd"/>
-      <w:r>
-        <w:rPr>
-          <w:rFonts w:ascii="Calibri" w:hAnsi="Calibri" w:cs="Calibri"/>
-          <w:sz w:val="20"/>
-          <w:szCs w:val="20"/>
-        </w:rPr>
-        <w:t>255) NOT NULL,</w:t>
-      </w:r>
-    </w:p>
-    <w:p>
-      <w:pPr>
-        <w:rPr>
-          <w:rFonts w:ascii="Calibri" w:hAnsi="Calibri" w:cs="Calibri"/>
-          <w:sz w:val="20"/>
-          <w:szCs w:val="20"/>
-        </w:rPr>
-      </w:pPr>
-      <w:r>
-        <w:rPr>
-          <w:rFonts w:ascii="Calibri" w:hAnsi="Calibri" w:cs="Calibri"/>
-          <w:sz w:val="20"/>
-          <w:szCs w:val="20"/>
-        </w:rPr>
-        <w:t xml:space="preserve">    content NVARCHAR(MAX),</w:t>
+        <w:t>)</w:t>
+      </w:r>
+    </w:p>
+    <w:p>
+      <w:pPr>
+        <w:rPr>
+          <w:rFonts w:ascii="Calibri" w:hAnsi="Calibri" w:cs="Calibri"/>
+          <w:sz w:val="20"/>
+          <w:szCs w:val="20"/>
+        </w:rPr>
+      </w:pPr>
+      <w:r>
+        <w:rPr>
+          <w:rFonts w:ascii="Calibri" w:hAnsi="Calibri" w:cs="Calibri"/>
+          <w:sz w:val="20"/>
+          <w:szCs w:val="20"/>
+        </w:rPr>
+        <w:t>);</w:t>
+      </w:r>
+    </w:p>
+    <w:p>
+      <w:pPr>
+        <w:rPr>
+          <w:rFonts w:ascii="Calibri" w:hAnsi="Calibri" w:cs="Calibri"/>
+          <w:sz w:val="20"/>
+          <w:szCs w:val="20"/>
+        </w:rPr>
+      </w:pPr>
+      <w:r>
+        <w:rPr>
+          <w:rFonts w:ascii="Calibri" w:hAnsi="Calibri" w:cs="Calibri"/>
+          <w:sz w:val="20"/>
+          <w:szCs w:val="20"/>
+        </w:rPr>
+        <w:t xml:space="preserve">CREATE TABLE Tags ( id INT PRIMARY KEY IDENTITY(1,1), </w:t>
+      </w:r>
+      <w:proofErr w:type="spellStart"/>
+      <w:r>
+        <w:rPr>
+          <w:rFonts w:ascii="Calibri" w:hAnsi="Calibri" w:cs="Calibri"/>
+          <w:sz w:val="20"/>
+          <w:szCs w:val="20"/>
+        </w:rPr>
+        <w:t>note_id</w:t>
+      </w:r>
+      <w:proofErr w:type="spellEnd"/>
+      <w:r>
+        <w:rPr>
+          <w:rFonts w:ascii="Calibri" w:hAnsi="Calibri" w:cs="Calibri"/>
+          <w:sz w:val="20"/>
+          <w:szCs w:val="20"/>
+        </w:rPr>
+        <w:t xml:space="preserve"> INT, </w:t>
+      </w:r>
+      <w:proofErr w:type="spellStart"/>
+      <w:r>
+        <w:rPr>
+          <w:rFonts w:ascii="Calibri" w:hAnsi="Calibri" w:cs="Calibri"/>
+          <w:sz w:val="20"/>
+          <w:szCs w:val="20"/>
+        </w:rPr>
+        <w:t>tag_name</w:t>
+      </w:r>
+      <w:proofErr w:type="spellEnd"/>
+      <w:r>
+        <w:rPr>
+          <w:rFonts w:ascii="Calibri" w:hAnsi="Calibri" w:cs="Calibri"/>
+          <w:sz w:val="20"/>
+          <w:szCs w:val="20"/>
+        </w:rPr>
+        <w:t xml:space="preserve"> VARCHAR(255), FOREIGN KEY (</w:t>
+      </w:r>
+      <w:proofErr w:type="spellStart"/>
+      <w:r>
+        <w:rPr>
+          <w:rFonts w:ascii="Calibri" w:hAnsi="Calibri" w:cs="Calibri"/>
+          <w:sz w:val="20"/>
+          <w:szCs w:val="20"/>
+        </w:rPr>
+        <w:t>note_id</w:t>
+      </w:r>
+      <w:proofErr w:type="spellEnd"/>
+      <w:r>
+        <w:rPr>
+          <w:rFonts w:ascii="Calibri" w:hAnsi="Calibri" w:cs="Calibri"/>
+          <w:sz w:val="20"/>
+          <w:szCs w:val="20"/>
+        </w:rPr>
+        <w:t>) REFERENCES Notes(id) );</w:t>
+      </w:r>
+    </w:p>
+    <w:p>
+      <w:pPr>
+        <w:rPr>
+          <w:rFonts w:ascii="Calibri" w:hAnsi="Calibri" w:cs="Calibri"/>
+          <w:sz w:val="20"/>
+          <w:szCs w:val="20"/>
+        </w:rPr>
+      </w:pPr>
+      <w:r>
+        <w:rPr>
+          <w:rFonts w:ascii="Calibri" w:hAnsi="Calibri" w:cs="Calibri"/>
+          <w:sz w:val="20"/>
+          <w:szCs w:val="20"/>
+        </w:rPr>
+        <w:t xml:space="preserve">CREATE INDEX </w:t>
+      </w:r>
+      <w:proofErr w:type="spellStart"/>
+      <w:r>
+        <w:rPr>
+          <w:rFonts w:ascii="Calibri" w:hAnsi="Calibri" w:cs="Calibri"/>
+          <w:sz w:val="20"/>
+          <w:szCs w:val="20"/>
+        </w:rPr>
+        <w:t>idx_notes_search</w:t>
+      </w:r>
+      <w:proofErr w:type="spellEnd"/>
+      <w:r>
+        <w:rPr>
+          <w:rFonts w:ascii="Calibri" w:hAnsi="Calibri" w:cs="Calibri"/>
+          <w:sz w:val="20"/>
+          <w:szCs w:val="20"/>
+        </w:rPr>
+        <w:t xml:space="preserve"> ON Notes(title, content);</w:t>
+      </w:r>
+    </w:p>
+    <w:p>
+      <w:pPr>
+        <w:rPr>
+          <w:rFonts w:ascii="Calibri" w:hAnsi="Calibri" w:cs="Calibri"/>
+          <w:sz w:val="20"/>
+          <w:szCs w:val="20"/>
+        </w:rPr>
+      </w:pPr>
+      <w:r>
+        <w:rPr>
+          <w:rFonts w:ascii="Calibri" w:hAnsi="Calibri" w:cs="Calibri"/>
+          <w:sz w:val="20"/>
+          <w:szCs w:val="20"/>
+        </w:rPr>
+        <w:t xml:space="preserve">CREATE TABLE </w:t>
+      </w:r>
+      <w:proofErr w:type="spellStart"/>
+      <w:r>
+        <w:rPr>
+          <w:rFonts w:ascii="Calibri" w:hAnsi="Calibri" w:cs="Calibri"/>
+          <w:sz w:val="20"/>
+          <w:szCs w:val="20"/>
+        </w:rPr>
+        <w:t>Note_Tags</w:t>
+      </w:r>
+      <w:proofErr w:type="spellEnd"/>
+      <w:r>
+        <w:rPr>
+          <w:rFonts w:ascii="Calibri" w:hAnsi="Calibri" w:cs="Calibri"/>
+          <w:sz w:val="20"/>
+          <w:szCs w:val="20"/>
+        </w:rPr>
+        <w:t xml:space="preserve"> (</w:t>
       </w:r>
     </w:p>
     <w:p>
@@ -7835,782 +7373,6 @@
         </w:rPr>
         <w:t xml:space="preserve">    </w:t>
       </w:r>
-      <w:r>
-        <w:rPr>
-          <w:rFonts w:ascii="Calibri" w:hAnsi="Calibri" w:cs="Calibri"/>
-          <w:sz w:val="20"/>
-          <w:szCs w:val="20"/>
-        </w:rPr>
-        <w:t xml:space="preserve">category </w:t>
-      </w:r>
-      <w:proofErr w:type="gramStart"/>
-      <w:r>
-        <w:rPr>
-          <w:rFonts w:ascii="Calibri" w:hAnsi="Calibri" w:cs="Calibri"/>
-          <w:sz w:val="20"/>
-          <w:szCs w:val="20"/>
-        </w:rPr>
-        <w:t>NVARCHAR(</w:t>
-      </w:r>
-      <w:proofErr w:type="gramEnd"/>
-      <w:r>
-        <w:rPr>
-          <w:rFonts w:ascii="Calibri" w:hAnsi="Calibri" w:cs="Calibri"/>
-          <w:sz w:val="20"/>
-          <w:szCs w:val="20"/>
-        </w:rPr>
-        <w:t>255),</w:t>
-      </w:r>
-    </w:p>
-    <w:p>
-      <w:pPr>
-        <w:rPr>
-          <w:rFonts w:ascii="Calibri" w:hAnsi="Calibri" w:cs="Calibri"/>
-          <w:sz w:val="20"/>
-          <w:szCs w:val="20"/>
-        </w:rPr>
-      </w:pPr>
-      <w:r>
-        <w:rPr>
-          <w:rFonts w:ascii="Calibri" w:hAnsi="Calibri" w:cs="Calibri"/>
-          <w:sz w:val="20"/>
-          <w:szCs w:val="20"/>
-        </w:rPr>
-        <w:t xml:space="preserve">    </w:t>
-      </w:r>
-      <w:proofErr w:type="spellStart"/>
-      <w:r>
-        <w:rPr>
-          <w:rFonts w:ascii="Calibri" w:hAnsi="Calibri" w:cs="Calibri"/>
-          <w:sz w:val="20"/>
-          <w:szCs w:val="20"/>
-        </w:rPr>
-        <w:t>is_shared</w:t>
-      </w:r>
-      <w:proofErr w:type="spellEnd"/>
-      <w:r>
-        <w:rPr>
-          <w:rFonts w:ascii="Calibri" w:hAnsi="Calibri" w:cs="Calibri"/>
-          <w:sz w:val="20"/>
-          <w:szCs w:val="20"/>
-        </w:rPr>
-        <w:t xml:space="preserve"> BIT DEFAULT 0,</w:t>
-      </w:r>
-    </w:p>
-    <w:p>
-      <w:pPr>
-        <w:rPr>
-          <w:rFonts w:ascii="Calibri" w:hAnsi="Calibri" w:cs="Calibri"/>
-          <w:sz w:val="20"/>
-          <w:szCs w:val="20"/>
-        </w:rPr>
-      </w:pPr>
-      <w:r>
-        <w:rPr>
-          <w:rFonts w:ascii="Calibri" w:hAnsi="Calibri" w:cs="Calibri"/>
-          <w:sz w:val="20"/>
-          <w:szCs w:val="20"/>
-        </w:rPr>
-        <w:t xml:space="preserve">    </w:t>
-      </w:r>
-      <w:proofErr w:type="spellStart"/>
-      <w:r>
-        <w:rPr>
-          <w:rFonts w:ascii="Calibri" w:hAnsi="Calibri" w:cs="Calibri"/>
-          <w:sz w:val="20"/>
-          <w:szCs w:val="20"/>
-        </w:rPr>
-        <w:t>created_at</w:t>
-      </w:r>
-      <w:proofErr w:type="spellEnd"/>
-      <w:r>
-        <w:rPr>
-          <w:rFonts w:ascii="Calibri" w:hAnsi="Calibri" w:cs="Calibri"/>
-          <w:sz w:val="20"/>
-          <w:szCs w:val="20"/>
-        </w:rPr>
-        <w:t xml:space="preserve"> DATETIME2 DEFAULT </w:t>
-      </w:r>
-      <w:proofErr w:type="gramStart"/>
-      <w:r>
-        <w:rPr>
-          <w:rFonts w:ascii="Calibri" w:hAnsi="Calibri" w:cs="Calibri"/>
-          <w:sz w:val="20"/>
-          <w:szCs w:val="20"/>
-        </w:rPr>
-        <w:t>GETDATE(</w:t>
-      </w:r>
-      <w:proofErr w:type="gramEnd"/>
-      <w:r>
-        <w:rPr>
-          <w:rFonts w:ascii="Calibri" w:hAnsi="Calibri" w:cs="Calibri"/>
-          <w:sz w:val="20"/>
-          <w:szCs w:val="20"/>
-        </w:rPr>
-        <w:t>),</w:t>
-      </w:r>
-    </w:p>
-    <w:p>
-      <w:pPr>
-        <w:rPr>
-          <w:rFonts w:ascii="Calibri" w:hAnsi="Calibri" w:cs="Calibri"/>
-          <w:sz w:val="20"/>
-          <w:szCs w:val="20"/>
-        </w:rPr>
-      </w:pPr>
-      <w:r>
-        <w:rPr>
-          <w:rFonts w:ascii="Calibri" w:hAnsi="Calibri" w:cs="Calibri"/>
-          <w:sz w:val="20"/>
-          <w:szCs w:val="20"/>
-        </w:rPr>
-        <w:t xml:space="preserve">    </w:t>
-      </w:r>
-      <w:proofErr w:type="spellStart"/>
-      <w:r>
-        <w:rPr>
-          <w:rFonts w:ascii="Calibri" w:hAnsi="Calibri" w:cs="Calibri"/>
-          <w:sz w:val="20"/>
-          <w:szCs w:val="20"/>
-        </w:rPr>
-        <w:t>updated_at</w:t>
-      </w:r>
-      <w:proofErr w:type="spellEnd"/>
-      <w:r>
-        <w:rPr>
-          <w:rFonts w:ascii="Calibri" w:hAnsi="Calibri" w:cs="Calibri"/>
-          <w:sz w:val="20"/>
-          <w:szCs w:val="20"/>
-        </w:rPr>
-        <w:t xml:space="preserve"> DATETIME2 DEFAULT </w:t>
-      </w:r>
-      <w:proofErr w:type="gramStart"/>
-      <w:r>
-        <w:rPr>
-          <w:rFonts w:ascii="Calibri" w:hAnsi="Calibri" w:cs="Calibri"/>
-          <w:sz w:val="20"/>
-          <w:szCs w:val="20"/>
-        </w:rPr>
-        <w:t>GETDATE(</w:t>
-      </w:r>
-      <w:proofErr w:type="gramEnd"/>
-      <w:r>
-        <w:rPr>
-          <w:rFonts w:ascii="Calibri" w:hAnsi="Calibri" w:cs="Calibri"/>
-          <w:sz w:val="20"/>
-          <w:szCs w:val="20"/>
-        </w:rPr>
-        <w:t>),</w:t>
-      </w:r>
-    </w:p>
-    <w:p>
-      <w:pPr>
-        <w:rPr>
-          <w:rFonts w:ascii="Calibri" w:hAnsi="Calibri" w:cs="Calibri"/>
-          <w:sz w:val="20"/>
-          <w:szCs w:val="20"/>
-        </w:rPr>
-      </w:pPr>
-      <w:r>
-        <w:rPr>
-          <w:rFonts w:ascii="Calibri" w:hAnsi="Calibri" w:cs="Calibri"/>
-          <w:sz w:val="20"/>
-          <w:szCs w:val="20"/>
-        </w:rPr>
-        <w:t xml:space="preserve">    CONSTRAINT </w:t>
-      </w:r>
-      <w:proofErr w:type="spellStart"/>
-      <w:r>
-        <w:rPr>
-          <w:rFonts w:ascii="Calibri" w:hAnsi="Calibri" w:cs="Calibri"/>
-          <w:sz w:val="20"/>
-          <w:szCs w:val="20"/>
-        </w:rPr>
-        <w:t>FK_Notes_Users</w:t>
-      </w:r>
-      <w:proofErr w:type="spellEnd"/>
-      <w:r>
-        <w:rPr>
-          <w:rFonts w:ascii="Calibri" w:hAnsi="Calibri" w:cs="Calibri"/>
-          <w:sz w:val="20"/>
-          <w:szCs w:val="20"/>
-        </w:rPr>
-        <w:t xml:space="preserve"> FOREIGN KEY (</w:t>
-      </w:r>
-      <w:proofErr w:type="spellStart"/>
-      <w:r>
-        <w:rPr>
-          <w:rFonts w:ascii="Calibri" w:hAnsi="Calibri" w:cs="Calibri"/>
-          <w:sz w:val="20"/>
-          <w:szCs w:val="20"/>
-        </w:rPr>
-        <w:t>user_id</w:t>
-      </w:r>
-      <w:proofErr w:type="spellEnd"/>
-      <w:r>
-        <w:rPr>
-          <w:rFonts w:ascii="Calibri" w:hAnsi="Calibri" w:cs="Calibri"/>
-          <w:sz w:val="20"/>
-          <w:szCs w:val="20"/>
-        </w:rPr>
-        <w:t>) REFERENCES Users(</w:t>
-      </w:r>
-      <w:proofErr w:type="spellStart"/>
-      <w:r>
-        <w:rPr>
-          <w:rFonts w:ascii="Calibri" w:hAnsi="Calibri" w:cs="Calibri"/>
-          <w:sz w:val="20"/>
-          <w:szCs w:val="20"/>
-        </w:rPr>
-        <w:t>user_id</w:t>
-      </w:r>
-      <w:proofErr w:type="spellEnd"/>
-      <w:r>
-        <w:rPr>
-          <w:rFonts w:ascii="Calibri" w:hAnsi="Calibri" w:cs="Calibri"/>
-          <w:sz w:val="20"/>
-          <w:szCs w:val="20"/>
-        </w:rPr>
-        <w:t>)</w:t>
-      </w:r>
-    </w:p>
-    <w:p>
-      <w:pPr>
-        <w:rPr>
-          <w:rFonts w:ascii="Calibri" w:hAnsi="Calibri" w:cs="Calibri"/>
-          <w:sz w:val="20"/>
-          <w:szCs w:val="20"/>
-        </w:rPr>
-      </w:pPr>
-      <w:r>
-        <w:rPr>
-          <w:rFonts w:ascii="Calibri" w:hAnsi="Calibri" w:cs="Calibri"/>
-          <w:sz w:val="20"/>
-          <w:szCs w:val="20"/>
-        </w:rPr>
-        <w:t>);</w:t>
-      </w:r>
-    </w:p>
-    <w:p>
-      <w:pPr>
-        <w:rPr>
-          <w:rFonts w:ascii="Calibri" w:hAnsi="Calibri" w:cs="Calibri"/>
-          <w:sz w:val="20"/>
-          <w:szCs w:val="20"/>
-        </w:rPr>
-      </w:pPr>
-      <w:r>
-        <w:rPr>
-          <w:rFonts w:ascii="Calibri" w:hAnsi="Calibri" w:cs="Calibri"/>
-          <w:sz w:val="20"/>
-          <w:szCs w:val="20"/>
-        </w:rPr>
-        <w:t xml:space="preserve">CREATE TABLE </w:t>
-      </w:r>
-      <w:proofErr w:type="spellStart"/>
-      <w:r>
-        <w:rPr>
-          <w:rFonts w:ascii="Calibri" w:hAnsi="Calibri" w:cs="Calibri"/>
-          <w:sz w:val="20"/>
-          <w:szCs w:val="20"/>
-        </w:rPr>
-        <w:t>Shared_Notes</w:t>
-      </w:r>
-      <w:proofErr w:type="spellEnd"/>
-      <w:r>
-        <w:rPr>
-          <w:rFonts w:ascii="Calibri" w:hAnsi="Calibri" w:cs="Calibri"/>
-          <w:sz w:val="20"/>
-          <w:szCs w:val="20"/>
-        </w:rPr>
-        <w:t xml:space="preserve"> (</w:t>
-      </w:r>
-    </w:p>
-    <w:p>
-      <w:pPr>
-        <w:rPr>
-          <w:rFonts w:ascii="Calibri" w:hAnsi="Calibri" w:cs="Calibri"/>
-          <w:sz w:val="20"/>
-          <w:szCs w:val="20"/>
-        </w:rPr>
-      </w:pPr>
-      <w:r>
-        <w:rPr>
-          <w:rFonts w:ascii="Calibri" w:hAnsi="Calibri" w:cs="Calibri"/>
-          <w:sz w:val="20"/>
-          <w:szCs w:val="20"/>
-        </w:rPr>
-        <w:t xml:space="preserve">    </w:t>
-      </w:r>
-      <w:proofErr w:type="spellStart"/>
-      <w:r>
-        <w:rPr>
-          <w:rFonts w:ascii="Calibri" w:hAnsi="Calibri" w:cs="Calibri"/>
-          <w:sz w:val="20"/>
-          <w:szCs w:val="20"/>
-        </w:rPr>
-        <w:t>shared_note_id</w:t>
-      </w:r>
-      <w:proofErr w:type="spellEnd"/>
-      <w:r>
-        <w:rPr>
-          <w:rFonts w:ascii="Calibri" w:hAnsi="Calibri" w:cs="Calibri"/>
-          <w:sz w:val="20"/>
-          <w:szCs w:val="20"/>
-        </w:rPr>
-        <w:t xml:space="preserve"> INT </w:t>
-      </w:r>
-      <w:proofErr w:type="gramStart"/>
-      <w:r>
-        <w:rPr>
-          <w:rFonts w:ascii="Calibri" w:hAnsi="Calibri" w:cs="Calibri"/>
-          <w:sz w:val="20"/>
-          <w:szCs w:val="20"/>
-        </w:rPr>
-        <w:t>IDENTITY(</w:t>
-      </w:r>
-      <w:proofErr w:type="gramEnd"/>
-      <w:r>
-        <w:rPr>
-          <w:rFonts w:ascii="Calibri" w:hAnsi="Calibri" w:cs="Calibri"/>
-          <w:sz w:val="20"/>
-          <w:szCs w:val="20"/>
-        </w:rPr>
-        <w:t>1,1) PRIMARY KEY,</w:t>
-      </w:r>
-    </w:p>
-    <w:p>
-      <w:pPr>
-        <w:rPr>
-          <w:rFonts w:ascii="Calibri" w:hAnsi="Calibri" w:cs="Calibri"/>
-          <w:sz w:val="20"/>
-          <w:szCs w:val="20"/>
-        </w:rPr>
-      </w:pPr>
-      <w:r>
-        <w:rPr>
-          <w:rFonts w:ascii="Calibri" w:hAnsi="Calibri" w:cs="Calibri"/>
-          <w:sz w:val="20"/>
-          <w:szCs w:val="20"/>
-        </w:rPr>
-        <w:t xml:space="preserve">    </w:t>
-      </w:r>
-      <w:proofErr w:type="spellStart"/>
-      <w:r>
-        <w:rPr>
-          <w:rFonts w:ascii="Calibri" w:hAnsi="Calibri" w:cs="Calibri"/>
-          <w:sz w:val="20"/>
-          <w:szCs w:val="20"/>
-        </w:rPr>
-        <w:t>note_id</w:t>
-      </w:r>
-      <w:proofErr w:type="spellEnd"/>
-      <w:r>
-        <w:rPr>
-          <w:rFonts w:ascii="Calibri" w:hAnsi="Calibri" w:cs="Calibri"/>
-          <w:sz w:val="20"/>
-          <w:szCs w:val="20"/>
-        </w:rPr>
-        <w:t xml:space="preserve"> INT NOT NULL,</w:t>
-      </w:r>
-    </w:p>
-    <w:p>
-      <w:pPr>
-        <w:rPr>
-          <w:rFonts w:ascii="Calibri" w:hAnsi="Calibri" w:cs="Calibri"/>
-          <w:sz w:val="20"/>
-          <w:szCs w:val="20"/>
-        </w:rPr>
-      </w:pPr>
-      <w:r>
-        <w:rPr>
-          <w:rFonts w:ascii="Calibri" w:hAnsi="Calibri" w:cs="Calibri"/>
-          <w:sz w:val="20"/>
-          <w:szCs w:val="20"/>
-        </w:rPr>
-        <w:t xml:space="preserve">    </w:t>
-      </w:r>
-      <w:proofErr w:type="spellStart"/>
-      <w:r>
-        <w:rPr>
-          <w:rFonts w:ascii="Calibri" w:hAnsi="Calibri" w:cs="Calibri"/>
-          <w:sz w:val="20"/>
-          <w:szCs w:val="20"/>
-        </w:rPr>
-        <w:t>shared_with_user_id</w:t>
-      </w:r>
-      <w:proofErr w:type="spellEnd"/>
-      <w:r>
-        <w:rPr>
-          <w:rFonts w:ascii="Calibri" w:hAnsi="Calibri" w:cs="Calibri"/>
-          <w:sz w:val="20"/>
-          <w:szCs w:val="20"/>
-        </w:rPr>
-        <w:t xml:space="preserve"> INT NOT NULL,</w:t>
-      </w:r>
-    </w:p>
-    <w:p>
-      <w:pPr>
-        <w:rPr>
-          <w:rFonts w:ascii="Calibri" w:hAnsi="Calibri" w:cs="Calibri"/>
-          <w:sz w:val="20"/>
-          <w:szCs w:val="20"/>
-        </w:rPr>
-      </w:pPr>
-      <w:r>
-        <w:rPr>
-          <w:rFonts w:ascii="Calibri" w:hAnsi="Calibri" w:cs="Calibri"/>
-          <w:sz w:val="20"/>
-          <w:szCs w:val="20"/>
-        </w:rPr>
-        <w:t xml:space="preserve">    CONSTRAINT </w:t>
-      </w:r>
-      <w:proofErr w:type="spellStart"/>
-      <w:r>
-        <w:rPr>
-          <w:rFonts w:ascii="Calibri" w:hAnsi="Calibri" w:cs="Calibri"/>
-          <w:sz w:val="20"/>
-          <w:szCs w:val="20"/>
-        </w:rPr>
-        <w:t>FK_Shared_Notes_Note</w:t>
-      </w:r>
-      <w:proofErr w:type="spellEnd"/>
-      <w:r>
-        <w:rPr>
-          <w:rFonts w:ascii="Calibri" w:hAnsi="Calibri" w:cs="Calibri"/>
-          <w:sz w:val="20"/>
-          <w:szCs w:val="20"/>
-        </w:rPr>
-        <w:t xml:space="preserve"> FOREIGN KEY (</w:t>
-      </w:r>
-      <w:proofErr w:type="spellStart"/>
-      <w:r>
-        <w:rPr>
-          <w:rFonts w:ascii="Calibri" w:hAnsi="Calibri" w:cs="Calibri"/>
-          <w:sz w:val="20"/>
-          <w:szCs w:val="20"/>
-        </w:rPr>
-        <w:t>note_id</w:t>
-      </w:r>
-      <w:proofErr w:type="spellEnd"/>
-      <w:r>
-        <w:rPr>
-          <w:rFonts w:ascii="Calibri" w:hAnsi="Calibri" w:cs="Calibri"/>
-          <w:sz w:val="20"/>
-          <w:szCs w:val="20"/>
-        </w:rPr>
-        <w:t>) REFERENCES Notes(</w:t>
-      </w:r>
-      <w:proofErr w:type="spellStart"/>
-      <w:r>
-        <w:rPr>
-          <w:rFonts w:ascii="Calibri" w:hAnsi="Calibri" w:cs="Calibri"/>
-          <w:sz w:val="20"/>
-          <w:szCs w:val="20"/>
-        </w:rPr>
-        <w:t>note_id</w:t>
-      </w:r>
-      <w:proofErr w:type="spellEnd"/>
-      <w:r>
-        <w:rPr>
-          <w:rFonts w:ascii="Calibri" w:hAnsi="Calibri" w:cs="Calibri"/>
-          <w:sz w:val="20"/>
-          <w:szCs w:val="20"/>
-        </w:rPr>
-        <w:t>),</w:t>
-      </w:r>
-    </w:p>
-    <w:p>
-      <w:pPr>
-        <w:rPr>
-          <w:rFonts w:ascii="Calibri" w:hAnsi="Calibri" w:cs="Calibri"/>
-          <w:sz w:val="20"/>
-          <w:szCs w:val="20"/>
-        </w:rPr>
-      </w:pPr>
-      <w:r>
-        <w:rPr>
-          <w:rFonts w:ascii="Calibri" w:hAnsi="Calibri" w:cs="Calibri"/>
-          <w:sz w:val="20"/>
-          <w:szCs w:val="20"/>
-        </w:rPr>
-        <w:t xml:space="preserve">    CONSTRAINT </w:t>
-      </w:r>
-      <w:proofErr w:type="spellStart"/>
-      <w:r>
-        <w:rPr>
-          <w:rFonts w:ascii="Calibri" w:hAnsi="Calibri" w:cs="Calibri"/>
-          <w:sz w:val="20"/>
-          <w:szCs w:val="20"/>
-        </w:rPr>
-        <w:t>FK_Shared_Notes_User</w:t>
-      </w:r>
-      <w:proofErr w:type="spellEnd"/>
-      <w:r>
-        <w:rPr>
-          <w:rFonts w:ascii="Calibri" w:hAnsi="Calibri" w:cs="Calibri"/>
-          <w:sz w:val="20"/>
-          <w:szCs w:val="20"/>
-        </w:rPr>
-        <w:t xml:space="preserve"> FOREIGN KEY (</w:t>
-      </w:r>
-      <w:proofErr w:type="spellStart"/>
-      <w:r>
-        <w:rPr>
-          <w:rFonts w:ascii="Calibri" w:hAnsi="Calibri" w:cs="Calibri"/>
-          <w:sz w:val="20"/>
-          <w:szCs w:val="20"/>
-        </w:rPr>
-        <w:t>shared_with_user_id</w:t>
-      </w:r>
-      <w:proofErr w:type="spellEnd"/>
-      <w:r>
-        <w:rPr>
-          <w:rFonts w:ascii="Calibri" w:hAnsi="Calibri" w:cs="Calibri"/>
-          <w:sz w:val="20"/>
-          <w:szCs w:val="20"/>
-        </w:rPr>
-        <w:t>) REFERENCES Users(</w:t>
-      </w:r>
-      <w:proofErr w:type="spellStart"/>
-      <w:r>
-        <w:rPr>
-          <w:rFonts w:ascii="Calibri" w:hAnsi="Calibri" w:cs="Calibri"/>
-          <w:sz w:val="20"/>
-          <w:szCs w:val="20"/>
-        </w:rPr>
-        <w:t>user_id</w:t>
-      </w:r>
-      <w:proofErr w:type="spellEnd"/>
-      <w:r>
-        <w:rPr>
-          <w:rFonts w:ascii="Calibri" w:hAnsi="Calibri" w:cs="Calibri"/>
-          <w:sz w:val="20"/>
-          <w:szCs w:val="20"/>
-        </w:rPr>
-        <w:t>)</w:t>
-      </w:r>
-    </w:p>
-    <w:p>
-      <w:pPr>
-        <w:rPr>
-          <w:rFonts w:ascii="Calibri" w:hAnsi="Calibri" w:cs="Calibri"/>
-          <w:sz w:val="20"/>
-          <w:szCs w:val="20"/>
-        </w:rPr>
-      </w:pPr>
-      <w:r>
-        <w:rPr>
-          <w:rFonts w:ascii="Calibri" w:hAnsi="Calibri" w:cs="Calibri"/>
-          <w:sz w:val="20"/>
-          <w:szCs w:val="20"/>
-        </w:rPr>
-        <w:t>);</w:t>
-      </w:r>
-    </w:p>
-    <w:p>
-      <w:pPr>
-        <w:rPr>
-          <w:rFonts w:ascii="Calibri" w:hAnsi="Calibri" w:cs="Calibri"/>
-          <w:sz w:val="20"/>
-          <w:szCs w:val="20"/>
-        </w:rPr>
-      </w:pPr>
-      <w:r>
-        <w:rPr>
-          <w:rFonts w:ascii="Calibri" w:hAnsi="Calibri" w:cs="Calibri"/>
-          <w:sz w:val="20"/>
-          <w:szCs w:val="20"/>
-        </w:rPr>
-        <w:t xml:space="preserve">CREATE TABLE Tags </w:t>
-      </w:r>
-      <w:proofErr w:type="gramStart"/>
-      <w:r>
-        <w:rPr>
-          <w:rFonts w:ascii="Calibri" w:hAnsi="Calibri" w:cs="Calibri"/>
-          <w:sz w:val="20"/>
-          <w:szCs w:val="20"/>
-        </w:rPr>
-        <w:t>( id</w:t>
-      </w:r>
-      <w:proofErr w:type="gramEnd"/>
-      <w:r>
-        <w:rPr>
-          <w:rFonts w:ascii="Calibri" w:hAnsi="Calibri" w:cs="Calibri"/>
-          <w:sz w:val="20"/>
-          <w:szCs w:val="20"/>
-        </w:rPr>
-        <w:t xml:space="preserve"> INT PRIMARY KEY IDENTITY(1,1), </w:t>
-      </w:r>
-      <w:proofErr w:type="spellStart"/>
-      <w:r>
-        <w:rPr>
-          <w:rFonts w:ascii="Calibri" w:hAnsi="Calibri" w:cs="Calibri"/>
-          <w:sz w:val="20"/>
-          <w:szCs w:val="20"/>
-        </w:rPr>
-        <w:t>note_id</w:t>
-      </w:r>
-      <w:proofErr w:type="spellEnd"/>
-      <w:r>
-        <w:rPr>
-          <w:rFonts w:ascii="Calibri" w:hAnsi="Calibri" w:cs="Calibri"/>
-          <w:sz w:val="20"/>
-          <w:szCs w:val="20"/>
-        </w:rPr>
-        <w:t xml:space="preserve"> INT, </w:t>
-      </w:r>
-      <w:proofErr w:type="spellStart"/>
-      <w:r>
-        <w:rPr>
-          <w:rFonts w:ascii="Calibri" w:hAnsi="Calibri" w:cs="Calibri"/>
-          <w:sz w:val="20"/>
-          <w:szCs w:val="20"/>
-        </w:rPr>
-        <w:t>tag_name</w:t>
-      </w:r>
-      <w:proofErr w:type="spellEnd"/>
-      <w:r>
-        <w:rPr>
-          <w:rFonts w:ascii="Calibri" w:hAnsi="Calibri" w:cs="Calibri"/>
-          <w:sz w:val="20"/>
-          <w:szCs w:val="20"/>
-        </w:rPr>
-        <w:t xml:space="preserve"> VARCHAR(255), FOREIGN KEY (</w:t>
-      </w:r>
-      <w:proofErr w:type="spellStart"/>
-      <w:r>
-        <w:rPr>
-          <w:rFonts w:ascii="Calibri" w:hAnsi="Calibri" w:cs="Calibri"/>
-          <w:sz w:val="20"/>
-          <w:szCs w:val="20"/>
-        </w:rPr>
-        <w:t>note_id</w:t>
-      </w:r>
-      <w:proofErr w:type="spellEnd"/>
-      <w:r>
-        <w:rPr>
-          <w:rFonts w:ascii="Calibri" w:hAnsi="Calibri" w:cs="Calibri"/>
-          <w:sz w:val="20"/>
-          <w:szCs w:val="20"/>
-        </w:rPr>
-        <w:t>) REFERENCES Notes(id) );</w:t>
-      </w:r>
-    </w:p>
-    <w:p>
-      <w:pPr>
-        <w:rPr>
-          <w:rFonts w:ascii="Calibri" w:hAnsi="Calibri" w:cs="Calibri"/>
-          <w:sz w:val="20"/>
-          <w:szCs w:val="20"/>
-        </w:rPr>
-      </w:pPr>
-      <w:r>
-        <w:rPr>
-          <w:rFonts w:ascii="Calibri" w:hAnsi="Calibri" w:cs="Calibri"/>
-          <w:sz w:val="20"/>
-          <w:szCs w:val="20"/>
-        </w:rPr>
-        <w:t xml:space="preserve">CREATE INDEX </w:t>
-      </w:r>
-      <w:proofErr w:type="spellStart"/>
-      <w:proofErr w:type="gramStart"/>
-      <w:r>
-        <w:rPr>
-          <w:rFonts w:ascii="Calibri" w:hAnsi="Calibri" w:cs="Calibri"/>
-          <w:sz w:val="20"/>
-          <w:szCs w:val="20"/>
-        </w:rPr>
-        <w:t>idx</w:t>
-      </w:r>
-      <w:proofErr w:type="gramEnd"/>
-      <w:r>
-        <w:rPr>
-          <w:rFonts w:ascii="Calibri" w:hAnsi="Calibri" w:cs="Calibri"/>
-          <w:sz w:val="20"/>
-          <w:szCs w:val="20"/>
-        </w:rPr>
-        <w:t>_notes_search</w:t>
-      </w:r>
-      <w:proofErr w:type="spellEnd"/>
-      <w:r>
-        <w:rPr>
-          <w:rFonts w:ascii="Calibri" w:hAnsi="Calibri" w:cs="Calibri"/>
-          <w:sz w:val="20"/>
-          <w:szCs w:val="20"/>
-        </w:rPr>
-        <w:t xml:space="preserve"> ON </w:t>
-      </w:r>
-      <w:proofErr w:type="gramStart"/>
-      <w:r>
-        <w:rPr>
-          <w:rFonts w:ascii="Calibri" w:hAnsi="Calibri" w:cs="Calibri"/>
-          <w:sz w:val="20"/>
-          <w:szCs w:val="20"/>
-        </w:rPr>
-        <w:t>Notes(</w:t>
-      </w:r>
-      <w:proofErr w:type="gramEnd"/>
-      <w:r>
-        <w:rPr>
-          <w:rFonts w:ascii="Calibri" w:hAnsi="Calibri" w:cs="Calibri"/>
-          <w:sz w:val="20"/>
-          <w:szCs w:val="20"/>
-        </w:rPr>
-        <w:t>title, content);</w:t>
-      </w:r>
-    </w:p>
-    <w:p>
-      <w:pPr>
-        <w:rPr>
-          <w:rFonts w:ascii="Calibri" w:hAnsi="Calibri" w:cs="Calibri"/>
-          <w:sz w:val="20"/>
-          <w:szCs w:val="20"/>
-        </w:rPr>
-      </w:pPr>
-      <w:r>
-        <w:rPr>
-          <w:rFonts w:ascii="Calibri" w:hAnsi="Calibri" w:cs="Calibri"/>
-          <w:sz w:val="20"/>
-          <w:szCs w:val="20"/>
-        </w:rPr>
-        <w:t xml:space="preserve">CREATE TABLE </w:t>
-      </w:r>
-      <w:proofErr w:type="spellStart"/>
-      <w:r>
-        <w:rPr>
-          <w:rFonts w:ascii="Calibri" w:hAnsi="Calibri" w:cs="Calibri"/>
-          <w:sz w:val="20"/>
-          <w:szCs w:val="20"/>
-        </w:rPr>
-        <w:t>Note_Tags</w:t>
-      </w:r>
-      <w:proofErr w:type="spellEnd"/>
-      <w:r>
-        <w:rPr>
-          <w:rFonts w:ascii="Calibri" w:hAnsi="Calibri" w:cs="Calibri"/>
-          <w:sz w:val="20"/>
-          <w:szCs w:val="20"/>
-        </w:rPr>
-        <w:t xml:space="preserve"> (</w:t>
-      </w:r>
-    </w:p>
-    <w:p>
-      <w:pPr>
-        <w:rPr>
-          <w:rFonts w:ascii="Calibri" w:hAnsi="Calibri" w:cs="Calibri"/>
-          <w:sz w:val="20"/>
-          <w:szCs w:val="20"/>
-        </w:rPr>
-      </w:pPr>
-      <w:r>
-        <w:rPr>
-          <w:rFonts w:ascii="Calibri" w:hAnsi="Calibri" w:cs="Calibri"/>
-          <w:sz w:val="20"/>
-          <w:szCs w:val="20"/>
-        </w:rPr>
-        <w:t xml:space="preserve">    </w:t>
-      </w:r>
       <w:proofErr w:type="spellStart"/>
       <w:r>
         <w:rPr>
@@ -8627,25 +7389,7 @@
           <w:sz w:val="20"/>
           <w:szCs w:val="20"/>
         </w:rPr>
-        <w:t xml:space="preserve"> INT </w:t>
-      </w:r>
-      <w:proofErr w:type="gramStart"/>
-      <w:r>
-        <w:rPr>
-          <w:rFonts w:ascii="Calibri" w:hAnsi="Calibri" w:cs="Calibri"/>
-          <w:sz w:val="20"/>
-          <w:szCs w:val="20"/>
-        </w:rPr>
-        <w:t>IDENTITY(</w:t>
-      </w:r>
-      <w:proofErr w:type="gramEnd"/>
-      <w:r>
-        <w:rPr>
-          <w:rFonts w:ascii="Calibri" w:hAnsi="Calibri" w:cs="Calibri"/>
-          <w:sz w:val="20"/>
-          <w:szCs w:val="20"/>
-        </w:rPr>
-        <w:t>1,1) PRIMARY KEY,</w:t>
+        <w:t xml:space="preserve"> INT IDENTITY(1,1) PRIMARY KEY,</w:t>
       </w:r>
     </w:p>
     <w:p>
@@ -8936,25 +7680,7 @@
           <w:sz w:val="20"/>
           <w:szCs w:val="20"/>
         </w:rPr>
-        <w:t xml:space="preserve"> INT </w:t>
-      </w:r>
-      <w:proofErr w:type="gramStart"/>
-      <w:r>
-        <w:rPr>
-          <w:rFonts w:ascii="Calibri" w:hAnsi="Calibri" w:cs="Calibri"/>
-          <w:sz w:val="20"/>
-          <w:szCs w:val="20"/>
-        </w:rPr>
-        <w:t>IDENTITY(</w:t>
-      </w:r>
-      <w:proofErr w:type="gramEnd"/>
-      <w:r>
-        <w:rPr>
-          <w:rFonts w:ascii="Calibri" w:hAnsi="Calibri" w:cs="Calibri"/>
-          <w:sz w:val="20"/>
-          <w:szCs w:val="20"/>
-        </w:rPr>
-        <w:t>1,1) PRIMARY KEY,</w:t>
+        <w:t xml:space="preserve"> INT IDENTITY(1,1) PRIMARY KEY,</w:t>
       </w:r>
     </w:p>
     <w:p>
@@ -9006,25 +7732,7 @@
           <w:sz w:val="20"/>
           <w:szCs w:val="20"/>
         </w:rPr>
-        <w:t xml:space="preserve">    title </w:t>
-      </w:r>
-      <w:proofErr w:type="gramStart"/>
-      <w:r>
-        <w:rPr>
-          <w:rFonts w:ascii="Calibri" w:hAnsi="Calibri" w:cs="Calibri"/>
-          <w:sz w:val="20"/>
-          <w:szCs w:val="20"/>
-        </w:rPr>
-        <w:t>NVARCHAR(</w:t>
-      </w:r>
-      <w:proofErr w:type="gramEnd"/>
-      <w:r>
-        <w:rPr>
-          <w:rFonts w:ascii="Calibri" w:hAnsi="Calibri" w:cs="Calibri"/>
-          <w:sz w:val="20"/>
-          <w:szCs w:val="20"/>
-        </w:rPr>
-        <w:t>255) NOT NULL,</w:t>
+        <w:t xml:space="preserve">    title NVARCHAR(255) NOT NULL,</w:t>
       </w:r>
     </w:p>
     <w:p>
@@ -9181,25 +7889,7 @@
           <w:sz w:val="20"/>
           <w:szCs w:val="20"/>
         </w:rPr>
-        <w:t xml:space="preserve"> </w:t>
-      </w:r>
-      <w:proofErr w:type="gramStart"/>
-      <w:r>
-        <w:rPr>
-          <w:rFonts w:ascii="Calibri" w:hAnsi="Calibri" w:cs="Calibri"/>
-          <w:sz w:val="20"/>
-          <w:szCs w:val="20"/>
-        </w:rPr>
-        <w:t>NVARCHAR(</w:t>
-      </w:r>
-      <w:proofErr w:type="gramEnd"/>
-      <w:r>
-        <w:rPr>
-          <w:rFonts w:ascii="Calibri" w:hAnsi="Calibri" w:cs="Calibri"/>
-          <w:sz w:val="20"/>
-          <w:szCs w:val="20"/>
-        </w:rPr>
-        <w:t>255),</w:t>
+        <w:t xml:space="preserve"> NVARCHAR(255),</w:t>
       </w:r>
     </w:p>
     <w:p>
@@ -9234,18 +7924,343 @@
           <w:sz w:val="20"/>
           <w:szCs w:val="20"/>
         </w:rPr>
-        <w:t xml:space="preserve"> DATETIME2 DEFAULT </w:t>
-      </w:r>
-      <w:proofErr w:type="gramStart"/>
-      <w:r>
-        <w:rPr>
-          <w:rFonts w:ascii="Calibri" w:hAnsi="Calibri" w:cs="Calibri"/>
-          <w:sz w:val="20"/>
-          <w:szCs w:val="20"/>
-        </w:rPr>
-        <w:t>GETDATE(</w:t>
-      </w:r>
-      <w:proofErr w:type="gramEnd"/>
+        <w:t xml:space="preserve"> DATETIME2 DEFAULT GETDATE(),</w:t>
+      </w:r>
+    </w:p>
+    <w:p>
+      <w:pPr>
+        <w:rPr>
+          <w:rFonts w:ascii="Calibri" w:hAnsi="Calibri" w:cs="Calibri"/>
+          <w:sz w:val="20"/>
+          <w:szCs w:val="20"/>
+        </w:rPr>
+      </w:pPr>
+      <w:r>
+        <w:rPr>
+          <w:rFonts w:ascii="Calibri" w:hAnsi="Calibri" w:cs="Calibri"/>
+          <w:sz w:val="20"/>
+          <w:szCs w:val="20"/>
+        </w:rPr>
+        <w:t xml:space="preserve">    </w:t>
+      </w:r>
+      <w:proofErr w:type="spellStart"/>
+      <w:r>
+        <w:rPr>
+          <w:rFonts w:ascii="Calibri" w:hAnsi="Calibri" w:cs="Calibri"/>
+          <w:sz w:val="20"/>
+          <w:szCs w:val="20"/>
+        </w:rPr>
+        <w:t>updated_at</w:t>
+      </w:r>
+      <w:proofErr w:type="spellEnd"/>
+      <w:r>
+        <w:rPr>
+          <w:rFonts w:ascii="Calibri" w:hAnsi="Calibri" w:cs="Calibri"/>
+          <w:sz w:val="20"/>
+          <w:szCs w:val="20"/>
+        </w:rPr>
+        <w:t xml:space="preserve"> DATETIME2 DEFAULT GETDATE(),</w:t>
+      </w:r>
+    </w:p>
+    <w:p>
+      <w:pPr>
+        <w:rPr>
+          <w:rFonts w:ascii="Calibri" w:hAnsi="Calibri" w:cs="Calibri"/>
+          <w:sz w:val="20"/>
+          <w:szCs w:val="20"/>
+        </w:rPr>
+      </w:pPr>
+      <w:r>
+        <w:rPr>
+          <w:rFonts w:ascii="Calibri" w:hAnsi="Calibri" w:cs="Calibri"/>
+          <w:sz w:val="20"/>
+          <w:szCs w:val="20"/>
+        </w:rPr>
+        <w:t xml:space="preserve">    CONSTRAINT </w:t>
+      </w:r>
+      <w:proofErr w:type="spellStart"/>
+      <w:r>
+        <w:rPr>
+          <w:rFonts w:ascii="Calibri" w:hAnsi="Calibri" w:cs="Calibri"/>
+          <w:sz w:val="20"/>
+          <w:szCs w:val="20"/>
+        </w:rPr>
+        <w:t>FK_Events_Users</w:t>
+      </w:r>
+      <w:proofErr w:type="spellEnd"/>
+      <w:r>
+        <w:rPr>
+          <w:rFonts w:ascii="Calibri" w:hAnsi="Calibri" w:cs="Calibri"/>
+          <w:sz w:val="20"/>
+          <w:szCs w:val="20"/>
+        </w:rPr>
+        <w:t xml:space="preserve"> FOREIGN KEY (</w:t>
+      </w:r>
+      <w:proofErr w:type="spellStart"/>
+      <w:r>
+        <w:rPr>
+          <w:rFonts w:ascii="Calibri" w:hAnsi="Calibri" w:cs="Calibri"/>
+          <w:sz w:val="20"/>
+          <w:szCs w:val="20"/>
+        </w:rPr>
+        <w:t>user_id</w:t>
+      </w:r>
+      <w:proofErr w:type="spellEnd"/>
+      <w:r>
+        <w:rPr>
+          <w:rFonts w:ascii="Calibri" w:hAnsi="Calibri" w:cs="Calibri"/>
+          <w:sz w:val="20"/>
+          <w:szCs w:val="20"/>
+        </w:rPr>
+        <w:t>) REFERENCES Users(</w:t>
+      </w:r>
+      <w:proofErr w:type="spellStart"/>
+      <w:r>
+        <w:rPr>
+          <w:rFonts w:ascii="Calibri" w:hAnsi="Calibri" w:cs="Calibri"/>
+          <w:sz w:val="20"/>
+          <w:szCs w:val="20"/>
+        </w:rPr>
+        <w:t>user_id</w:t>
+      </w:r>
+      <w:proofErr w:type="spellEnd"/>
+      <w:r>
+        <w:rPr>
+          <w:rFonts w:ascii="Calibri" w:hAnsi="Calibri" w:cs="Calibri"/>
+          <w:sz w:val="20"/>
+          <w:szCs w:val="20"/>
+        </w:rPr>
+        <w:t>)</w:t>
+      </w:r>
+    </w:p>
+    <w:p>
+      <w:pPr>
+        <w:rPr>
+          <w:rFonts w:ascii="Calibri" w:hAnsi="Calibri" w:cs="Calibri"/>
+          <w:sz w:val="20"/>
+          <w:szCs w:val="20"/>
+        </w:rPr>
+      </w:pPr>
+      <w:r>
+        <w:rPr>
+          <w:rFonts w:ascii="Calibri" w:hAnsi="Calibri" w:cs="Calibri"/>
+          <w:sz w:val="20"/>
+          <w:szCs w:val="20"/>
+        </w:rPr>
+        <w:t>);</w:t>
+      </w:r>
+    </w:p>
+    <w:p>
+      <w:pPr>
+        <w:rPr>
+          <w:rFonts w:ascii="Calibri" w:hAnsi="Calibri" w:cs="Calibri"/>
+          <w:sz w:val="20"/>
+          <w:szCs w:val="20"/>
+        </w:rPr>
+      </w:pPr>
+    </w:p>
+    <w:p>
+      <w:pPr>
+        <w:rPr>
+          <w:rFonts w:ascii="Calibri" w:hAnsi="Calibri" w:cs="Calibri"/>
+          <w:sz w:val="20"/>
+          <w:szCs w:val="20"/>
+        </w:rPr>
+      </w:pPr>
+      <w:r>
+        <w:rPr>
+          <w:rFonts w:ascii="Calibri" w:hAnsi="Calibri" w:cs="Calibri"/>
+          <w:sz w:val="20"/>
+          <w:szCs w:val="20"/>
+        </w:rPr>
+        <w:t xml:space="preserve">CREATE TABLE </w:t>
+      </w:r>
+      <w:proofErr w:type="spellStart"/>
+      <w:r>
+        <w:rPr>
+          <w:rFonts w:ascii="Calibri" w:hAnsi="Calibri" w:cs="Calibri"/>
+          <w:sz w:val="20"/>
+          <w:szCs w:val="20"/>
+        </w:rPr>
+        <w:t>Shared_Events</w:t>
+      </w:r>
+      <w:proofErr w:type="spellEnd"/>
+      <w:r>
+        <w:rPr>
+          <w:rFonts w:ascii="Calibri" w:hAnsi="Calibri" w:cs="Calibri"/>
+          <w:sz w:val="20"/>
+          <w:szCs w:val="20"/>
+        </w:rPr>
+        <w:t xml:space="preserve"> (</w:t>
+      </w:r>
+    </w:p>
+    <w:p>
+      <w:pPr>
+        <w:rPr>
+          <w:rFonts w:ascii="Calibri" w:hAnsi="Calibri" w:cs="Calibri"/>
+          <w:sz w:val="20"/>
+          <w:szCs w:val="20"/>
+        </w:rPr>
+      </w:pPr>
+      <w:r>
+        <w:rPr>
+          <w:rFonts w:ascii="Calibri" w:hAnsi="Calibri" w:cs="Calibri"/>
+          <w:sz w:val="20"/>
+          <w:szCs w:val="20"/>
+        </w:rPr>
+        <w:t xml:space="preserve">    </w:t>
+      </w:r>
+      <w:proofErr w:type="spellStart"/>
+      <w:r>
+        <w:rPr>
+          <w:rFonts w:ascii="Calibri" w:hAnsi="Calibri" w:cs="Calibri"/>
+          <w:sz w:val="20"/>
+          <w:szCs w:val="20"/>
+        </w:rPr>
+        <w:t>shared_event_id</w:t>
+      </w:r>
+      <w:proofErr w:type="spellEnd"/>
+      <w:r>
+        <w:rPr>
+          <w:rFonts w:ascii="Calibri" w:hAnsi="Calibri" w:cs="Calibri"/>
+          <w:sz w:val="20"/>
+          <w:szCs w:val="20"/>
+        </w:rPr>
+        <w:t xml:space="preserve"> INT IDENTITY(1,1) PRIMARY KEY,</w:t>
+      </w:r>
+    </w:p>
+    <w:p>
+      <w:pPr>
+        <w:rPr>
+          <w:rFonts w:ascii="Calibri" w:hAnsi="Calibri" w:cs="Calibri"/>
+          <w:sz w:val="20"/>
+          <w:szCs w:val="20"/>
+        </w:rPr>
+      </w:pPr>
+      <w:r>
+        <w:rPr>
+          <w:rFonts w:ascii="Calibri" w:hAnsi="Calibri" w:cs="Calibri"/>
+          <w:sz w:val="20"/>
+          <w:szCs w:val="20"/>
+        </w:rPr>
+        <w:t xml:space="preserve">    </w:t>
+      </w:r>
+      <w:proofErr w:type="spellStart"/>
+      <w:r>
+        <w:rPr>
+          <w:rFonts w:ascii="Calibri" w:hAnsi="Calibri" w:cs="Calibri"/>
+          <w:sz w:val="20"/>
+          <w:szCs w:val="20"/>
+        </w:rPr>
+        <w:t>event_id</w:t>
+      </w:r>
+      <w:proofErr w:type="spellEnd"/>
+      <w:r>
+        <w:rPr>
+          <w:rFonts w:ascii="Calibri" w:hAnsi="Calibri" w:cs="Calibri"/>
+          <w:sz w:val="20"/>
+          <w:szCs w:val="20"/>
+        </w:rPr>
+        <w:t xml:space="preserve"> INT NOT NULL,</w:t>
+      </w:r>
+    </w:p>
+    <w:p>
+      <w:pPr>
+        <w:rPr>
+          <w:rFonts w:ascii="Calibri" w:hAnsi="Calibri" w:cs="Calibri"/>
+          <w:sz w:val="20"/>
+          <w:szCs w:val="20"/>
+        </w:rPr>
+      </w:pPr>
+      <w:r>
+        <w:rPr>
+          <w:rFonts w:ascii="Calibri" w:hAnsi="Calibri" w:cs="Calibri"/>
+          <w:sz w:val="20"/>
+          <w:szCs w:val="20"/>
+        </w:rPr>
+        <w:t xml:space="preserve">    </w:t>
+      </w:r>
+      <w:proofErr w:type="spellStart"/>
+      <w:r>
+        <w:rPr>
+          <w:rFonts w:ascii="Calibri" w:hAnsi="Calibri" w:cs="Calibri"/>
+          <w:sz w:val="20"/>
+          <w:szCs w:val="20"/>
+        </w:rPr>
+        <w:t>shared_with_user_id</w:t>
+      </w:r>
+      <w:proofErr w:type="spellEnd"/>
+      <w:r>
+        <w:rPr>
+          <w:rFonts w:ascii="Calibri" w:hAnsi="Calibri" w:cs="Calibri"/>
+          <w:sz w:val="20"/>
+          <w:szCs w:val="20"/>
+        </w:rPr>
+        <w:t xml:space="preserve"> INT NOT NULL,</w:t>
+      </w:r>
+    </w:p>
+    <w:p>
+      <w:pPr>
+        <w:rPr>
+          <w:rFonts w:ascii="Calibri" w:hAnsi="Calibri" w:cs="Calibri"/>
+          <w:sz w:val="20"/>
+          <w:szCs w:val="20"/>
+        </w:rPr>
+      </w:pPr>
+      <w:r>
+        <w:rPr>
+          <w:rFonts w:ascii="Calibri" w:hAnsi="Calibri" w:cs="Calibri"/>
+          <w:sz w:val="20"/>
+          <w:szCs w:val="20"/>
+        </w:rPr>
+        <w:t xml:space="preserve">    CONSTRAINT </w:t>
+      </w:r>
+      <w:proofErr w:type="spellStart"/>
+      <w:r>
+        <w:rPr>
+          <w:rFonts w:ascii="Calibri" w:hAnsi="Calibri" w:cs="Calibri"/>
+          <w:sz w:val="20"/>
+          <w:szCs w:val="20"/>
+        </w:rPr>
+        <w:t>FK_Shared_Events_Event</w:t>
+      </w:r>
+      <w:proofErr w:type="spellEnd"/>
+      <w:r>
+        <w:rPr>
+          <w:rFonts w:ascii="Calibri" w:hAnsi="Calibri" w:cs="Calibri"/>
+          <w:sz w:val="20"/>
+          <w:szCs w:val="20"/>
+        </w:rPr>
+        <w:t xml:space="preserve"> FOREIGN KEY (</w:t>
+      </w:r>
+      <w:proofErr w:type="spellStart"/>
+      <w:r>
+        <w:rPr>
+          <w:rFonts w:ascii="Calibri" w:hAnsi="Calibri" w:cs="Calibri"/>
+          <w:sz w:val="20"/>
+          <w:szCs w:val="20"/>
+        </w:rPr>
+        <w:t>event_id</w:t>
+      </w:r>
+      <w:proofErr w:type="spellEnd"/>
+      <w:r>
+        <w:rPr>
+          <w:rFonts w:ascii="Calibri" w:hAnsi="Calibri" w:cs="Calibri"/>
+          <w:sz w:val="20"/>
+          <w:szCs w:val="20"/>
+        </w:rPr>
+        <w:t>) REFERENCES Events(</w:t>
+      </w:r>
+      <w:proofErr w:type="spellStart"/>
+      <w:r>
+        <w:rPr>
+          <w:rFonts w:ascii="Calibri" w:hAnsi="Calibri" w:cs="Calibri"/>
+          <w:sz w:val="20"/>
+          <w:szCs w:val="20"/>
+        </w:rPr>
+        <w:t>event_id</w:t>
+      </w:r>
+      <w:proofErr w:type="spellEnd"/>
       <w:r>
         <w:rPr>
           <w:rFonts w:ascii="Calibri" w:hAnsi="Calibri" w:cs="Calibri"/>
@@ -9269,6 +8284,120 @@
           <w:sz w:val="20"/>
           <w:szCs w:val="20"/>
         </w:rPr>
+        <w:t xml:space="preserve">    CONSTRAINT </w:t>
+      </w:r>
+      <w:proofErr w:type="spellStart"/>
+      <w:r>
+        <w:rPr>
+          <w:rFonts w:ascii="Calibri" w:hAnsi="Calibri" w:cs="Calibri"/>
+          <w:sz w:val="20"/>
+          <w:szCs w:val="20"/>
+        </w:rPr>
+        <w:t>FK_Shared_Events_User</w:t>
+      </w:r>
+      <w:proofErr w:type="spellEnd"/>
+      <w:r>
+        <w:rPr>
+          <w:rFonts w:ascii="Calibri" w:hAnsi="Calibri" w:cs="Calibri"/>
+          <w:sz w:val="20"/>
+          <w:szCs w:val="20"/>
+        </w:rPr>
+        <w:t xml:space="preserve"> FOREIGN KEY (</w:t>
+      </w:r>
+      <w:proofErr w:type="spellStart"/>
+      <w:r>
+        <w:rPr>
+          <w:rFonts w:ascii="Calibri" w:hAnsi="Calibri" w:cs="Calibri"/>
+          <w:sz w:val="20"/>
+          <w:szCs w:val="20"/>
+        </w:rPr>
+        <w:t>shared_with_user_id</w:t>
+      </w:r>
+      <w:proofErr w:type="spellEnd"/>
+      <w:r>
+        <w:rPr>
+          <w:rFonts w:ascii="Calibri" w:hAnsi="Calibri" w:cs="Calibri"/>
+          <w:sz w:val="20"/>
+          <w:szCs w:val="20"/>
+        </w:rPr>
+        <w:t>) REFERENCES Users(</w:t>
+      </w:r>
+      <w:proofErr w:type="spellStart"/>
+      <w:r>
+        <w:rPr>
+          <w:rFonts w:ascii="Calibri" w:hAnsi="Calibri" w:cs="Calibri"/>
+          <w:sz w:val="20"/>
+          <w:szCs w:val="20"/>
+        </w:rPr>
+        <w:t>user_id</w:t>
+      </w:r>
+      <w:proofErr w:type="spellEnd"/>
+      <w:r>
+        <w:rPr>
+          <w:rFonts w:ascii="Calibri" w:hAnsi="Calibri" w:cs="Calibri"/>
+          <w:sz w:val="20"/>
+          <w:szCs w:val="20"/>
+        </w:rPr>
+        <w:t>)</w:t>
+      </w:r>
+    </w:p>
+    <w:p>
+      <w:pPr>
+        <w:rPr>
+          <w:rFonts w:ascii="Calibri" w:hAnsi="Calibri" w:cs="Calibri"/>
+          <w:sz w:val="20"/>
+          <w:szCs w:val="20"/>
+        </w:rPr>
+      </w:pPr>
+      <w:r>
+        <w:rPr>
+          <w:rFonts w:ascii="Calibri" w:hAnsi="Calibri" w:cs="Calibri"/>
+          <w:sz w:val="20"/>
+          <w:szCs w:val="20"/>
+        </w:rPr>
+        <w:t>);</w:t>
+      </w:r>
+    </w:p>
+    <w:p>
+      <w:pPr>
+        <w:rPr>
+          <w:rFonts w:ascii="Calibri" w:hAnsi="Calibri" w:cs="Calibri"/>
+          <w:sz w:val="20"/>
+          <w:szCs w:val="20"/>
+        </w:rPr>
+      </w:pPr>
+    </w:p>
+    <w:p>
+      <w:pPr>
+        <w:rPr>
+          <w:rFonts w:ascii="Calibri" w:hAnsi="Calibri" w:cs="Calibri"/>
+          <w:sz w:val="20"/>
+          <w:szCs w:val="20"/>
+        </w:rPr>
+      </w:pPr>
+      <w:r>
+        <w:rPr>
+          <w:rFonts w:ascii="Calibri" w:hAnsi="Calibri" w:cs="Calibri"/>
+          <w:sz w:val="20"/>
+          <w:szCs w:val="20"/>
+        </w:rPr>
+        <w:t>CREATE TABLE Reminders (</w:t>
+      </w:r>
+    </w:p>
+    <w:p>
+      <w:pPr>
+        <w:rPr>
+          <w:rFonts w:ascii="Calibri" w:hAnsi="Calibri" w:cs="Calibri"/>
+          <w:sz w:val="20"/>
+          <w:szCs w:val="20"/>
+        </w:rPr>
+      </w:pPr>
+      <w:r>
+        <w:rPr>
+          <w:rFonts w:ascii="Calibri" w:hAnsi="Calibri" w:cs="Calibri"/>
+          <w:sz w:val="20"/>
+          <w:szCs w:val="20"/>
+        </w:rPr>
         <w:t xml:space="preserve">    </w:t>
       </w:r>
       <w:proofErr w:type="spellStart"/>
@@ -9278,499 +8407,6 @@
           <w:sz w:val="20"/>
           <w:szCs w:val="20"/>
         </w:rPr>
-        <w:t>updated_at</w:t>
-      </w:r>
-      <w:proofErr w:type="spellEnd"/>
-      <w:r>
-        <w:rPr>
-          <w:rFonts w:ascii="Calibri" w:hAnsi="Calibri" w:cs="Calibri"/>
-          <w:sz w:val="20"/>
-          <w:szCs w:val="20"/>
-        </w:rPr>
-        <w:t xml:space="preserve"> DATETIME2 DEFAULT </w:t>
-      </w:r>
-      <w:proofErr w:type="gramStart"/>
-      <w:r>
-        <w:rPr>
-          <w:rFonts w:ascii="Calibri" w:hAnsi="Calibri" w:cs="Calibri"/>
-          <w:sz w:val="20"/>
-          <w:szCs w:val="20"/>
-        </w:rPr>
-        <w:t>GETDATE(</w:t>
-      </w:r>
-      <w:proofErr w:type="gramEnd"/>
-      <w:r>
-        <w:rPr>
-          <w:rFonts w:ascii="Calibri" w:hAnsi="Calibri" w:cs="Calibri"/>
-          <w:sz w:val="20"/>
-          <w:szCs w:val="20"/>
-        </w:rPr>
-        <w:t>),</w:t>
-      </w:r>
-    </w:p>
-    <w:p>
-      <w:pPr>
-        <w:rPr>
-          <w:rFonts w:ascii="Calibri" w:hAnsi="Calibri" w:cs="Calibri"/>
-          <w:sz w:val="20"/>
-          <w:szCs w:val="20"/>
-        </w:rPr>
-      </w:pPr>
-      <w:r>
-        <w:rPr>
-          <w:rFonts w:ascii="Calibri" w:hAnsi="Calibri" w:cs="Calibri"/>
-          <w:sz w:val="20"/>
-          <w:szCs w:val="20"/>
-        </w:rPr>
-        <w:t xml:space="preserve">    CONSTRAINT </w:t>
-      </w:r>
-      <w:proofErr w:type="spellStart"/>
-      <w:r>
-        <w:rPr>
-          <w:rFonts w:ascii="Calibri" w:hAnsi="Calibri" w:cs="Calibri"/>
-          <w:sz w:val="20"/>
-          <w:szCs w:val="20"/>
-        </w:rPr>
-        <w:t>FK_Events_Users</w:t>
-      </w:r>
-      <w:proofErr w:type="spellEnd"/>
-      <w:r>
-        <w:rPr>
-          <w:rFonts w:ascii="Calibri" w:hAnsi="Calibri" w:cs="Calibri"/>
-          <w:sz w:val="20"/>
-          <w:szCs w:val="20"/>
-        </w:rPr>
-        <w:t xml:space="preserve"> FOREIGN KEY (</w:t>
-      </w:r>
-      <w:proofErr w:type="spellStart"/>
-      <w:r>
-        <w:rPr>
-          <w:rFonts w:ascii="Calibri" w:hAnsi="Calibri" w:cs="Calibri"/>
-          <w:sz w:val="20"/>
-          <w:szCs w:val="20"/>
-        </w:rPr>
-        <w:t>user_id</w:t>
-      </w:r>
-      <w:proofErr w:type="spellEnd"/>
-      <w:r>
-        <w:rPr>
-          <w:rFonts w:ascii="Calibri" w:hAnsi="Calibri" w:cs="Calibri"/>
-          <w:sz w:val="20"/>
-          <w:szCs w:val="20"/>
-        </w:rPr>
-        <w:t>) REFERENCES Users(</w:t>
-      </w:r>
-      <w:proofErr w:type="spellStart"/>
-      <w:r>
-        <w:rPr>
-          <w:rFonts w:ascii="Calibri" w:hAnsi="Calibri" w:cs="Calibri"/>
-          <w:sz w:val="20"/>
-          <w:szCs w:val="20"/>
-        </w:rPr>
-        <w:t>user_id</w:t>
-      </w:r>
-      <w:proofErr w:type="spellEnd"/>
-      <w:r>
-        <w:rPr>
-          <w:rFonts w:ascii="Calibri" w:hAnsi="Calibri" w:cs="Calibri"/>
-          <w:sz w:val="20"/>
-          <w:szCs w:val="20"/>
-        </w:rPr>
-        <w:t>)</w:t>
-      </w:r>
-    </w:p>
-    <w:p>
-      <w:pPr>
-        <w:rPr>
-          <w:rFonts w:ascii="Calibri" w:hAnsi="Calibri" w:cs="Calibri"/>
-          <w:sz w:val="20"/>
-          <w:szCs w:val="20"/>
-        </w:rPr>
-      </w:pPr>
-      <w:r>
-        <w:rPr>
-          <w:rFonts w:ascii="Calibri" w:hAnsi="Calibri" w:cs="Calibri"/>
-          <w:sz w:val="20"/>
-          <w:szCs w:val="20"/>
-        </w:rPr>
-        <w:t>);</w:t>
-      </w:r>
-    </w:p>
-    <w:p>
-      <w:pPr>
-        <w:rPr>
-          <w:rFonts w:ascii="Calibri" w:hAnsi="Calibri" w:cs="Calibri"/>
-          <w:sz w:val="20"/>
-          <w:szCs w:val="20"/>
-        </w:rPr>
-      </w:pPr>
-    </w:p>
-    <w:p>
-      <w:pPr>
-        <w:rPr>
-          <w:rFonts w:ascii="Calibri" w:hAnsi="Calibri" w:cs="Calibri"/>
-          <w:sz w:val="20"/>
-          <w:szCs w:val="20"/>
-        </w:rPr>
-      </w:pPr>
-      <w:r>
-        <w:rPr>
-          <w:rFonts w:ascii="Calibri" w:hAnsi="Calibri" w:cs="Calibri"/>
-          <w:sz w:val="20"/>
-          <w:szCs w:val="20"/>
-        </w:rPr>
-        <w:t xml:space="preserve">CREATE TABLE </w:t>
-      </w:r>
-      <w:proofErr w:type="spellStart"/>
-      <w:r>
-        <w:rPr>
-          <w:rFonts w:ascii="Calibri" w:hAnsi="Calibri" w:cs="Calibri"/>
-          <w:sz w:val="20"/>
-          <w:szCs w:val="20"/>
-        </w:rPr>
-        <w:t>Shared_Events</w:t>
-      </w:r>
-      <w:proofErr w:type="spellEnd"/>
-      <w:r>
-        <w:rPr>
-          <w:rFonts w:ascii="Calibri" w:hAnsi="Calibri" w:cs="Calibri"/>
-          <w:sz w:val="20"/>
-          <w:szCs w:val="20"/>
-        </w:rPr>
-        <w:t xml:space="preserve"> (</w:t>
-      </w:r>
-    </w:p>
-    <w:p>
-      <w:pPr>
-        <w:rPr>
-          <w:rFonts w:ascii="Calibri" w:hAnsi="Calibri" w:cs="Calibri"/>
-          <w:sz w:val="20"/>
-          <w:szCs w:val="20"/>
-        </w:rPr>
-      </w:pPr>
-      <w:r>
-        <w:rPr>
-          <w:rFonts w:ascii="Calibri" w:hAnsi="Calibri" w:cs="Calibri"/>
-          <w:sz w:val="20"/>
-          <w:szCs w:val="20"/>
-        </w:rPr>
-        <w:t xml:space="preserve">    </w:t>
-      </w:r>
-      <w:proofErr w:type="spellStart"/>
-      <w:r>
-        <w:rPr>
-          <w:rFonts w:ascii="Calibri" w:hAnsi="Calibri" w:cs="Calibri"/>
-          <w:sz w:val="20"/>
-          <w:szCs w:val="20"/>
-        </w:rPr>
-        <w:t>shared_event_id</w:t>
-      </w:r>
-      <w:proofErr w:type="spellEnd"/>
-      <w:r>
-        <w:rPr>
-          <w:rFonts w:ascii="Calibri" w:hAnsi="Calibri" w:cs="Calibri"/>
-          <w:sz w:val="20"/>
-          <w:szCs w:val="20"/>
-        </w:rPr>
-        <w:t xml:space="preserve"> INT </w:t>
-      </w:r>
-      <w:proofErr w:type="gramStart"/>
-      <w:r>
-        <w:rPr>
-          <w:rFonts w:ascii="Calibri" w:hAnsi="Calibri" w:cs="Calibri"/>
-          <w:sz w:val="20"/>
-          <w:szCs w:val="20"/>
-        </w:rPr>
-        <w:t>IDENTITY(</w:t>
-      </w:r>
-      <w:proofErr w:type="gramEnd"/>
-      <w:r>
-        <w:rPr>
-          <w:rFonts w:ascii="Calibri" w:hAnsi="Calibri" w:cs="Calibri"/>
-          <w:sz w:val="20"/>
-          <w:szCs w:val="20"/>
-        </w:rPr>
-        <w:t>1,1) PRIMARY KEY,</w:t>
-      </w:r>
-    </w:p>
-    <w:p>
-      <w:pPr>
-        <w:rPr>
-          <w:rFonts w:ascii="Calibri" w:hAnsi="Calibri" w:cs="Calibri"/>
-          <w:sz w:val="20"/>
-          <w:szCs w:val="20"/>
-        </w:rPr>
-      </w:pPr>
-      <w:r>
-        <w:rPr>
-          <w:rFonts w:ascii="Calibri" w:hAnsi="Calibri" w:cs="Calibri"/>
-          <w:sz w:val="20"/>
-          <w:szCs w:val="20"/>
-        </w:rPr>
-        <w:t xml:space="preserve">    </w:t>
-      </w:r>
-      <w:proofErr w:type="spellStart"/>
-      <w:r>
-        <w:rPr>
-          <w:rFonts w:ascii="Calibri" w:hAnsi="Calibri" w:cs="Calibri"/>
-          <w:sz w:val="20"/>
-          <w:szCs w:val="20"/>
-        </w:rPr>
-        <w:t>event_id</w:t>
-      </w:r>
-      <w:proofErr w:type="spellEnd"/>
-      <w:r>
-        <w:rPr>
-          <w:rFonts w:ascii="Calibri" w:hAnsi="Calibri" w:cs="Calibri"/>
-          <w:sz w:val="20"/>
-          <w:szCs w:val="20"/>
-        </w:rPr>
-        <w:t xml:space="preserve"> INT NOT NULL,</w:t>
-      </w:r>
-    </w:p>
-    <w:p>
-      <w:pPr>
-        <w:rPr>
-          <w:rFonts w:ascii="Calibri" w:hAnsi="Calibri" w:cs="Calibri"/>
-          <w:sz w:val="20"/>
-          <w:szCs w:val="20"/>
-        </w:rPr>
-      </w:pPr>
-      <w:r>
-        <w:rPr>
-          <w:rFonts w:ascii="Calibri" w:hAnsi="Calibri" w:cs="Calibri"/>
-          <w:sz w:val="20"/>
-          <w:szCs w:val="20"/>
-        </w:rPr>
-        <w:t xml:space="preserve">    </w:t>
-      </w:r>
-      <w:proofErr w:type="spellStart"/>
-      <w:r>
-        <w:rPr>
-          <w:rFonts w:ascii="Calibri" w:hAnsi="Calibri" w:cs="Calibri"/>
-          <w:sz w:val="20"/>
-          <w:szCs w:val="20"/>
-        </w:rPr>
-        <w:t>shared_with_user_id</w:t>
-      </w:r>
-      <w:proofErr w:type="spellEnd"/>
-      <w:r>
-        <w:rPr>
-          <w:rFonts w:ascii="Calibri" w:hAnsi="Calibri" w:cs="Calibri"/>
-          <w:sz w:val="20"/>
-          <w:szCs w:val="20"/>
-        </w:rPr>
-        <w:t xml:space="preserve"> INT NOT NULL,</w:t>
-      </w:r>
-    </w:p>
-    <w:p>
-      <w:pPr>
-        <w:rPr>
-          <w:rFonts w:ascii="Calibri" w:hAnsi="Calibri" w:cs="Calibri"/>
-          <w:sz w:val="20"/>
-          <w:szCs w:val="20"/>
-        </w:rPr>
-      </w:pPr>
-      <w:r>
-        <w:rPr>
-          <w:rFonts w:ascii="Calibri" w:hAnsi="Calibri" w:cs="Calibri"/>
-          <w:sz w:val="20"/>
-          <w:szCs w:val="20"/>
-        </w:rPr>
-        <w:t xml:space="preserve">    CONSTRAINT </w:t>
-      </w:r>
-      <w:proofErr w:type="spellStart"/>
-      <w:r>
-        <w:rPr>
-          <w:rFonts w:ascii="Calibri" w:hAnsi="Calibri" w:cs="Calibri"/>
-          <w:sz w:val="20"/>
-          <w:szCs w:val="20"/>
-        </w:rPr>
-        <w:t>FK_Shared_Events_Event</w:t>
-      </w:r>
-      <w:proofErr w:type="spellEnd"/>
-      <w:r>
-        <w:rPr>
-          <w:rFonts w:ascii="Calibri" w:hAnsi="Calibri" w:cs="Calibri"/>
-          <w:sz w:val="20"/>
-          <w:szCs w:val="20"/>
-        </w:rPr>
-        <w:t xml:space="preserve"> FOREIGN KEY (</w:t>
-      </w:r>
-      <w:proofErr w:type="spellStart"/>
-      <w:r>
-        <w:rPr>
-          <w:rFonts w:ascii="Calibri" w:hAnsi="Calibri" w:cs="Calibri"/>
-          <w:sz w:val="20"/>
-          <w:szCs w:val="20"/>
-        </w:rPr>
-        <w:t>event_id</w:t>
-      </w:r>
-      <w:proofErr w:type="spellEnd"/>
-      <w:r>
-        <w:rPr>
-          <w:rFonts w:ascii="Calibri" w:hAnsi="Calibri" w:cs="Calibri"/>
-          <w:sz w:val="20"/>
-          <w:szCs w:val="20"/>
-        </w:rPr>
-        <w:t>) REFERENCES Events(</w:t>
-      </w:r>
-      <w:proofErr w:type="spellStart"/>
-      <w:r>
-        <w:rPr>
-          <w:rFonts w:ascii="Calibri" w:hAnsi="Calibri" w:cs="Calibri"/>
-          <w:sz w:val="20"/>
-          <w:szCs w:val="20"/>
-        </w:rPr>
-        <w:t>event_id</w:t>
-      </w:r>
-      <w:proofErr w:type="spellEnd"/>
-      <w:r>
-        <w:rPr>
-          <w:rFonts w:ascii="Calibri" w:hAnsi="Calibri" w:cs="Calibri"/>
-          <w:sz w:val="20"/>
-          <w:szCs w:val="20"/>
-        </w:rPr>
-        <w:t>),</w:t>
-      </w:r>
-    </w:p>
-    <w:p>
-      <w:pPr>
-        <w:rPr>
-          <w:rFonts w:ascii="Calibri" w:hAnsi="Calibri" w:cs="Calibri"/>
-          <w:sz w:val="20"/>
-          <w:szCs w:val="20"/>
-        </w:rPr>
-      </w:pPr>
-      <w:r>
-        <w:rPr>
-          <w:rFonts w:ascii="Calibri" w:hAnsi="Calibri" w:cs="Calibri"/>
-          <w:sz w:val="20"/>
-          <w:szCs w:val="20"/>
-        </w:rPr>
-        <w:t xml:space="preserve">    CONSTRAINT </w:t>
-      </w:r>
-      <w:proofErr w:type="spellStart"/>
-      <w:r>
-        <w:rPr>
-          <w:rFonts w:ascii="Calibri" w:hAnsi="Calibri" w:cs="Calibri"/>
-          <w:sz w:val="20"/>
-          <w:szCs w:val="20"/>
-        </w:rPr>
-        <w:t>FK_Shared_Events_User</w:t>
-      </w:r>
-      <w:proofErr w:type="spellEnd"/>
-      <w:r>
-        <w:rPr>
-          <w:rFonts w:ascii="Calibri" w:hAnsi="Calibri" w:cs="Calibri"/>
-          <w:sz w:val="20"/>
-          <w:szCs w:val="20"/>
-        </w:rPr>
-        <w:t xml:space="preserve"> FOREIGN KEY (</w:t>
-      </w:r>
-      <w:proofErr w:type="spellStart"/>
-      <w:r>
-        <w:rPr>
-          <w:rFonts w:ascii="Calibri" w:hAnsi="Calibri" w:cs="Calibri"/>
-          <w:sz w:val="20"/>
-          <w:szCs w:val="20"/>
-        </w:rPr>
-        <w:t>shared_with_user_id</w:t>
-      </w:r>
-      <w:proofErr w:type="spellEnd"/>
-      <w:r>
-        <w:rPr>
-          <w:rFonts w:ascii="Calibri" w:hAnsi="Calibri" w:cs="Calibri"/>
-          <w:sz w:val="20"/>
-          <w:szCs w:val="20"/>
-        </w:rPr>
-        <w:t>) REFERENCES Users(</w:t>
-      </w:r>
-      <w:proofErr w:type="spellStart"/>
-      <w:r>
-        <w:rPr>
-          <w:rFonts w:ascii="Calibri" w:hAnsi="Calibri" w:cs="Calibri"/>
-          <w:sz w:val="20"/>
-          <w:szCs w:val="20"/>
-        </w:rPr>
-        <w:t>user_id</w:t>
-      </w:r>
-      <w:proofErr w:type="spellEnd"/>
-      <w:r>
-        <w:rPr>
-          <w:rFonts w:ascii="Calibri" w:hAnsi="Calibri" w:cs="Calibri"/>
-          <w:sz w:val="20"/>
-          <w:szCs w:val="20"/>
-        </w:rPr>
-        <w:t>)</w:t>
-      </w:r>
-    </w:p>
-    <w:p>
-      <w:pPr>
-        <w:rPr>
-          <w:rFonts w:ascii="Calibri" w:hAnsi="Calibri" w:cs="Calibri"/>
-          <w:sz w:val="20"/>
-          <w:szCs w:val="20"/>
-        </w:rPr>
-      </w:pPr>
-      <w:r>
-        <w:rPr>
-          <w:rFonts w:ascii="Calibri" w:hAnsi="Calibri" w:cs="Calibri"/>
-          <w:sz w:val="20"/>
-          <w:szCs w:val="20"/>
-        </w:rPr>
-        <w:t>);</w:t>
-      </w:r>
-    </w:p>
-    <w:p>
-      <w:pPr>
-        <w:rPr>
-          <w:rFonts w:ascii="Calibri" w:hAnsi="Calibri" w:cs="Calibri"/>
-          <w:sz w:val="20"/>
-          <w:szCs w:val="20"/>
-        </w:rPr>
-      </w:pPr>
-    </w:p>
-    <w:p>
-      <w:pPr>
-        <w:rPr>
-          <w:rFonts w:ascii="Calibri" w:hAnsi="Calibri" w:cs="Calibri"/>
-          <w:sz w:val="20"/>
-          <w:szCs w:val="20"/>
-        </w:rPr>
-      </w:pPr>
-      <w:r>
-        <w:rPr>
-          <w:rFonts w:ascii="Calibri" w:hAnsi="Calibri" w:cs="Calibri"/>
-          <w:sz w:val="20"/>
-          <w:szCs w:val="20"/>
-        </w:rPr>
-        <w:t>CREATE TABLE Reminders (</w:t>
-      </w:r>
-    </w:p>
-    <w:p>
-      <w:pPr>
-        <w:rPr>
-          <w:rFonts w:ascii="Calibri" w:hAnsi="Calibri" w:cs="Calibri"/>
-          <w:sz w:val="20"/>
-          <w:szCs w:val="20"/>
-        </w:rPr>
-      </w:pPr>
-      <w:r>
-        <w:rPr>
-          <w:rFonts w:ascii="Calibri" w:hAnsi="Calibri" w:cs="Calibri"/>
-          <w:sz w:val="20"/>
-          <w:szCs w:val="20"/>
-        </w:rPr>
-        <w:t xml:space="preserve">    </w:t>
-      </w:r>
-      <w:proofErr w:type="spellStart"/>
-      <w:r>
-        <w:rPr>
-          <w:rFonts w:ascii="Calibri" w:hAnsi="Calibri" w:cs="Calibri"/>
-          <w:sz w:val="20"/>
-          <w:szCs w:val="20"/>
-        </w:rPr>
         <w:t>reminder_id</w:t>
       </w:r>
       <w:proofErr w:type="spellEnd"/>
@@ -9780,25 +8416,7 @@
           <w:sz w:val="20"/>
           <w:szCs w:val="20"/>
         </w:rPr>
-        <w:t xml:space="preserve"> INT </w:t>
-      </w:r>
-      <w:proofErr w:type="gramStart"/>
-      <w:r>
-        <w:rPr>
-          <w:rFonts w:ascii="Calibri" w:hAnsi="Calibri" w:cs="Calibri"/>
-          <w:sz w:val="20"/>
-          <w:szCs w:val="20"/>
-        </w:rPr>
-        <w:t>IDENTITY(</w:t>
-      </w:r>
-      <w:proofErr w:type="gramEnd"/>
-      <w:r>
-        <w:rPr>
-          <w:rFonts w:ascii="Calibri" w:hAnsi="Calibri" w:cs="Calibri"/>
-          <w:sz w:val="20"/>
-          <w:szCs w:val="20"/>
-        </w:rPr>
-        <w:t>1,1) PRIMARY KEY,</w:t>
+        <w:t xml:space="preserve"> INT IDENTITY(1,1) PRIMARY KEY,</w:t>
       </w:r>
     </w:p>
     <w:p>
@@ -10018,25 +8636,7 @@
           <w:sz w:val="20"/>
           <w:szCs w:val="20"/>
         </w:rPr>
-        <w:t xml:space="preserve">A relational database is ideal for </w:t>
-      </w:r>
-      <w:proofErr w:type="gramStart"/>
-      <w:r>
-        <w:rPr>
-          <w:rFonts w:ascii="Calibri" w:hAnsi="Calibri" w:cs="Calibri"/>
-          <w:sz w:val="20"/>
-          <w:szCs w:val="20"/>
-        </w:rPr>
-        <w:t>this use</w:t>
-      </w:r>
-      <w:proofErr w:type="gramEnd"/>
-      <w:r>
-        <w:rPr>
-          <w:rFonts w:ascii="Calibri" w:hAnsi="Calibri" w:cs="Calibri"/>
-          <w:sz w:val="20"/>
-          <w:szCs w:val="20"/>
-        </w:rPr>
-        <w:t xml:space="preserve"> case due to structured data and clear relationships.</w:t>
+        <w:t>A relational database is ideal for this use case due to structured data and clear relationships.</w:t>
       </w:r>
     </w:p>
     <w:p>
@@ -10187,60 +8787,24 @@
           <w:sz w:val="20"/>
           <w:szCs w:val="20"/>
         </w:rPr>
-        <w:t xml:space="preserve"> INT </w:t>
-      </w:r>
-      <w:proofErr w:type="gramStart"/>
-      <w:r>
-        <w:rPr>
-          <w:rFonts w:ascii="Calibri" w:hAnsi="Calibri" w:cs="Calibri"/>
-          <w:sz w:val="20"/>
-          <w:szCs w:val="20"/>
-        </w:rPr>
-        <w:t>IDENTITY(</w:t>
-      </w:r>
-      <w:proofErr w:type="gramEnd"/>
-      <w:r>
-        <w:rPr>
-          <w:rFonts w:ascii="Calibri" w:hAnsi="Calibri" w:cs="Calibri"/>
-          <w:sz w:val="20"/>
-          <w:szCs w:val="20"/>
-        </w:rPr>
-        <w:t>1,1) PRIMARY KEY,</w:t>
-      </w:r>
-    </w:p>
-    <w:p>
-      <w:pPr>
-        <w:rPr>
-          <w:rFonts w:ascii="Calibri" w:hAnsi="Calibri" w:cs="Calibri"/>
-          <w:sz w:val="20"/>
-          <w:szCs w:val="20"/>
-        </w:rPr>
-      </w:pPr>
-      <w:r>
-        <w:rPr>
-          <w:rFonts w:ascii="Calibri" w:hAnsi="Calibri" w:cs="Calibri"/>
-          <w:sz w:val="20"/>
-          <w:szCs w:val="20"/>
-        </w:rPr>
-        <w:t xml:space="preserve">    name </w:t>
-      </w:r>
-      <w:proofErr w:type="gramStart"/>
-      <w:r>
-        <w:rPr>
-          <w:rFonts w:ascii="Calibri" w:hAnsi="Calibri" w:cs="Calibri"/>
-          <w:sz w:val="20"/>
-          <w:szCs w:val="20"/>
-        </w:rPr>
-        <w:t>NVARCHAR(</w:t>
-      </w:r>
-      <w:proofErr w:type="gramEnd"/>
-      <w:r>
-        <w:rPr>
-          <w:rFonts w:ascii="Calibri" w:hAnsi="Calibri" w:cs="Calibri"/>
-          <w:sz w:val="20"/>
-          <w:szCs w:val="20"/>
-        </w:rPr>
-        <w:t>100) NOT NULL UNIQUE</w:t>
+        <w:t xml:space="preserve"> INT IDENTITY(1,1) PRIMARY KEY,</w:t>
+      </w:r>
+    </w:p>
+    <w:p>
+      <w:pPr>
+        <w:rPr>
+          <w:rFonts w:ascii="Calibri" w:hAnsi="Calibri" w:cs="Calibri"/>
+          <w:sz w:val="20"/>
+          <w:szCs w:val="20"/>
+        </w:rPr>
+      </w:pPr>
+      <w:r>
+        <w:rPr>
+          <w:rFonts w:ascii="Calibri" w:hAnsi="Calibri" w:cs="Calibri"/>
+          <w:sz w:val="20"/>
+          <w:szCs w:val="20"/>
+        </w:rPr>
+        <w:t xml:space="preserve">    name NVARCHAR(100) NOT NULL UNIQUE</w:t>
       </w:r>
     </w:p>
     <w:p>
@@ -10336,25 +8900,7 @@
           <w:sz w:val="20"/>
           <w:szCs w:val="20"/>
         </w:rPr>
-        <w:t xml:space="preserve"> INT </w:t>
-      </w:r>
-      <w:proofErr w:type="gramStart"/>
-      <w:r>
-        <w:rPr>
-          <w:rFonts w:ascii="Calibri" w:hAnsi="Calibri" w:cs="Calibri"/>
-          <w:sz w:val="20"/>
-          <w:szCs w:val="20"/>
-        </w:rPr>
-        <w:t>IDENTITY(</w:t>
-      </w:r>
-      <w:proofErr w:type="gramEnd"/>
-      <w:r>
-        <w:rPr>
-          <w:rFonts w:ascii="Calibri" w:hAnsi="Calibri" w:cs="Calibri"/>
-          <w:sz w:val="20"/>
-          <w:szCs w:val="20"/>
-        </w:rPr>
-        <w:t>1,1) PRIMARY KEY,</w:t>
+        <w:t xml:space="preserve"> INT IDENTITY(1,1) PRIMARY KEY,</w:t>
       </w:r>
     </w:p>
     <w:p>
@@ -10845,23 +9391,13 @@
         <w:t xml:space="preserve">Paginate notes if there are many. Use </w:t>
       </w:r>
       <w:proofErr w:type="spellStart"/>
-      <w:proofErr w:type="gramStart"/>
-      <w:r>
-        <w:rPr>
-          <w:rFonts w:ascii="Calibri" w:hAnsi="Calibri" w:cs="Calibri"/>
-          <w:sz w:val="20"/>
-          <w:szCs w:val="20"/>
-        </w:rPr>
-        <w:t>st.experimental</w:t>
-      </w:r>
-      <w:proofErr w:type="gramEnd"/>
-      <w:r>
-        <w:rPr>
-          <w:rFonts w:ascii="Calibri" w:hAnsi="Calibri" w:cs="Calibri"/>
-          <w:sz w:val="20"/>
-          <w:szCs w:val="20"/>
-        </w:rPr>
-        <w:t>_memo</w:t>
+      <w:r>
+        <w:rPr>
+          <w:rFonts w:ascii="Calibri" w:hAnsi="Calibri" w:cs="Calibri"/>
+          <w:sz w:val="20"/>
+          <w:szCs w:val="20"/>
+        </w:rPr>
+        <w:t>st.experimental_memo</w:t>
       </w:r>
       <w:proofErr w:type="spellEnd"/>
       <w:r>
@@ -11132,60 +9668,24 @@
           <w:sz w:val="20"/>
           <w:szCs w:val="20"/>
         </w:rPr>
-        <w:t xml:space="preserve"> INT </w:t>
-      </w:r>
-      <w:proofErr w:type="gramStart"/>
-      <w:r>
-        <w:rPr>
-          <w:rFonts w:ascii="Calibri" w:hAnsi="Calibri" w:cs="Calibri"/>
-          <w:sz w:val="20"/>
-          <w:szCs w:val="20"/>
-        </w:rPr>
-        <w:t>IDENTITY(</w:t>
-      </w:r>
-      <w:proofErr w:type="gramEnd"/>
-      <w:r>
-        <w:rPr>
-          <w:rFonts w:ascii="Calibri" w:hAnsi="Calibri" w:cs="Calibri"/>
-          <w:sz w:val="20"/>
-          <w:szCs w:val="20"/>
-        </w:rPr>
-        <w:t>1,1) PRIMARY KEY,</w:t>
-      </w:r>
-    </w:p>
-    <w:p>
-      <w:pPr>
-        <w:rPr>
-          <w:rFonts w:ascii="Calibri" w:hAnsi="Calibri" w:cs="Calibri"/>
-          <w:sz w:val="20"/>
-          <w:szCs w:val="20"/>
-        </w:rPr>
-      </w:pPr>
-      <w:r>
-        <w:rPr>
-          <w:rFonts w:ascii="Calibri" w:hAnsi="Calibri" w:cs="Calibri"/>
-          <w:sz w:val="20"/>
-          <w:szCs w:val="20"/>
-        </w:rPr>
-        <w:t xml:space="preserve">    title </w:t>
-      </w:r>
-      <w:proofErr w:type="gramStart"/>
-      <w:r>
-        <w:rPr>
-          <w:rFonts w:ascii="Calibri" w:hAnsi="Calibri" w:cs="Calibri"/>
-          <w:sz w:val="20"/>
-          <w:szCs w:val="20"/>
-        </w:rPr>
-        <w:t>NVARCHAR(</w:t>
-      </w:r>
-      <w:proofErr w:type="gramEnd"/>
-      <w:r>
-        <w:rPr>
-          <w:rFonts w:ascii="Calibri" w:hAnsi="Calibri" w:cs="Calibri"/>
-          <w:sz w:val="20"/>
-          <w:szCs w:val="20"/>
-        </w:rPr>
-        <w:t>255) NOT NULL,</w:t>
+        <w:t xml:space="preserve"> INT IDENTITY(1,1) PRIMARY KEY,</w:t>
+      </w:r>
+    </w:p>
+    <w:p>
+      <w:pPr>
+        <w:rPr>
+          <w:rFonts w:ascii="Calibri" w:hAnsi="Calibri" w:cs="Calibri"/>
+          <w:sz w:val="20"/>
+          <w:szCs w:val="20"/>
+        </w:rPr>
+      </w:pPr>
+      <w:r>
+        <w:rPr>
+          <w:rFonts w:ascii="Calibri" w:hAnsi="Calibri" w:cs="Calibri"/>
+          <w:sz w:val="20"/>
+          <w:szCs w:val="20"/>
+        </w:rPr>
+        <w:t xml:space="preserve">    title NVARCHAR(255) NOT NULL,</w:t>
       </w:r>
     </w:p>
     <w:p>
@@ -11342,25 +9842,7 @@
           <w:sz w:val="20"/>
           <w:szCs w:val="20"/>
         </w:rPr>
-        <w:t xml:space="preserve"> DATETIME DEFAULT </w:t>
-      </w:r>
-      <w:proofErr w:type="gramStart"/>
-      <w:r>
-        <w:rPr>
-          <w:rFonts w:ascii="Calibri" w:hAnsi="Calibri" w:cs="Calibri"/>
-          <w:sz w:val="20"/>
-          <w:szCs w:val="20"/>
-        </w:rPr>
-        <w:t>GETDATE(</w:t>
-      </w:r>
-      <w:proofErr w:type="gramEnd"/>
-      <w:r>
-        <w:rPr>
-          <w:rFonts w:ascii="Calibri" w:hAnsi="Calibri" w:cs="Calibri"/>
-          <w:sz w:val="20"/>
-          <w:szCs w:val="20"/>
-        </w:rPr>
-        <w:t>),</w:t>
+        <w:t xml:space="preserve"> DATETIME DEFAULT GETDATE(),</w:t>
       </w:r>
     </w:p>
     <w:p>
@@ -11395,25 +9877,7 @@
           <w:sz w:val="20"/>
           <w:szCs w:val="20"/>
         </w:rPr>
-        <w:t xml:space="preserve"> DATETIME DEFAULT </w:t>
-      </w:r>
-      <w:proofErr w:type="gramStart"/>
-      <w:r>
-        <w:rPr>
-          <w:rFonts w:ascii="Calibri" w:hAnsi="Calibri" w:cs="Calibri"/>
-          <w:sz w:val="20"/>
-          <w:szCs w:val="20"/>
-        </w:rPr>
-        <w:t>GETDATE(</w:t>
-      </w:r>
-      <w:proofErr w:type="gramEnd"/>
-      <w:r>
-        <w:rPr>
-          <w:rFonts w:ascii="Calibri" w:hAnsi="Calibri" w:cs="Calibri"/>
-          <w:sz w:val="20"/>
-          <w:szCs w:val="20"/>
-        </w:rPr>
-        <w:t>)</w:t>
+        <w:t xml:space="preserve"> DATETIME DEFAULT GETDATE()</w:t>
       </w:r>
     </w:p>
     <w:p>
@@ -11521,7 +9985,6 @@
         <w:t>user_id</w:t>
       </w:r>
       <w:proofErr w:type="spellEnd"/>
-      <w:proofErr w:type="gramStart"/>
       <w:r>
         <w:rPr>
           <w:rFonts w:ascii="Calibri" w:hAnsi="Calibri" w:cs="Calibri"/>
@@ -11530,50 +9993,31 @@
         </w:rPr>
         <w:t>);</w:t>
       </w:r>
-      <w:proofErr w:type="gramEnd"/>
-    </w:p>
-    <w:p>
-      <w:pPr>
-        <w:rPr>
-          <w:rFonts w:ascii="Calibri" w:hAnsi="Calibri" w:cs="Calibri"/>
-          <w:sz w:val="20"/>
-          <w:szCs w:val="20"/>
-        </w:rPr>
-      </w:pPr>
-    </w:p>
-    <w:p>
-      <w:pPr>
-        <w:rPr>
-          <w:rFonts w:ascii="Calibri" w:hAnsi="Calibri" w:cs="Calibri"/>
-          <w:sz w:val="20"/>
-          <w:szCs w:val="20"/>
-        </w:rPr>
-      </w:pPr>
-      <w:r>
-        <w:rPr>
-          <w:rFonts w:ascii="Calibri" w:hAnsi="Calibri" w:cs="Calibri"/>
-          <w:sz w:val="20"/>
-          <w:szCs w:val="20"/>
-        </w:rPr>
-        <w:t xml:space="preserve">CREATE TABLE reminders </w:t>
-      </w:r>
-      <w:proofErr w:type="gramStart"/>
-      <w:r>
-        <w:rPr>
-          <w:rFonts w:ascii="Calibri" w:hAnsi="Calibri" w:cs="Calibri"/>
-          <w:sz w:val="20"/>
-          <w:szCs w:val="20"/>
-        </w:rPr>
-        <w:t>( id</w:t>
-      </w:r>
-      <w:proofErr w:type="gramEnd"/>
-      <w:r>
-        <w:rPr>
-          <w:rFonts w:ascii="Calibri" w:hAnsi="Calibri" w:cs="Calibri"/>
-          <w:sz w:val="20"/>
-          <w:szCs w:val="20"/>
-        </w:rPr>
-        <w:t xml:space="preserve"> SERIAL PRIMARY KEY, </w:t>
+    </w:p>
+    <w:p>
+      <w:pPr>
+        <w:rPr>
+          <w:rFonts w:ascii="Calibri" w:hAnsi="Calibri" w:cs="Calibri"/>
+          <w:sz w:val="20"/>
+          <w:szCs w:val="20"/>
+        </w:rPr>
+      </w:pPr>
+    </w:p>
+    <w:p>
+      <w:pPr>
+        <w:rPr>
+          <w:rFonts w:ascii="Calibri" w:hAnsi="Calibri" w:cs="Calibri"/>
+          <w:sz w:val="20"/>
+          <w:szCs w:val="20"/>
+        </w:rPr>
+      </w:pPr>
+      <w:r>
+        <w:rPr>
+          <w:rFonts w:ascii="Calibri" w:hAnsi="Calibri" w:cs="Calibri"/>
+          <w:sz w:val="20"/>
+          <w:szCs w:val="20"/>
+        </w:rPr>
+        <w:t xml:space="preserve">CREATE TABLE reminders ( id SERIAL PRIMARY KEY, </w:t>
       </w:r>
       <w:proofErr w:type="spellStart"/>
       <w:r>
@@ -11645,25 +10089,7 @@
           <w:sz w:val="20"/>
           <w:szCs w:val="20"/>
         </w:rPr>
-        <w:t xml:space="preserve"> TIMESTAMP </w:t>
-      </w:r>
-      <w:proofErr w:type="gramStart"/>
-      <w:r>
-        <w:rPr>
-          <w:rFonts w:ascii="Calibri" w:hAnsi="Calibri" w:cs="Calibri"/>
-          <w:sz w:val="20"/>
-          <w:szCs w:val="20"/>
-        </w:rPr>
-        <w:t>DEFAULT CURRENT</w:t>
-      </w:r>
-      <w:proofErr w:type="gramEnd"/>
-      <w:r>
-        <w:rPr>
-          <w:rFonts w:ascii="Calibri" w:hAnsi="Calibri" w:cs="Calibri"/>
-          <w:sz w:val="20"/>
-          <w:szCs w:val="20"/>
-        </w:rPr>
-        <w:t>_TIMESTAMP );</w:t>
+        <w:t xml:space="preserve"> TIMESTAMP DEFAULT CURRENT_TIMESTAMP );</w:t>
       </w:r>
     </w:p>
     <w:p>
@@ -11840,7 +10266,6 @@
         <w:t xml:space="preserve">git config --global </w:t>
       </w:r>
       <w:proofErr w:type="spellStart"/>
-      <w:proofErr w:type="gramStart"/>
       <w:r>
         <w:rPr>
           <w:rFonts w:ascii="Calibri" w:hAnsi="Calibri" w:cs="Calibri"/>
@@ -11850,7 +10275,6 @@
         <w:t>user.email</w:t>
       </w:r>
       <w:proofErr w:type="spellEnd"/>
-      <w:proofErr w:type="gramEnd"/>
       <w:r>
         <w:rPr>
           <w:rFonts w:ascii="Calibri" w:hAnsi="Calibri" w:cs="Calibri"/>
@@ -11945,18 +10369,8 @@
           <w:sz w:val="20"/>
           <w:szCs w:val="20"/>
         </w:rPr>
-        <w:t xml:space="preserve">git </w:t>
-      </w:r>
-      <w:proofErr w:type="gramStart"/>
-      <w:r>
-        <w:rPr>
-          <w:rFonts w:ascii="Calibri" w:hAnsi="Calibri" w:cs="Calibri"/>
-          <w:sz w:val="20"/>
-          <w:szCs w:val="20"/>
-        </w:rPr>
-        <w:t>add .</w:t>
-      </w:r>
-      <w:proofErr w:type="gramEnd"/>
+        <w:t>git add .</w:t>
+      </w:r>
     </w:p>
     <w:p>
       <w:pPr>
@@ -12168,25 +10582,7 @@
           <w:sz w:val="20"/>
           <w:szCs w:val="20"/>
         </w:rPr>
-        <w:t xml:space="preserve">The main reason being the difficulty in installing MSSQL </w:t>
-      </w:r>
-      <w:proofErr w:type="gramStart"/>
-      <w:r>
-        <w:rPr>
-          <w:rFonts w:ascii="Calibri" w:hAnsi="Calibri" w:cs="Calibri"/>
-          <w:sz w:val="20"/>
-          <w:szCs w:val="20"/>
-        </w:rPr>
-        <w:t>in</w:t>
-      </w:r>
-      <w:proofErr w:type="gramEnd"/>
-      <w:r>
-        <w:rPr>
-          <w:rFonts w:ascii="Calibri" w:hAnsi="Calibri" w:cs="Calibri"/>
-          <w:sz w:val="20"/>
-          <w:szCs w:val="20"/>
-        </w:rPr>
-        <w:t xml:space="preserve"> a new device. Faced too many issues regarding corrupt and incomplete installation. Therefore, we are choosing PostgreSQL for the project. With easy installation, there are various benefits to using PostgreSQL for this project like:</w:t>
+        <w:t>The main reason being the difficulty in installing MSSQL in a new device. Faced too many issues regarding corrupt and incomplete installation. Therefore, we are choosing PostgreSQL for the project. With easy installation, there are various benefits to using PostgreSQL for this project like:</w:t>
       </w:r>
       <w:r>
         <w:rPr>
@@ -12397,43 +10793,7 @@
           <w:sz w:val="20"/>
           <w:szCs w:val="20"/>
         </w:rPr>
-        <w:t xml:space="preserve">Before setting up the database, make sure that you have turned off the firewall protection and windows defender. </w:t>
-      </w:r>
-      <w:proofErr w:type="gramStart"/>
-      <w:r>
-        <w:rPr>
-          <w:rFonts w:ascii="Calibri" w:hAnsi="Calibri" w:cs="Calibri"/>
-          <w:sz w:val="20"/>
-          <w:szCs w:val="20"/>
-        </w:rPr>
-        <w:t>These anti-virus protection software</w:t>
-      </w:r>
-      <w:proofErr w:type="gramEnd"/>
-      <w:r>
-        <w:rPr>
-          <w:rFonts w:ascii="Calibri" w:hAnsi="Calibri" w:cs="Calibri"/>
-          <w:sz w:val="20"/>
-          <w:szCs w:val="20"/>
-        </w:rPr>
-        <w:t xml:space="preserve"> might confuse some of the installation files as </w:t>
-      </w:r>
-      <w:proofErr w:type="gramStart"/>
-      <w:r>
-        <w:rPr>
-          <w:rFonts w:ascii="Calibri" w:hAnsi="Calibri" w:cs="Calibri"/>
-          <w:sz w:val="20"/>
-          <w:szCs w:val="20"/>
-        </w:rPr>
-        <w:t>threat</w:t>
-      </w:r>
-      <w:proofErr w:type="gramEnd"/>
-      <w:r>
-        <w:rPr>
-          <w:rFonts w:ascii="Calibri" w:hAnsi="Calibri" w:cs="Calibri"/>
-          <w:sz w:val="20"/>
-          <w:szCs w:val="20"/>
-        </w:rPr>
-        <w:t xml:space="preserve"> and remove them causing issues while installing the database server among other things.</w:t>
+        <w:t>Before setting up the database, make sure that you have turned off the firewall protection and windows defender. These anti-virus protection software might confuse some of the installation files as threat and remove them causing issues while installing the database server among other things.</w:t>
       </w:r>
     </w:p>
     <w:p>
@@ -12569,10 +10929,13 @@
           <w:sz w:val="20"/>
           <w:szCs w:val="20"/>
         </w:rPr>
-        <w:t xml:space="preserve"> with LOGIN PASSWORD 'B@V5</w:t>
-      </w:r>
-      <w:proofErr w:type="gramStart"/>
-      <w:r>
+        <w:t xml:space="preserve"> with LOGIN PASSWORD 'B@V5';</w:t>
+      </w:r>
+    </w:p>
+    <w:p>
+      <w:pPr>
+        <w:ind w:left="1440"/>
+        <w:jc w:val="center"/>
         <w:rPr>
           <w:rFonts w:ascii="Calibri" w:hAnsi="Calibri" w:cs="Calibri"/>
           <w:b/>
@@ -12580,9 +10943,39 @@
           <w:sz w:val="20"/>
           <w:szCs w:val="20"/>
         </w:rPr>
-        <w:t>';</w:t>
-      </w:r>
-      <w:proofErr w:type="gramEnd"/>
+      </w:pPr>
+      <w:r>
+        <w:rPr>
+          <w:rFonts w:ascii="Calibri" w:hAnsi="Calibri" w:cs="Calibri"/>
+          <w:b/>
+          <w:bCs/>
+          <w:sz w:val="20"/>
+          <w:szCs w:val="20"/>
+        </w:rPr>
+        <w:t xml:space="preserve">GRANT ALL PRIVILEGES ON ALL TABLES IN SCHEMA public TO </w:t>
+      </w:r>
+      <w:proofErr w:type="spellStart"/>
+      <w:r>
+        <w:rPr>
+          <w:rFonts w:ascii="Calibri" w:hAnsi="Calibri" w:cs="Calibri"/>
+          <w:b/>
+          <w:bCs/>
+          <w:sz w:val="20"/>
+          <w:szCs w:val="20"/>
+        </w:rPr>
+        <w:t>bays_owner</w:t>
+      </w:r>
+      <w:proofErr w:type="spellEnd"/>
+      <w:r>
+        <w:rPr>
+          <w:rFonts w:ascii="Calibri" w:hAnsi="Calibri" w:cs="Calibri"/>
+          <w:b/>
+          <w:bCs/>
+          <w:sz w:val="20"/>
+          <w:szCs w:val="20"/>
+        </w:rPr>
+        <w:t>;</w:t>
+      </w:r>
     </w:p>
     <w:p>
       <w:pPr>
@@ -12604,7 +10997,7 @@
           <w:sz w:val="20"/>
           <w:szCs w:val="20"/>
         </w:rPr>
-        <w:t xml:space="preserve">GRANT ALL PRIVILEGES ON ALL TABLES IN SCHEMA public TO </w:t>
+        <w:t xml:space="preserve">GRANT ALL PRIVILEGES ON ALL TABLES IN SCHEMA </w:t>
       </w:r>
       <w:proofErr w:type="spellStart"/>
       <w:r>
@@ -12615,9 +11008,9 @@
           <w:sz w:val="20"/>
           <w:szCs w:val="20"/>
         </w:rPr>
-        <w:t>bays_</w:t>
-      </w:r>
-      <w:proofErr w:type="gramStart"/>
+        <w:t>pg_catalog</w:t>
+      </w:r>
+      <w:proofErr w:type="spellEnd"/>
       <w:r>
         <w:rPr>
           <w:rFonts w:ascii="Calibri" w:hAnsi="Calibri" w:cs="Calibri"/>
@@ -12626,9 +11019,9 @@
           <w:sz w:val="20"/>
           <w:szCs w:val="20"/>
         </w:rPr>
-        <w:t>owner</w:t>
-      </w:r>
-      <w:proofErr w:type="spellEnd"/>
+        <w:t xml:space="preserve"> TO </w:t>
+      </w:r>
+      <w:proofErr w:type="spellStart"/>
       <w:r>
         <w:rPr>
           <w:rFonts w:ascii="Calibri" w:hAnsi="Calibri" w:cs="Calibri"/>
@@ -12637,9 +11030,19 @@
           <w:sz w:val="20"/>
           <w:szCs w:val="20"/>
         </w:rPr>
+        <w:t>bays_owner</w:t>
+      </w:r>
+      <w:proofErr w:type="spellEnd"/>
+      <w:r>
+        <w:rPr>
+          <w:rFonts w:ascii="Calibri" w:hAnsi="Calibri" w:cs="Calibri"/>
+          <w:b/>
+          <w:bCs/>
+          <w:sz w:val="20"/>
+          <w:szCs w:val="20"/>
+        </w:rPr>
         <w:t>;</w:t>
       </w:r>
-      <w:proofErr w:type="gramEnd"/>
     </w:p>
     <w:p>
       <w:pPr>
@@ -12661,7 +11064,7 @@
           <w:sz w:val="20"/>
           <w:szCs w:val="20"/>
         </w:rPr>
-        <w:t xml:space="preserve">GRANT ALL PRIVILEGES ON ALL TABLES IN SCHEMA </w:t>
+        <w:t xml:space="preserve">GRANT ALL PRIVILEGES ON ALL SEQUENCES IN SCHEMA public TO </w:t>
       </w:r>
       <w:proofErr w:type="spellStart"/>
       <w:r>
@@ -12672,7 +11075,7 @@
           <w:sz w:val="20"/>
           <w:szCs w:val="20"/>
         </w:rPr>
-        <w:t>pg_catalog</w:t>
+        <w:t>bays_owner</w:t>
       </w:r>
       <w:proofErr w:type="spellEnd"/>
       <w:r>
@@ -12683,10 +11086,13 @@
           <w:sz w:val="20"/>
           <w:szCs w:val="20"/>
         </w:rPr>
-        <w:t xml:space="preserve"> TO </w:t>
-      </w:r>
-      <w:proofErr w:type="spellStart"/>
-      <w:r>
+        <w:t>;</w:t>
+      </w:r>
+    </w:p>
+    <w:p>
+      <w:pPr>
+        <w:ind w:left="1440"/>
+        <w:jc w:val="center"/>
         <w:rPr>
           <w:rFonts w:ascii="Calibri" w:hAnsi="Calibri" w:cs="Calibri"/>
           <w:b/>
@@ -12694,9 +11100,7 @@
           <w:sz w:val="20"/>
           <w:szCs w:val="20"/>
         </w:rPr>
-        <w:t>bays_</w:t>
-      </w:r>
-      <w:proofErr w:type="gramStart"/>
+      </w:pPr>
       <w:r>
         <w:rPr>
           <w:rFonts w:ascii="Calibri" w:hAnsi="Calibri" w:cs="Calibri"/>
@@ -12705,9 +11109,9 @@
           <w:sz w:val="20"/>
           <w:szCs w:val="20"/>
         </w:rPr>
-        <w:t>owner</w:t>
-      </w:r>
-      <w:proofErr w:type="spellEnd"/>
+        <w:t xml:space="preserve">ALTER TABLE notes ADD COLUMN </w:t>
+      </w:r>
+      <w:proofErr w:type="spellStart"/>
       <w:r>
         <w:rPr>
           <w:rFonts w:ascii="Calibri" w:hAnsi="Calibri" w:cs="Calibri"/>
@@ -12716,14 +11120,10 @@
           <w:sz w:val="20"/>
           <w:szCs w:val="20"/>
         </w:rPr>
-        <w:t>;</w:t>
-      </w:r>
-      <w:proofErr w:type="gramEnd"/>
-    </w:p>
-    <w:p>
-      <w:pPr>
-        <w:ind w:left="1440"/>
-        <w:jc w:val="center"/>
+        <w:t>is_pinned</w:t>
+      </w:r>
+      <w:proofErr w:type="spellEnd"/>
+      <w:r>
         <w:rPr>
           <w:rFonts w:ascii="Calibri" w:hAnsi="Calibri" w:cs="Calibri"/>
           <w:b/>
@@ -12731,108 +11131,8 @@
           <w:sz w:val="20"/>
           <w:szCs w:val="20"/>
         </w:rPr>
-      </w:pPr>
-      <w:r>
-        <w:rPr>
-          <w:rFonts w:ascii="Calibri" w:hAnsi="Calibri" w:cs="Calibri"/>
-          <w:b/>
-          <w:bCs/>
-          <w:sz w:val="20"/>
-          <w:szCs w:val="20"/>
-        </w:rPr>
-        <w:t xml:space="preserve">GRANT ALL PRIVILEGES ON ALL SEQUENCES IN SCHEMA public TO </w:t>
-      </w:r>
-      <w:proofErr w:type="spellStart"/>
-      <w:r>
-        <w:rPr>
-          <w:rFonts w:ascii="Calibri" w:hAnsi="Calibri" w:cs="Calibri"/>
-          <w:b/>
-          <w:bCs/>
-          <w:sz w:val="20"/>
-          <w:szCs w:val="20"/>
-        </w:rPr>
-        <w:t>bays_</w:t>
-      </w:r>
-      <w:proofErr w:type="gramStart"/>
-      <w:r>
-        <w:rPr>
-          <w:rFonts w:ascii="Calibri" w:hAnsi="Calibri" w:cs="Calibri"/>
-          <w:b/>
-          <w:bCs/>
-          <w:sz w:val="20"/>
-          <w:szCs w:val="20"/>
-        </w:rPr>
-        <w:t>owner</w:t>
-      </w:r>
-      <w:proofErr w:type="spellEnd"/>
-      <w:r>
-        <w:rPr>
-          <w:rFonts w:ascii="Calibri" w:hAnsi="Calibri" w:cs="Calibri"/>
-          <w:b/>
-          <w:bCs/>
-          <w:sz w:val="20"/>
-          <w:szCs w:val="20"/>
-        </w:rPr>
-        <w:t>;</w:t>
-      </w:r>
-      <w:proofErr w:type="gramEnd"/>
-    </w:p>
-    <w:p>
-      <w:pPr>
-        <w:ind w:left="1440"/>
-        <w:jc w:val="center"/>
-        <w:rPr>
-          <w:rFonts w:ascii="Calibri" w:hAnsi="Calibri" w:cs="Calibri"/>
-          <w:b/>
-          <w:bCs/>
-          <w:sz w:val="20"/>
-          <w:szCs w:val="20"/>
-        </w:rPr>
-      </w:pPr>
-      <w:r>
-        <w:rPr>
-          <w:rFonts w:ascii="Calibri" w:hAnsi="Calibri" w:cs="Calibri"/>
-          <w:b/>
-          <w:bCs/>
-          <w:sz w:val="20"/>
-          <w:szCs w:val="20"/>
-        </w:rPr>
-        <w:t xml:space="preserve">ALTER TABLE notes ADD COLUMN </w:t>
-      </w:r>
-      <w:proofErr w:type="spellStart"/>
-      <w:r>
-        <w:rPr>
-          <w:rFonts w:ascii="Calibri" w:hAnsi="Calibri" w:cs="Calibri"/>
-          <w:b/>
-          <w:bCs/>
-          <w:sz w:val="20"/>
-          <w:szCs w:val="20"/>
-        </w:rPr>
-        <w:t>is_pinned</w:t>
-      </w:r>
-      <w:proofErr w:type="spellEnd"/>
-      <w:r>
-        <w:rPr>
-          <w:rFonts w:ascii="Calibri" w:hAnsi="Calibri" w:cs="Calibri"/>
-          <w:b/>
-          <w:bCs/>
-          <w:sz w:val="20"/>
-          <w:szCs w:val="20"/>
-        </w:rPr>
-        <w:t xml:space="preserve"> BOOLEAN DEFAULT </w:t>
-      </w:r>
-      <w:proofErr w:type="gramStart"/>
-      <w:r>
-        <w:rPr>
-          <w:rFonts w:ascii="Calibri" w:hAnsi="Calibri" w:cs="Calibri"/>
-          <w:b/>
-          <w:bCs/>
-          <w:sz w:val="20"/>
-          <w:szCs w:val="20"/>
-        </w:rPr>
-        <w:t>true;</w:t>
-      </w:r>
-      <w:proofErr w:type="gramEnd"/>
+        <w:t xml:space="preserve"> BOOLEAN DEFAULT true;</w:t>
+      </w:r>
     </w:p>
     <w:p>
       <w:pPr>
@@ -13326,25 +11626,24 @@
           <w:sz w:val="20"/>
           <w:szCs w:val="20"/>
         </w:rPr>
-        <w:t xml:space="preserve">    title </w:t>
-      </w:r>
-      <w:proofErr w:type="gramStart"/>
-      <w:r>
-        <w:rPr>
-          <w:rFonts w:ascii="Calibri" w:hAnsi="Calibri" w:cs="Calibri"/>
-          <w:sz w:val="20"/>
-          <w:szCs w:val="20"/>
-        </w:rPr>
-        <w:t>VARCHAR(</w:t>
-      </w:r>
-      <w:proofErr w:type="gramEnd"/>
-      <w:r>
-        <w:rPr>
-          <w:rFonts w:ascii="Calibri" w:hAnsi="Calibri" w:cs="Calibri"/>
-          <w:sz w:val="20"/>
-          <w:szCs w:val="20"/>
-        </w:rPr>
-        <w:t>255) NOT NULL,</w:t>
+        <w:t xml:space="preserve">    title VARCHAR(255) NOT NULL,</w:t>
+      </w:r>
+    </w:p>
+    <w:p>
+      <w:pPr>
+        <w:rPr>
+          <w:rFonts w:ascii="Calibri" w:hAnsi="Calibri" w:cs="Calibri"/>
+          <w:sz w:val="20"/>
+          <w:szCs w:val="20"/>
+        </w:rPr>
+      </w:pPr>
+      <w:r>
+        <w:rPr>
+          <w:rFonts w:ascii="Calibri" w:hAnsi="Calibri" w:cs="Calibri"/>
+          <w:sz w:val="20"/>
+          <w:szCs w:val="20"/>
+        </w:rPr>
+        <w:t xml:space="preserve">    description TEXT,</w:t>
       </w:r>
     </w:p>
     <w:p>
@@ -13363,16 +11662,2507 @@
         </w:rPr>
         <w:t xml:space="preserve">    </w:t>
       </w:r>
-      <w:proofErr w:type="gramStart"/>
-      <w:r>
-        <w:rPr>
-          <w:rFonts w:ascii="Calibri" w:hAnsi="Calibri" w:cs="Calibri"/>
-          <w:sz w:val="20"/>
-          <w:szCs w:val="20"/>
-        </w:rPr>
-        <w:t>description</w:t>
-      </w:r>
-      <w:proofErr w:type="gramEnd"/>
+      <w:proofErr w:type="spellStart"/>
+      <w:r>
+        <w:rPr>
+          <w:rFonts w:ascii="Calibri" w:hAnsi="Calibri" w:cs="Calibri"/>
+          <w:sz w:val="20"/>
+          <w:szCs w:val="20"/>
+        </w:rPr>
+        <w:t>assigned_to</w:t>
+      </w:r>
+      <w:proofErr w:type="spellEnd"/>
+      <w:r>
+        <w:rPr>
+          <w:rFonts w:ascii="Calibri" w:hAnsi="Calibri" w:cs="Calibri"/>
+          <w:sz w:val="20"/>
+          <w:szCs w:val="20"/>
+        </w:rPr>
+        <w:t xml:space="preserve"> INT NOT NULL,</w:t>
+      </w:r>
+    </w:p>
+    <w:p>
+      <w:pPr>
+        <w:rPr>
+          <w:rFonts w:ascii="Calibri" w:hAnsi="Calibri" w:cs="Calibri"/>
+          <w:sz w:val="20"/>
+          <w:szCs w:val="20"/>
+        </w:rPr>
+      </w:pPr>
+      <w:r>
+        <w:rPr>
+          <w:rFonts w:ascii="Calibri" w:hAnsi="Calibri" w:cs="Calibri"/>
+          <w:sz w:val="20"/>
+          <w:szCs w:val="20"/>
+        </w:rPr>
+        <w:t xml:space="preserve">    priority VARCHAR(10) DEFAULT 'Medium' CHECK (priority IN ('High', 'Medium', 'Low')),</w:t>
+      </w:r>
+    </w:p>
+    <w:p>
+      <w:pPr>
+        <w:rPr>
+          <w:rFonts w:ascii="Calibri" w:hAnsi="Calibri" w:cs="Calibri"/>
+          <w:sz w:val="20"/>
+          <w:szCs w:val="20"/>
+        </w:rPr>
+      </w:pPr>
+      <w:r>
+        <w:rPr>
+          <w:rFonts w:ascii="Calibri" w:hAnsi="Calibri" w:cs="Calibri"/>
+          <w:sz w:val="20"/>
+          <w:szCs w:val="20"/>
+        </w:rPr>
+        <w:t xml:space="preserve">    </w:t>
+      </w:r>
+      <w:proofErr w:type="spellStart"/>
+      <w:r>
+        <w:rPr>
+          <w:rFonts w:ascii="Calibri" w:hAnsi="Calibri" w:cs="Calibri"/>
+          <w:sz w:val="20"/>
+          <w:szCs w:val="20"/>
+        </w:rPr>
+        <w:t>created_at</w:t>
+      </w:r>
+      <w:proofErr w:type="spellEnd"/>
+      <w:r>
+        <w:rPr>
+          <w:rFonts w:ascii="Calibri" w:hAnsi="Calibri" w:cs="Calibri"/>
+          <w:sz w:val="20"/>
+          <w:szCs w:val="20"/>
+        </w:rPr>
+        <w:t xml:space="preserve"> TIMESTAMP DEFAULT CURRENT_TIMESTAMP</w:t>
+      </w:r>
+    </w:p>
+    <w:p>
+      <w:pPr>
+        <w:rPr>
+          <w:rFonts w:ascii="Calibri" w:hAnsi="Calibri" w:cs="Calibri"/>
+          <w:sz w:val="20"/>
+          <w:szCs w:val="20"/>
+        </w:rPr>
+      </w:pPr>
+      <w:r>
+        <w:rPr>
+          <w:rFonts w:ascii="Calibri" w:hAnsi="Calibri" w:cs="Calibri"/>
+          <w:sz w:val="20"/>
+          <w:szCs w:val="20"/>
+        </w:rPr>
+        <w:t>);</w:t>
+      </w:r>
+    </w:p>
+    <w:p>
+      <w:pPr>
+        <w:rPr>
+          <w:rFonts w:ascii="Calibri" w:hAnsi="Calibri" w:cs="Calibri"/>
+          <w:sz w:val="20"/>
+          <w:szCs w:val="20"/>
+        </w:rPr>
+      </w:pPr>
+      <w:r>
+        <w:rPr>
+          <w:rFonts w:ascii="Calibri" w:hAnsi="Calibri" w:cs="Calibri"/>
+          <w:sz w:val="20"/>
+          <w:szCs w:val="20"/>
+        </w:rPr>
+        <w:br w:type="page"/>
+      </w:r>
+    </w:p>
+    <w:p>
+      <w:pPr>
+        <w:rPr>
+          <w:rFonts w:ascii="Calibri" w:hAnsi="Calibri" w:cs="Calibri"/>
+          <w:b/>
+          <w:bCs/>
+          <w:sz w:val="20"/>
+          <w:szCs w:val="20"/>
+        </w:rPr>
+      </w:pPr>
+      <w:r>
+        <w:rPr>
+          <w:rFonts w:ascii="Calibri" w:hAnsi="Calibri" w:cs="Calibri"/>
+          <w:b/>
+          <w:bCs/>
+          <w:sz w:val="20"/>
+          <w:szCs w:val="20"/>
+        </w:rPr>
+        <w:lastRenderedPageBreak/>
+        <w:t>1. Habitat Table</w:t>
+      </w:r>
+    </w:p>
+    <w:p>
+      <w:pPr>
+        <w:rPr>
+          <w:rFonts w:ascii="Calibri" w:hAnsi="Calibri" w:cs="Calibri"/>
+          <w:sz w:val="20"/>
+          <w:szCs w:val="20"/>
+        </w:rPr>
+      </w:pPr>
+      <w:r>
+        <w:rPr>
+          <w:rFonts w:ascii="Calibri" w:hAnsi="Calibri" w:cs="Calibri"/>
+          <w:sz w:val="20"/>
+          <w:szCs w:val="20"/>
+        </w:rPr>
+        <w:t>This table stores information about the different habitats at the park.</w:t>
+      </w:r>
+    </w:p>
+    <w:tbl>
+      <w:tblPr>
+        <w:tblW w:w="0" w:type="auto"/>
+        <w:tblCellMar>
+          <w:top w:w="15" w:type="dxa"/>
+          <w:left w:w="15" w:type="dxa"/>
+          <w:bottom w:w="15" w:type="dxa"/>
+          <w:right w:w="15" w:type="dxa"/>
+        </w:tblCellMar>
+        <w:tblLook w:val="04A0" w:firstRow="1" w:lastRow="0" w:firstColumn="1" w:lastColumn="0" w:noHBand="0" w:noVBand="1"/>
+      </w:tblPr>
+      <w:tblGrid>
+        <w:gridCol w:w="1194"/>
+        <w:gridCol w:w="1444"/>
+        <w:gridCol w:w="3883"/>
+      </w:tblGrid>
+      <w:tr>
+        <w:trPr>
+          <w:tblHeader/>
+        </w:trPr>
+        <w:tc>
+          <w:tcPr>
+            <w:tcW w:w="0" w:type="auto"/>
+            <w:tcMar>
+              <w:top w:w="15" w:type="dxa"/>
+              <w:left w:w="0" w:type="dxa"/>
+              <w:bottom w:w="15" w:type="dxa"/>
+              <w:right w:w="15" w:type="dxa"/>
+            </w:tcMar>
+            <w:vAlign w:val="center"/>
+            <w:hideMark/>
+          </w:tcPr>
+          <w:p>
+            <w:pPr>
+              <w:rPr>
+                <w:rFonts w:ascii="Calibri" w:hAnsi="Calibri" w:cs="Calibri"/>
+                <w:b/>
+                <w:bCs/>
+                <w:sz w:val="20"/>
+                <w:szCs w:val="20"/>
+              </w:rPr>
+            </w:pPr>
+            <w:r>
+              <w:rPr>
+                <w:rFonts w:ascii="Calibri" w:hAnsi="Calibri" w:cs="Calibri"/>
+                <w:b/>
+                <w:bCs/>
+                <w:sz w:val="20"/>
+                <w:szCs w:val="20"/>
+              </w:rPr>
+              <w:t>Column Name</w:t>
+            </w:r>
+          </w:p>
+        </w:tc>
+        <w:tc>
+          <w:tcPr>
+            <w:tcW w:w="0" w:type="auto"/>
+            <w:vAlign w:val="center"/>
+            <w:hideMark/>
+          </w:tcPr>
+          <w:p>
+            <w:pPr>
+              <w:rPr>
+                <w:rFonts w:ascii="Calibri" w:hAnsi="Calibri" w:cs="Calibri"/>
+                <w:b/>
+                <w:bCs/>
+                <w:sz w:val="20"/>
+                <w:szCs w:val="20"/>
+              </w:rPr>
+            </w:pPr>
+            <w:r>
+              <w:rPr>
+                <w:rFonts w:ascii="Calibri" w:hAnsi="Calibri" w:cs="Calibri"/>
+                <w:b/>
+                <w:bCs/>
+                <w:sz w:val="20"/>
+                <w:szCs w:val="20"/>
+              </w:rPr>
+              <w:t>Data Type</w:t>
+            </w:r>
+          </w:p>
+        </w:tc>
+        <w:tc>
+          <w:tcPr>
+            <w:tcW w:w="0" w:type="auto"/>
+            <w:vAlign w:val="center"/>
+            <w:hideMark/>
+          </w:tcPr>
+          <w:p>
+            <w:pPr>
+              <w:rPr>
+                <w:rFonts w:ascii="Calibri" w:hAnsi="Calibri" w:cs="Calibri"/>
+                <w:b/>
+                <w:bCs/>
+                <w:sz w:val="20"/>
+                <w:szCs w:val="20"/>
+              </w:rPr>
+            </w:pPr>
+            <w:r>
+              <w:rPr>
+                <w:rFonts w:ascii="Calibri" w:hAnsi="Calibri" w:cs="Calibri"/>
+                <w:b/>
+                <w:bCs/>
+                <w:sz w:val="20"/>
+                <w:szCs w:val="20"/>
+              </w:rPr>
+              <w:t>Description</w:t>
+            </w:r>
+          </w:p>
+        </w:tc>
+      </w:tr>
+      <w:tr>
+        <w:tc>
+          <w:tcPr>
+            <w:tcW w:w="0" w:type="auto"/>
+            <w:tcMar>
+              <w:top w:w="15" w:type="dxa"/>
+              <w:left w:w="0" w:type="dxa"/>
+              <w:bottom w:w="15" w:type="dxa"/>
+              <w:right w:w="15" w:type="dxa"/>
+            </w:tcMar>
+            <w:vAlign w:val="center"/>
+            <w:hideMark/>
+          </w:tcPr>
+          <w:p>
+            <w:pPr>
+              <w:rPr>
+                <w:rFonts w:ascii="Calibri" w:hAnsi="Calibri" w:cs="Calibri"/>
+                <w:sz w:val="20"/>
+                <w:szCs w:val="20"/>
+              </w:rPr>
+            </w:pPr>
+            <w:proofErr w:type="spellStart"/>
+            <w:r>
+              <w:rPr>
+                <w:rFonts w:ascii="Calibri" w:hAnsi="Calibri" w:cs="Calibri"/>
+                <w:sz w:val="20"/>
+                <w:szCs w:val="20"/>
+              </w:rPr>
+              <w:t>habitat_id</w:t>
+            </w:r>
+            <w:proofErr w:type="spellEnd"/>
+          </w:p>
+        </w:tc>
+        <w:tc>
+          <w:tcPr>
+            <w:tcW w:w="0" w:type="auto"/>
+            <w:vAlign w:val="center"/>
+            <w:hideMark/>
+          </w:tcPr>
+          <w:p>
+            <w:pPr>
+              <w:rPr>
+                <w:rFonts w:ascii="Calibri" w:hAnsi="Calibri" w:cs="Calibri"/>
+                <w:sz w:val="20"/>
+                <w:szCs w:val="20"/>
+              </w:rPr>
+            </w:pPr>
+            <w:r>
+              <w:rPr>
+                <w:rFonts w:ascii="Calibri" w:hAnsi="Calibri" w:cs="Calibri"/>
+                <w:sz w:val="20"/>
+                <w:szCs w:val="20"/>
+              </w:rPr>
+              <w:t>INT (Primary Key)</w:t>
+            </w:r>
+          </w:p>
+        </w:tc>
+        <w:tc>
+          <w:tcPr>
+            <w:tcW w:w="0" w:type="auto"/>
+            <w:vAlign w:val="center"/>
+            <w:hideMark/>
+          </w:tcPr>
+          <w:p>
+            <w:pPr>
+              <w:rPr>
+                <w:rFonts w:ascii="Calibri" w:hAnsi="Calibri" w:cs="Calibri"/>
+                <w:sz w:val="20"/>
+                <w:szCs w:val="20"/>
+              </w:rPr>
+            </w:pPr>
+            <w:r>
+              <w:rPr>
+                <w:rFonts w:ascii="Calibri" w:hAnsi="Calibri" w:cs="Calibri"/>
+                <w:sz w:val="20"/>
+                <w:szCs w:val="20"/>
+              </w:rPr>
+              <w:t>Unique identifier for each habitat.</w:t>
+            </w:r>
+          </w:p>
+        </w:tc>
+      </w:tr>
+      <w:tr>
+        <w:tc>
+          <w:tcPr>
+            <w:tcW w:w="0" w:type="auto"/>
+            <w:tcMar>
+              <w:top w:w="15" w:type="dxa"/>
+              <w:left w:w="0" w:type="dxa"/>
+              <w:bottom w:w="15" w:type="dxa"/>
+              <w:right w:w="15" w:type="dxa"/>
+            </w:tcMar>
+            <w:vAlign w:val="center"/>
+            <w:hideMark/>
+          </w:tcPr>
+          <w:p>
+            <w:pPr>
+              <w:rPr>
+                <w:rFonts w:ascii="Calibri" w:hAnsi="Calibri" w:cs="Calibri"/>
+                <w:sz w:val="20"/>
+                <w:szCs w:val="20"/>
+              </w:rPr>
+            </w:pPr>
+            <w:proofErr w:type="spellStart"/>
+            <w:r>
+              <w:rPr>
+                <w:rFonts w:ascii="Calibri" w:hAnsi="Calibri" w:cs="Calibri"/>
+                <w:sz w:val="20"/>
+                <w:szCs w:val="20"/>
+              </w:rPr>
+              <w:t>habitat_name</w:t>
+            </w:r>
+            <w:proofErr w:type="spellEnd"/>
+          </w:p>
+        </w:tc>
+        <w:tc>
+          <w:tcPr>
+            <w:tcW w:w="0" w:type="auto"/>
+            <w:vAlign w:val="center"/>
+            <w:hideMark/>
+          </w:tcPr>
+          <w:p>
+            <w:pPr>
+              <w:rPr>
+                <w:rFonts w:ascii="Calibri" w:hAnsi="Calibri" w:cs="Calibri"/>
+                <w:sz w:val="20"/>
+                <w:szCs w:val="20"/>
+              </w:rPr>
+            </w:pPr>
+            <w:r>
+              <w:rPr>
+                <w:rFonts w:ascii="Calibri" w:hAnsi="Calibri" w:cs="Calibri"/>
+                <w:sz w:val="20"/>
+                <w:szCs w:val="20"/>
+              </w:rPr>
+              <w:t>VARCHAR(100)</w:t>
+            </w:r>
+          </w:p>
+        </w:tc>
+        <w:tc>
+          <w:tcPr>
+            <w:tcW w:w="0" w:type="auto"/>
+            <w:vAlign w:val="center"/>
+            <w:hideMark/>
+          </w:tcPr>
+          <w:p>
+            <w:pPr>
+              <w:rPr>
+                <w:rFonts w:ascii="Calibri" w:hAnsi="Calibri" w:cs="Calibri"/>
+                <w:sz w:val="20"/>
+                <w:szCs w:val="20"/>
+              </w:rPr>
+            </w:pPr>
+            <w:r>
+              <w:rPr>
+                <w:rFonts w:ascii="Calibri" w:hAnsi="Calibri" w:cs="Calibri"/>
+                <w:sz w:val="20"/>
+                <w:szCs w:val="20"/>
+              </w:rPr>
+              <w:t>Name of the habitat (e.g., "Forest", "Wetland").</w:t>
+            </w:r>
+          </w:p>
+        </w:tc>
+      </w:tr>
+      <w:tr>
+        <w:tc>
+          <w:tcPr>
+            <w:tcW w:w="0" w:type="auto"/>
+            <w:tcMar>
+              <w:top w:w="15" w:type="dxa"/>
+              <w:left w:w="0" w:type="dxa"/>
+              <w:bottom w:w="15" w:type="dxa"/>
+              <w:right w:w="15" w:type="dxa"/>
+            </w:tcMar>
+            <w:vAlign w:val="center"/>
+            <w:hideMark/>
+          </w:tcPr>
+          <w:p>
+            <w:pPr>
+              <w:rPr>
+                <w:rFonts w:ascii="Calibri" w:hAnsi="Calibri" w:cs="Calibri"/>
+                <w:sz w:val="20"/>
+                <w:szCs w:val="20"/>
+              </w:rPr>
+            </w:pPr>
+            <w:r>
+              <w:rPr>
+                <w:rFonts w:ascii="Calibri" w:hAnsi="Calibri" w:cs="Calibri"/>
+                <w:sz w:val="20"/>
+                <w:szCs w:val="20"/>
+              </w:rPr>
+              <w:t>description</w:t>
+            </w:r>
+          </w:p>
+        </w:tc>
+        <w:tc>
+          <w:tcPr>
+            <w:tcW w:w="0" w:type="auto"/>
+            <w:vAlign w:val="center"/>
+            <w:hideMark/>
+          </w:tcPr>
+          <w:p>
+            <w:pPr>
+              <w:rPr>
+                <w:rFonts w:ascii="Calibri" w:hAnsi="Calibri" w:cs="Calibri"/>
+                <w:sz w:val="20"/>
+                <w:szCs w:val="20"/>
+              </w:rPr>
+            </w:pPr>
+            <w:r>
+              <w:rPr>
+                <w:rFonts w:ascii="Calibri" w:hAnsi="Calibri" w:cs="Calibri"/>
+                <w:sz w:val="20"/>
+                <w:szCs w:val="20"/>
+              </w:rPr>
+              <w:t>TEXT</w:t>
+            </w:r>
+          </w:p>
+        </w:tc>
+        <w:tc>
+          <w:tcPr>
+            <w:tcW w:w="0" w:type="auto"/>
+            <w:vAlign w:val="center"/>
+            <w:hideMark/>
+          </w:tcPr>
+          <w:p>
+            <w:pPr>
+              <w:rPr>
+                <w:rFonts w:ascii="Calibri" w:hAnsi="Calibri" w:cs="Calibri"/>
+                <w:sz w:val="20"/>
+                <w:szCs w:val="20"/>
+              </w:rPr>
+            </w:pPr>
+            <w:r>
+              <w:rPr>
+                <w:rFonts w:ascii="Calibri" w:hAnsi="Calibri" w:cs="Calibri"/>
+                <w:sz w:val="20"/>
+                <w:szCs w:val="20"/>
+              </w:rPr>
+              <w:t>Brief description of the habitat.</w:t>
+            </w:r>
+          </w:p>
+        </w:tc>
+      </w:tr>
+      <w:tr>
+        <w:tc>
+          <w:tcPr>
+            <w:tcW w:w="0" w:type="auto"/>
+            <w:tcMar>
+              <w:top w:w="15" w:type="dxa"/>
+              <w:left w:w="0" w:type="dxa"/>
+              <w:bottom w:w="15" w:type="dxa"/>
+              <w:right w:w="15" w:type="dxa"/>
+            </w:tcMar>
+            <w:vAlign w:val="center"/>
+            <w:hideMark/>
+          </w:tcPr>
+          <w:p>
+            <w:pPr>
+              <w:rPr>
+                <w:rFonts w:ascii="Calibri" w:hAnsi="Calibri" w:cs="Calibri"/>
+                <w:sz w:val="20"/>
+                <w:szCs w:val="20"/>
+              </w:rPr>
+            </w:pPr>
+            <w:r>
+              <w:rPr>
+                <w:rFonts w:ascii="Calibri" w:hAnsi="Calibri" w:cs="Calibri"/>
+                <w:sz w:val="20"/>
+                <w:szCs w:val="20"/>
+              </w:rPr>
+              <w:t>location</w:t>
+            </w:r>
+          </w:p>
+        </w:tc>
+        <w:tc>
+          <w:tcPr>
+            <w:tcW w:w="0" w:type="auto"/>
+            <w:vAlign w:val="center"/>
+            <w:hideMark/>
+          </w:tcPr>
+          <w:p>
+            <w:pPr>
+              <w:rPr>
+                <w:rFonts w:ascii="Calibri" w:hAnsi="Calibri" w:cs="Calibri"/>
+                <w:sz w:val="20"/>
+                <w:szCs w:val="20"/>
+              </w:rPr>
+            </w:pPr>
+            <w:r>
+              <w:rPr>
+                <w:rFonts w:ascii="Calibri" w:hAnsi="Calibri" w:cs="Calibri"/>
+                <w:sz w:val="20"/>
+                <w:szCs w:val="20"/>
+              </w:rPr>
+              <w:t>VARCHAR(100)</w:t>
+            </w:r>
+          </w:p>
+        </w:tc>
+        <w:tc>
+          <w:tcPr>
+            <w:tcW w:w="0" w:type="auto"/>
+            <w:vAlign w:val="center"/>
+            <w:hideMark/>
+          </w:tcPr>
+          <w:p>
+            <w:pPr>
+              <w:rPr>
+                <w:rFonts w:ascii="Calibri" w:hAnsi="Calibri" w:cs="Calibri"/>
+                <w:sz w:val="20"/>
+                <w:szCs w:val="20"/>
+              </w:rPr>
+            </w:pPr>
+            <w:r>
+              <w:rPr>
+                <w:rFonts w:ascii="Calibri" w:hAnsi="Calibri" w:cs="Calibri"/>
+                <w:sz w:val="20"/>
+                <w:szCs w:val="20"/>
+              </w:rPr>
+              <w:t>Location of the habitat within the park.</w:t>
+            </w:r>
+          </w:p>
+        </w:tc>
+      </w:tr>
+      <w:tr>
+        <w:tc>
+          <w:tcPr>
+            <w:tcW w:w="0" w:type="auto"/>
+            <w:tcMar>
+              <w:top w:w="15" w:type="dxa"/>
+              <w:left w:w="0" w:type="dxa"/>
+              <w:bottom w:w="15" w:type="dxa"/>
+              <w:right w:w="15" w:type="dxa"/>
+            </w:tcMar>
+            <w:vAlign w:val="center"/>
+            <w:hideMark/>
+          </w:tcPr>
+          <w:p>
+            <w:pPr>
+              <w:rPr>
+                <w:rFonts w:ascii="Calibri" w:hAnsi="Calibri" w:cs="Calibri"/>
+                <w:sz w:val="20"/>
+                <w:szCs w:val="20"/>
+              </w:rPr>
+            </w:pPr>
+            <w:r>
+              <w:rPr>
+                <w:rFonts w:ascii="Calibri" w:hAnsi="Calibri" w:cs="Calibri"/>
+                <w:sz w:val="20"/>
+                <w:szCs w:val="20"/>
+              </w:rPr>
+              <w:t>size</w:t>
+            </w:r>
+          </w:p>
+        </w:tc>
+        <w:tc>
+          <w:tcPr>
+            <w:tcW w:w="0" w:type="auto"/>
+            <w:vAlign w:val="center"/>
+            <w:hideMark/>
+          </w:tcPr>
+          <w:p>
+            <w:pPr>
+              <w:rPr>
+                <w:rFonts w:ascii="Calibri" w:hAnsi="Calibri" w:cs="Calibri"/>
+                <w:sz w:val="20"/>
+                <w:szCs w:val="20"/>
+              </w:rPr>
+            </w:pPr>
+            <w:r>
+              <w:rPr>
+                <w:rFonts w:ascii="Calibri" w:hAnsi="Calibri" w:cs="Calibri"/>
+                <w:sz w:val="20"/>
+                <w:szCs w:val="20"/>
+              </w:rPr>
+              <w:t>VARCHAR(50)</w:t>
+            </w:r>
+          </w:p>
+        </w:tc>
+        <w:tc>
+          <w:tcPr>
+            <w:tcW w:w="0" w:type="auto"/>
+            <w:vAlign w:val="center"/>
+            <w:hideMark/>
+          </w:tcPr>
+          <w:p>
+            <w:pPr>
+              <w:rPr>
+                <w:rFonts w:ascii="Calibri" w:hAnsi="Calibri" w:cs="Calibri"/>
+                <w:sz w:val="20"/>
+                <w:szCs w:val="20"/>
+              </w:rPr>
+            </w:pPr>
+            <w:r>
+              <w:rPr>
+                <w:rFonts w:ascii="Calibri" w:hAnsi="Calibri" w:cs="Calibri"/>
+                <w:sz w:val="20"/>
+                <w:szCs w:val="20"/>
+              </w:rPr>
+              <w:t>Size or area of the habitat.</w:t>
+            </w:r>
+          </w:p>
+        </w:tc>
+      </w:tr>
+    </w:tbl>
+    <w:p>
+      <w:pPr>
+        <w:rPr>
+          <w:rFonts w:ascii="Calibri" w:hAnsi="Calibri" w:cs="Calibri"/>
+          <w:sz w:val="20"/>
+          <w:szCs w:val="20"/>
+        </w:rPr>
+      </w:pPr>
+      <w:r>
+        <w:rPr>
+          <w:rFonts w:ascii="Calibri" w:hAnsi="Calibri" w:cs="Calibri"/>
+          <w:sz w:val="20"/>
+          <w:szCs w:val="20"/>
+        </w:rPr>
+        <w:pict w14:anchorId="5348E18D">
+          <v:rect id="_x0000_i1044" style="width:0;height:.75pt" o:hralign="center" o:hrstd="t" o:hrnoshade="t" o:hr="t" fillcolor="#404040" stroked="f"/>
+        </w:pict>
+      </w:r>
+    </w:p>
+    <w:p>
+      <w:pPr>
+        <w:rPr>
+          <w:rFonts w:ascii="Calibri" w:hAnsi="Calibri" w:cs="Calibri"/>
+          <w:b/>
+          <w:bCs/>
+          <w:sz w:val="20"/>
+          <w:szCs w:val="20"/>
+        </w:rPr>
+      </w:pPr>
+      <w:r>
+        <w:rPr>
+          <w:rFonts w:ascii="Calibri" w:hAnsi="Calibri" w:cs="Calibri"/>
+          <w:b/>
+          <w:bCs/>
+          <w:sz w:val="20"/>
+          <w:szCs w:val="20"/>
+        </w:rPr>
+        <w:t>2. Animals Table</w:t>
+      </w:r>
+    </w:p>
+    <w:p>
+      <w:pPr>
+        <w:rPr>
+          <w:rFonts w:ascii="Calibri" w:hAnsi="Calibri" w:cs="Calibri"/>
+          <w:sz w:val="20"/>
+          <w:szCs w:val="20"/>
+        </w:rPr>
+      </w:pPr>
+      <w:r>
+        <w:rPr>
+          <w:rFonts w:ascii="Calibri" w:hAnsi="Calibri" w:cs="Calibri"/>
+          <w:sz w:val="20"/>
+          <w:szCs w:val="20"/>
+        </w:rPr>
+        <w:t>This table stores basic information about the animals in each habitat.</w:t>
+      </w:r>
+    </w:p>
+    <w:tbl>
+      <w:tblPr>
+        <w:tblW w:w="0" w:type="auto"/>
+        <w:tblCellMar>
+          <w:top w:w="15" w:type="dxa"/>
+          <w:left w:w="15" w:type="dxa"/>
+          <w:bottom w:w="15" w:type="dxa"/>
+          <w:right w:w="15" w:type="dxa"/>
+        </w:tblCellMar>
+        <w:tblLook w:val="04A0" w:firstRow="1" w:lastRow="0" w:firstColumn="1" w:lastColumn="0" w:noHBand="0" w:noVBand="1"/>
+      </w:tblPr>
+      <w:tblGrid>
+        <w:gridCol w:w="1294"/>
+        <w:gridCol w:w="1444"/>
+        <w:gridCol w:w="3971"/>
+      </w:tblGrid>
+      <w:tr>
+        <w:trPr>
+          <w:tblHeader/>
+        </w:trPr>
+        <w:tc>
+          <w:tcPr>
+            <w:tcW w:w="0" w:type="auto"/>
+            <w:tcMar>
+              <w:top w:w="15" w:type="dxa"/>
+              <w:left w:w="0" w:type="dxa"/>
+              <w:bottom w:w="15" w:type="dxa"/>
+              <w:right w:w="15" w:type="dxa"/>
+            </w:tcMar>
+            <w:vAlign w:val="center"/>
+            <w:hideMark/>
+          </w:tcPr>
+          <w:p>
+            <w:pPr>
+              <w:rPr>
+                <w:rFonts w:ascii="Calibri" w:hAnsi="Calibri" w:cs="Calibri"/>
+                <w:b/>
+                <w:bCs/>
+                <w:sz w:val="20"/>
+                <w:szCs w:val="20"/>
+              </w:rPr>
+            </w:pPr>
+            <w:r>
+              <w:rPr>
+                <w:rFonts w:ascii="Calibri" w:hAnsi="Calibri" w:cs="Calibri"/>
+                <w:b/>
+                <w:bCs/>
+                <w:sz w:val="20"/>
+                <w:szCs w:val="20"/>
+              </w:rPr>
+              <w:t>Column Name</w:t>
+            </w:r>
+          </w:p>
+        </w:tc>
+        <w:tc>
+          <w:tcPr>
+            <w:tcW w:w="0" w:type="auto"/>
+            <w:vAlign w:val="center"/>
+            <w:hideMark/>
+          </w:tcPr>
+          <w:p>
+            <w:pPr>
+              <w:rPr>
+                <w:rFonts w:ascii="Calibri" w:hAnsi="Calibri" w:cs="Calibri"/>
+                <w:b/>
+                <w:bCs/>
+                <w:sz w:val="20"/>
+                <w:szCs w:val="20"/>
+              </w:rPr>
+            </w:pPr>
+            <w:r>
+              <w:rPr>
+                <w:rFonts w:ascii="Calibri" w:hAnsi="Calibri" w:cs="Calibri"/>
+                <w:b/>
+                <w:bCs/>
+                <w:sz w:val="20"/>
+                <w:szCs w:val="20"/>
+              </w:rPr>
+              <w:t>Data Type</w:t>
+            </w:r>
+          </w:p>
+        </w:tc>
+        <w:tc>
+          <w:tcPr>
+            <w:tcW w:w="0" w:type="auto"/>
+            <w:vAlign w:val="center"/>
+            <w:hideMark/>
+          </w:tcPr>
+          <w:p>
+            <w:pPr>
+              <w:rPr>
+                <w:rFonts w:ascii="Calibri" w:hAnsi="Calibri" w:cs="Calibri"/>
+                <w:b/>
+                <w:bCs/>
+                <w:sz w:val="20"/>
+                <w:szCs w:val="20"/>
+              </w:rPr>
+            </w:pPr>
+            <w:r>
+              <w:rPr>
+                <w:rFonts w:ascii="Calibri" w:hAnsi="Calibri" w:cs="Calibri"/>
+                <w:b/>
+                <w:bCs/>
+                <w:sz w:val="20"/>
+                <w:szCs w:val="20"/>
+              </w:rPr>
+              <w:t>Description</w:t>
+            </w:r>
+          </w:p>
+        </w:tc>
+      </w:tr>
+      <w:tr>
+        <w:tc>
+          <w:tcPr>
+            <w:tcW w:w="0" w:type="auto"/>
+            <w:tcMar>
+              <w:top w:w="15" w:type="dxa"/>
+              <w:left w:w="0" w:type="dxa"/>
+              <w:bottom w:w="15" w:type="dxa"/>
+              <w:right w:w="15" w:type="dxa"/>
+            </w:tcMar>
+            <w:vAlign w:val="center"/>
+            <w:hideMark/>
+          </w:tcPr>
+          <w:p>
+            <w:pPr>
+              <w:rPr>
+                <w:rFonts w:ascii="Calibri" w:hAnsi="Calibri" w:cs="Calibri"/>
+                <w:sz w:val="20"/>
+                <w:szCs w:val="20"/>
+              </w:rPr>
+            </w:pPr>
+            <w:proofErr w:type="spellStart"/>
+            <w:r>
+              <w:rPr>
+                <w:rFonts w:ascii="Calibri" w:hAnsi="Calibri" w:cs="Calibri"/>
+                <w:sz w:val="20"/>
+                <w:szCs w:val="20"/>
+              </w:rPr>
+              <w:t>animal_id</w:t>
+            </w:r>
+            <w:proofErr w:type="spellEnd"/>
+          </w:p>
+        </w:tc>
+        <w:tc>
+          <w:tcPr>
+            <w:tcW w:w="0" w:type="auto"/>
+            <w:vAlign w:val="center"/>
+            <w:hideMark/>
+          </w:tcPr>
+          <w:p>
+            <w:pPr>
+              <w:rPr>
+                <w:rFonts w:ascii="Calibri" w:hAnsi="Calibri" w:cs="Calibri"/>
+                <w:sz w:val="20"/>
+                <w:szCs w:val="20"/>
+              </w:rPr>
+            </w:pPr>
+            <w:r>
+              <w:rPr>
+                <w:rFonts w:ascii="Calibri" w:hAnsi="Calibri" w:cs="Calibri"/>
+                <w:sz w:val="20"/>
+                <w:szCs w:val="20"/>
+              </w:rPr>
+              <w:t>INT (Primary Key)</w:t>
+            </w:r>
+          </w:p>
+        </w:tc>
+        <w:tc>
+          <w:tcPr>
+            <w:tcW w:w="0" w:type="auto"/>
+            <w:vAlign w:val="center"/>
+            <w:hideMark/>
+          </w:tcPr>
+          <w:p>
+            <w:pPr>
+              <w:rPr>
+                <w:rFonts w:ascii="Calibri" w:hAnsi="Calibri" w:cs="Calibri"/>
+                <w:sz w:val="20"/>
+                <w:szCs w:val="20"/>
+              </w:rPr>
+            </w:pPr>
+            <w:r>
+              <w:rPr>
+                <w:rFonts w:ascii="Calibri" w:hAnsi="Calibri" w:cs="Calibri"/>
+                <w:sz w:val="20"/>
+                <w:szCs w:val="20"/>
+              </w:rPr>
+              <w:t>Unique identifier for each animal.</w:t>
+            </w:r>
+          </w:p>
+        </w:tc>
+      </w:tr>
+      <w:tr>
+        <w:tc>
+          <w:tcPr>
+            <w:tcW w:w="0" w:type="auto"/>
+            <w:tcMar>
+              <w:top w:w="15" w:type="dxa"/>
+              <w:left w:w="0" w:type="dxa"/>
+              <w:bottom w:w="15" w:type="dxa"/>
+              <w:right w:w="15" w:type="dxa"/>
+            </w:tcMar>
+            <w:vAlign w:val="center"/>
+            <w:hideMark/>
+          </w:tcPr>
+          <w:p>
+            <w:pPr>
+              <w:rPr>
+                <w:rFonts w:ascii="Calibri" w:hAnsi="Calibri" w:cs="Calibri"/>
+                <w:sz w:val="20"/>
+                <w:szCs w:val="20"/>
+              </w:rPr>
+            </w:pPr>
+            <w:proofErr w:type="spellStart"/>
+            <w:r>
+              <w:rPr>
+                <w:rFonts w:ascii="Calibri" w:hAnsi="Calibri" w:cs="Calibri"/>
+                <w:sz w:val="20"/>
+                <w:szCs w:val="20"/>
+              </w:rPr>
+              <w:t>habitat_id</w:t>
+            </w:r>
+            <w:proofErr w:type="spellEnd"/>
+          </w:p>
+        </w:tc>
+        <w:tc>
+          <w:tcPr>
+            <w:tcW w:w="0" w:type="auto"/>
+            <w:vAlign w:val="center"/>
+            <w:hideMark/>
+          </w:tcPr>
+          <w:p>
+            <w:pPr>
+              <w:rPr>
+                <w:rFonts w:ascii="Calibri" w:hAnsi="Calibri" w:cs="Calibri"/>
+                <w:sz w:val="20"/>
+                <w:szCs w:val="20"/>
+              </w:rPr>
+            </w:pPr>
+            <w:r>
+              <w:rPr>
+                <w:rFonts w:ascii="Calibri" w:hAnsi="Calibri" w:cs="Calibri"/>
+                <w:sz w:val="20"/>
+                <w:szCs w:val="20"/>
+              </w:rPr>
+              <w:t>INT (Foreign Key)</w:t>
+            </w:r>
+          </w:p>
+        </w:tc>
+        <w:tc>
+          <w:tcPr>
+            <w:tcW w:w="0" w:type="auto"/>
+            <w:vAlign w:val="center"/>
+            <w:hideMark/>
+          </w:tcPr>
+          <w:p>
+            <w:pPr>
+              <w:rPr>
+                <w:rFonts w:ascii="Calibri" w:hAnsi="Calibri" w:cs="Calibri"/>
+                <w:sz w:val="20"/>
+                <w:szCs w:val="20"/>
+              </w:rPr>
+            </w:pPr>
+            <w:r>
+              <w:rPr>
+                <w:rFonts w:ascii="Calibri" w:hAnsi="Calibri" w:cs="Calibri"/>
+                <w:sz w:val="20"/>
+                <w:szCs w:val="20"/>
+              </w:rPr>
+              <w:t>Links the animal to its habitat.</w:t>
+            </w:r>
+          </w:p>
+        </w:tc>
+      </w:tr>
+      <w:tr>
+        <w:tc>
+          <w:tcPr>
+            <w:tcW w:w="0" w:type="auto"/>
+            <w:tcMar>
+              <w:top w:w="15" w:type="dxa"/>
+              <w:left w:w="0" w:type="dxa"/>
+              <w:bottom w:w="15" w:type="dxa"/>
+              <w:right w:w="15" w:type="dxa"/>
+            </w:tcMar>
+            <w:vAlign w:val="center"/>
+            <w:hideMark/>
+          </w:tcPr>
+          <w:p>
+            <w:pPr>
+              <w:rPr>
+                <w:rFonts w:ascii="Calibri" w:hAnsi="Calibri" w:cs="Calibri"/>
+                <w:sz w:val="20"/>
+                <w:szCs w:val="20"/>
+              </w:rPr>
+            </w:pPr>
+            <w:proofErr w:type="spellStart"/>
+            <w:r>
+              <w:rPr>
+                <w:rFonts w:ascii="Calibri" w:hAnsi="Calibri" w:cs="Calibri"/>
+                <w:sz w:val="20"/>
+                <w:szCs w:val="20"/>
+              </w:rPr>
+              <w:t>common_name</w:t>
+            </w:r>
+            <w:proofErr w:type="spellEnd"/>
+          </w:p>
+        </w:tc>
+        <w:tc>
+          <w:tcPr>
+            <w:tcW w:w="0" w:type="auto"/>
+            <w:vAlign w:val="center"/>
+            <w:hideMark/>
+          </w:tcPr>
+          <w:p>
+            <w:pPr>
+              <w:rPr>
+                <w:rFonts w:ascii="Calibri" w:hAnsi="Calibri" w:cs="Calibri"/>
+                <w:sz w:val="20"/>
+                <w:szCs w:val="20"/>
+              </w:rPr>
+            </w:pPr>
+            <w:r>
+              <w:rPr>
+                <w:rFonts w:ascii="Calibri" w:hAnsi="Calibri" w:cs="Calibri"/>
+                <w:sz w:val="20"/>
+                <w:szCs w:val="20"/>
+              </w:rPr>
+              <w:t>VARCHAR(100)</w:t>
+            </w:r>
+          </w:p>
+        </w:tc>
+        <w:tc>
+          <w:tcPr>
+            <w:tcW w:w="0" w:type="auto"/>
+            <w:vAlign w:val="center"/>
+            <w:hideMark/>
+          </w:tcPr>
+          <w:p>
+            <w:pPr>
+              <w:rPr>
+                <w:rFonts w:ascii="Calibri" w:hAnsi="Calibri" w:cs="Calibri"/>
+                <w:sz w:val="20"/>
+                <w:szCs w:val="20"/>
+              </w:rPr>
+            </w:pPr>
+            <w:r>
+              <w:rPr>
+                <w:rFonts w:ascii="Calibri" w:hAnsi="Calibri" w:cs="Calibri"/>
+                <w:sz w:val="20"/>
+                <w:szCs w:val="20"/>
+              </w:rPr>
+              <w:t>Common name of the animal (e.g., "Gray Wolf").</w:t>
+            </w:r>
+          </w:p>
+        </w:tc>
+      </w:tr>
+      <w:tr>
+        <w:tc>
+          <w:tcPr>
+            <w:tcW w:w="0" w:type="auto"/>
+            <w:tcMar>
+              <w:top w:w="15" w:type="dxa"/>
+              <w:left w:w="0" w:type="dxa"/>
+              <w:bottom w:w="15" w:type="dxa"/>
+              <w:right w:w="15" w:type="dxa"/>
+            </w:tcMar>
+            <w:vAlign w:val="center"/>
+            <w:hideMark/>
+          </w:tcPr>
+          <w:p>
+            <w:pPr>
+              <w:rPr>
+                <w:rFonts w:ascii="Calibri" w:hAnsi="Calibri" w:cs="Calibri"/>
+                <w:sz w:val="20"/>
+                <w:szCs w:val="20"/>
+              </w:rPr>
+            </w:pPr>
+            <w:proofErr w:type="spellStart"/>
+            <w:r>
+              <w:rPr>
+                <w:rFonts w:ascii="Calibri" w:hAnsi="Calibri" w:cs="Calibri"/>
+                <w:sz w:val="20"/>
+                <w:szCs w:val="20"/>
+              </w:rPr>
+              <w:t>scientific_name</w:t>
+            </w:r>
+            <w:proofErr w:type="spellEnd"/>
+          </w:p>
+        </w:tc>
+        <w:tc>
+          <w:tcPr>
+            <w:tcW w:w="0" w:type="auto"/>
+            <w:vAlign w:val="center"/>
+            <w:hideMark/>
+          </w:tcPr>
+          <w:p>
+            <w:pPr>
+              <w:rPr>
+                <w:rFonts w:ascii="Calibri" w:hAnsi="Calibri" w:cs="Calibri"/>
+                <w:sz w:val="20"/>
+                <w:szCs w:val="20"/>
+              </w:rPr>
+            </w:pPr>
+            <w:r>
+              <w:rPr>
+                <w:rFonts w:ascii="Calibri" w:hAnsi="Calibri" w:cs="Calibri"/>
+                <w:sz w:val="20"/>
+                <w:szCs w:val="20"/>
+              </w:rPr>
+              <w:t>VARCHAR(100)</w:t>
+            </w:r>
+          </w:p>
+        </w:tc>
+        <w:tc>
+          <w:tcPr>
+            <w:tcW w:w="0" w:type="auto"/>
+            <w:vAlign w:val="center"/>
+            <w:hideMark/>
+          </w:tcPr>
+          <w:p>
+            <w:pPr>
+              <w:rPr>
+                <w:rFonts w:ascii="Calibri" w:hAnsi="Calibri" w:cs="Calibri"/>
+                <w:sz w:val="20"/>
+                <w:szCs w:val="20"/>
+              </w:rPr>
+            </w:pPr>
+            <w:r>
+              <w:rPr>
+                <w:rFonts w:ascii="Calibri" w:hAnsi="Calibri" w:cs="Calibri"/>
+                <w:sz w:val="20"/>
+                <w:szCs w:val="20"/>
+              </w:rPr>
+              <w:t>Scientific name of the animal.</w:t>
+            </w:r>
+          </w:p>
+        </w:tc>
+      </w:tr>
+      <w:tr>
+        <w:tc>
+          <w:tcPr>
+            <w:tcW w:w="0" w:type="auto"/>
+            <w:tcMar>
+              <w:top w:w="15" w:type="dxa"/>
+              <w:left w:w="0" w:type="dxa"/>
+              <w:bottom w:w="15" w:type="dxa"/>
+              <w:right w:w="15" w:type="dxa"/>
+            </w:tcMar>
+            <w:vAlign w:val="center"/>
+            <w:hideMark/>
+          </w:tcPr>
+          <w:p>
+            <w:pPr>
+              <w:rPr>
+                <w:rFonts w:ascii="Calibri" w:hAnsi="Calibri" w:cs="Calibri"/>
+                <w:sz w:val="20"/>
+                <w:szCs w:val="20"/>
+              </w:rPr>
+            </w:pPr>
+            <w:r>
+              <w:rPr>
+                <w:rFonts w:ascii="Calibri" w:hAnsi="Calibri" w:cs="Calibri"/>
+                <w:sz w:val="20"/>
+                <w:szCs w:val="20"/>
+              </w:rPr>
+              <w:t>status</w:t>
+            </w:r>
+          </w:p>
+        </w:tc>
+        <w:tc>
+          <w:tcPr>
+            <w:tcW w:w="0" w:type="auto"/>
+            <w:vAlign w:val="center"/>
+            <w:hideMark/>
+          </w:tcPr>
+          <w:p>
+            <w:pPr>
+              <w:rPr>
+                <w:rFonts w:ascii="Calibri" w:hAnsi="Calibri" w:cs="Calibri"/>
+                <w:sz w:val="20"/>
+                <w:szCs w:val="20"/>
+              </w:rPr>
+            </w:pPr>
+            <w:r>
+              <w:rPr>
+                <w:rFonts w:ascii="Calibri" w:hAnsi="Calibri" w:cs="Calibri"/>
+                <w:sz w:val="20"/>
+                <w:szCs w:val="20"/>
+              </w:rPr>
+              <w:t>VARCHAR(50)</w:t>
+            </w:r>
+          </w:p>
+        </w:tc>
+        <w:tc>
+          <w:tcPr>
+            <w:tcW w:w="0" w:type="auto"/>
+            <w:vAlign w:val="center"/>
+            <w:hideMark/>
+          </w:tcPr>
+          <w:p>
+            <w:pPr>
+              <w:rPr>
+                <w:rFonts w:ascii="Calibri" w:hAnsi="Calibri" w:cs="Calibri"/>
+                <w:sz w:val="20"/>
+                <w:szCs w:val="20"/>
+              </w:rPr>
+            </w:pPr>
+            <w:r>
+              <w:rPr>
+                <w:rFonts w:ascii="Calibri" w:hAnsi="Calibri" w:cs="Calibri"/>
+                <w:sz w:val="20"/>
+                <w:szCs w:val="20"/>
+              </w:rPr>
+              <w:t>Conservation status (e.g., "Endangered").</w:t>
+            </w:r>
+          </w:p>
+        </w:tc>
+      </w:tr>
+    </w:tbl>
+    <w:p>
+      <w:pPr>
+        <w:rPr>
+          <w:rFonts w:ascii="Calibri" w:hAnsi="Calibri" w:cs="Calibri"/>
+          <w:sz w:val="20"/>
+          <w:szCs w:val="20"/>
+        </w:rPr>
+      </w:pPr>
+      <w:r>
+        <w:rPr>
+          <w:rFonts w:ascii="Calibri" w:hAnsi="Calibri" w:cs="Calibri"/>
+          <w:sz w:val="20"/>
+          <w:szCs w:val="20"/>
+        </w:rPr>
+        <w:pict w14:anchorId="2E01B90A">
+          <v:rect id="_x0000_i1045" style="width:0;height:.75pt" o:hralign="center" o:hrstd="t" o:hrnoshade="t" o:hr="t" fillcolor="#404040" stroked="f"/>
+        </w:pict>
+      </w:r>
+    </w:p>
+    <w:p>
+      <w:pPr>
+        <w:rPr>
+          <w:rFonts w:ascii="Calibri" w:hAnsi="Calibri" w:cs="Calibri"/>
+          <w:b/>
+          <w:bCs/>
+          <w:sz w:val="20"/>
+          <w:szCs w:val="20"/>
+        </w:rPr>
+      </w:pPr>
+      <w:r>
+        <w:rPr>
+          <w:rFonts w:ascii="Calibri" w:hAnsi="Calibri" w:cs="Calibri"/>
+          <w:b/>
+          <w:bCs/>
+          <w:sz w:val="20"/>
+          <w:szCs w:val="20"/>
+        </w:rPr>
+        <w:t>3. Animal Profile Table</w:t>
+      </w:r>
+    </w:p>
+    <w:p>
+      <w:pPr>
+        <w:rPr>
+          <w:rFonts w:ascii="Calibri" w:hAnsi="Calibri" w:cs="Calibri"/>
+          <w:sz w:val="20"/>
+          <w:szCs w:val="20"/>
+        </w:rPr>
+      </w:pPr>
+      <w:r>
+        <w:rPr>
+          <w:rFonts w:ascii="Calibri" w:hAnsi="Calibri" w:cs="Calibri"/>
+          <w:sz w:val="20"/>
+          <w:szCs w:val="20"/>
+        </w:rPr>
+        <w:t>This table stores detailed information about each animal.</w:t>
+      </w:r>
+    </w:p>
+    <w:tbl>
+      <w:tblPr>
+        <w:tblW w:w="0" w:type="auto"/>
+        <w:tblCellMar>
+          <w:top w:w="15" w:type="dxa"/>
+          <w:left w:w="15" w:type="dxa"/>
+          <w:bottom w:w="15" w:type="dxa"/>
+          <w:right w:w="15" w:type="dxa"/>
+        </w:tblCellMar>
+        <w:tblLook w:val="04A0" w:firstRow="1" w:lastRow="0" w:firstColumn="1" w:lastColumn="0" w:noHBand="0" w:noVBand="1"/>
+      </w:tblPr>
+      <w:tblGrid>
+        <w:gridCol w:w="1194"/>
+        <w:gridCol w:w="1444"/>
+        <w:gridCol w:w="3040"/>
+      </w:tblGrid>
+      <w:tr>
+        <w:trPr>
+          <w:tblHeader/>
+        </w:trPr>
+        <w:tc>
+          <w:tcPr>
+            <w:tcW w:w="0" w:type="auto"/>
+            <w:tcMar>
+              <w:top w:w="15" w:type="dxa"/>
+              <w:left w:w="0" w:type="dxa"/>
+              <w:bottom w:w="15" w:type="dxa"/>
+              <w:right w:w="15" w:type="dxa"/>
+            </w:tcMar>
+            <w:vAlign w:val="center"/>
+            <w:hideMark/>
+          </w:tcPr>
+          <w:p>
+            <w:pPr>
+              <w:rPr>
+                <w:rFonts w:ascii="Calibri" w:hAnsi="Calibri" w:cs="Calibri"/>
+                <w:b/>
+                <w:bCs/>
+                <w:sz w:val="20"/>
+                <w:szCs w:val="20"/>
+              </w:rPr>
+            </w:pPr>
+            <w:r>
+              <w:rPr>
+                <w:rFonts w:ascii="Calibri" w:hAnsi="Calibri" w:cs="Calibri"/>
+                <w:b/>
+                <w:bCs/>
+                <w:sz w:val="20"/>
+                <w:szCs w:val="20"/>
+              </w:rPr>
+              <w:t>Column Name</w:t>
+            </w:r>
+          </w:p>
+        </w:tc>
+        <w:tc>
+          <w:tcPr>
+            <w:tcW w:w="0" w:type="auto"/>
+            <w:vAlign w:val="center"/>
+            <w:hideMark/>
+          </w:tcPr>
+          <w:p>
+            <w:pPr>
+              <w:rPr>
+                <w:rFonts w:ascii="Calibri" w:hAnsi="Calibri" w:cs="Calibri"/>
+                <w:b/>
+                <w:bCs/>
+                <w:sz w:val="20"/>
+                <w:szCs w:val="20"/>
+              </w:rPr>
+            </w:pPr>
+            <w:r>
+              <w:rPr>
+                <w:rFonts w:ascii="Calibri" w:hAnsi="Calibri" w:cs="Calibri"/>
+                <w:b/>
+                <w:bCs/>
+                <w:sz w:val="20"/>
+                <w:szCs w:val="20"/>
+              </w:rPr>
+              <w:t>Data Type</w:t>
+            </w:r>
+          </w:p>
+        </w:tc>
+        <w:tc>
+          <w:tcPr>
+            <w:tcW w:w="0" w:type="auto"/>
+            <w:vAlign w:val="center"/>
+            <w:hideMark/>
+          </w:tcPr>
+          <w:p>
+            <w:pPr>
+              <w:rPr>
+                <w:rFonts w:ascii="Calibri" w:hAnsi="Calibri" w:cs="Calibri"/>
+                <w:b/>
+                <w:bCs/>
+                <w:sz w:val="20"/>
+                <w:szCs w:val="20"/>
+              </w:rPr>
+            </w:pPr>
+            <w:r>
+              <w:rPr>
+                <w:rFonts w:ascii="Calibri" w:hAnsi="Calibri" w:cs="Calibri"/>
+                <w:b/>
+                <w:bCs/>
+                <w:sz w:val="20"/>
+                <w:szCs w:val="20"/>
+              </w:rPr>
+              <w:t>Description</w:t>
+            </w:r>
+          </w:p>
+        </w:tc>
+      </w:tr>
+      <w:tr>
+        <w:tc>
+          <w:tcPr>
+            <w:tcW w:w="0" w:type="auto"/>
+            <w:tcMar>
+              <w:top w:w="15" w:type="dxa"/>
+              <w:left w:w="0" w:type="dxa"/>
+              <w:bottom w:w="15" w:type="dxa"/>
+              <w:right w:w="15" w:type="dxa"/>
+            </w:tcMar>
+            <w:vAlign w:val="center"/>
+            <w:hideMark/>
+          </w:tcPr>
+          <w:p>
+            <w:pPr>
+              <w:rPr>
+                <w:rFonts w:ascii="Calibri" w:hAnsi="Calibri" w:cs="Calibri"/>
+                <w:sz w:val="20"/>
+                <w:szCs w:val="20"/>
+              </w:rPr>
+            </w:pPr>
+            <w:proofErr w:type="spellStart"/>
+            <w:r>
+              <w:rPr>
+                <w:rFonts w:ascii="Calibri" w:hAnsi="Calibri" w:cs="Calibri"/>
+                <w:sz w:val="20"/>
+                <w:szCs w:val="20"/>
+              </w:rPr>
+              <w:t>profile_id</w:t>
+            </w:r>
+            <w:proofErr w:type="spellEnd"/>
+          </w:p>
+        </w:tc>
+        <w:tc>
+          <w:tcPr>
+            <w:tcW w:w="0" w:type="auto"/>
+            <w:vAlign w:val="center"/>
+            <w:hideMark/>
+          </w:tcPr>
+          <w:p>
+            <w:pPr>
+              <w:rPr>
+                <w:rFonts w:ascii="Calibri" w:hAnsi="Calibri" w:cs="Calibri"/>
+                <w:sz w:val="20"/>
+                <w:szCs w:val="20"/>
+              </w:rPr>
+            </w:pPr>
+            <w:r>
+              <w:rPr>
+                <w:rFonts w:ascii="Calibri" w:hAnsi="Calibri" w:cs="Calibri"/>
+                <w:sz w:val="20"/>
+                <w:szCs w:val="20"/>
+              </w:rPr>
+              <w:t>INT (Primary Key)</w:t>
+            </w:r>
+          </w:p>
+        </w:tc>
+        <w:tc>
+          <w:tcPr>
+            <w:tcW w:w="0" w:type="auto"/>
+            <w:vAlign w:val="center"/>
+            <w:hideMark/>
+          </w:tcPr>
+          <w:p>
+            <w:pPr>
+              <w:rPr>
+                <w:rFonts w:ascii="Calibri" w:hAnsi="Calibri" w:cs="Calibri"/>
+                <w:sz w:val="20"/>
+                <w:szCs w:val="20"/>
+              </w:rPr>
+            </w:pPr>
+            <w:r>
+              <w:rPr>
+                <w:rFonts w:ascii="Calibri" w:hAnsi="Calibri" w:cs="Calibri"/>
+                <w:sz w:val="20"/>
+                <w:szCs w:val="20"/>
+              </w:rPr>
+              <w:t>Unique identifier for each profile.</w:t>
+            </w:r>
+          </w:p>
+        </w:tc>
+      </w:tr>
+      <w:tr>
+        <w:tc>
+          <w:tcPr>
+            <w:tcW w:w="0" w:type="auto"/>
+            <w:tcMar>
+              <w:top w:w="15" w:type="dxa"/>
+              <w:left w:w="0" w:type="dxa"/>
+              <w:bottom w:w="15" w:type="dxa"/>
+              <w:right w:w="15" w:type="dxa"/>
+            </w:tcMar>
+            <w:vAlign w:val="center"/>
+            <w:hideMark/>
+          </w:tcPr>
+          <w:p>
+            <w:pPr>
+              <w:rPr>
+                <w:rFonts w:ascii="Calibri" w:hAnsi="Calibri" w:cs="Calibri"/>
+                <w:sz w:val="20"/>
+                <w:szCs w:val="20"/>
+              </w:rPr>
+            </w:pPr>
+            <w:proofErr w:type="spellStart"/>
+            <w:r>
+              <w:rPr>
+                <w:rFonts w:ascii="Calibri" w:hAnsi="Calibri" w:cs="Calibri"/>
+                <w:sz w:val="20"/>
+                <w:szCs w:val="20"/>
+              </w:rPr>
+              <w:t>animal_id</w:t>
+            </w:r>
+            <w:proofErr w:type="spellEnd"/>
+          </w:p>
+        </w:tc>
+        <w:tc>
+          <w:tcPr>
+            <w:tcW w:w="0" w:type="auto"/>
+            <w:vAlign w:val="center"/>
+            <w:hideMark/>
+          </w:tcPr>
+          <w:p>
+            <w:pPr>
+              <w:rPr>
+                <w:rFonts w:ascii="Calibri" w:hAnsi="Calibri" w:cs="Calibri"/>
+                <w:sz w:val="20"/>
+                <w:szCs w:val="20"/>
+              </w:rPr>
+            </w:pPr>
+            <w:r>
+              <w:rPr>
+                <w:rFonts w:ascii="Calibri" w:hAnsi="Calibri" w:cs="Calibri"/>
+                <w:sz w:val="20"/>
+                <w:szCs w:val="20"/>
+              </w:rPr>
+              <w:t>INT (Foreign Key)</w:t>
+            </w:r>
+          </w:p>
+        </w:tc>
+        <w:tc>
+          <w:tcPr>
+            <w:tcW w:w="0" w:type="auto"/>
+            <w:vAlign w:val="center"/>
+            <w:hideMark/>
+          </w:tcPr>
+          <w:p>
+            <w:pPr>
+              <w:rPr>
+                <w:rFonts w:ascii="Calibri" w:hAnsi="Calibri" w:cs="Calibri"/>
+                <w:sz w:val="20"/>
+                <w:szCs w:val="20"/>
+              </w:rPr>
+            </w:pPr>
+            <w:r>
+              <w:rPr>
+                <w:rFonts w:ascii="Calibri" w:hAnsi="Calibri" w:cs="Calibri"/>
+                <w:sz w:val="20"/>
+                <w:szCs w:val="20"/>
+              </w:rPr>
+              <w:t>Links the profile to the animal.</w:t>
+            </w:r>
+          </w:p>
+        </w:tc>
+      </w:tr>
+      <w:tr>
+        <w:tc>
+          <w:tcPr>
+            <w:tcW w:w="0" w:type="auto"/>
+            <w:tcMar>
+              <w:top w:w="15" w:type="dxa"/>
+              <w:left w:w="0" w:type="dxa"/>
+              <w:bottom w:w="15" w:type="dxa"/>
+              <w:right w:w="15" w:type="dxa"/>
+            </w:tcMar>
+            <w:vAlign w:val="center"/>
+            <w:hideMark/>
+          </w:tcPr>
+          <w:p>
+            <w:pPr>
+              <w:rPr>
+                <w:rFonts w:ascii="Calibri" w:hAnsi="Calibri" w:cs="Calibri"/>
+                <w:sz w:val="20"/>
+                <w:szCs w:val="20"/>
+              </w:rPr>
+            </w:pPr>
+            <w:r>
+              <w:rPr>
+                <w:rFonts w:ascii="Calibri" w:hAnsi="Calibri" w:cs="Calibri"/>
+                <w:sz w:val="20"/>
+                <w:szCs w:val="20"/>
+              </w:rPr>
+              <w:t>diet</w:t>
+            </w:r>
+          </w:p>
+        </w:tc>
+        <w:tc>
+          <w:tcPr>
+            <w:tcW w:w="0" w:type="auto"/>
+            <w:vAlign w:val="center"/>
+            <w:hideMark/>
+          </w:tcPr>
+          <w:p>
+            <w:pPr>
+              <w:rPr>
+                <w:rFonts w:ascii="Calibri" w:hAnsi="Calibri" w:cs="Calibri"/>
+                <w:sz w:val="20"/>
+                <w:szCs w:val="20"/>
+              </w:rPr>
+            </w:pPr>
+            <w:r>
+              <w:rPr>
+                <w:rFonts w:ascii="Calibri" w:hAnsi="Calibri" w:cs="Calibri"/>
+                <w:sz w:val="20"/>
+                <w:szCs w:val="20"/>
+              </w:rPr>
+              <w:t>VARCHAR(100)</w:t>
+            </w:r>
+          </w:p>
+        </w:tc>
+        <w:tc>
+          <w:tcPr>
+            <w:tcW w:w="0" w:type="auto"/>
+            <w:vAlign w:val="center"/>
+            <w:hideMark/>
+          </w:tcPr>
+          <w:p>
+            <w:pPr>
+              <w:rPr>
+                <w:rFonts w:ascii="Calibri" w:hAnsi="Calibri" w:cs="Calibri"/>
+                <w:sz w:val="20"/>
+                <w:szCs w:val="20"/>
+              </w:rPr>
+            </w:pPr>
+            <w:r>
+              <w:rPr>
+                <w:rFonts w:ascii="Calibri" w:hAnsi="Calibri" w:cs="Calibri"/>
+                <w:sz w:val="20"/>
+                <w:szCs w:val="20"/>
+              </w:rPr>
+              <w:t>Diet of the animal (e.g., "Carnivore").</w:t>
+            </w:r>
+          </w:p>
+        </w:tc>
+      </w:tr>
+      <w:tr>
+        <w:tc>
+          <w:tcPr>
+            <w:tcW w:w="0" w:type="auto"/>
+            <w:tcMar>
+              <w:top w:w="15" w:type="dxa"/>
+              <w:left w:w="0" w:type="dxa"/>
+              <w:bottom w:w="15" w:type="dxa"/>
+              <w:right w:w="15" w:type="dxa"/>
+            </w:tcMar>
+            <w:vAlign w:val="center"/>
+            <w:hideMark/>
+          </w:tcPr>
+          <w:p>
+            <w:pPr>
+              <w:rPr>
+                <w:rFonts w:ascii="Calibri" w:hAnsi="Calibri" w:cs="Calibri"/>
+                <w:sz w:val="20"/>
+                <w:szCs w:val="20"/>
+              </w:rPr>
+            </w:pPr>
+            <w:r>
+              <w:rPr>
+                <w:rFonts w:ascii="Calibri" w:hAnsi="Calibri" w:cs="Calibri"/>
+                <w:sz w:val="20"/>
+                <w:szCs w:val="20"/>
+              </w:rPr>
+              <w:t>lifespan</w:t>
+            </w:r>
+          </w:p>
+        </w:tc>
+        <w:tc>
+          <w:tcPr>
+            <w:tcW w:w="0" w:type="auto"/>
+            <w:vAlign w:val="center"/>
+            <w:hideMark/>
+          </w:tcPr>
+          <w:p>
+            <w:pPr>
+              <w:rPr>
+                <w:rFonts w:ascii="Calibri" w:hAnsi="Calibri" w:cs="Calibri"/>
+                <w:sz w:val="20"/>
+                <w:szCs w:val="20"/>
+              </w:rPr>
+            </w:pPr>
+            <w:r>
+              <w:rPr>
+                <w:rFonts w:ascii="Calibri" w:hAnsi="Calibri" w:cs="Calibri"/>
+                <w:sz w:val="20"/>
+                <w:szCs w:val="20"/>
+              </w:rPr>
+              <w:t>VARCHAR(50)</w:t>
+            </w:r>
+          </w:p>
+        </w:tc>
+        <w:tc>
+          <w:tcPr>
+            <w:tcW w:w="0" w:type="auto"/>
+            <w:vAlign w:val="center"/>
+            <w:hideMark/>
+          </w:tcPr>
+          <w:p>
+            <w:pPr>
+              <w:rPr>
+                <w:rFonts w:ascii="Calibri" w:hAnsi="Calibri" w:cs="Calibri"/>
+                <w:sz w:val="20"/>
+                <w:szCs w:val="20"/>
+              </w:rPr>
+            </w:pPr>
+            <w:r>
+              <w:rPr>
+                <w:rFonts w:ascii="Calibri" w:hAnsi="Calibri" w:cs="Calibri"/>
+                <w:sz w:val="20"/>
+                <w:szCs w:val="20"/>
+              </w:rPr>
+              <w:t>Average lifespan of the animal.</w:t>
+            </w:r>
+          </w:p>
+        </w:tc>
+      </w:tr>
+      <w:tr>
+        <w:tc>
+          <w:tcPr>
+            <w:tcW w:w="0" w:type="auto"/>
+            <w:tcMar>
+              <w:top w:w="15" w:type="dxa"/>
+              <w:left w:w="0" w:type="dxa"/>
+              <w:bottom w:w="15" w:type="dxa"/>
+              <w:right w:w="15" w:type="dxa"/>
+            </w:tcMar>
+            <w:vAlign w:val="center"/>
+            <w:hideMark/>
+          </w:tcPr>
+          <w:p>
+            <w:pPr>
+              <w:rPr>
+                <w:rFonts w:ascii="Calibri" w:hAnsi="Calibri" w:cs="Calibri"/>
+                <w:sz w:val="20"/>
+                <w:szCs w:val="20"/>
+              </w:rPr>
+            </w:pPr>
+            <w:r>
+              <w:rPr>
+                <w:rFonts w:ascii="Calibri" w:hAnsi="Calibri" w:cs="Calibri"/>
+                <w:sz w:val="20"/>
+                <w:szCs w:val="20"/>
+              </w:rPr>
+              <w:t>behavior</w:t>
+            </w:r>
+          </w:p>
+        </w:tc>
+        <w:tc>
+          <w:tcPr>
+            <w:tcW w:w="0" w:type="auto"/>
+            <w:vAlign w:val="center"/>
+            <w:hideMark/>
+          </w:tcPr>
+          <w:p>
+            <w:pPr>
+              <w:rPr>
+                <w:rFonts w:ascii="Calibri" w:hAnsi="Calibri" w:cs="Calibri"/>
+                <w:sz w:val="20"/>
+                <w:szCs w:val="20"/>
+              </w:rPr>
+            </w:pPr>
+            <w:r>
+              <w:rPr>
+                <w:rFonts w:ascii="Calibri" w:hAnsi="Calibri" w:cs="Calibri"/>
+                <w:sz w:val="20"/>
+                <w:szCs w:val="20"/>
+              </w:rPr>
+              <w:t>TEXT</w:t>
+            </w:r>
+          </w:p>
+        </w:tc>
+        <w:tc>
+          <w:tcPr>
+            <w:tcW w:w="0" w:type="auto"/>
+            <w:vAlign w:val="center"/>
+            <w:hideMark/>
+          </w:tcPr>
+          <w:p>
+            <w:pPr>
+              <w:rPr>
+                <w:rFonts w:ascii="Calibri" w:hAnsi="Calibri" w:cs="Calibri"/>
+                <w:sz w:val="20"/>
+                <w:szCs w:val="20"/>
+              </w:rPr>
+            </w:pPr>
+            <w:r>
+              <w:rPr>
+                <w:rFonts w:ascii="Calibri" w:hAnsi="Calibri" w:cs="Calibri"/>
+                <w:sz w:val="20"/>
+                <w:szCs w:val="20"/>
+              </w:rPr>
+              <w:t>Behavioral characteristics.</w:t>
+            </w:r>
+          </w:p>
+        </w:tc>
+      </w:tr>
+      <w:tr>
+        <w:tc>
+          <w:tcPr>
+            <w:tcW w:w="0" w:type="auto"/>
+            <w:tcMar>
+              <w:top w:w="15" w:type="dxa"/>
+              <w:left w:w="0" w:type="dxa"/>
+              <w:bottom w:w="15" w:type="dxa"/>
+              <w:right w:w="15" w:type="dxa"/>
+            </w:tcMar>
+            <w:vAlign w:val="center"/>
+            <w:hideMark/>
+          </w:tcPr>
+          <w:p>
+            <w:pPr>
+              <w:rPr>
+                <w:rFonts w:ascii="Calibri" w:hAnsi="Calibri" w:cs="Calibri"/>
+                <w:sz w:val="20"/>
+                <w:szCs w:val="20"/>
+              </w:rPr>
+            </w:pPr>
+            <w:proofErr w:type="spellStart"/>
+            <w:r>
+              <w:rPr>
+                <w:rFonts w:ascii="Calibri" w:hAnsi="Calibri" w:cs="Calibri"/>
+                <w:sz w:val="20"/>
+                <w:szCs w:val="20"/>
+              </w:rPr>
+              <w:t>fun_fact</w:t>
+            </w:r>
+            <w:proofErr w:type="spellEnd"/>
+          </w:p>
+        </w:tc>
+        <w:tc>
+          <w:tcPr>
+            <w:tcW w:w="0" w:type="auto"/>
+            <w:vAlign w:val="center"/>
+            <w:hideMark/>
+          </w:tcPr>
+          <w:p>
+            <w:pPr>
+              <w:rPr>
+                <w:rFonts w:ascii="Calibri" w:hAnsi="Calibri" w:cs="Calibri"/>
+                <w:sz w:val="20"/>
+                <w:szCs w:val="20"/>
+              </w:rPr>
+            </w:pPr>
+            <w:r>
+              <w:rPr>
+                <w:rFonts w:ascii="Calibri" w:hAnsi="Calibri" w:cs="Calibri"/>
+                <w:sz w:val="20"/>
+                <w:szCs w:val="20"/>
+              </w:rPr>
+              <w:t>TEXT</w:t>
+            </w:r>
+          </w:p>
+        </w:tc>
+        <w:tc>
+          <w:tcPr>
+            <w:tcW w:w="0" w:type="auto"/>
+            <w:vAlign w:val="center"/>
+            <w:hideMark/>
+          </w:tcPr>
+          <w:p>
+            <w:pPr>
+              <w:rPr>
+                <w:rFonts w:ascii="Calibri" w:hAnsi="Calibri" w:cs="Calibri"/>
+                <w:sz w:val="20"/>
+                <w:szCs w:val="20"/>
+              </w:rPr>
+            </w:pPr>
+            <w:r>
+              <w:rPr>
+                <w:rFonts w:ascii="Calibri" w:hAnsi="Calibri" w:cs="Calibri"/>
+                <w:sz w:val="20"/>
+                <w:szCs w:val="20"/>
+              </w:rPr>
+              <w:t>Interesting fact about the animal.</w:t>
+            </w:r>
+          </w:p>
+        </w:tc>
+      </w:tr>
+    </w:tbl>
+    <w:p>
+      <w:pPr>
+        <w:rPr>
+          <w:rFonts w:ascii="Calibri" w:hAnsi="Calibri" w:cs="Calibri"/>
+          <w:sz w:val="20"/>
+          <w:szCs w:val="20"/>
+        </w:rPr>
+      </w:pPr>
+    </w:p>
+    <w:p>
+      <w:pPr>
+        <w:rPr>
+          <w:rFonts w:ascii="Calibri" w:hAnsi="Calibri" w:cs="Calibri"/>
+          <w:sz w:val="20"/>
+          <w:szCs w:val="20"/>
+        </w:rPr>
+      </w:pPr>
+      <w:r>
+        <w:rPr>
+          <w:rFonts w:ascii="Calibri" w:hAnsi="Calibri" w:cs="Calibri"/>
+          <w:sz w:val="20"/>
+          <w:szCs w:val="20"/>
+        </w:rPr>
+        <w:lastRenderedPageBreak/>
+        <w:t>CREATE TABLE Habitat (</w:t>
+      </w:r>
+    </w:p>
+    <w:p>
+      <w:pPr>
+        <w:rPr>
+          <w:rFonts w:ascii="Calibri" w:hAnsi="Calibri" w:cs="Calibri"/>
+          <w:sz w:val="20"/>
+          <w:szCs w:val="20"/>
+        </w:rPr>
+      </w:pPr>
+      <w:r>
+        <w:rPr>
+          <w:rFonts w:ascii="Calibri" w:hAnsi="Calibri" w:cs="Calibri"/>
+          <w:sz w:val="20"/>
+          <w:szCs w:val="20"/>
+        </w:rPr>
+        <w:t xml:space="preserve">    </w:t>
+      </w:r>
+      <w:proofErr w:type="spellStart"/>
+      <w:r>
+        <w:rPr>
+          <w:rFonts w:ascii="Calibri" w:hAnsi="Calibri" w:cs="Calibri"/>
+          <w:sz w:val="20"/>
+          <w:szCs w:val="20"/>
+        </w:rPr>
+        <w:t>habitat_id</w:t>
+      </w:r>
+      <w:proofErr w:type="spellEnd"/>
+      <w:r>
+        <w:rPr>
+          <w:rFonts w:ascii="Calibri" w:hAnsi="Calibri" w:cs="Calibri"/>
+          <w:sz w:val="20"/>
+          <w:szCs w:val="20"/>
+        </w:rPr>
+        <w:t xml:space="preserve"> SERIAL PRIMARY KEY,</w:t>
+      </w:r>
+    </w:p>
+    <w:p>
+      <w:pPr>
+        <w:rPr>
+          <w:rFonts w:ascii="Calibri" w:hAnsi="Calibri" w:cs="Calibri"/>
+          <w:sz w:val="20"/>
+          <w:szCs w:val="20"/>
+        </w:rPr>
+      </w:pPr>
+      <w:r>
+        <w:rPr>
+          <w:rFonts w:ascii="Calibri" w:hAnsi="Calibri" w:cs="Calibri"/>
+          <w:sz w:val="20"/>
+          <w:szCs w:val="20"/>
+        </w:rPr>
+        <w:t xml:space="preserve">    </w:t>
+      </w:r>
+      <w:proofErr w:type="spellStart"/>
+      <w:r>
+        <w:rPr>
+          <w:rFonts w:ascii="Calibri" w:hAnsi="Calibri" w:cs="Calibri"/>
+          <w:sz w:val="20"/>
+          <w:szCs w:val="20"/>
+        </w:rPr>
+        <w:t>habitat_name</w:t>
+      </w:r>
+      <w:proofErr w:type="spellEnd"/>
+      <w:r>
+        <w:rPr>
+          <w:rFonts w:ascii="Calibri" w:hAnsi="Calibri" w:cs="Calibri"/>
+          <w:sz w:val="20"/>
+          <w:szCs w:val="20"/>
+        </w:rPr>
+        <w:t xml:space="preserve"> VARCHAR(100) NOT NULL,</w:t>
+      </w:r>
+    </w:p>
+    <w:p>
+      <w:pPr>
+        <w:rPr>
+          <w:rFonts w:ascii="Calibri" w:hAnsi="Calibri" w:cs="Calibri"/>
+          <w:sz w:val="20"/>
+          <w:szCs w:val="20"/>
+        </w:rPr>
+      </w:pPr>
+      <w:r>
+        <w:rPr>
+          <w:rFonts w:ascii="Calibri" w:hAnsi="Calibri" w:cs="Calibri"/>
+          <w:sz w:val="20"/>
+          <w:szCs w:val="20"/>
+        </w:rPr>
+        <w:t xml:space="preserve">    description TEXT,</w:t>
+      </w:r>
+    </w:p>
+    <w:p>
+      <w:pPr>
+        <w:rPr>
+          <w:rFonts w:ascii="Calibri" w:hAnsi="Calibri" w:cs="Calibri"/>
+          <w:sz w:val="20"/>
+          <w:szCs w:val="20"/>
+        </w:rPr>
+      </w:pPr>
+      <w:r>
+        <w:rPr>
+          <w:rFonts w:ascii="Calibri" w:hAnsi="Calibri" w:cs="Calibri"/>
+          <w:sz w:val="20"/>
+          <w:szCs w:val="20"/>
+        </w:rPr>
+        <w:t xml:space="preserve">    location VARCHAR(100),</w:t>
+      </w:r>
+    </w:p>
+    <w:p>
+      <w:pPr>
+        <w:rPr>
+          <w:rFonts w:ascii="Calibri" w:hAnsi="Calibri" w:cs="Calibri"/>
+          <w:sz w:val="20"/>
+          <w:szCs w:val="20"/>
+        </w:rPr>
+      </w:pPr>
+      <w:r>
+        <w:rPr>
+          <w:rFonts w:ascii="Calibri" w:hAnsi="Calibri" w:cs="Calibri"/>
+          <w:sz w:val="20"/>
+          <w:szCs w:val="20"/>
+        </w:rPr>
+        <w:t xml:space="preserve">    size VARCHAR(50)</w:t>
+      </w:r>
+    </w:p>
+    <w:p>
+      <w:pPr>
+        <w:rPr>
+          <w:rFonts w:ascii="Calibri" w:hAnsi="Calibri" w:cs="Calibri"/>
+          <w:sz w:val="20"/>
+          <w:szCs w:val="20"/>
+        </w:rPr>
+      </w:pPr>
+      <w:r>
+        <w:rPr>
+          <w:rFonts w:ascii="Calibri" w:hAnsi="Calibri" w:cs="Calibri"/>
+          <w:sz w:val="20"/>
+          <w:szCs w:val="20"/>
+        </w:rPr>
+        <w:t>);</w:t>
+      </w:r>
+    </w:p>
+    <w:p>
+      <w:pPr>
+        <w:rPr>
+          <w:rFonts w:ascii="Calibri" w:hAnsi="Calibri" w:cs="Calibri"/>
+          <w:sz w:val="20"/>
+          <w:szCs w:val="20"/>
+        </w:rPr>
+      </w:pPr>
+    </w:p>
+    <w:p>
+      <w:pPr>
+        <w:rPr>
+          <w:rFonts w:ascii="Calibri" w:hAnsi="Calibri" w:cs="Calibri"/>
+          <w:sz w:val="20"/>
+          <w:szCs w:val="20"/>
+        </w:rPr>
+      </w:pPr>
+      <w:r>
+        <w:rPr>
+          <w:rFonts w:ascii="Calibri" w:hAnsi="Calibri" w:cs="Calibri"/>
+          <w:sz w:val="20"/>
+          <w:szCs w:val="20"/>
+        </w:rPr>
+        <w:t>CREATE TABLE Animals (</w:t>
+      </w:r>
+    </w:p>
+    <w:p>
+      <w:pPr>
+        <w:rPr>
+          <w:rFonts w:ascii="Calibri" w:hAnsi="Calibri" w:cs="Calibri"/>
+          <w:sz w:val="20"/>
+          <w:szCs w:val="20"/>
+        </w:rPr>
+      </w:pPr>
+      <w:r>
+        <w:rPr>
+          <w:rFonts w:ascii="Calibri" w:hAnsi="Calibri" w:cs="Calibri"/>
+          <w:sz w:val="20"/>
+          <w:szCs w:val="20"/>
+        </w:rPr>
+        <w:t xml:space="preserve">    </w:t>
+      </w:r>
+      <w:proofErr w:type="spellStart"/>
+      <w:r>
+        <w:rPr>
+          <w:rFonts w:ascii="Calibri" w:hAnsi="Calibri" w:cs="Calibri"/>
+          <w:sz w:val="20"/>
+          <w:szCs w:val="20"/>
+        </w:rPr>
+        <w:t>animal_id</w:t>
+      </w:r>
+      <w:proofErr w:type="spellEnd"/>
+      <w:r>
+        <w:rPr>
+          <w:rFonts w:ascii="Calibri" w:hAnsi="Calibri" w:cs="Calibri"/>
+          <w:sz w:val="20"/>
+          <w:szCs w:val="20"/>
+        </w:rPr>
+        <w:t xml:space="preserve"> SERIAL PRIMARY KEY,</w:t>
+      </w:r>
+    </w:p>
+    <w:p>
+      <w:pPr>
+        <w:rPr>
+          <w:rFonts w:ascii="Calibri" w:hAnsi="Calibri" w:cs="Calibri"/>
+          <w:sz w:val="20"/>
+          <w:szCs w:val="20"/>
+        </w:rPr>
+      </w:pPr>
+      <w:r>
+        <w:rPr>
+          <w:rFonts w:ascii="Calibri" w:hAnsi="Calibri" w:cs="Calibri"/>
+          <w:sz w:val="20"/>
+          <w:szCs w:val="20"/>
+        </w:rPr>
+        <w:t xml:space="preserve">    </w:t>
+      </w:r>
+      <w:proofErr w:type="spellStart"/>
+      <w:r>
+        <w:rPr>
+          <w:rFonts w:ascii="Calibri" w:hAnsi="Calibri" w:cs="Calibri"/>
+          <w:sz w:val="20"/>
+          <w:szCs w:val="20"/>
+        </w:rPr>
+        <w:t>habitat_id</w:t>
+      </w:r>
+      <w:proofErr w:type="spellEnd"/>
+      <w:r>
+        <w:rPr>
+          <w:rFonts w:ascii="Calibri" w:hAnsi="Calibri" w:cs="Calibri"/>
+          <w:sz w:val="20"/>
+          <w:szCs w:val="20"/>
+        </w:rPr>
+        <w:t xml:space="preserve"> INT,</w:t>
+      </w:r>
+    </w:p>
+    <w:p>
+      <w:pPr>
+        <w:rPr>
+          <w:rFonts w:ascii="Calibri" w:hAnsi="Calibri" w:cs="Calibri"/>
+          <w:sz w:val="20"/>
+          <w:szCs w:val="20"/>
+        </w:rPr>
+      </w:pPr>
+      <w:r>
+        <w:rPr>
+          <w:rFonts w:ascii="Calibri" w:hAnsi="Calibri" w:cs="Calibri"/>
+          <w:sz w:val="20"/>
+          <w:szCs w:val="20"/>
+        </w:rPr>
+        <w:t xml:space="preserve">    </w:t>
+      </w:r>
+      <w:proofErr w:type="spellStart"/>
+      <w:r>
+        <w:rPr>
+          <w:rFonts w:ascii="Calibri" w:hAnsi="Calibri" w:cs="Calibri"/>
+          <w:sz w:val="20"/>
+          <w:szCs w:val="20"/>
+        </w:rPr>
+        <w:t>common_name</w:t>
+      </w:r>
+      <w:proofErr w:type="spellEnd"/>
+      <w:r>
+        <w:rPr>
+          <w:rFonts w:ascii="Calibri" w:hAnsi="Calibri" w:cs="Calibri"/>
+          <w:sz w:val="20"/>
+          <w:szCs w:val="20"/>
+        </w:rPr>
+        <w:t xml:space="preserve"> VARCHAR(100) NOT NULL,</w:t>
+      </w:r>
+    </w:p>
+    <w:p>
+      <w:pPr>
+        <w:rPr>
+          <w:rFonts w:ascii="Calibri" w:hAnsi="Calibri" w:cs="Calibri"/>
+          <w:sz w:val="20"/>
+          <w:szCs w:val="20"/>
+        </w:rPr>
+      </w:pPr>
+      <w:r>
+        <w:rPr>
+          <w:rFonts w:ascii="Calibri" w:hAnsi="Calibri" w:cs="Calibri"/>
+          <w:sz w:val="20"/>
+          <w:szCs w:val="20"/>
+        </w:rPr>
+        <w:t xml:space="preserve">    </w:t>
+      </w:r>
+      <w:proofErr w:type="spellStart"/>
+      <w:r>
+        <w:rPr>
+          <w:rFonts w:ascii="Calibri" w:hAnsi="Calibri" w:cs="Calibri"/>
+          <w:sz w:val="20"/>
+          <w:szCs w:val="20"/>
+        </w:rPr>
+        <w:t>scientific_name</w:t>
+      </w:r>
+      <w:proofErr w:type="spellEnd"/>
+      <w:r>
+        <w:rPr>
+          <w:rFonts w:ascii="Calibri" w:hAnsi="Calibri" w:cs="Calibri"/>
+          <w:sz w:val="20"/>
+          <w:szCs w:val="20"/>
+        </w:rPr>
+        <w:t xml:space="preserve"> VARCHAR(100),</w:t>
+      </w:r>
+    </w:p>
+    <w:p>
+      <w:pPr>
+        <w:rPr>
+          <w:rFonts w:ascii="Calibri" w:hAnsi="Calibri" w:cs="Calibri"/>
+          <w:sz w:val="20"/>
+          <w:szCs w:val="20"/>
+        </w:rPr>
+      </w:pPr>
+      <w:r>
+        <w:rPr>
+          <w:rFonts w:ascii="Calibri" w:hAnsi="Calibri" w:cs="Calibri"/>
+          <w:sz w:val="20"/>
+          <w:szCs w:val="20"/>
+        </w:rPr>
+        <w:t xml:space="preserve">    status VARCHAR(50),</w:t>
+      </w:r>
+    </w:p>
+    <w:p>
+      <w:pPr>
+        <w:rPr>
+          <w:rFonts w:ascii="Calibri" w:hAnsi="Calibri" w:cs="Calibri"/>
+          <w:sz w:val="20"/>
+          <w:szCs w:val="20"/>
+        </w:rPr>
+      </w:pPr>
+      <w:r>
+        <w:rPr>
+          <w:rFonts w:ascii="Calibri" w:hAnsi="Calibri" w:cs="Calibri"/>
+          <w:sz w:val="20"/>
+          <w:szCs w:val="20"/>
+        </w:rPr>
+        <w:t xml:space="preserve">    FOREIGN KEY (</w:t>
+      </w:r>
+      <w:proofErr w:type="spellStart"/>
+      <w:r>
+        <w:rPr>
+          <w:rFonts w:ascii="Calibri" w:hAnsi="Calibri" w:cs="Calibri"/>
+          <w:sz w:val="20"/>
+          <w:szCs w:val="20"/>
+        </w:rPr>
+        <w:t>habitat_id</w:t>
+      </w:r>
+      <w:proofErr w:type="spellEnd"/>
+      <w:r>
+        <w:rPr>
+          <w:rFonts w:ascii="Calibri" w:hAnsi="Calibri" w:cs="Calibri"/>
+          <w:sz w:val="20"/>
+          <w:szCs w:val="20"/>
+        </w:rPr>
+        <w:t>) REFERENCES Habitat(</w:t>
+      </w:r>
+      <w:proofErr w:type="spellStart"/>
+      <w:r>
+        <w:rPr>
+          <w:rFonts w:ascii="Calibri" w:hAnsi="Calibri" w:cs="Calibri"/>
+          <w:sz w:val="20"/>
+          <w:szCs w:val="20"/>
+        </w:rPr>
+        <w:t>habitat_id</w:t>
+      </w:r>
+      <w:proofErr w:type="spellEnd"/>
+      <w:r>
+        <w:rPr>
+          <w:rFonts w:ascii="Calibri" w:hAnsi="Calibri" w:cs="Calibri"/>
+          <w:sz w:val="20"/>
+          <w:szCs w:val="20"/>
+        </w:rPr>
+        <w:t>)</w:t>
+      </w:r>
+    </w:p>
+    <w:p>
+      <w:pPr>
+        <w:rPr>
+          <w:rFonts w:ascii="Calibri" w:hAnsi="Calibri" w:cs="Calibri"/>
+          <w:sz w:val="20"/>
+          <w:szCs w:val="20"/>
+        </w:rPr>
+      </w:pPr>
+      <w:r>
+        <w:rPr>
+          <w:rFonts w:ascii="Calibri" w:hAnsi="Calibri" w:cs="Calibri"/>
+          <w:sz w:val="20"/>
+          <w:szCs w:val="20"/>
+        </w:rPr>
+        <w:t>);</w:t>
+      </w:r>
+    </w:p>
+    <w:p>
+      <w:pPr>
+        <w:rPr>
+          <w:rFonts w:ascii="Calibri" w:hAnsi="Calibri" w:cs="Calibri"/>
+          <w:sz w:val="20"/>
+          <w:szCs w:val="20"/>
+        </w:rPr>
+      </w:pPr>
+    </w:p>
+    <w:p>
+      <w:pPr>
+        <w:rPr>
+          <w:rFonts w:ascii="Calibri" w:hAnsi="Calibri" w:cs="Calibri"/>
+          <w:sz w:val="20"/>
+          <w:szCs w:val="20"/>
+        </w:rPr>
+      </w:pPr>
+      <w:r>
+        <w:rPr>
+          <w:rFonts w:ascii="Calibri" w:hAnsi="Calibri" w:cs="Calibri"/>
+          <w:sz w:val="20"/>
+          <w:szCs w:val="20"/>
+        </w:rPr>
+        <w:t xml:space="preserve">CREATE TABLE </w:t>
+      </w:r>
+      <w:proofErr w:type="spellStart"/>
+      <w:r>
+        <w:rPr>
+          <w:rFonts w:ascii="Calibri" w:hAnsi="Calibri" w:cs="Calibri"/>
+          <w:sz w:val="20"/>
+          <w:szCs w:val="20"/>
+        </w:rPr>
+        <w:t>AnimalProfile</w:t>
+      </w:r>
+      <w:proofErr w:type="spellEnd"/>
+      <w:r>
+        <w:rPr>
+          <w:rFonts w:ascii="Calibri" w:hAnsi="Calibri" w:cs="Calibri"/>
+          <w:sz w:val="20"/>
+          <w:szCs w:val="20"/>
+        </w:rPr>
+        <w:t xml:space="preserve"> (</w:t>
+      </w:r>
+    </w:p>
+    <w:p>
+      <w:pPr>
+        <w:rPr>
+          <w:rFonts w:ascii="Calibri" w:hAnsi="Calibri" w:cs="Calibri"/>
+          <w:sz w:val="20"/>
+          <w:szCs w:val="20"/>
+        </w:rPr>
+      </w:pPr>
+      <w:r>
+        <w:rPr>
+          <w:rFonts w:ascii="Calibri" w:hAnsi="Calibri" w:cs="Calibri"/>
+          <w:sz w:val="20"/>
+          <w:szCs w:val="20"/>
+        </w:rPr>
+        <w:t xml:space="preserve">    </w:t>
+      </w:r>
+      <w:proofErr w:type="spellStart"/>
+      <w:r>
+        <w:rPr>
+          <w:rFonts w:ascii="Calibri" w:hAnsi="Calibri" w:cs="Calibri"/>
+          <w:sz w:val="20"/>
+          <w:szCs w:val="20"/>
+        </w:rPr>
+        <w:t>profile_id</w:t>
+      </w:r>
+      <w:proofErr w:type="spellEnd"/>
+      <w:r>
+        <w:rPr>
+          <w:rFonts w:ascii="Calibri" w:hAnsi="Calibri" w:cs="Calibri"/>
+          <w:sz w:val="20"/>
+          <w:szCs w:val="20"/>
+        </w:rPr>
+        <w:t xml:space="preserve"> SERIAL PRIMARY KEY,</w:t>
+      </w:r>
+    </w:p>
+    <w:p>
+      <w:pPr>
+        <w:rPr>
+          <w:rFonts w:ascii="Calibri" w:hAnsi="Calibri" w:cs="Calibri"/>
+          <w:sz w:val="20"/>
+          <w:szCs w:val="20"/>
+        </w:rPr>
+      </w:pPr>
+      <w:r>
+        <w:rPr>
+          <w:rFonts w:ascii="Calibri" w:hAnsi="Calibri" w:cs="Calibri"/>
+          <w:sz w:val="20"/>
+          <w:szCs w:val="20"/>
+        </w:rPr>
+        <w:t xml:space="preserve">    </w:t>
+      </w:r>
+      <w:proofErr w:type="spellStart"/>
+      <w:r>
+        <w:rPr>
+          <w:rFonts w:ascii="Calibri" w:hAnsi="Calibri" w:cs="Calibri"/>
+          <w:sz w:val="20"/>
+          <w:szCs w:val="20"/>
+        </w:rPr>
+        <w:t>animal_id</w:t>
+      </w:r>
+      <w:proofErr w:type="spellEnd"/>
+      <w:r>
+        <w:rPr>
+          <w:rFonts w:ascii="Calibri" w:hAnsi="Calibri" w:cs="Calibri"/>
+          <w:sz w:val="20"/>
+          <w:szCs w:val="20"/>
+        </w:rPr>
+        <w:t xml:space="preserve"> INT,</w:t>
+      </w:r>
+    </w:p>
+    <w:p>
+      <w:pPr>
+        <w:rPr>
+          <w:rFonts w:ascii="Calibri" w:hAnsi="Calibri" w:cs="Calibri"/>
+          <w:sz w:val="20"/>
+          <w:szCs w:val="20"/>
+        </w:rPr>
+      </w:pPr>
+      <w:r>
+        <w:rPr>
+          <w:rFonts w:ascii="Calibri" w:hAnsi="Calibri" w:cs="Calibri"/>
+          <w:sz w:val="20"/>
+          <w:szCs w:val="20"/>
+        </w:rPr>
+        <w:t xml:space="preserve">    diet VARCHAR(100),</w:t>
+      </w:r>
+    </w:p>
+    <w:p>
+      <w:pPr>
+        <w:rPr>
+          <w:rFonts w:ascii="Calibri" w:hAnsi="Calibri" w:cs="Calibri"/>
+          <w:sz w:val="20"/>
+          <w:szCs w:val="20"/>
+        </w:rPr>
+      </w:pPr>
+      <w:r>
+        <w:rPr>
+          <w:rFonts w:ascii="Calibri" w:hAnsi="Calibri" w:cs="Calibri"/>
+          <w:sz w:val="20"/>
+          <w:szCs w:val="20"/>
+        </w:rPr>
+        <w:t xml:space="preserve">    lifespan VARCHAR(50),</w:t>
+      </w:r>
+    </w:p>
+    <w:p>
+      <w:pPr>
+        <w:rPr>
+          <w:rFonts w:ascii="Calibri" w:hAnsi="Calibri" w:cs="Calibri"/>
+          <w:sz w:val="20"/>
+          <w:szCs w:val="20"/>
+        </w:rPr>
+      </w:pPr>
+      <w:r>
+        <w:rPr>
+          <w:rFonts w:ascii="Calibri" w:hAnsi="Calibri" w:cs="Calibri"/>
+          <w:sz w:val="20"/>
+          <w:szCs w:val="20"/>
+        </w:rPr>
+        <w:t xml:space="preserve">    behavior TEXT,</w:t>
+      </w:r>
+    </w:p>
+    <w:p>
+      <w:pPr>
+        <w:rPr>
+          <w:rFonts w:ascii="Calibri" w:hAnsi="Calibri" w:cs="Calibri"/>
+          <w:sz w:val="20"/>
+          <w:szCs w:val="20"/>
+        </w:rPr>
+      </w:pPr>
+      <w:r>
+        <w:rPr>
+          <w:rFonts w:ascii="Calibri" w:hAnsi="Calibri" w:cs="Calibri"/>
+          <w:sz w:val="20"/>
+          <w:szCs w:val="20"/>
+        </w:rPr>
+        <w:t xml:space="preserve">    </w:t>
+      </w:r>
+      <w:proofErr w:type="spellStart"/>
+      <w:r>
+        <w:rPr>
+          <w:rFonts w:ascii="Calibri" w:hAnsi="Calibri" w:cs="Calibri"/>
+          <w:sz w:val="20"/>
+          <w:szCs w:val="20"/>
+        </w:rPr>
+        <w:t>fun_fact</w:t>
+      </w:r>
+      <w:proofErr w:type="spellEnd"/>
       <w:r>
         <w:rPr>
           <w:rFonts w:ascii="Calibri" w:hAnsi="Calibri" w:cs="Calibri"/>
@@ -13396,95 +14186,43 @@
           <w:sz w:val="20"/>
           <w:szCs w:val="20"/>
         </w:rPr>
-        <w:t xml:space="preserve">    </w:t>
-      </w:r>
-      <w:proofErr w:type="spellStart"/>
-      <w:r>
-        <w:rPr>
-          <w:rFonts w:ascii="Calibri" w:hAnsi="Calibri" w:cs="Calibri"/>
-          <w:sz w:val="20"/>
-          <w:szCs w:val="20"/>
-        </w:rPr>
-        <w:t>assigned_to</w:t>
-      </w:r>
-      <w:proofErr w:type="spellEnd"/>
-      <w:r>
-        <w:rPr>
-          <w:rFonts w:ascii="Calibri" w:hAnsi="Calibri" w:cs="Calibri"/>
-          <w:sz w:val="20"/>
-          <w:szCs w:val="20"/>
-        </w:rPr>
-        <w:t xml:space="preserve"> INT NOT NULL,</w:t>
-      </w:r>
-    </w:p>
-    <w:p>
-      <w:pPr>
-        <w:rPr>
-          <w:rFonts w:ascii="Calibri" w:hAnsi="Calibri" w:cs="Calibri"/>
-          <w:sz w:val="20"/>
-          <w:szCs w:val="20"/>
-        </w:rPr>
-      </w:pPr>
-      <w:r>
-        <w:rPr>
-          <w:rFonts w:ascii="Calibri" w:hAnsi="Calibri" w:cs="Calibri"/>
-          <w:sz w:val="20"/>
-          <w:szCs w:val="20"/>
-        </w:rPr>
-        <w:t xml:space="preserve">    priority </w:t>
-      </w:r>
-      <w:proofErr w:type="gramStart"/>
-      <w:r>
-        <w:rPr>
-          <w:rFonts w:ascii="Calibri" w:hAnsi="Calibri" w:cs="Calibri"/>
-          <w:sz w:val="20"/>
-          <w:szCs w:val="20"/>
-        </w:rPr>
-        <w:t>VARCHAR(</w:t>
-      </w:r>
-      <w:proofErr w:type="gramEnd"/>
-      <w:r>
-        <w:rPr>
-          <w:rFonts w:ascii="Calibri" w:hAnsi="Calibri" w:cs="Calibri"/>
-          <w:sz w:val="20"/>
-          <w:szCs w:val="20"/>
-        </w:rPr>
-        <w:t>10) DEFAULT 'Medium' CHECK (priority IN ('High', 'Medium', 'Low')),</w:t>
-      </w:r>
-    </w:p>
-    <w:p>
-      <w:pPr>
-        <w:rPr>
-          <w:rFonts w:ascii="Calibri" w:hAnsi="Calibri" w:cs="Calibri"/>
-          <w:sz w:val="20"/>
-          <w:szCs w:val="20"/>
-        </w:rPr>
-      </w:pPr>
-      <w:r>
-        <w:rPr>
-          <w:rFonts w:ascii="Calibri" w:hAnsi="Calibri" w:cs="Calibri"/>
-          <w:sz w:val="20"/>
-          <w:szCs w:val="20"/>
-        </w:rPr>
-        <w:t xml:space="preserve">    </w:t>
-      </w:r>
-      <w:proofErr w:type="spellStart"/>
-      <w:r>
-        <w:rPr>
-          <w:rFonts w:ascii="Calibri" w:hAnsi="Calibri" w:cs="Calibri"/>
-          <w:sz w:val="20"/>
-          <w:szCs w:val="20"/>
-        </w:rPr>
-        <w:t>created_at</w:t>
-      </w:r>
-      <w:proofErr w:type="spellEnd"/>
-      <w:r>
-        <w:rPr>
-          <w:rFonts w:ascii="Calibri" w:hAnsi="Calibri" w:cs="Calibri"/>
-          <w:sz w:val="20"/>
-          <w:szCs w:val="20"/>
-        </w:rPr>
-        <w:t xml:space="preserve"> TIMESTAMP DEFAULT CURRENT_TIMESTAMP</w:t>
+        <w:t xml:space="preserve">    FOREIGN KEY (</w:t>
+      </w:r>
+      <w:proofErr w:type="spellStart"/>
+      <w:r>
+        <w:rPr>
+          <w:rFonts w:ascii="Calibri" w:hAnsi="Calibri" w:cs="Calibri"/>
+          <w:sz w:val="20"/>
+          <w:szCs w:val="20"/>
+        </w:rPr>
+        <w:t>animal_id</w:t>
+      </w:r>
+      <w:proofErr w:type="spellEnd"/>
+      <w:r>
+        <w:rPr>
+          <w:rFonts w:ascii="Calibri" w:hAnsi="Calibri" w:cs="Calibri"/>
+          <w:sz w:val="20"/>
+          <w:szCs w:val="20"/>
+        </w:rPr>
+        <w:t>) REFERENCES Animals(</w:t>
+      </w:r>
+      <w:proofErr w:type="spellStart"/>
+      <w:r>
+        <w:rPr>
+          <w:rFonts w:ascii="Calibri" w:hAnsi="Calibri" w:cs="Calibri"/>
+          <w:sz w:val="20"/>
+          <w:szCs w:val="20"/>
+        </w:rPr>
+        <w:t>animal_id</w:t>
+      </w:r>
+      <w:proofErr w:type="spellEnd"/>
+      <w:r>
+        <w:rPr>
+          <w:rFonts w:ascii="Calibri" w:hAnsi="Calibri" w:cs="Calibri"/>
+          <w:sz w:val="20"/>
+          <w:szCs w:val="20"/>
+        </w:rPr>
+        <w:t>)</w:t>
       </w:r>
     </w:p>
     <w:p>

--- a/Tasks_Activities_Done.docx
+++ b/Tasks_Activities_Done.docx
@@ -11136,6 +11136,110 @@
     </w:p>
     <w:p>
       <w:pPr>
+        <w:jc w:val="center"/>
+        <w:rPr>
+          <w:rFonts w:ascii="Calibri" w:hAnsi="Calibri" w:cs="Calibri"/>
+          <w:b/>
+          <w:bCs/>
+          <w:sz w:val="20"/>
+          <w:szCs w:val="20"/>
+        </w:rPr>
+      </w:pPr>
+      <w:r>
+        <w:rPr>
+          <w:rFonts w:ascii="Calibri" w:hAnsi="Calibri" w:cs="Calibri"/>
+          <w:b/>
+          <w:bCs/>
+          <w:sz w:val="20"/>
+          <w:szCs w:val="20"/>
+        </w:rPr>
+        <w:t xml:space="preserve">insert into users(username, email, password, </w:t>
+      </w:r>
+      <w:proofErr w:type="spellStart"/>
+      <w:r>
+        <w:rPr>
+          <w:rFonts w:ascii="Calibri" w:hAnsi="Calibri" w:cs="Calibri"/>
+          <w:b/>
+          <w:bCs/>
+          <w:sz w:val="20"/>
+          <w:szCs w:val="20"/>
+        </w:rPr>
+        <w:t>created_at</w:t>
+      </w:r>
+      <w:proofErr w:type="spellEnd"/>
+      <w:r>
+        <w:rPr>
+          <w:rFonts w:ascii="Calibri" w:hAnsi="Calibri" w:cs="Calibri"/>
+          <w:b/>
+          <w:bCs/>
+          <w:sz w:val="20"/>
+          <w:szCs w:val="20"/>
+        </w:rPr>
+        <w:t>, role, active)</w:t>
+      </w:r>
+      <w:r>
+        <w:rPr>
+          <w:rFonts w:ascii="Calibri" w:hAnsi="Calibri" w:cs="Calibri"/>
+          <w:b/>
+          <w:bCs/>
+          <w:sz w:val="20"/>
+          <w:szCs w:val="20"/>
+        </w:rPr>
+        <w:t xml:space="preserve"> </w:t>
+      </w:r>
+      <w:r>
+        <w:rPr>
+          <w:rFonts w:ascii="Calibri" w:hAnsi="Calibri" w:cs="Calibri"/>
+          <w:b/>
+          <w:bCs/>
+          <w:sz w:val="20"/>
+          <w:szCs w:val="20"/>
+        </w:rPr>
+        <w:t>values(</w:t>
+      </w:r>
+      <w:r>
+        <w:rPr>
+          <w:rFonts w:ascii="Calibri" w:hAnsi="Calibri" w:cs="Calibri"/>
+          <w:b/>
+          <w:bCs/>
+          <w:sz w:val="20"/>
+          <w:szCs w:val="20"/>
+        </w:rPr>
+        <w:t>‘admin’</w:t>
+      </w:r>
+      <w:r>
+        <w:rPr>
+          <w:rFonts w:ascii="Calibri" w:hAnsi="Calibri" w:cs="Calibri"/>
+          <w:b/>
+          <w:bCs/>
+          <w:sz w:val="20"/>
+          <w:szCs w:val="20"/>
+        </w:rPr>
+        <w:t>,'</w:t>
+      </w:r>
+      <w:r>
+        <w:rPr>
+          <w:rFonts w:ascii="Calibri" w:hAnsi="Calibri" w:cs="Calibri"/>
+          <w:b/>
+          <w:bCs/>
+          <w:sz w:val="20"/>
+          <w:szCs w:val="20"/>
+        </w:rPr>
+        <w:t>admin</w:t>
+      </w:r>
+      <w:r>
+        <w:rPr>
+          <w:rFonts w:ascii="Calibri" w:hAnsi="Calibri" w:cs="Calibri"/>
+          <w:b/>
+          <w:bCs/>
+          <w:sz w:val="20"/>
+          <w:szCs w:val="20"/>
+        </w:rPr>
+        <w:t>@gmail.com','$2b$12$R2FG1gaWGA.TiEgEUZEpReh3rPDLT86DLxWpekPS1FwUVeSFKsq2W',now(),'admin',True);</w:t>
+      </w:r>
+    </w:p>
+    <w:p>
+      <w:pPr>
         <w:rPr>
           <w:rFonts w:ascii="Calibri" w:hAnsi="Calibri" w:cs="Calibri"/>
           <w:sz w:val="20"/>
@@ -11337,6 +11441,7 @@
           <w:sz w:val="20"/>
           <w:szCs w:val="20"/>
         </w:rPr>
+        <w:lastRenderedPageBreak/>
         <w:t>Windows: C:\Program Files\PostgreSQL\&lt;version&gt;\data\</w:t>
       </w:r>
       <w:proofErr w:type="spellStart"/>
@@ -11401,7 +11506,6 @@
           <w:sz w:val="20"/>
           <w:szCs w:val="20"/>
         </w:rPr>
-        <w:lastRenderedPageBreak/>
         <w:t>listen_addresses</w:t>
       </w:r>
       <w:proofErr w:type="spellEnd"/>
@@ -12337,7 +12441,7 @@
           <w:szCs w:val="20"/>
         </w:rPr>
         <w:pict w14:anchorId="5348E18D">
-          <v:rect id="_x0000_i1044" style="width:0;height:.75pt" o:hralign="center" o:hrstd="t" o:hrnoshade="t" o:hr="t" fillcolor="#404040" stroked="f"/>
+          <v:rect id="_x0000_i1032" style="width:0;height:.75pt" o:hralign="center" o:hrstd="t" o:hrnoshade="t" o:hr="t" fillcolor="#404040" stroked="f"/>
         </w:pict>
       </w:r>
     </w:p>
@@ -12914,7 +13018,7 @@
           <w:szCs w:val="20"/>
         </w:rPr>
         <w:pict w14:anchorId="2E01B90A">
-          <v:rect id="_x0000_i1045" style="width:0;height:.75pt" o:hralign="center" o:hrstd="t" o:hrnoshade="t" o:hr="t" fillcolor="#404040" stroked="f"/>
+          <v:rect id="_x0000_i1033" style="width:0;height:.75pt" o:hralign="center" o:hrstd="t" o:hrnoshade="t" o:hr="t" fillcolor="#404040" stroked="f"/>
         </w:pict>
       </w:r>
     </w:p>
@@ -17273,6 +17377,7 @@
   <w:style w:type="character" w:default="1" w:styleId="DefaultParagraphFont">
     <w:name w:val="Default Paragraph Font"/>
     <w:uiPriority w:val="1"/>
+    <w:semiHidden/>
     <w:unhideWhenUsed/>
   </w:style>
   <w:style w:type="table" w:default="1" w:styleId="TableNormal">
